--- a/新泰週報20250810[2532]B4F.docx
+++ b/新泰週報20250810[2532]B4F.docx
@@ -15381,7 +15381,7 @@
           </mc:Choice>
           <mc:Fallback>
             <w:pict>
-              <v:line w14:anchorId="7DF60CE1" id="直線接點 2" o:spid="_x0000_s1026" style="position:absolute;z-index:251654144;visibility:visible;mso-wrap-style:square;mso-height-percent:0;mso-wrap-distance-left:9pt;mso-wrap-distance-top:0;mso-wrap-distance-right:9pt;mso-wrap-distance-bottom:0;mso-position-horizontal:absolute;mso-position-horizontal-relative:page;mso-position-vertical:absolute;mso-position-vertical-relative:page;mso-height-percent:0;mso-height-relative:margin" from="687.75pt,19.85pt" to="687.75pt,709.8pt" o:gfxdata="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" strokecolor="black [3213]" strokeweight=".5pt">
+              <v:line w14:anchorId="6172D5C7" id="直線接點 2" o:spid="_x0000_s1026" style="position:absolute;z-index:251654144;visibility:visible;mso-wrap-style:square;mso-height-percent:0;mso-wrap-distance-left:9pt;mso-wrap-distance-top:0;mso-wrap-distance-right:9pt;mso-wrap-distance-bottom:0;mso-position-horizontal:absolute;mso-position-horizontal-relative:page;mso-position-vertical:absolute;mso-position-vertical-relative:page;mso-height-percent:0;mso-height-relative:margin" from="687.75pt,19.85pt" to="687.75pt,709.8pt" o:gfxdata="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" strokecolor="black [3213]" strokeweight=".5pt">
                 <v:stroke dashstyle="3 1" joinstyle="miter"/>
                 <w10:wrap anchorx="page" anchory="page"/>
               </v:line>
@@ -22344,6 +22344,15 @@
                 <w:highlight w:val="yellow"/>
               </w:rPr>
               <w:t>65</w:t>
+            </w:r>
+            <w:r>
+              <w:rPr>
+                <w:rFonts w:ascii="Barlow Condensed" w:eastAsia="華康中黑體" w:hAnsi="Barlow Condensed" w:cstheme="minorHAnsi"/>
+                <w:w w:val="80"/>
+                <w:szCs w:val="24"/>
+                <w:highlight w:val="yellow"/>
+              </w:rPr>
+              <w:t>-1</w:t>
             </w:r>
             <w:r>
               <w:rPr>
@@ -23252,7 +23261,16 @@
                 <w:szCs w:val="24"/>
                 <w:highlight w:val="yellow"/>
               </w:rPr>
-              <w:t>49</w:t>
+              <w:t>4</w:t>
+            </w:r>
+            <w:r>
+              <w:rPr>
+                <w:rFonts w:ascii="Barlow Condensed" w:eastAsia="華康中黑體" w:hAnsi="Barlow Condensed" w:cstheme="minorHAnsi"/>
+                <w:w w:val="80"/>
+                <w:szCs w:val="24"/>
+                <w:highlight w:val="yellow"/>
+              </w:rPr>
+              <w:t>5</w:t>
             </w:r>
             <w:r>
               <w:rPr>
@@ -23320,12 +23338,13 @@
             </w:pPr>
             <w:r>
               <w:rPr>
-                <w:rFonts w:ascii="Barlow Condensed" w:eastAsia="標楷體" w:hAnsi="Barlow Condensed" w:cs="細明體"/>
+                <w:rFonts w:ascii="Barlow Condensed" w:eastAsia="標楷體" w:hAnsi="Barlow Condensed" w:cs="細明體" w:hint="eastAsia"/>
                 <w:w w:val="80"/>
                 <w:szCs w:val="24"/>
                 <w:highlight w:val="yellow"/>
-              </w:rPr>
-              <w:t>65</w:t>
+                <w:lang w:eastAsia="zh-HK"/>
+              </w:rPr>
+              <w:t>49</w:t>
             </w:r>
             <w:r>
               <w:rPr>
@@ -23431,7 +23450,7 @@
               <w:snapToGrid w:val="0"/>
               <w:ind w:leftChars="-2" w:left="-5" w:rightChars="-3" w:right="-7"/>
               <w:rPr>
-                <w:rFonts w:ascii="Barlow Condensed" w:eastAsia="華康中黑體" w:hAnsi="Barlow Condensed" w:cstheme="minorHAnsi" w:hint="eastAsia"/>
+                <w:rFonts w:ascii="Barlow Condensed" w:eastAsia="華康中黑體" w:hAnsi="Barlow Condensed" w:cstheme="minorHAnsi"/>
                 <w:w w:val="80"/>
                 <w:szCs w:val="24"/>
                 <w:highlight w:val="yellow"/>
@@ -23741,31 +23760,31 @@
               </w:rPr>
               <w:t>1,000</w:t>
             </w:r>
+          </w:p>
+        </w:tc>
+        <w:tc>
+          <w:tcPr>
+            <w:tcW w:w="683" w:type="dxa"/>
+            <w:gridSpan w:val="2"/>
+            <w:tcMar>
+              <w:left w:w="28" w:type="dxa"/>
+              <w:right w:w="28" w:type="dxa"/>
+            </w:tcMar>
+            <w:vAlign w:val="center"/>
+          </w:tcPr>
+          <w:p>
+            <w:pPr>
+              <w:wordWrap w:val="0"/>
+              <w:snapToGrid w:val="0"/>
+              <w:jc w:val="right"/>
+              <w:rPr>
+                <w:rFonts w:ascii="Barlow Condensed" w:eastAsia="標楷體" w:hAnsi="Barlow Condensed" w:cs="細明體"/>
+                <w:w w:val="80"/>
+                <w:szCs w:val="24"/>
+              </w:rPr>
+            </w:pPr>
             <w:bookmarkStart w:id="6" w:name="_GoBack"/>
             <w:bookmarkEnd w:id="6"/>
-          </w:p>
-        </w:tc>
-        <w:tc>
-          <w:tcPr>
-            <w:tcW w:w="683" w:type="dxa"/>
-            <w:gridSpan w:val="2"/>
-            <w:tcMar>
-              <w:left w:w="28" w:type="dxa"/>
-              <w:right w:w="28" w:type="dxa"/>
-            </w:tcMar>
-            <w:vAlign w:val="center"/>
-          </w:tcPr>
-          <w:p>
-            <w:pPr>
-              <w:wordWrap w:val="0"/>
-              <w:snapToGrid w:val="0"/>
-              <w:jc w:val="right"/>
-              <w:rPr>
-                <w:rFonts w:ascii="Barlow Condensed" w:eastAsia="標楷體" w:hAnsi="Barlow Condensed" w:cs="細明體"/>
-                <w:w w:val="80"/>
-                <w:szCs w:val="24"/>
-              </w:rPr>
-            </w:pPr>
           </w:p>
         </w:tc>
         <w:tc>
@@ -28139,7 +28158,7 @@
           </mc:Choice>
           <mc:Fallback>
             <w:pict>
-              <v:line w14:anchorId="65508127" id="直線接點 6" o:spid="_x0000_s1026" style="position:absolute;z-index:251664384;visibility:visible;mso-wrap-style:square;mso-width-percent:0;mso-height-percent:0;mso-wrap-distance-left:9pt;mso-wrap-distance-top:0;mso-wrap-distance-right:9pt;mso-wrap-distance-bottom:0;mso-position-horizontal:absolute;mso-position-horizontal-relative:page;mso-position-vertical:absolute;mso-position-vertical-relative:page;mso-width-percent:0;mso-height-percent:0;mso-width-relative:margin;mso-height-relative:margin" from="343.9pt,19.85pt" to="345.05pt,710.95pt" o:gfxdata="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" strokecolor="black [3213]" strokeweight=".5pt">
+              <v:line w14:anchorId="5756BB8D" id="直線接點 6" o:spid="_x0000_s1026" style="position:absolute;z-index:251664384;visibility:visible;mso-wrap-style:square;mso-width-percent:0;mso-height-percent:0;mso-wrap-distance-left:9pt;mso-wrap-distance-top:0;mso-wrap-distance-right:9pt;mso-wrap-distance-bottom:0;mso-position-horizontal:absolute;mso-position-horizontal-relative:page;mso-position-vertical:absolute;mso-position-vertical-relative:page;mso-width-percent:0;mso-height-percent:0;mso-width-relative:margin;mso-height-relative:margin" from="343.9pt,19.85pt" to="345.05pt,710.95pt" o:gfxdata="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" strokecolor="black [3213]" strokeweight=".5pt">
                 <v:stroke dashstyle="3 1" joinstyle="miter"/>
                 <w10:wrap anchorx="page" anchory="page"/>
               </v:line>
@@ -28216,7 +28235,7 @@
           </mc:Choice>
           <mc:Fallback>
             <w:pict>
-              <v:line w14:anchorId="391388F3" id="直線接點 4" o:spid="_x0000_s1026" style="position:absolute;z-index:251660288;visibility:visible;mso-wrap-style:square;mso-width-percent:0;mso-height-percent:0;mso-wrap-distance-left:9pt;mso-wrap-distance-top:0;mso-wrap-distance-right:9pt;mso-wrap-distance-bottom:0;mso-position-horizontal:absolute;mso-position-horizontal-relative:page;mso-position-vertical:absolute;mso-position-vertical-relative:page;mso-width-percent:0;mso-height-percent:0;mso-width-relative:margin;mso-height-relative:margin" from="343.9pt,19.85pt" to="345.05pt,710.95pt" o:gfxdata="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" strokecolor="black [3213]" strokeweight=".5pt">
+              <v:line w14:anchorId="3E897D7B" id="直線接點 4" o:spid="_x0000_s1026" style="position:absolute;z-index:251660288;visibility:visible;mso-wrap-style:square;mso-width-percent:0;mso-height-percent:0;mso-wrap-distance-left:9pt;mso-wrap-distance-top:0;mso-wrap-distance-right:9pt;mso-wrap-distance-bottom:0;mso-position-horizontal:absolute;mso-position-horizontal-relative:page;mso-position-vertical:absolute;mso-position-vertical-relative:page;mso-width-percent:0;mso-height-percent:0;mso-width-relative:margin;mso-height-relative:margin" from="343.9pt,19.85pt" to="345.05pt,710.95pt" o:gfxdata="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" strokecolor="black [3213]" strokeweight=".5pt">
                 <v:stroke dashstyle="3 1" joinstyle="miter"/>
                 <w10:wrap anchorx="page" anchory="page"/>
               </v:line>
@@ -33114,7 +33133,7 @@
 </file>
 
 <file path=customXml/itemProps1.xml><?xml version="1.0" encoding="utf-8"?>
-<ds:datastoreItem xmlns:ds="http://schemas.openxmlformats.org/officeDocument/2006/customXml" ds:itemID="{51FCF1EF-2705-4E7D-9F24-42F58010A2B6}">
+<ds:datastoreItem xmlns:ds="http://schemas.openxmlformats.org/officeDocument/2006/customXml" ds:itemID="{AF1D5311-2DE8-4334-8297-896F59B984FD}">
   <ds:schemaRefs>
     <ds:schemaRef ds:uri="http://schemas.openxmlformats.org/officeDocument/2006/bibliography"/>
   </ds:schemaRefs>

--- a/新泰週報20250810[2532]B4F.docx
+++ b/新泰週報20250810[2532]B4F.docx
@@ -1,6 +1,6 @@
 
 <file path=word/document.xml><?xml version="1.0" encoding="utf-8"?>
-<w:document xmlns:wpc="http://schemas.microsoft.com/office/word/2010/wordprocessingCanvas" xmlns:mc="http://schemas.openxmlformats.org/markup-compatibility/2006" xmlns:o="urn:schemas-microsoft-com:office:office" xmlns:r="http://schemas.openxmlformats.org/officeDocument/2006/relationships" xmlns:m="http://schemas.openxmlformats.org/officeDocument/2006/math" xmlns:v="urn:schemas-microsoft-com:vml" xmlns:wp14="http://schemas.microsoft.com/office/word/2010/wordprocessingDrawing" xmlns:wp="http://schemas.openxmlformats.org/drawingml/2006/wordprocessingDrawing" xmlns:w10="urn:schemas-microsoft-com:office:word" xmlns:w="http://schemas.openxmlformats.org/wordprocessingml/2006/main" xmlns:w14="http://schemas.microsoft.com/office/word/2010/wordml" xmlns:w15="http://schemas.microsoft.com/office/word/2012/wordml" xmlns:wpg="http://schemas.microsoft.com/office/word/2010/wordprocessingGroup" xmlns:wpi="http://schemas.microsoft.com/office/word/2010/wordprocessingInk" xmlns:wne="http://schemas.microsoft.com/office/word/2006/wordml" xmlns:wps="http://schemas.microsoft.com/office/word/2010/wordprocessingShape" mc:Ignorable="w14 w15 wp14">
+<w:document xmlns:wpc="http://schemas.microsoft.com/office/word/2010/wordprocessingCanvas" xmlns:cx="http://schemas.microsoft.com/office/drawing/2014/chartex" xmlns:cx1="http://schemas.microsoft.com/office/drawing/2015/9/8/chartex" xmlns:cx2="http://schemas.microsoft.com/office/drawing/2015/10/21/chartex" xmlns:cx3="http://schemas.microsoft.com/office/drawing/2016/5/9/chartex" xmlns:cx4="http://schemas.microsoft.com/office/drawing/2016/5/10/chartex" xmlns:cx5="http://schemas.microsoft.com/office/drawing/2016/5/11/chartex" xmlns:cx6="http://schemas.microsoft.com/office/drawing/2016/5/12/chartex" xmlns:cx7="http://schemas.microsoft.com/office/drawing/2016/5/13/chartex" xmlns:cx8="http://schemas.microsoft.com/office/drawing/2016/5/14/chartex" xmlns:mc="http://schemas.openxmlformats.org/markup-compatibility/2006" xmlns:aink="http://schemas.microsoft.com/office/drawing/2016/ink" xmlns:am3d="http://schemas.microsoft.com/office/drawing/2017/model3d" xmlns:o="urn:schemas-microsoft-com:office:office" xmlns:oel="http://schemas.microsoft.com/office/2019/extlst" xmlns:r="http://schemas.openxmlformats.org/officeDocument/2006/relationships" xmlns:m="http://schemas.openxmlformats.org/officeDocument/2006/math" xmlns:v="urn:schemas-microsoft-com:vml" xmlns:wp14="http://schemas.microsoft.com/office/word/2010/wordprocessingDrawing" xmlns:wp="http://schemas.openxmlformats.org/drawingml/2006/wordprocessingDrawing" xmlns:w10="urn:schemas-microsoft-com:office:word" xmlns:w="http://schemas.openxmlformats.org/wordprocessingml/2006/main" xmlns:w14="http://schemas.microsoft.com/office/word/2010/wordml" xmlns:w15="http://schemas.microsoft.com/office/word/2012/wordml" xmlns:w16cex="http://schemas.microsoft.com/office/word/2018/wordml/cex" xmlns:w16cid="http://schemas.microsoft.com/office/word/2016/wordml/cid" xmlns:w16="http://schemas.microsoft.com/office/word/2018/wordml" xmlns:w16du="http://schemas.microsoft.com/office/word/2023/wordml/word16du" xmlns:w16sdtdh="http://schemas.microsoft.com/office/word/2020/wordml/sdtdatahash" xmlns:w16sdtfl="http://schemas.microsoft.com/office/word/2024/wordml/sdtformatlock" xmlns:w16se="http://schemas.microsoft.com/office/word/2015/wordml/symex" xmlns:wpg="http://schemas.microsoft.com/office/word/2010/wordprocessingGroup" xmlns:wpi="http://schemas.microsoft.com/office/word/2010/wordprocessingInk" xmlns:wne="http://schemas.microsoft.com/office/word/2006/wordml" xmlns:wps="http://schemas.microsoft.com/office/word/2010/wordprocessingShape" mc:Ignorable="w14 w15 w16se w16cid w16 w16cex w16sdtdh w16sdtfl w16du wp14">
   <w:body>
     <w:p>
       <w:pPr>
@@ -114,7 +114,7 @@
           <w:sz w:val="20"/>
           <w:szCs w:val="20"/>
         </w:rPr>
-        <w:instrText>1</w:instrText>
+        <w:instrText>2</w:instrText>
       </w:r>
       <w:r>
         <w:rPr>
@@ -153,7 +153,7 @@
           <w:sz w:val="20"/>
           <w:szCs w:val="20"/>
         </w:rPr>
-        <w:t>531</w:t>
+        <w:t>532</w:t>
       </w:r>
       <w:bookmarkEnd w:id="0"/>
       <w:r>
@@ -332,7 +332,7 @@
           <w:sz w:val="20"/>
           <w:szCs w:val="20"/>
         </w:rPr>
-        <w:instrText>3</w:instrText>
+        <w:instrText>10</w:instrText>
       </w:r>
       <w:r>
         <w:rPr>
@@ -361,7 +361,7 @@
           <w:sz w:val="20"/>
           <w:szCs w:val="20"/>
         </w:rPr>
-        <w:t>3</w:t>
+        <w:t>10</w:t>
       </w:r>
       <w:bookmarkEnd w:id="3"/>
       <w:r>
@@ -844,7 +844,27 @@
                 <w:sz w:val="26"/>
                 <w:szCs w:val="26"/>
               </w:rPr>
-              <w:t>大稻埕教會</w:t>
+              <w:t>大稻</w:t>
+            </w:r>
+            <w:proofErr w:type="gramStart"/>
+            <w:r>
+              <w:rPr>
+                <w:rFonts w:ascii="Barlow Condensed Medium" w:eastAsia="標楷體" w:hAnsi="Barlow Condensed Medium" w:cs="Segoe UI Symbol" w:hint="eastAsia"/>
+                <w:w w:val="90"/>
+                <w:sz w:val="26"/>
+                <w:szCs w:val="26"/>
+              </w:rPr>
+              <w:t>埕</w:t>
+            </w:r>
+            <w:proofErr w:type="gramEnd"/>
+            <w:r>
+              <w:rPr>
+                <w:rFonts w:ascii="Barlow Condensed Medium" w:eastAsia="標楷體" w:hAnsi="Barlow Condensed Medium" w:cs="Segoe UI Symbol" w:hint="eastAsia"/>
+                <w:w w:val="90"/>
+                <w:sz w:val="26"/>
+                <w:szCs w:val="26"/>
+              </w:rPr>
+              <w:t>教會</w:t>
             </w:r>
             <w:r>
               <w:rPr>
@@ -961,7 +981,37 @@
                 <w:sz w:val="26"/>
                 <w:szCs w:val="26"/>
               </w:rPr>
-              <w:t>暨傳道師張心慈封牧就任教育牧師授職</w:t>
+              <w:t>暨傳道師</w:t>
+            </w:r>
+            <w:proofErr w:type="gramStart"/>
+            <w:r>
+              <w:rPr>
+                <w:rFonts w:ascii="Barlow Condensed Medium" w:eastAsia="標楷體" w:hAnsi="Barlow Condensed Medium" w:cs="Segoe UI Symbol" w:hint="eastAsia"/>
+                <w:w w:val="90"/>
+                <w:sz w:val="26"/>
+                <w:szCs w:val="26"/>
+              </w:rPr>
+              <w:t>張心慈封牧就任</w:t>
+            </w:r>
+            <w:proofErr w:type="gramEnd"/>
+            <w:r>
+              <w:rPr>
+                <w:rFonts w:ascii="Barlow Condensed Medium" w:eastAsia="標楷體" w:hAnsi="Barlow Condensed Medium" w:cs="Segoe UI Symbol" w:hint="eastAsia"/>
+                <w:w w:val="90"/>
+                <w:sz w:val="26"/>
+                <w:szCs w:val="26"/>
+              </w:rPr>
+              <w:t>教育</w:t>
+            </w:r>
+            <w:proofErr w:type="gramStart"/>
+            <w:r>
+              <w:rPr>
+                <w:rFonts w:ascii="Barlow Condensed Medium" w:eastAsia="標楷體" w:hAnsi="Barlow Condensed Medium" w:cs="Segoe UI Symbol" w:hint="eastAsia"/>
+                <w:w w:val="90"/>
+                <w:sz w:val="26"/>
+                <w:szCs w:val="26"/>
+              </w:rPr>
+              <w:t>牧師授職</w:t>
             </w:r>
             <w:r>
               <w:rPr>
@@ -970,7 +1020,17 @@
                 <w:sz w:val="26"/>
                 <w:szCs w:val="26"/>
               </w:rPr>
-              <w:t>感恩禮拜。</w:t>
+              <w:t>感恩</w:t>
+            </w:r>
+            <w:proofErr w:type="gramEnd"/>
+            <w:r>
+              <w:rPr>
+                <w:rFonts w:ascii="Barlow Condensed Medium" w:eastAsia="標楷體" w:hAnsi="Barlow Condensed Medium" w:cs="Segoe UI Symbol"/>
+                <w:w w:val="90"/>
+                <w:sz w:val="26"/>
+                <w:szCs w:val="26"/>
+              </w:rPr>
+              <w:t>禮拜。</w:t>
             </w:r>
           </w:p>
         </w:tc>
@@ -1059,8 +1119,9 @@
                 <w:sz w:val="26"/>
                 <w:szCs w:val="26"/>
               </w:rPr>
-              <w:t>台北中會松年部</w:t>
-            </w:r>
+              <w:t>台北</w:t>
+            </w:r>
+            <w:proofErr w:type="gramStart"/>
             <w:r>
               <w:rPr>
                 <w:rFonts w:ascii="Barlow Condensed Medium" w:eastAsia="標楷體" w:hAnsi="Barlow Condensed Medium" w:cs="Segoe UI Symbol" w:hint="eastAsia"/>
@@ -1068,8 +1129,9 @@
                 <w:sz w:val="26"/>
                 <w:szCs w:val="26"/>
               </w:rPr>
-              <w:t>2025</w:t>
-            </w:r>
+              <w:t>中會松年</w:t>
+            </w:r>
+            <w:proofErr w:type="gramEnd"/>
             <w:r>
               <w:rPr>
                 <w:rFonts w:ascii="Barlow Condensed Medium" w:eastAsia="標楷體" w:hAnsi="Barlow Condensed Medium" w:cs="Segoe UI Symbol" w:hint="eastAsia"/>
@@ -1077,7 +1139,7 @@
                 <w:sz w:val="26"/>
                 <w:szCs w:val="26"/>
               </w:rPr>
-              <w:t>年主辦父親節感恩禮拜暨聯誼活動將於</w:t>
+              <w:t>部</w:t>
             </w:r>
             <w:r>
               <w:rPr>
@@ -1086,7 +1148,7 @@
                 <w:sz w:val="26"/>
                 <w:szCs w:val="26"/>
               </w:rPr>
-              <w:t>8/8(</w:t>
+              <w:t>2025</w:t>
             </w:r>
             <w:r>
               <w:rPr>
@@ -1095,7 +1157,7 @@
                 <w:sz w:val="26"/>
                 <w:szCs w:val="26"/>
               </w:rPr>
-              <w:t>五</w:t>
+              <w:t>年主辦父親節感恩禮拜暨聯誼活動將於</w:t>
             </w:r>
             <w:r>
               <w:rPr>
@@ -1104,7 +1166,7 @@
                 <w:sz w:val="26"/>
                 <w:szCs w:val="26"/>
               </w:rPr>
-              <w:t>)</w:t>
+              <w:t>8/8(</w:t>
             </w:r>
             <w:r>
               <w:rPr>
@@ -1113,7 +1175,7 @@
                 <w:sz w:val="26"/>
                 <w:szCs w:val="26"/>
               </w:rPr>
-              <w:t>上午</w:t>
+              <w:t>五</w:t>
             </w:r>
             <w:r>
               <w:rPr>
@@ -1122,7 +1184,7 @@
                 <w:sz w:val="26"/>
                 <w:szCs w:val="26"/>
               </w:rPr>
-              <w:t>9:30</w:t>
+              <w:t>)</w:t>
             </w:r>
             <w:r>
               <w:rPr>
@@ -1131,7 +1193,7 @@
                 <w:sz w:val="26"/>
                 <w:szCs w:val="26"/>
               </w:rPr>
-              <w:t>在馬偕醫院</w:t>
+              <w:t>上午</w:t>
             </w:r>
             <w:r>
               <w:rPr>
@@ -1140,7 +1202,7 @@
                 <w:sz w:val="26"/>
                 <w:szCs w:val="26"/>
               </w:rPr>
-              <w:t>9</w:t>
+              <w:t>9:30</w:t>
             </w:r>
             <w:r>
               <w:rPr>
@@ -1149,6 +1211,24 @@
                 <w:sz w:val="26"/>
                 <w:szCs w:val="26"/>
               </w:rPr>
+              <w:t>在馬偕醫院</w:t>
+            </w:r>
+            <w:r>
+              <w:rPr>
+                <w:rFonts w:ascii="Barlow Condensed Medium" w:eastAsia="標楷體" w:hAnsi="Barlow Condensed Medium" w:cs="Segoe UI Symbol" w:hint="eastAsia"/>
+                <w:w w:val="90"/>
+                <w:sz w:val="26"/>
+                <w:szCs w:val="26"/>
+              </w:rPr>
+              <w:t>9</w:t>
+            </w:r>
+            <w:r>
+              <w:rPr>
+                <w:rFonts w:ascii="Barlow Condensed Medium" w:eastAsia="標楷體" w:hAnsi="Barlow Condensed Medium" w:cs="Segoe UI Symbol" w:hint="eastAsia"/>
+                <w:w w:val="90"/>
+                <w:sz w:val="26"/>
+                <w:szCs w:val="26"/>
+              </w:rPr>
               <w:t>樓大禮堂舉行</w:t>
             </w:r>
             <w:r>
@@ -1178,6 +1258,7 @@
               </w:rPr>
               <w:t>7/28(</w:t>
             </w:r>
+            <w:proofErr w:type="gramStart"/>
             <w:r>
               <w:rPr>
                 <w:rFonts w:ascii="Barlow Condensed Medium" w:eastAsia="標楷體" w:hAnsi="Barlow Condensed Medium" w:cs="Segoe UI Symbol" w:hint="eastAsia"/>
@@ -1187,6 +1268,7 @@
               </w:rPr>
               <w:t>一</w:t>
             </w:r>
+            <w:proofErr w:type="gramEnd"/>
             <w:r>
               <w:rPr>
                 <w:rFonts w:ascii="Barlow Condensed Medium" w:eastAsia="標楷體" w:hAnsi="Barlow Condensed Medium" w:cs="Segoe UI Symbol" w:hint="eastAsia"/>
@@ -1337,7 +1419,27 @@
                 <w:sz w:val="26"/>
                 <w:szCs w:val="26"/>
               </w:rPr>
-              <w:t>信牧師就任第六任主任牧師授職感恩禮拜。</w:t>
+              <w:t>信牧師就任第六任主任</w:t>
+            </w:r>
+            <w:proofErr w:type="gramStart"/>
+            <w:r>
+              <w:rPr>
+                <w:rFonts w:ascii="Barlow Condensed Medium" w:eastAsia="標楷體" w:hAnsi="Barlow Condensed Medium" w:cs="Segoe UI Symbol"/>
+                <w:w w:val="90"/>
+                <w:sz w:val="26"/>
+                <w:szCs w:val="26"/>
+              </w:rPr>
+              <w:t>牧師授職感恩</w:t>
+            </w:r>
+            <w:proofErr w:type="gramEnd"/>
+            <w:r>
+              <w:rPr>
+                <w:rFonts w:ascii="Barlow Condensed Medium" w:eastAsia="標楷體" w:hAnsi="Barlow Condensed Medium" w:cs="Segoe UI Symbol"/>
+                <w:w w:val="90"/>
+                <w:sz w:val="26"/>
+                <w:szCs w:val="26"/>
+              </w:rPr>
+              <w:t>禮拜。</w:t>
             </w:r>
           </w:p>
         </w:tc>
@@ -1588,7 +1690,27 @@
                 <w:sz w:val="26"/>
                 <w:szCs w:val="26"/>
               </w:rPr>
-              <w:t>高齡關懷事工教會同工培力課程」將於</w:t>
+              <w:t>高齡關懷事工教會</w:t>
+            </w:r>
+            <w:proofErr w:type="gramStart"/>
+            <w:r>
+              <w:rPr>
+                <w:rFonts w:ascii="Barlow Condensed Medium" w:eastAsia="標楷體" w:hAnsi="Barlow Condensed Medium" w:cs="Segoe UI Symbol"/>
+                <w:w w:val="90"/>
+                <w:sz w:val="26"/>
+                <w:szCs w:val="26"/>
+              </w:rPr>
+              <w:t>同工培力</w:t>
+            </w:r>
+            <w:proofErr w:type="gramEnd"/>
+            <w:r>
+              <w:rPr>
+                <w:rFonts w:ascii="Barlow Condensed Medium" w:eastAsia="標楷體" w:hAnsi="Barlow Condensed Medium" w:cs="Segoe UI Symbol"/>
+                <w:w w:val="90"/>
+                <w:sz w:val="26"/>
+                <w:szCs w:val="26"/>
+              </w:rPr>
+              <w:t>課程」將於</w:t>
             </w:r>
             <w:r>
               <w:rPr>
@@ -1954,7 +2076,37 @@
                 <w:sz w:val="26"/>
                 <w:szCs w:val="26"/>
               </w:rPr>
-              <w:t>於禮拜中舉行父親節慶祝活動，敬祝所有的爸爸佳節蒙福，主恩滿</w:t>
+              <w:t>於禮拜中舉行父親節慶祝活動，敬祝所有的爸爸</w:t>
+            </w:r>
+            <w:proofErr w:type="gramStart"/>
+            <w:r>
+              <w:rPr>
+                <w:rFonts w:ascii="Barlow Condensed Medium" w:eastAsia="標楷體" w:hAnsi="Barlow Condensed Medium" w:cs="Segoe UI Symbol"/>
+                <w:w w:val="90"/>
+                <w:sz w:val="26"/>
+                <w:szCs w:val="26"/>
+              </w:rPr>
+              <w:t>佳節蒙福</w:t>
+            </w:r>
+            <w:proofErr w:type="gramEnd"/>
+            <w:r>
+              <w:rPr>
+                <w:rFonts w:ascii="Barlow Condensed Medium" w:eastAsia="標楷體" w:hAnsi="Barlow Condensed Medium" w:cs="Segoe UI Symbol"/>
+                <w:w w:val="90"/>
+                <w:sz w:val="26"/>
+                <w:szCs w:val="26"/>
+              </w:rPr>
+              <w:t>，主</w:t>
+            </w:r>
+            <w:proofErr w:type="gramStart"/>
+            <w:r>
+              <w:rPr>
+                <w:rFonts w:ascii="Barlow Condensed Medium" w:eastAsia="標楷體" w:hAnsi="Barlow Condensed Medium" w:cs="Segoe UI Symbol"/>
+                <w:w w:val="90"/>
+                <w:sz w:val="26"/>
+                <w:szCs w:val="26"/>
+              </w:rPr>
+              <w:t>恩滿</w:t>
             </w:r>
             <w:r>
               <w:rPr>
@@ -1965,6 +2117,7 @@
               </w:rPr>
               <w:t>溢</w:t>
             </w:r>
+            <w:proofErr w:type="gramEnd"/>
             <w:r>
               <w:rPr>
                 <w:rFonts w:ascii="Barlow Condensed Medium" w:eastAsia="標楷體" w:hAnsi="Barlow Condensed Medium" w:cs="Segoe UI Symbol"/>
@@ -2084,8 +2237,9 @@
                 <w:sz w:val="26"/>
                 <w:szCs w:val="26"/>
               </w:rPr>
-              <w:t>為兩個月一次的聖餐主日，敬邀兄姊出席，同領主恩</w:t>
-            </w:r>
+              <w:t>為兩個月一次的聖餐主日，敬邀兄</w:t>
+            </w:r>
+            <w:proofErr w:type="gramStart"/>
             <w:r>
               <w:rPr>
                 <w:rFonts w:ascii="Barlow Condensed Medium" w:eastAsia="標楷體" w:hAnsi="Barlow Condensed Medium" w:cs="Segoe UI Symbol" w:hint="eastAsia"/>
@@ -2093,6 +2247,25 @@
                 <w:sz w:val="26"/>
                 <w:szCs w:val="26"/>
               </w:rPr>
+              <w:t>姊</w:t>
+            </w:r>
+            <w:proofErr w:type="gramEnd"/>
+            <w:r>
+              <w:rPr>
+                <w:rFonts w:ascii="Barlow Condensed Medium" w:eastAsia="標楷體" w:hAnsi="Barlow Condensed Medium" w:cs="Segoe UI Symbol" w:hint="eastAsia"/>
+                <w:w w:val="90"/>
+                <w:sz w:val="26"/>
+                <w:szCs w:val="26"/>
+              </w:rPr>
+              <w:t>出席，同領主恩</w:t>
+            </w:r>
+            <w:r>
+              <w:rPr>
+                <w:rFonts w:ascii="Barlow Condensed Medium" w:eastAsia="標楷體" w:hAnsi="Barlow Condensed Medium" w:cs="Segoe UI Symbol" w:hint="eastAsia"/>
+                <w:w w:val="90"/>
+                <w:sz w:val="26"/>
+                <w:szCs w:val="26"/>
+              </w:rPr>
               <w:t>。</w:t>
             </w:r>
           </w:p>
@@ -2160,8 +2333,9 @@
                 <w:sz w:val="26"/>
                 <w:szCs w:val="26"/>
               </w:rPr>
-              <w:t>敬邀兄姊每週二上午</w:t>
-            </w:r>
+              <w:t>敬邀兄</w:t>
+            </w:r>
+            <w:proofErr w:type="gramStart"/>
             <w:r>
               <w:rPr>
                 <w:rFonts w:ascii="Barlow Condensed Medium" w:eastAsia="標楷體" w:hAnsi="Barlow Condensed Medium" w:cs="Segoe UI Symbol" w:hint="eastAsia"/>
@@ -2169,8 +2343,9 @@
                 <w:sz w:val="26"/>
                 <w:szCs w:val="26"/>
               </w:rPr>
-              <w:t>10-11:30</w:t>
-            </w:r>
+              <w:t>姊</w:t>
+            </w:r>
+            <w:proofErr w:type="gramEnd"/>
             <w:r>
               <w:rPr>
                 <w:rFonts w:ascii="Barlow Condensed Medium" w:eastAsia="標楷體" w:hAnsi="Barlow Condensed Medium" w:cs="Segoe UI Symbol" w:hint="eastAsia"/>
@@ -2178,7 +2353,45 @@
                 <w:sz w:val="26"/>
                 <w:szCs w:val="26"/>
               </w:rPr>
-              <w:t>或每週三晚上</w:t>
+              <w:t>每週二上午</w:t>
+            </w:r>
+            <w:r>
+              <w:rPr>
+                <w:rFonts w:ascii="Barlow Condensed Medium" w:eastAsia="標楷體" w:hAnsi="Barlow Condensed Medium" w:cs="Segoe UI Symbol" w:hint="eastAsia"/>
+                <w:w w:val="90"/>
+                <w:sz w:val="26"/>
+                <w:szCs w:val="26"/>
+              </w:rPr>
+              <w:t>10-11:30</w:t>
+            </w:r>
+            <w:r>
+              <w:rPr>
+                <w:rFonts w:ascii="Barlow Condensed Medium" w:eastAsia="標楷體" w:hAnsi="Barlow Condensed Medium" w:cs="Segoe UI Symbol" w:hint="eastAsia"/>
+                <w:w w:val="90"/>
+                <w:sz w:val="26"/>
+                <w:szCs w:val="26"/>
+              </w:rPr>
+              <w:t>或每週</w:t>
+            </w:r>
+            <w:proofErr w:type="gramStart"/>
+            <w:r>
+              <w:rPr>
+                <w:rFonts w:ascii="Barlow Condensed Medium" w:eastAsia="標楷體" w:hAnsi="Barlow Condensed Medium" w:cs="Segoe UI Symbol" w:hint="eastAsia"/>
+                <w:w w:val="90"/>
+                <w:sz w:val="26"/>
+                <w:szCs w:val="26"/>
+              </w:rPr>
+              <w:t>三</w:t>
+            </w:r>
+            <w:proofErr w:type="gramEnd"/>
+            <w:r>
+              <w:rPr>
+                <w:rFonts w:ascii="Barlow Condensed Medium" w:eastAsia="標楷體" w:hAnsi="Barlow Condensed Medium" w:cs="Segoe UI Symbol" w:hint="eastAsia"/>
+                <w:w w:val="90"/>
+                <w:sz w:val="26"/>
+                <w:szCs w:val="26"/>
+              </w:rPr>
+              <w:t>晚上</w:t>
             </w:r>
             <w:r>
               <w:rPr>
@@ -2215,7 +2428,27 @@
                 <w:sz w:val="26"/>
                 <w:szCs w:val="26"/>
               </w:rPr>
-              <w:t>需要代禱的人。</w:t>
+              <w:t>需要</w:t>
+            </w:r>
+            <w:proofErr w:type="gramStart"/>
+            <w:r>
+              <w:rPr>
+                <w:rFonts w:ascii="Barlow Condensed Medium" w:eastAsia="標楷體" w:hAnsi="Barlow Condensed Medium" w:cs="Segoe UI Symbol" w:hint="eastAsia"/>
+                <w:w w:val="90"/>
+                <w:sz w:val="26"/>
+                <w:szCs w:val="26"/>
+              </w:rPr>
+              <w:t>代禱的</w:t>
+            </w:r>
+            <w:proofErr w:type="gramEnd"/>
+            <w:r>
+              <w:rPr>
+                <w:rFonts w:ascii="Barlow Condensed Medium" w:eastAsia="標楷體" w:hAnsi="Barlow Condensed Medium" w:cs="Segoe UI Symbol" w:hint="eastAsia"/>
+                <w:w w:val="90"/>
+                <w:sz w:val="26"/>
+                <w:szCs w:val="26"/>
+              </w:rPr>
+              <w:t>人。</w:t>
             </w:r>
           </w:p>
         </w:tc>
@@ -2239,6 +2472,7 @@
         </w:rPr>
         <w:t>§</w:t>
       </w:r>
+      <w:proofErr w:type="gramStart"/>
       <w:r>
         <w:rPr>
           <w:rFonts w:ascii="Barlow Condensed Medium" w:eastAsia="華康正顏楷體W9" w:hAnsi="Barlow Condensed Medium" w:cstheme="minorHAnsi"/>
@@ -2246,6 +2480,7 @@
         </w:rPr>
         <w:t>公禱事項</w:t>
       </w:r>
+      <w:proofErr w:type="gramEnd"/>
     </w:p>
     <w:tbl>
       <w:tblPr>
@@ -2343,8 +2578,9 @@
                 <w:sz w:val="26"/>
                 <w:szCs w:val="26"/>
               </w:rPr>
-              <w:t>俄烏、以哈</w:t>
-            </w:r>
+              <w:t>俄烏、</w:t>
+            </w:r>
+            <w:proofErr w:type="gramStart"/>
             <w:r>
               <w:rPr>
                 <w:rFonts w:ascii="Barlow Condensed Medium" w:eastAsia="標楷體" w:hAnsi="Barlow Condensed Medium" w:cstheme="minorHAnsi" w:hint="eastAsia"/>
@@ -2352,8 +2588,9 @@
                 <w:sz w:val="26"/>
                 <w:szCs w:val="26"/>
               </w:rPr>
-              <w:t>)</w:t>
-            </w:r>
+              <w:t>以哈</w:t>
+            </w:r>
+            <w:proofErr w:type="gramEnd"/>
             <w:r>
               <w:rPr>
                 <w:rFonts w:ascii="Barlow Condensed Medium" w:eastAsia="標楷體" w:hAnsi="Barlow Condensed Medium" w:cstheme="minorHAnsi" w:hint="eastAsia"/>
@@ -2361,7 +2598,7 @@
                 <w:sz w:val="26"/>
                 <w:szCs w:val="26"/>
               </w:rPr>
-              <w:t>和全球暖化祈求</w:t>
+              <w:t>)</w:t>
             </w:r>
             <w:r>
               <w:rPr>
@@ -2370,7 +2607,7 @@
                 <w:sz w:val="26"/>
                 <w:szCs w:val="26"/>
               </w:rPr>
-              <w:t>平安</w:t>
+              <w:t>和全球暖化祈求</w:t>
             </w:r>
             <w:r>
               <w:rPr>
@@ -2379,7 +2616,7 @@
                 <w:sz w:val="26"/>
                 <w:szCs w:val="26"/>
               </w:rPr>
-              <w:t>、人權和生態永續，願　神公義的國度降臨</w:t>
+              <w:t>平安</w:t>
             </w:r>
             <w:r>
               <w:rPr>
@@ -2388,6 +2625,35 @@
                 <w:sz w:val="26"/>
                 <w:szCs w:val="26"/>
               </w:rPr>
+              <w:t xml:space="preserve">、人權和生態永續，願　</w:t>
+            </w:r>
+            <w:proofErr w:type="gramStart"/>
+            <w:r>
+              <w:rPr>
+                <w:rFonts w:ascii="Barlow Condensed Medium" w:eastAsia="標楷體" w:hAnsi="Barlow Condensed Medium" w:cstheme="minorHAnsi" w:hint="eastAsia"/>
+                <w:w w:val="90"/>
+                <w:sz w:val="26"/>
+                <w:szCs w:val="26"/>
+              </w:rPr>
+              <w:t>神公義</w:t>
+            </w:r>
+            <w:proofErr w:type="gramEnd"/>
+            <w:r>
+              <w:rPr>
+                <w:rFonts w:ascii="Barlow Condensed Medium" w:eastAsia="標楷體" w:hAnsi="Barlow Condensed Medium" w:cstheme="minorHAnsi" w:hint="eastAsia"/>
+                <w:w w:val="90"/>
+                <w:sz w:val="26"/>
+                <w:szCs w:val="26"/>
+              </w:rPr>
+              <w:t>的國度降臨</w:t>
+            </w:r>
+            <w:r>
+              <w:rPr>
+                <w:rFonts w:ascii="Barlow Condensed Medium" w:eastAsia="標楷體" w:hAnsi="Barlow Condensed Medium" w:cstheme="minorHAnsi" w:hint="eastAsia"/>
+                <w:w w:val="90"/>
+                <w:sz w:val="26"/>
+                <w:szCs w:val="26"/>
+              </w:rPr>
               <w:t>。</w:t>
             </w:r>
           </w:p>
@@ -2470,8 +2736,9 @@
                 <w:sz w:val="26"/>
                 <w:szCs w:val="26"/>
               </w:rPr>
-              <w:t>為丹娜絲颱風</w:t>
-            </w:r>
+              <w:t>為丹</w:t>
+            </w:r>
+            <w:proofErr w:type="gramStart"/>
             <w:r>
               <w:rPr>
                 <w:rFonts w:ascii="Barlow Condensed Medium" w:eastAsia="標楷體" w:hAnsi="Barlow Condensed Medium" w:cstheme="minorHAnsi" w:hint="eastAsia"/>
@@ -2479,8 +2746,9 @@
                 <w:sz w:val="26"/>
                 <w:szCs w:val="26"/>
               </w:rPr>
-              <w:t>和連日大雨</w:t>
-            </w:r>
+              <w:t>娜</w:t>
+            </w:r>
+            <w:proofErr w:type="gramEnd"/>
             <w:r>
               <w:rPr>
                 <w:rFonts w:ascii="Barlow Condensed Medium" w:eastAsia="標楷體" w:hAnsi="Barlow Condensed Medium" w:cstheme="minorHAnsi" w:hint="eastAsia"/>
@@ -2488,7 +2756,45 @@
                 <w:sz w:val="26"/>
                 <w:szCs w:val="26"/>
               </w:rPr>
-              <w:t>受災戶和災後重建代禱。</w:t>
+              <w:t>絲颱風</w:t>
+            </w:r>
+            <w:r>
+              <w:rPr>
+                <w:rFonts w:ascii="Barlow Condensed Medium" w:eastAsia="標楷體" w:hAnsi="Barlow Condensed Medium" w:cstheme="minorHAnsi" w:hint="eastAsia"/>
+                <w:w w:val="90"/>
+                <w:sz w:val="26"/>
+                <w:szCs w:val="26"/>
+              </w:rPr>
+              <w:t>和連日大雨</w:t>
+            </w:r>
+            <w:r>
+              <w:rPr>
+                <w:rFonts w:ascii="Barlow Condensed Medium" w:eastAsia="標楷體" w:hAnsi="Barlow Condensed Medium" w:cstheme="minorHAnsi" w:hint="eastAsia"/>
+                <w:w w:val="90"/>
+                <w:sz w:val="26"/>
+                <w:szCs w:val="26"/>
+              </w:rPr>
+              <w:t>受災戶和</w:t>
+            </w:r>
+            <w:proofErr w:type="gramStart"/>
+            <w:r>
+              <w:rPr>
+                <w:rFonts w:ascii="Barlow Condensed Medium" w:eastAsia="標楷體" w:hAnsi="Barlow Condensed Medium" w:cstheme="minorHAnsi" w:hint="eastAsia"/>
+                <w:w w:val="90"/>
+                <w:sz w:val="26"/>
+                <w:szCs w:val="26"/>
+              </w:rPr>
+              <w:t>災後重建代禱</w:t>
+            </w:r>
+            <w:proofErr w:type="gramEnd"/>
+            <w:r>
+              <w:rPr>
+                <w:rFonts w:ascii="Barlow Condensed Medium" w:eastAsia="標楷體" w:hAnsi="Barlow Condensed Medium" w:cstheme="minorHAnsi" w:hint="eastAsia"/>
+                <w:w w:val="90"/>
+                <w:sz w:val="26"/>
+                <w:szCs w:val="26"/>
+              </w:rPr>
+              <w:t>。</w:t>
             </w:r>
           </w:p>
         </w:tc>
@@ -2597,7 +2903,27 @@
                 <w:sz w:val="26"/>
                 <w:szCs w:val="26"/>
               </w:rPr>
-              <w:t>和家庭代禱。</w:t>
+              <w:t>和</w:t>
+            </w:r>
+            <w:proofErr w:type="gramStart"/>
+            <w:r>
+              <w:rPr>
+                <w:rFonts w:ascii="Barlow Condensed Medium" w:eastAsia="標楷體" w:hAnsi="Barlow Condensed Medium" w:cstheme="minorHAnsi"/>
+                <w:w w:val="90"/>
+                <w:sz w:val="26"/>
+                <w:szCs w:val="26"/>
+              </w:rPr>
+              <w:t>家庭代禱</w:t>
+            </w:r>
+            <w:proofErr w:type="gramEnd"/>
+            <w:r>
+              <w:rPr>
+                <w:rFonts w:ascii="Barlow Condensed Medium" w:eastAsia="標楷體" w:hAnsi="Barlow Condensed Medium" w:cstheme="minorHAnsi"/>
+                <w:w w:val="90"/>
+                <w:sz w:val="26"/>
+                <w:szCs w:val="26"/>
+              </w:rPr>
+              <w:t>。</w:t>
             </w:r>
           </w:p>
         </w:tc>
@@ -2728,7 +3054,17 @@
                 <w:sz w:val="26"/>
                 <w:szCs w:val="26"/>
               </w:rPr>
-              <w:t>月起，代禱</w:t>
+              <w:t>月起，</w:t>
+            </w:r>
+            <w:proofErr w:type="gramStart"/>
+            <w:r>
+              <w:rPr>
+                <w:rFonts w:ascii="Barlow Condensed Medium" w:eastAsia="華康中黑體" w:hAnsi="Barlow Condensed Medium" w:cs="新細明體"/>
+                <w:w w:val="90"/>
+                <w:sz w:val="26"/>
+                <w:szCs w:val="26"/>
+              </w:rPr>
+              <w:t>代禱</w:t>
             </w:r>
             <w:r>
               <w:rPr>
@@ -2746,7 +3082,17 @@
                 <w:sz w:val="26"/>
                 <w:szCs w:val="26"/>
               </w:rPr>
-              <w:t>採三個月一輪滾動，</w:t>
+              <w:t>採</w:t>
+            </w:r>
+            <w:proofErr w:type="gramEnd"/>
+            <w:r>
+              <w:rPr>
+                <w:rFonts w:ascii="Barlow Condensed Medium" w:eastAsia="華康中黑體" w:hAnsi="Barlow Condensed Medium" w:cs="新細明體"/>
+                <w:w w:val="90"/>
+                <w:sz w:val="26"/>
+                <w:szCs w:val="26"/>
+              </w:rPr>
+              <w:t>三個月一輪滾動，</w:t>
             </w:r>
             <w:r>
               <w:rPr>
@@ -2791,8 +3137,9 @@
                 <w:sz w:val="26"/>
                 <w:szCs w:val="26"/>
               </w:rPr>
-              <w:t>兄姊</w:t>
-            </w:r>
+              <w:t>兄</w:t>
+            </w:r>
+            <w:proofErr w:type="gramStart"/>
             <w:r>
               <w:rPr>
                 <w:rFonts w:ascii="Barlow Condensed Medium" w:eastAsia="華康中黑體" w:hAnsi="Barlow Condensed Medium" w:cs="Segoe UI Symbol"/>
@@ -2800,8 +3147,9 @@
                 <w:sz w:val="26"/>
                 <w:szCs w:val="26"/>
               </w:rPr>
-              <w:t>利用</w:t>
-            </w:r>
+              <w:t>姊</w:t>
+            </w:r>
+            <w:proofErr w:type="gramEnd"/>
             <w:r>
               <w:rPr>
                 <w:rFonts w:ascii="Barlow Condensed Medium" w:eastAsia="華康中黑體" w:hAnsi="Barlow Condensed Medium" w:cs="Segoe UI Symbol"/>
@@ -2809,8 +3157,9 @@
                 <w:sz w:val="26"/>
                 <w:szCs w:val="26"/>
               </w:rPr>
-              <w:t>代禱卡</w:t>
-            </w:r>
+              <w:t>利用</w:t>
+            </w:r>
+            <w:proofErr w:type="gramStart"/>
             <w:r>
               <w:rPr>
                 <w:rFonts w:ascii="Barlow Condensed Medium" w:eastAsia="華康中黑體" w:hAnsi="Barlow Condensed Medium" w:cs="Segoe UI Symbol"/>
@@ -2818,8 +3167,9 @@
                 <w:sz w:val="26"/>
                 <w:szCs w:val="26"/>
               </w:rPr>
-              <w:t>(</w:t>
-            </w:r>
+              <w:t>代禱卡</w:t>
+            </w:r>
+            <w:proofErr w:type="gramEnd"/>
             <w:r>
               <w:rPr>
                 <w:rFonts w:ascii="Barlow Condensed Medium" w:eastAsia="華康中黑體" w:hAnsi="Barlow Condensed Medium" w:cs="Segoe UI Symbol"/>
@@ -2827,7 +3177,7 @@
                 <w:sz w:val="26"/>
                 <w:szCs w:val="26"/>
               </w:rPr>
-              <w:t>於招待桌上</w:t>
+              <w:t>(</w:t>
             </w:r>
             <w:r>
               <w:rPr>
@@ -2836,7 +3186,7 @@
                 <w:sz w:val="26"/>
                 <w:szCs w:val="26"/>
               </w:rPr>
-              <w:t>)</w:t>
+              <w:t>於招待桌上</w:t>
             </w:r>
             <w:r>
               <w:rPr>
@@ -2845,8 +3195,9 @@
                 <w:sz w:val="26"/>
                 <w:szCs w:val="26"/>
               </w:rPr>
-              <w:t>投</w:t>
-            </w:r>
+              <w:t>)</w:t>
+            </w:r>
+            <w:proofErr w:type="gramStart"/>
             <w:r>
               <w:rPr>
                 <w:rFonts w:ascii="Barlow Condensed Medium" w:eastAsia="華康中黑體" w:hAnsi="Barlow Condensed Medium" w:cs="Segoe UI Symbol"/>
@@ -2854,7 +3205,26 @@
                 <w:sz w:val="26"/>
                 <w:szCs w:val="26"/>
               </w:rPr>
-              <w:t>代禱信箱。</w:t>
+              <w:t>投</w:t>
+            </w:r>
+            <w:r>
+              <w:rPr>
+                <w:rFonts w:ascii="Barlow Condensed Medium" w:eastAsia="華康中黑體" w:hAnsi="Barlow Condensed Medium" w:cs="Segoe UI Symbol"/>
+                <w:w w:val="90"/>
+                <w:sz w:val="26"/>
+                <w:szCs w:val="26"/>
+              </w:rPr>
+              <w:t>代禱</w:t>
+            </w:r>
+            <w:proofErr w:type="gramEnd"/>
+            <w:r>
+              <w:rPr>
+                <w:rFonts w:ascii="Barlow Condensed Medium" w:eastAsia="華康中黑體" w:hAnsi="Barlow Condensed Medium" w:cs="Segoe UI Symbol"/>
+                <w:w w:val="90"/>
+                <w:sz w:val="26"/>
+                <w:szCs w:val="26"/>
+              </w:rPr>
+              <w:t>信箱。</w:t>
             </w:r>
           </w:p>
         </w:tc>
@@ -2959,8 +3329,9 @@
                 <w:sz w:val="26"/>
                 <w:szCs w:val="26"/>
               </w:rPr>
-              <w:t>陳昭璟、王連英、游淑玲、盧輝昌</w:t>
-            </w:r>
+              <w:t>陳昭</w:t>
+            </w:r>
+            <w:proofErr w:type="gramStart"/>
             <w:r>
               <w:rPr>
                 <w:rFonts w:ascii="Barlow Condensed Medium" w:eastAsia="標楷體" w:hAnsi="Barlow Condensed Medium" w:cstheme="minorHAnsi" w:hint="eastAsia"/>
@@ -2968,8 +3339,9 @@
                 <w:sz w:val="26"/>
                 <w:szCs w:val="26"/>
               </w:rPr>
-              <w:t>、</w:t>
-            </w:r>
+              <w:t>璟</w:t>
+            </w:r>
+            <w:proofErr w:type="gramEnd"/>
             <w:r>
               <w:rPr>
                 <w:rFonts w:ascii="Barlow Condensed Medium" w:eastAsia="標楷體" w:hAnsi="Barlow Condensed Medium" w:cstheme="minorHAnsi" w:hint="eastAsia"/>
@@ -2977,7 +3349,45 @@
                 <w:sz w:val="26"/>
                 <w:szCs w:val="26"/>
               </w:rPr>
-              <w:t>陳沛縈、洪秀珍、饒文欣、劉奕昇、王文琦、</w:t>
+              <w:t>、王連英、游淑玲、盧輝昌</w:t>
+            </w:r>
+            <w:r>
+              <w:rPr>
+                <w:rFonts w:ascii="Barlow Condensed Medium" w:eastAsia="標楷體" w:hAnsi="Barlow Condensed Medium" w:cstheme="minorHAnsi" w:hint="eastAsia"/>
+                <w:w w:val="90"/>
+                <w:sz w:val="26"/>
+                <w:szCs w:val="26"/>
+              </w:rPr>
+              <w:t>、</w:t>
+            </w:r>
+            <w:r>
+              <w:rPr>
+                <w:rFonts w:ascii="Barlow Condensed Medium" w:eastAsia="標楷體" w:hAnsi="Barlow Condensed Medium" w:cstheme="minorHAnsi" w:hint="eastAsia"/>
+                <w:w w:val="90"/>
+                <w:sz w:val="26"/>
+                <w:szCs w:val="26"/>
+              </w:rPr>
+              <w:t>陳沛</w:t>
+            </w:r>
+            <w:proofErr w:type="gramStart"/>
+            <w:r>
+              <w:rPr>
+                <w:rFonts w:ascii="Barlow Condensed Medium" w:eastAsia="標楷體" w:hAnsi="Barlow Condensed Medium" w:cstheme="minorHAnsi" w:hint="eastAsia"/>
+                <w:w w:val="90"/>
+                <w:sz w:val="26"/>
+                <w:szCs w:val="26"/>
+              </w:rPr>
+              <w:t>縈</w:t>
+            </w:r>
+            <w:proofErr w:type="gramEnd"/>
+            <w:r>
+              <w:rPr>
+                <w:rFonts w:ascii="Barlow Condensed Medium" w:eastAsia="標楷體" w:hAnsi="Barlow Condensed Medium" w:cstheme="minorHAnsi" w:hint="eastAsia"/>
+                <w:w w:val="90"/>
+                <w:sz w:val="26"/>
+                <w:szCs w:val="26"/>
+              </w:rPr>
+              <w:t>、洪秀珍、饒文欣、劉奕昇、王文琦、</w:t>
             </w:r>
             <w:r>
               <w:rPr>
@@ -3169,15 +3579,17 @@
       </w:r>
       <w:r>
         <w:rPr>
-          <w:rFonts w:ascii="華康正顏楷體W9" w:eastAsia="華康正顏楷體W9" w:cstheme="minorHAnsi" w:hint="eastAsia"/>
+          <w:rFonts w:ascii="華康正顏楷體W9" w:eastAsia="華康正顏楷體W9" w:cs="Calibri" w:hint="eastAsia"/>
           <w:w w:val="125"/>
+          <w:kern w:val="0"/>
         </w:rPr>
         <w:t>§</w:t>
       </w:r>
       <w:r>
         <w:rPr>
-          <w:rFonts w:ascii="Barlow Condensed Medium" w:eastAsia="華康正顏楷體W9" w:hAnsi="Barlow Condensed Medium" w:cstheme="minorHAnsi" w:hint="eastAsia"/>
+          <w:rFonts w:ascii="Barlow Condensed Medium" w:eastAsia="華康正顏楷體W9" w:hAnsi="Barlow Condensed Medium" w:cs="Calibri" w:hint="eastAsia"/>
           <w:w w:val="125"/>
+          <w:kern w:val="0"/>
         </w:rPr>
         <w:t>獻詩歌詞</w:t>
       </w:r>
@@ -3187,7 +3599,701 @@
         <w:snapToGrid w:val="0"/>
         <w:spacing w:line="300" w:lineRule="exact"/>
         <w:rPr>
-          <w:rFonts w:ascii="標楷體" w:eastAsia="標楷體" w:hAnsi="標楷體"/>
+          <w:rFonts w:ascii="標楷體" w:eastAsia="標楷體" w:hAnsi="標楷體" w:cs="Arial"/>
+          <w:b/>
+          <w:w w:val="80"/>
+          <w:sz w:val="26"/>
+          <w:szCs w:val="26"/>
+        </w:rPr>
+      </w:pPr>
+      <w:r>
+        <w:rPr>
+          <w:rFonts w:ascii="標楷體" w:eastAsia="標楷體" w:hAnsi="標楷體" w:cs="Arial" w:hint="eastAsia"/>
+          <w:b/>
+          <w:w w:val="80"/>
+          <w:sz w:val="26"/>
+          <w:szCs w:val="26"/>
+        </w:rPr>
+        <w:t>【祂的話】</w:t>
+      </w:r>
+    </w:p>
+    <w:p>
+      <w:pPr>
+        <w:snapToGrid w:val="0"/>
+        <w:spacing w:line="300" w:lineRule="exact"/>
+        <w:rPr>
+          <w:rFonts w:ascii="Barlow Condensed Medium" w:eastAsia="標楷體" w:hAnsi="Barlow Condensed Medium" w:cs="Arial"/>
+          <w:w w:val="80"/>
+          <w:sz w:val="26"/>
+          <w:szCs w:val="26"/>
+        </w:rPr>
+      </w:pPr>
+      <w:r>
+        <w:rPr>
+          <w:rFonts w:ascii="Barlow Condensed Medium" w:eastAsia="標楷體" w:hAnsi="Barlow Condensed Medium" w:cs="Arial" w:hint="eastAsia"/>
+          <w:w w:val="80"/>
+          <w:sz w:val="26"/>
+          <w:szCs w:val="26"/>
+        </w:rPr>
+        <w:t>人活著不是靠食物，</w:t>
+      </w:r>
+      <w:proofErr w:type="gramStart"/>
+      <w:r>
+        <w:rPr>
+          <w:rFonts w:ascii="Barlow Condensed Medium" w:eastAsia="標楷體" w:hAnsi="Barlow Condensed Medium" w:cs="Arial" w:hint="eastAsia"/>
+          <w:w w:val="80"/>
+          <w:sz w:val="26"/>
+          <w:szCs w:val="26"/>
+        </w:rPr>
+        <w:t>乃是靠主所</w:t>
+      </w:r>
+      <w:proofErr w:type="gramEnd"/>
+      <w:r>
+        <w:rPr>
+          <w:rFonts w:ascii="Barlow Condensed Medium" w:eastAsia="標楷體" w:hAnsi="Barlow Condensed Medium" w:cs="Arial" w:hint="eastAsia"/>
+          <w:w w:val="80"/>
+          <w:sz w:val="26"/>
+          <w:szCs w:val="26"/>
+        </w:rPr>
+        <w:t>說的話；心存善良慈悲仁愛，是主所歡喜的子兒。</w:t>
+      </w:r>
+    </w:p>
+    <w:p>
+      <w:pPr>
+        <w:snapToGrid w:val="0"/>
+        <w:spacing w:line="300" w:lineRule="exact"/>
+        <w:rPr>
+          <w:rFonts w:ascii="Barlow Condensed Medium" w:eastAsia="標楷體" w:hAnsi="Barlow Condensed Medium" w:cs="Arial"/>
+          <w:w w:val="80"/>
+          <w:sz w:val="26"/>
+          <w:szCs w:val="26"/>
+        </w:rPr>
+      </w:pPr>
+      <w:r>
+        <w:rPr>
+          <w:rFonts w:ascii="Barlow Condensed Medium" w:eastAsia="標楷體" w:hAnsi="Barlow Condensed Medium" w:cs="Arial" w:hint="eastAsia"/>
+          <w:w w:val="80"/>
+          <w:sz w:val="26"/>
+          <w:szCs w:val="26"/>
+        </w:rPr>
+        <w:t>星辰在震動日光在照人，主對人類</w:t>
+      </w:r>
+      <w:proofErr w:type="gramStart"/>
+      <w:r>
+        <w:rPr>
+          <w:rFonts w:ascii="Barlow Condensed Medium" w:eastAsia="標楷體" w:hAnsi="Barlow Condensed Medium" w:cs="Arial" w:hint="eastAsia"/>
+          <w:w w:val="80"/>
+          <w:sz w:val="26"/>
+          <w:szCs w:val="26"/>
+        </w:rPr>
+        <w:t>永愛疼</w:t>
+      </w:r>
+      <w:proofErr w:type="gramEnd"/>
+      <w:r>
+        <w:rPr>
+          <w:rFonts w:ascii="Barlow Condensed Medium" w:eastAsia="標楷體" w:hAnsi="Barlow Condensed Medium" w:cs="Arial" w:hint="eastAsia"/>
+          <w:w w:val="80"/>
+          <w:sz w:val="26"/>
+          <w:szCs w:val="26"/>
+        </w:rPr>
+        <w:t>；咱心存感恩感謝主上帝，賞賜</w:t>
+      </w:r>
+      <w:proofErr w:type="gramStart"/>
+      <w:r>
+        <w:rPr>
+          <w:rFonts w:ascii="Barlow Condensed Medium" w:eastAsia="標楷體" w:hAnsi="Barlow Condensed Medium" w:cs="Arial" w:hint="eastAsia"/>
+          <w:w w:val="80"/>
+          <w:sz w:val="26"/>
+          <w:szCs w:val="26"/>
+        </w:rPr>
+        <w:t>祂</w:t>
+      </w:r>
+      <w:proofErr w:type="gramEnd"/>
+      <w:r>
+        <w:rPr>
+          <w:rFonts w:ascii="Barlow Condensed Medium" w:eastAsia="標楷體" w:hAnsi="Barlow Condensed Medium" w:cs="Arial" w:hint="eastAsia"/>
+          <w:w w:val="80"/>
+          <w:sz w:val="26"/>
+          <w:szCs w:val="26"/>
+        </w:rPr>
+        <w:t>的話互咱。</w:t>
+      </w:r>
+      <w:r>
+        <w:rPr>
+          <w:rFonts w:ascii="Barlow Condensed Medium" w:eastAsia="標楷體" w:hAnsi="Barlow Condensed Medium" w:cs="Arial"/>
+          <w:w w:val="80"/>
+          <w:sz w:val="26"/>
+          <w:szCs w:val="26"/>
+        </w:rPr>
+        <w:t xml:space="preserve"> </w:t>
+      </w:r>
+    </w:p>
+    <w:p>
+      <w:pPr>
+        <w:snapToGrid w:val="0"/>
+        <w:spacing w:line="300" w:lineRule="exact"/>
+        <w:rPr>
+          <w:rFonts w:ascii="Barlow Condensed Medium" w:eastAsia="標楷體" w:hAnsi="Barlow Condensed Medium" w:cs="Arial"/>
+          <w:w w:val="80"/>
+          <w:sz w:val="26"/>
+          <w:szCs w:val="26"/>
+        </w:rPr>
+      </w:pPr>
+      <w:r>
+        <w:rPr>
+          <w:rFonts w:ascii="Barlow Condensed Medium" w:eastAsia="標楷體" w:hAnsi="Barlow Condensed Medium" w:cs="Arial" w:hint="eastAsia"/>
+          <w:w w:val="80"/>
+          <w:sz w:val="26"/>
+          <w:szCs w:val="26"/>
+        </w:rPr>
+        <w:t>當咱憂悶傷悲</w:t>
+      </w:r>
+      <w:proofErr w:type="gramStart"/>
+      <w:r>
+        <w:rPr>
+          <w:rFonts w:ascii="Barlow Condensed Medium" w:eastAsia="標楷體" w:hAnsi="Barlow Condensed Medium" w:cs="Arial" w:hint="eastAsia"/>
+          <w:w w:val="80"/>
+          <w:sz w:val="26"/>
+          <w:szCs w:val="26"/>
+        </w:rPr>
+        <w:t>祂</w:t>
+      </w:r>
+      <w:proofErr w:type="gramEnd"/>
+      <w:r>
+        <w:rPr>
+          <w:rFonts w:ascii="Barlow Condensed Medium" w:eastAsia="標楷體" w:hAnsi="Barlow Condensed Medium" w:cs="Arial" w:hint="eastAsia"/>
+          <w:w w:val="80"/>
+          <w:sz w:val="26"/>
+          <w:szCs w:val="26"/>
+        </w:rPr>
+        <w:t>保守安慰，獨</w:t>
+      </w:r>
+      <w:proofErr w:type="gramStart"/>
+      <w:r>
+        <w:rPr>
+          <w:rFonts w:ascii="Barlow Condensed Medium" w:eastAsia="標楷體" w:hAnsi="Barlow Condensed Medium" w:cs="Arial" w:hint="eastAsia"/>
+          <w:w w:val="80"/>
+          <w:sz w:val="26"/>
+          <w:szCs w:val="26"/>
+        </w:rPr>
+        <w:t>一</w:t>
+      </w:r>
+      <w:proofErr w:type="gramEnd"/>
+      <w:r>
+        <w:rPr>
+          <w:rFonts w:ascii="Barlow Condensed Medium" w:eastAsia="標楷體" w:hAnsi="Barlow Condensed Medium" w:cs="Arial" w:hint="eastAsia"/>
+          <w:w w:val="80"/>
+          <w:sz w:val="26"/>
+          <w:szCs w:val="26"/>
+        </w:rPr>
+        <w:t>真慈悲的父；</w:t>
+      </w:r>
+    </w:p>
+    <w:p>
+      <w:pPr>
+        <w:snapToGrid w:val="0"/>
+        <w:spacing w:line="300" w:lineRule="exact"/>
+        <w:rPr>
+          <w:rFonts w:ascii="Barlow Condensed Medium" w:eastAsia="標楷體" w:hAnsi="Barlow Condensed Medium" w:cs="Arial"/>
+          <w:w w:val="80"/>
+          <w:sz w:val="26"/>
+          <w:szCs w:val="26"/>
+        </w:rPr>
+      </w:pPr>
+      <w:r>
+        <w:rPr>
+          <w:rFonts w:ascii="Barlow Condensed Medium" w:eastAsia="標楷體" w:hAnsi="Barlow Condensed Medium" w:cs="Arial" w:hint="eastAsia"/>
+          <w:w w:val="80"/>
+          <w:sz w:val="26"/>
+          <w:szCs w:val="26"/>
+        </w:rPr>
+        <w:t>咱當用</w:t>
+      </w:r>
+      <w:proofErr w:type="gramStart"/>
+      <w:r>
+        <w:rPr>
+          <w:rFonts w:ascii="Barlow Condensed Medium" w:eastAsia="標楷體" w:hAnsi="Barlow Condensed Medium" w:cs="Arial" w:hint="eastAsia"/>
+          <w:w w:val="80"/>
+          <w:sz w:val="26"/>
+          <w:szCs w:val="26"/>
+        </w:rPr>
+        <w:t>祂</w:t>
+      </w:r>
+      <w:proofErr w:type="gramEnd"/>
+      <w:r>
+        <w:rPr>
+          <w:rFonts w:ascii="Barlow Condensed Medium" w:eastAsia="標楷體" w:hAnsi="Barlow Condensed Medium" w:cs="Arial" w:hint="eastAsia"/>
+          <w:w w:val="80"/>
+          <w:sz w:val="26"/>
+          <w:szCs w:val="26"/>
+        </w:rPr>
+        <w:t>的話</w:t>
+      </w:r>
+      <w:proofErr w:type="gramStart"/>
+      <w:r>
+        <w:rPr>
+          <w:rFonts w:ascii="Barlow Condensed Medium" w:eastAsia="標楷體" w:hAnsi="Barlow Condensed Medium" w:cs="Arial" w:hint="eastAsia"/>
+          <w:w w:val="80"/>
+          <w:sz w:val="26"/>
+          <w:szCs w:val="26"/>
+        </w:rPr>
+        <w:t>養飼家</w:t>
+      </w:r>
+      <w:proofErr w:type="gramEnd"/>
+      <w:r>
+        <w:rPr>
+          <w:rFonts w:ascii="Barlow Condensed Medium" w:eastAsia="標楷體" w:hAnsi="Barlow Condensed Medium" w:cs="Arial" w:hint="eastAsia"/>
+          <w:w w:val="80"/>
+          <w:sz w:val="26"/>
+          <w:szCs w:val="26"/>
+        </w:rPr>
+        <w:t>己活命，盡心盡意</w:t>
+      </w:r>
+      <w:proofErr w:type="gramStart"/>
+      <w:r>
+        <w:rPr>
+          <w:rFonts w:ascii="Barlow Condensed Medium" w:eastAsia="標楷體" w:hAnsi="Barlow Condensed Medium" w:cs="Arial" w:hint="eastAsia"/>
+          <w:w w:val="80"/>
+          <w:sz w:val="26"/>
+          <w:szCs w:val="26"/>
+        </w:rPr>
+        <w:t>隨主行</w:t>
+      </w:r>
+      <w:proofErr w:type="gramEnd"/>
+      <w:r>
+        <w:rPr>
+          <w:rFonts w:ascii="Barlow Condensed Medium" w:eastAsia="標楷體" w:hAnsi="Barlow Condensed Medium" w:cs="Arial" w:hint="eastAsia"/>
+          <w:w w:val="80"/>
+          <w:sz w:val="26"/>
+          <w:szCs w:val="26"/>
+        </w:rPr>
+        <w:t>。</w:t>
+      </w:r>
+    </w:p>
+    <w:p>
+      <w:pPr>
+        <w:snapToGrid w:val="0"/>
+        <w:spacing w:line="300" w:lineRule="exact"/>
+        <w:rPr>
+          <w:rFonts w:ascii="Barlow Condensed Medium" w:eastAsia="標楷體" w:hAnsi="Barlow Condensed Medium" w:cs="Arial"/>
+          <w:w w:val="80"/>
+          <w:sz w:val="26"/>
+          <w:szCs w:val="26"/>
+        </w:rPr>
+      </w:pPr>
+      <w:r>
+        <w:rPr>
+          <w:rFonts w:ascii="Barlow Condensed Medium" w:eastAsia="標楷體" w:hAnsi="Barlow Condensed Medium" w:cs="Arial" w:hint="eastAsia"/>
+          <w:w w:val="80"/>
+          <w:sz w:val="26"/>
+          <w:szCs w:val="26"/>
+        </w:rPr>
+        <w:t>人活著不是靠食物，</w:t>
+      </w:r>
+      <w:proofErr w:type="gramStart"/>
+      <w:r>
+        <w:rPr>
+          <w:rFonts w:ascii="Barlow Condensed Medium" w:eastAsia="標楷體" w:hAnsi="Barlow Condensed Medium" w:cs="Arial" w:hint="eastAsia"/>
+          <w:w w:val="80"/>
+          <w:sz w:val="26"/>
+          <w:szCs w:val="26"/>
+        </w:rPr>
+        <w:t>乃是靠主所</w:t>
+      </w:r>
+      <w:proofErr w:type="gramEnd"/>
+      <w:r>
+        <w:rPr>
+          <w:rFonts w:ascii="Barlow Condensed Medium" w:eastAsia="標楷體" w:hAnsi="Barlow Condensed Medium" w:cs="Arial" w:hint="eastAsia"/>
+          <w:w w:val="80"/>
+          <w:sz w:val="26"/>
+          <w:szCs w:val="26"/>
+        </w:rPr>
+        <w:t>講的話；心存善良慈悲仁愛，是主所歡喜的子兒。</w:t>
+      </w:r>
+    </w:p>
+    <w:p>
+      <w:pPr>
+        <w:snapToGrid w:val="0"/>
+        <w:spacing w:line="300" w:lineRule="exact"/>
+        <w:rPr>
+          <w:rFonts w:ascii="Barlow Condensed Medium" w:eastAsia="標楷體" w:hAnsi="Barlow Condensed Medium" w:cs="Arial"/>
+          <w:w w:val="80"/>
+          <w:sz w:val="26"/>
+          <w:szCs w:val="26"/>
+        </w:rPr>
+      </w:pPr>
+      <w:proofErr w:type="gramStart"/>
+      <w:r>
+        <w:rPr>
+          <w:rFonts w:ascii="Barlow Condensed Medium" w:eastAsia="標楷體" w:hAnsi="Barlow Condensed Medium" w:cs="Arial" w:hint="eastAsia"/>
+          <w:w w:val="80"/>
+          <w:sz w:val="26"/>
+          <w:szCs w:val="26"/>
+        </w:rPr>
+        <w:t>祂賜真活命祂</w:t>
+      </w:r>
+      <w:proofErr w:type="gramEnd"/>
+      <w:r>
+        <w:rPr>
+          <w:rFonts w:ascii="Barlow Condensed Medium" w:eastAsia="標楷體" w:hAnsi="Barlow Condensed Medium" w:cs="Arial" w:hint="eastAsia"/>
+          <w:w w:val="80"/>
+          <w:sz w:val="26"/>
+          <w:szCs w:val="26"/>
+        </w:rPr>
+        <w:t>賜咱道路，</w:t>
+      </w:r>
+      <w:proofErr w:type="gramStart"/>
+      <w:r>
+        <w:rPr>
+          <w:rFonts w:ascii="Barlow Condensed Medium" w:eastAsia="標楷體" w:hAnsi="Barlow Condensed Medium" w:cs="Arial" w:hint="eastAsia"/>
+          <w:w w:val="80"/>
+          <w:sz w:val="26"/>
+          <w:szCs w:val="26"/>
+        </w:rPr>
+        <w:t>祂</w:t>
+      </w:r>
+      <w:proofErr w:type="gramEnd"/>
+      <w:r>
+        <w:rPr>
+          <w:rFonts w:ascii="Barlow Condensed Medium" w:eastAsia="標楷體" w:hAnsi="Barlow Condensed Medium" w:cs="Arial" w:hint="eastAsia"/>
+          <w:w w:val="80"/>
+          <w:sz w:val="26"/>
+          <w:szCs w:val="26"/>
+        </w:rPr>
+        <w:t>的旨意會得成；咱心存感恩感謝主上帝，賞賜</w:t>
+      </w:r>
+      <w:proofErr w:type="gramStart"/>
+      <w:r>
+        <w:rPr>
+          <w:rFonts w:ascii="Barlow Condensed Medium" w:eastAsia="標楷體" w:hAnsi="Barlow Condensed Medium" w:cs="Arial" w:hint="eastAsia"/>
+          <w:w w:val="80"/>
+          <w:sz w:val="26"/>
+          <w:szCs w:val="26"/>
+        </w:rPr>
+        <w:t>祂</w:t>
+      </w:r>
+      <w:proofErr w:type="gramEnd"/>
+      <w:r>
+        <w:rPr>
+          <w:rFonts w:ascii="Barlow Condensed Medium" w:eastAsia="標楷體" w:hAnsi="Barlow Condensed Medium" w:cs="Arial" w:hint="eastAsia"/>
+          <w:w w:val="80"/>
+          <w:sz w:val="26"/>
+          <w:szCs w:val="26"/>
+        </w:rPr>
+        <w:t>的話互咱。</w:t>
+      </w:r>
+    </w:p>
+    <w:p>
+      <w:pPr>
+        <w:snapToGrid w:val="0"/>
+        <w:spacing w:line="300" w:lineRule="exact"/>
+        <w:rPr>
+          <w:rFonts w:ascii="Barlow Condensed Medium" w:eastAsia="標楷體" w:hAnsi="Barlow Condensed Medium" w:cs="Arial"/>
+          <w:w w:val="80"/>
+          <w:sz w:val="26"/>
+          <w:szCs w:val="26"/>
+        </w:rPr>
+      </w:pPr>
+      <w:proofErr w:type="gramStart"/>
+      <w:r>
+        <w:rPr>
+          <w:rFonts w:ascii="Barlow Condensed Medium" w:eastAsia="標楷體" w:hAnsi="Barlow Condensed Medium" w:cs="Arial" w:hint="eastAsia"/>
+          <w:w w:val="80"/>
+          <w:sz w:val="26"/>
+          <w:szCs w:val="26"/>
+        </w:rPr>
+        <w:t>祂</w:t>
+      </w:r>
+      <w:proofErr w:type="gramEnd"/>
+      <w:r>
+        <w:rPr>
+          <w:rFonts w:ascii="Barlow Condensed Medium" w:eastAsia="標楷體" w:hAnsi="Barlow Condensed Medium" w:cs="Arial" w:hint="eastAsia"/>
+          <w:w w:val="80"/>
+          <w:sz w:val="26"/>
+          <w:szCs w:val="26"/>
+        </w:rPr>
+        <w:t>的話</w:t>
+      </w:r>
+      <w:proofErr w:type="gramStart"/>
+      <w:r>
+        <w:rPr>
+          <w:rFonts w:ascii="Barlow Condensed Medium" w:eastAsia="標楷體" w:hAnsi="Barlow Condensed Medium" w:cs="Arial" w:hint="eastAsia"/>
+          <w:w w:val="80"/>
+          <w:sz w:val="26"/>
+          <w:szCs w:val="26"/>
+        </w:rPr>
+        <w:t>賜</w:t>
+      </w:r>
+      <w:proofErr w:type="gramEnd"/>
+      <w:r>
+        <w:rPr>
+          <w:rFonts w:ascii="Barlow Condensed Medium" w:eastAsia="標楷體" w:hAnsi="Barlow Condensed Medium" w:cs="Arial" w:hint="eastAsia"/>
+          <w:w w:val="80"/>
+          <w:sz w:val="26"/>
+          <w:szCs w:val="26"/>
+        </w:rPr>
+        <w:t>氣力，</w:t>
+      </w:r>
+      <w:proofErr w:type="gramStart"/>
+      <w:r>
+        <w:rPr>
+          <w:rFonts w:ascii="Barlow Condensed Medium" w:eastAsia="標楷體" w:hAnsi="Barlow Condensed Medium" w:cs="Arial" w:hint="eastAsia"/>
+          <w:w w:val="80"/>
+          <w:sz w:val="26"/>
+          <w:szCs w:val="26"/>
+        </w:rPr>
+        <w:t>祂的話賜勇健</w:t>
+      </w:r>
+      <w:proofErr w:type="gramEnd"/>
+      <w:r>
+        <w:rPr>
+          <w:rFonts w:ascii="Barlow Condensed Medium" w:eastAsia="標楷體" w:hAnsi="Barlow Condensed Medium" w:cs="Arial" w:hint="eastAsia"/>
+          <w:w w:val="80"/>
+          <w:sz w:val="26"/>
+          <w:szCs w:val="26"/>
+        </w:rPr>
+        <w:t>，倚靠</w:t>
+      </w:r>
+      <w:proofErr w:type="gramStart"/>
+      <w:r>
+        <w:rPr>
+          <w:rFonts w:ascii="Barlow Condensed Medium" w:eastAsia="標楷體" w:hAnsi="Barlow Condensed Medium" w:cs="Arial" w:hint="eastAsia"/>
+          <w:w w:val="80"/>
+          <w:sz w:val="26"/>
+          <w:szCs w:val="26"/>
+        </w:rPr>
+        <w:t>祂</w:t>
+      </w:r>
+      <w:proofErr w:type="gramEnd"/>
+      <w:r>
+        <w:rPr>
+          <w:rFonts w:ascii="Barlow Condensed Medium" w:eastAsia="標楷體" w:hAnsi="Barlow Condensed Medium" w:cs="Arial" w:hint="eastAsia"/>
+          <w:w w:val="80"/>
+          <w:sz w:val="26"/>
+          <w:szCs w:val="26"/>
+        </w:rPr>
+        <w:t>真理攏無驚；</w:t>
+      </w:r>
+    </w:p>
+    <w:p>
+      <w:pPr>
+        <w:snapToGrid w:val="0"/>
+        <w:spacing w:line="300" w:lineRule="exact"/>
+        <w:rPr>
+          <w:rFonts w:ascii="Barlow Condensed Medium" w:eastAsia="標楷體" w:hAnsi="Barlow Condensed Medium" w:cs="Arial"/>
+          <w:w w:val="80"/>
+          <w:sz w:val="26"/>
+          <w:szCs w:val="26"/>
+        </w:rPr>
+      </w:pPr>
+      <w:proofErr w:type="gramStart"/>
+      <w:r>
+        <w:rPr>
+          <w:rFonts w:ascii="Barlow Condensed Medium" w:eastAsia="標楷體" w:hAnsi="Barlow Condensed Medium" w:cs="Arial" w:hint="eastAsia"/>
+          <w:w w:val="80"/>
+          <w:sz w:val="26"/>
+          <w:szCs w:val="26"/>
+        </w:rPr>
+        <w:t>祂</w:t>
+      </w:r>
+      <w:proofErr w:type="gramEnd"/>
+      <w:r>
+        <w:rPr>
+          <w:rFonts w:ascii="Barlow Condensed Medium" w:eastAsia="標楷體" w:hAnsi="Barlow Condensed Medium" w:cs="Arial" w:hint="eastAsia"/>
+          <w:w w:val="80"/>
+          <w:sz w:val="26"/>
+          <w:szCs w:val="26"/>
+        </w:rPr>
+        <w:t>的話帶權柄，全人類當聽，咱當盡心</w:t>
+      </w:r>
+      <w:proofErr w:type="gramStart"/>
+      <w:r>
+        <w:rPr>
+          <w:rFonts w:ascii="Barlow Condensed Medium" w:eastAsia="標楷體" w:hAnsi="Barlow Condensed Medium" w:cs="Arial" w:hint="eastAsia"/>
+          <w:w w:val="80"/>
+          <w:sz w:val="26"/>
+          <w:szCs w:val="26"/>
+        </w:rPr>
+        <w:t>隨主行</w:t>
+      </w:r>
+      <w:proofErr w:type="gramEnd"/>
+      <w:r>
+        <w:rPr>
+          <w:rFonts w:ascii="Barlow Condensed Medium" w:eastAsia="標楷體" w:hAnsi="Barlow Condensed Medium" w:cs="Arial" w:hint="eastAsia"/>
+          <w:w w:val="80"/>
+          <w:sz w:val="26"/>
+          <w:szCs w:val="26"/>
+        </w:rPr>
+        <w:t>。</w:t>
+      </w:r>
+    </w:p>
+    <w:p>
+      <w:pPr>
+        <w:snapToGrid w:val="0"/>
+        <w:spacing w:line="300" w:lineRule="exact"/>
+        <w:rPr>
+          <w:rFonts w:ascii="Barlow Condensed Medium" w:eastAsia="標楷體" w:hAnsi="Barlow Condensed Medium" w:cs="Arial"/>
+          <w:w w:val="80"/>
+          <w:sz w:val="26"/>
+          <w:szCs w:val="26"/>
+        </w:rPr>
+      </w:pPr>
+      <w:proofErr w:type="gramStart"/>
+      <w:r>
+        <w:rPr>
+          <w:rFonts w:ascii="Barlow Condensed Medium" w:eastAsia="標楷體" w:hAnsi="Barlow Condensed Medium" w:cs="Arial" w:hint="eastAsia"/>
+          <w:w w:val="80"/>
+          <w:sz w:val="26"/>
+          <w:szCs w:val="26"/>
+        </w:rPr>
+        <w:t>祂</w:t>
+      </w:r>
+      <w:proofErr w:type="gramEnd"/>
+      <w:r>
+        <w:rPr>
+          <w:rFonts w:ascii="Barlow Condensed Medium" w:eastAsia="標楷體" w:hAnsi="Barlow Condensed Medium" w:cs="Arial" w:hint="eastAsia"/>
+          <w:w w:val="80"/>
+          <w:sz w:val="26"/>
+          <w:szCs w:val="26"/>
+        </w:rPr>
+        <w:t>的話帶氣力，</w:t>
+      </w:r>
+      <w:proofErr w:type="gramStart"/>
+      <w:r>
+        <w:rPr>
+          <w:rFonts w:ascii="Barlow Condensed Medium" w:eastAsia="標楷體" w:hAnsi="Barlow Condensed Medium" w:cs="Arial" w:hint="eastAsia"/>
+          <w:w w:val="80"/>
+          <w:sz w:val="26"/>
+          <w:szCs w:val="26"/>
+        </w:rPr>
+        <w:t>祂</w:t>
+      </w:r>
+      <w:proofErr w:type="gramEnd"/>
+      <w:r>
+        <w:rPr>
+          <w:rFonts w:ascii="Barlow Condensed Medium" w:eastAsia="標楷體" w:hAnsi="Barlow Condensed Medium" w:cs="Arial" w:hint="eastAsia"/>
+          <w:w w:val="80"/>
+          <w:sz w:val="26"/>
+          <w:szCs w:val="26"/>
+        </w:rPr>
+        <w:t>的話帶活命，</w:t>
+      </w:r>
+      <w:proofErr w:type="gramStart"/>
+      <w:r>
+        <w:rPr>
+          <w:rFonts w:ascii="Barlow Condensed Medium" w:eastAsia="標楷體" w:hAnsi="Barlow Condensed Medium" w:cs="Arial" w:hint="eastAsia"/>
+          <w:w w:val="80"/>
+          <w:sz w:val="26"/>
+          <w:szCs w:val="26"/>
+        </w:rPr>
+        <w:t>祂</w:t>
+      </w:r>
+      <w:proofErr w:type="gramEnd"/>
+      <w:r>
+        <w:rPr>
+          <w:rFonts w:ascii="Barlow Condensed Medium" w:eastAsia="標楷體" w:hAnsi="Barlow Condensed Medium" w:cs="Arial" w:hint="eastAsia"/>
+          <w:w w:val="80"/>
+          <w:sz w:val="26"/>
+          <w:szCs w:val="26"/>
+        </w:rPr>
+        <w:t>的話有大權柄；</w:t>
+      </w:r>
+    </w:p>
+    <w:p>
+      <w:pPr>
+        <w:snapToGrid w:val="0"/>
+        <w:spacing w:line="300" w:lineRule="exact"/>
+        <w:rPr>
+          <w:rFonts w:ascii="Barlow Condensed Medium" w:eastAsia="標楷體" w:hAnsi="Barlow Condensed Medium" w:cs="Arial"/>
+          <w:w w:val="80"/>
+          <w:kern w:val="0"/>
+          <w:sz w:val="26"/>
+          <w:szCs w:val="26"/>
+        </w:rPr>
+      </w:pPr>
+      <w:r>
+        <w:rPr>
+          <w:rFonts w:ascii="Barlow Condensed Medium" w:eastAsia="標楷體" w:hAnsi="Barlow Condensed Medium" w:cs="Arial" w:hint="eastAsia"/>
+          <w:w w:val="80"/>
+          <w:kern w:val="0"/>
+          <w:sz w:val="26"/>
+          <w:szCs w:val="26"/>
+        </w:rPr>
+        <w:t>咱當用</w:t>
+      </w:r>
+      <w:proofErr w:type="gramStart"/>
+      <w:r>
+        <w:rPr>
+          <w:rFonts w:ascii="Barlow Condensed Medium" w:eastAsia="標楷體" w:hAnsi="Barlow Condensed Medium" w:cs="Arial" w:hint="eastAsia"/>
+          <w:w w:val="80"/>
+          <w:kern w:val="0"/>
+          <w:sz w:val="26"/>
+          <w:szCs w:val="26"/>
+        </w:rPr>
+        <w:t>祂</w:t>
+      </w:r>
+      <w:proofErr w:type="gramEnd"/>
+      <w:r>
+        <w:rPr>
+          <w:rFonts w:ascii="Barlow Condensed Medium" w:eastAsia="標楷體" w:hAnsi="Barlow Condensed Medium" w:cs="Arial" w:hint="eastAsia"/>
+          <w:w w:val="80"/>
+          <w:kern w:val="0"/>
+          <w:sz w:val="26"/>
+          <w:szCs w:val="26"/>
+        </w:rPr>
+        <w:t>的話</w:t>
+      </w:r>
+      <w:proofErr w:type="gramStart"/>
+      <w:r>
+        <w:rPr>
+          <w:rFonts w:ascii="Barlow Condensed Medium" w:eastAsia="標楷體" w:hAnsi="Barlow Condensed Medium" w:cs="Arial" w:hint="eastAsia"/>
+          <w:w w:val="80"/>
+          <w:kern w:val="0"/>
+          <w:sz w:val="26"/>
+          <w:szCs w:val="26"/>
+        </w:rPr>
+        <w:t>養飼家</w:t>
+      </w:r>
+      <w:proofErr w:type="gramEnd"/>
+      <w:r>
+        <w:rPr>
+          <w:rFonts w:ascii="Barlow Condensed Medium" w:eastAsia="標楷體" w:hAnsi="Barlow Condensed Medium" w:cs="Arial" w:hint="eastAsia"/>
+          <w:w w:val="80"/>
+          <w:kern w:val="0"/>
+          <w:sz w:val="26"/>
+          <w:szCs w:val="26"/>
+        </w:rPr>
+        <w:t>己活命，盡心盡意</w:t>
+      </w:r>
+      <w:proofErr w:type="gramStart"/>
+      <w:r>
+        <w:rPr>
+          <w:rFonts w:ascii="Barlow Condensed Medium" w:eastAsia="標楷體" w:hAnsi="Barlow Condensed Medium" w:cs="Arial" w:hint="eastAsia"/>
+          <w:w w:val="80"/>
+          <w:kern w:val="0"/>
+          <w:sz w:val="26"/>
+          <w:szCs w:val="26"/>
+        </w:rPr>
+        <w:t>隨主行</w:t>
+      </w:r>
+      <w:proofErr w:type="gramEnd"/>
+      <w:r>
+        <w:rPr>
+          <w:rFonts w:ascii="Barlow Condensed Medium" w:eastAsia="標楷體" w:hAnsi="Barlow Condensed Medium" w:cs="Arial" w:hint="eastAsia"/>
+          <w:w w:val="80"/>
+          <w:kern w:val="0"/>
+          <w:sz w:val="26"/>
+          <w:szCs w:val="26"/>
+        </w:rPr>
+        <w:t>。</w:t>
+      </w:r>
+    </w:p>
+    <w:p>
+      <w:pPr>
+        <w:snapToGrid w:val="0"/>
+        <w:spacing w:line="300" w:lineRule="exact"/>
+        <w:rPr>
+          <w:rFonts w:ascii="標楷體" w:eastAsia="標楷體" w:hAnsi="標楷體" w:hint="eastAsia"/>
           <w:bCs/>
           <w:w w:val="75"/>
           <w:sz w:val="26"/>
@@ -3200,42 +4306,34 @@
         <w:snapToGrid w:val="0"/>
         <w:spacing w:line="300" w:lineRule="exact"/>
         <w:rPr>
-          <w:rFonts w:ascii="標楷體" w:eastAsia="標楷體" w:hAnsi="標楷體"/>
-          <w:bCs/>
-          <w:w w:val="75"/>
+          <w:rFonts w:ascii="標楷體" w:eastAsia="標楷體" w:hAnsi="標楷體" w:cs="Arial"/>
+          <w:b/>
+          <w:w w:val="80"/>
           <w:sz w:val="26"/>
           <w:szCs w:val="26"/>
         </w:rPr>
       </w:pPr>
-      <w:r>
-        <w:rPr>
-          <w:rFonts w:ascii="標楷體" w:eastAsia="標楷體" w:hAnsi="標楷體" w:hint="eastAsia"/>
+      <w:proofErr w:type="gramStart"/>
+      <w:r>
+        <w:rPr>
+          <w:rFonts w:ascii="標楷體" w:eastAsia="標楷體" w:hAnsi="標楷體" w:cs="Arial" w:hint="eastAsia"/>
           <w:b/>
-          <w:w w:val="75"/>
+          <w:w w:val="80"/>
           <w:sz w:val="26"/>
           <w:szCs w:val="26"/>
         </w:rPr>
-        <w:t>【有祢同行】</w:t>
-      </w:r>
-      <w:r>
-        <w:rPr>
-          <w:rFonts w:ascii="標楷體" w:eastAsia="標楷體" w:hAnsi="標楷體"/>
-          <w:bCs/>
-          <w:w w:val="75"/>
+        <w:t>【</w:t>
+      </w:r>
+      <w:proofErr w:type="gramEnd"/>
+      <w:r>
+        <w:rPr>
+          <w:rFonts w:ascii="標楷體" w:eastAsia="標楷體" w:hAnsi="標楷體" w:cs="Arial" w:hint="eastAsia"/>
+          <w:b/>
+          <w:w w:val="80"/>
           <w:sz w:val="26"/>
           <w:szCs w:val="26"/>
         </w:rPr>
-        <w:t xml:space="preserve"> </w:t>
-      </w:r>
-      <w:r>
-        <w:rPr>
-          <w:rFonts w:ascii="標楷體" w:eastAsia="標楷體" w:hAnsi="標楷體" w:hint="eastAsia"/>
-          <w:bCs/>
-          <w:w w:val="75"/>
-          <w:sz w:val="26"/>
-          <w:szCs w:val="26"/>
-        </w:rPr>
-        <w:t>詞曲：林婉容</w:t>
+        <w:t>思念祢---聖餐】</w:t>
       </w:r>
     </w:p>
     <w:p>
@@ -3243,42 +4341,20 @@
         <w:snapToGrid w:val="0"/>
         <w:spacing w:line="300" w:lineRule="exact"/>
         <w:rPr>
-          <w:rFonts w:ascii="標楷體" w:eastAsia="標楷體" w:hAnsi="標楷體"/>
-          <w:bCs/>
-          <w:w w:val="75"/>
+          <w:rFonts w:ascii="Barlow Condensed Medium" w:eastAsia="標楷體" w:hAnsi="Barlow Condensed Medium" w:cs="Arial"/>
+          <w:w w:val="80"/>
           <w:sz w:val="26"/>
           <w:szCs w:val="26"/>
         </w:rPr>
       </w:pPr>
       <w:r>
         <w:rPr>
-          <w:rFonts w:ascii="標楷體" w:eastAsia="標楷體" w:hAnsi="標楷體" w:hint="eastAsia"/>
-          <w:bCs/>
-          <w:w w:val="75"/>
+          <w:rFonts w:ascii="Barlow Condensed Medium" w:eastAsia="標楷體" w:hAnsi="Barlow Condensed Medium" w:cs="Arial" w:hint="eastAsia"/>
+          <w:w w:val="80"/>
           <w:sz w:val="26"/>
           <w:szCs w:val="26"/>
         </w:rPr>
-        <w:t>有祢同行</w:t>
-      </w:r>
-      <w:r>
-        <w:rPr>
-          <w:rFonts w:ascii="標楷體" w:eastAsia="標楷體" w:hAnsi="標楷體"/>
-          <w:bCs/>
-          <w:w w:val="75"/>
-          <w:sz w:val="26"/>
-          <w:szCs w:val="26"/>
-        </w:rPr>
-        <w:t xml:space="preserve"> </w:t>
-      </w:r>
-      <w:r>
-        <w:rPr>
-          <w:rFonts w:ascii="標楷體" w:eastAsia="標楷體" w:hAnsi="標楷體" w:hint="eastAsia"/>
-          <w:bCs/>
-          <w:w w:val="75"/>
-          <w:sz w:val="26"/>
-          <w:szCs w:val="26"/>
-        </w:rPr>
-        <w:t>勝過千萬人同往</w:t>
+        <w:t>領受祢的杯，想起祢流血，阮成做一體，因著祢。</w:t>
       </w:r>
     </w:p>
     <w:p>
@@ -3286,42 +4362,51 @@
         <w:snapToGrid w:val="0"/>
         <w:spacing w:line="300" w:lineRule="exact"/>
         <w:rPr>
-          <w:rFonts w:ascii="標楷體" w:eastAsia="標楷體" w:hAnsi="標楷體"/>
-          <w:bCs/>
-          <w:w w:val="75"/>
+          <w:rFonts w:ascii="Barlow Condensed Medium" w:eastAsia="標楷體" w:hAnsi="Barlow Condensed Medium" w:cs="Arial"/>
+          <w:w w:val="80"/>
           <w:sz w:val="26"/>
           <w:szCs w:val="26"/>
         </w:rPr>
       </w:pPr>
-      <w:r>
-        <w:rPr>
-          <w:rFonts w:ascii="標楷體" w:eastAsia="標楷體" w:hAnsi="標楷體" w:hint="eastAsia"/>
-          <w:bCs/>
-          <w:w w:val="75"/>
+      <w:proofErr w:type="gramStart"/>
+      <w:r>
+        <w:rPr>
+          <w:rFonts w:ascii="Barlow Condensed Medium" w:eastAsia="標楷體" w:hAnsi="Barlow Condensed Medium" w:cs="Arial" w:hint="eastAsia"/>
+          <w:w w:val="80"/>
           <w:sz w:val="26"/>
           <w:szCs w:val="26"/>
         </w:rPr>
-        <w:t>有祢同行</w:t>
-      </w:r>
-      <w:r>
-        <w:rPr>
-          <w:rFonts w:ascii="標楷體" w:eastAsia="標楷體" w:hAnsi="標楷體"/>
-          <w:bCs/>
-          <w:w w:val="75"/>
+        <w:t>阮</w:t>
+      </w:r>
+      <w:proofErr w:type="gramEnd"/>
+      <w:r>
+        <w:rPr>
+          <w:rFonts w:ascii="Barlow Condensed Medium" w:eastAsia="標楷體" w:hAnsi="Barlow Condensed Medium" w:cs="Arial" w:hint="eastAsia"/>
+          <w:w w:val="80"/>
           <w:sz w:val="26"/>
           <w:szCs w:val="26"/>
         </w:rPr>
-        <w:t xml:space="preserve"> </w:t>
-      </w:r>
-      <w:r>
-        <w:rPr>
-          <w:rFonts w:ascii="標楷體" w:eastAsia="標楷體" w:hAnsi="標楷體" w:hint="eastAsia"/>
-          <w:bCs/>
-          <w:w w:val="75"/>
+        <w:t>同心聚集，領受祢的餅；</w:t>
+      </w:r>
+      <w:proofErr w:type="gramStart"/>
+      <w:r>
+        <w:rPr>
+          <w:rFonts w:ascii="Barlow Condensed Medium" w:eastAsia="標楷體" w:hAnsi="Barlow Condensed Medium" w:cs="Arial" w:hint="eastAsia"/>
+          <w:w w:val="80"/>
           <w:sz w:val="26"/>
           <w:szCs w:val="26"/>
         </w:rPr>
-        <w:t>我能勇敢走窄路</w:t>
+        <w:t>阮</w:t>
+      </w:r>
+      <w:proofErr w:type="gramEnd"/>
+      <w:r>
+        <w:rPr>
+          <w:rFonts w:ascii="Barlow Condensed Medium" w:eastAsia="標楷體" w:hAnsi="Barlow Condensed Medium" w:cs="Arial" w:hint="eastAsia"/>
+          <w:w w:val="80"/>
+          <w:sz w:val="26"/>
+          <w:szCs w:val="26"/>
+        </w:rPr>
+        <w:t>同心聚集，思念祢。</w:t>
       </w:r>
     </w:p>
     <w:p>
@@ -3329,42 +4414,20 @@
         <w:snapToGrid w:val="0"/>
         <w:spacing w:line="300" w:lineRule="exact"/>
         <w:rPr>
-          <w:rFonts w:ascii="標楷體" w:eastAsia="標楷體" w:hAnsi="標楷體"/>
-          <w:bCs/>
-          <w:w w:val="75"/>
+          <w:rFonts w:ascii="Barlow Condensed Medium" w:eastAsia="標楷體" w:hAnsi="Barlow Condensed Medium" w:cs="Arial"/>
+          <w:w w:val="80"/>
           <w:sz w:val="26"/>
           <w:szCs w:val="26"/>
         </w:rPr>
       </w:pPr>
       <w:r>
         <w:rPr>
-          <w:rFonts w:ascii="標楷體" w:eastAsia="標楷體" w:hAnsi="標楷體" w:hint="eastAsia"/>
-          <w:bCs/>
-          <w:w w:val="75"/>
+          <w:rFonts w:ascii="Barlow Condensed Medium" w:eastAsia="標楷體" w:hAnsi="Barlow Condensed Medium" w:cs="Arial" w:hint="eastAsia"/>
+          <w:w w:val="80"/>
           <w:sz w:val="26"/>
           <w:szCs w:val="26"/>
         </w:rPr>
-        <w:t>開我眼睛</w:t>
-      </w:r>
-      <w:r>
-        <w:rPr>
-          <w:rFonts w:ascii="標楷體" w:eastAsia="標楷體" w:hAnsi="標楷體"/>
-          <w:bCs/>
-          <w:w w:val="75"/>
-          <w:sz w:val="26"/>
-          <w:szCs w:val="26"/>
-        </w:rPr>
-        <w:t xml:space="preserve"> </w:t>
-      </w:r>
-      <w:r>
-        <w:rPr>
-          <w:rFonts w:ascii="標楷體" w:eastAsia="標楷體" w:hAnsi="標楷體" w:hint="eastAsia"/>
-          <w:bCs/>
-          <w:w w:val="75"/>
-          <w:sz w:val="26"/>
-          <w:szCs w:val="26"/>
-        </w:rPr>
-        <w:t>看見祢就在這裡</w:t>
+        <w:t>領受祢的杯，想起祢流血，阮成做一體，因著祢。</w:t>
       </w:r>
     </w:p>
     <w:p>
@@ -3372,22 +4435,20 @@
         <w:snapToGrid w:val="0"/>
         <w:spacing w:line="300" w:lineRule="exact"/>
         <w:rPr>
-          <w:rFonts w:ascii="標楷體" w:eastAsia="標楷體" w:hAnsi="標楷體"/>
-          <w:bCs/>
-          <w:w w:val="75"/>
+          <w:rFonts w:ascii="Barlow Condensed Medium" w:eastAsia="標楷體" w:hAnsi="Barlow Condensed Medium" w:cs="Arial"/>
+          <w:w w:val="80"/>
           <w:sz w:val="26"/>
           <w:szCs w:val="26"/>
         </w:rPr>
       </w:pPr>
       <w:r>
         <w:rPr>
-          <w:rFonts w:ascii="標楷體" w:eastAsia="標楷體" w:hAnsi="標楷體" w:hint="eastAsia"/>
-          <w:bCs/>
-          <w:w w:val="75"/>
+          <w:rFonts w:ascii="Barlow Condensed Medium" w:eastAsia="標楷體" w:hAnsi="Barlow Condensed Medium" w:cs="Arial" w:hint="eastAsia"/>
+          <w:w w:val="80"/>
           <w:sz w:val="26"/>
           <w:szCs w:val="26"/>
         </w:rPr>
-        <w:t>(將愛完全 讓我心一無畏懼)</w:t>
+        <w:t>祢的寶血為阮流出，洗淨阮一切的罪惡；</w:t>
       </w:r>
     </w:p>
     <w:p>
@@ -3395,22 +4456,20 @@
         <w:snapToGrid w:val="0"/>
         <w:spacing w:line="300" w:lineRule="exact"/>
         <w:rPr>
-          <w:rFonts w:ascii="標楷體" w:eastAsia="標楷體" w:hAnsi="標楷體"/>
-          <w:bCs/>
-          <w:w w:val="75"/>
+          <w:rFonts w:ascii="Barlow Condensed Medium" w:eastAsia="標楷體" w:hAnsi="Barlow Condensed Medium" w:cs="Arial"/>
+          <w:w w:val="80"/>
           <w:sz w:val="26"/>
           <w:szCs w:val="26"/>
         </w:rPr>
       </w:pPr>
       <w:r>
         <w:rPr>
-          <w:rFonts w:ascii="標楷體" w:eastAsia="標楷體" w:hAnsi="標楷體" w:hint="eastAsia"/>
-          <w:bCs/>
-          <w:w w:val="75"/>
+          <w:rFonts w:ascii="Barlow Condensed Medium" w:eastAsia="標楷體" w:hAnsi="Barlow Condensed Medium" w:cs="Arial" w:hint="eastAsia"/>
+          <w:w w:val="80"/>
           <w:sz w:val="26"/>
           <w:szCs w:val="26"/>
         </w:rPr>
-        <w:t>(愛既完全 將一切懼怕除去)</w:t>
+        <w:t>祢的身軀為阮撕裂，成做阮永活的道路。</w:t>
       </w:r>
     </w:p>
     <w:p>
@@ -3418,42 +4477,20 @@
         <w:snapToGrid w:val="0"/>
         <w:spacing w:line="300" w:lineRule="exact"/>
         <w:rPr>
-          <w:rFonts w:ascii="標楷體" w:eastAsia="標楷體" w:hAnsi="標楷體"/>
-          <w:bCs/>
-          <w:w w:val="75"/>
+          <w:rFonts w:ascii="Barlow Condensed Medium" w:eastAsia="標楷體" w:hAnsi="Barlow Condensed Medium" w:cs="Arial"/>
+          <w:w w:val="80"/>
           <w:sz w:val="26"/>
           <w:szCs w:val="26"/>
         </w:rPr>
       </w:pPr>
       <w:r>
         <w:rPr>
-          <w:rFonts w:ascii="標楷體" w:eastAsia="標楷體" w:hAnsi="標楷體" w:hint="eastAsia"/>
-          <w:bCs/>
-          <w:w w:val="75"/>
+          <w:rFonts w:ascii="Barlow Condensed Medium" w:eastAsia="標楷體" w:hAnsi="Barlow Condensed Medium" w:cs="Arial" w:hint="eastAsia"/>
+          <w:w w:val="80"/>
           <w:sz w:val="26"/>
           <w:szCs w:val="26"/>
         </w:rPr>
-        <w:t>我靈穩妥</w:t>
-      </w:r>
-      <w:r>
-        <w:rPr>
-          <w:rFonts w:ascii="標楷體" w:eastAsia="標楷體" w:hAnsi="標楷體"/>
-          <w:bCs/>
-          <w:w w:val="75"/>
-          <w:sz w:val="26"/>
-          <w:szCs w:val="26"/>
-        </w:rPr>
-        <w:t xml:space="preserve"> </w:t>
-      </w:r>
-      <w:r>
-        <w:rPr>
-          <w:rFonts w:ascii="標楷體" w:eastAsia="標楷體" w:hAnsi="標楷體" w:hint="eastAsia"/>
-          <w:bCs/>
-          <w:w w:val="75"/>
-          <w:sz w:val="26"/>
-          <w:szCs w:val="26"/>
-        </w:rPr>
-        <w:t>因祢與我同行</w:t>
+        <w:t>祢的命令阮必遵趁，彼此相愛彼此順服；</w:t>
       </w:r>
     </w:p>
     <w:p>
@@ -3461,188 +4498,39 @@
         <w:snapToGrid w:val="0"/>
         <w:spacing w:line="300" w:lineRule="exact"/>
         <w:rPr>
-          <w:rFonts w:ascii="標楷體" w:eastAsia="標楷體" w:hAnsi="標楷體"/>
-          <w:bCs/>
-          <w:w w:val="75"/>
+          <w:rFonts w:ascii="Barlow Condensed Medium" w:eastAsia="標楷體" w:hAnsi="Barlow Condensed Medium" w:cs="Arial" w:hint="eastAsia"/>
+          <w:w w:val="80"/>
           <w:sz w:val="26"/>
           <w:szCs w:val="26"/>
         </w:rPr>
       </w:pPr>
-    </w:p>
-    <w:p>
-      <w:pPr>
-        <w:snapToGrid w:val="0"/>
-        <w:spacing w:line="300" w:lineRule="exact"/>
-        <w:rPr>
-          <w:rFonts w:ascii="標楷體" w:eastAsia="標楷體" w:hAnsi="標楷體"/>
-          <w:bCs/>
-          <w:w w:val="75"/>
+      <w:r>
+        <w:rPr>
+          <w:rFonts w:ascii="Barlow Condensed Medium" w:eastAsia="標楷體" w:hAnsi="Barlow Condensed Medium" w:cs="Arial" w:hint="eastAsia"/>
+          <w:w w:val="80"/>
           <w:sz w:val="26"/>
           <w:szCs w:val="26"/>
         </w:rPr>
-      </w:pPr>
-      <w:r>
-        <w:rPr>
-          <w:rFonts w:ascii="標楷體" w:eastAsia="標楷體" w:hAnsi="標楷體" w:hint="eastAsia"/>
-          <w:bCs/>
-          <w:w w:val="75"/>
+        <w:t>祢的救恩阮必宣揚，直到見祢，親愛耶穌。</w:t>
+      </w:r>
+      <w:r>
+        <w:rPr>
+          <w:rFonts w:ascii="Barlow Condensed Medium" w:eastAsia="標楷體" w:hAnsi="Barlow Condensed Medium" w:cs="Arial"/>
+          <w:w w:val="80"/>
           <w:sz w:val="26"/>
           <w:szCs w:val="26"/>
         </w:rPr>
-        <w:t>每當我轉向祢</w:t>
-      </w:r>
-      <w:r>
-        <w:rPr>
-          <w:rFonts w:ascii="標楷體" w:eastAsia="標楷體" w:hAnsi="標楷體"/>
-          <w:bCs/>
-          <w:w w:val="75"/>
+        <w:t xml:space="preserve"> </w:t>
+      </w:r>
+      <w:r>
+        <w:rPr>
+          <w:rFonts w:ascii="Barlow Condensed Medium" w:eastAsia="標楷體" w:hAnsi="Barlow Condensed Medium" w:cs="Arial" w:hint="eastAsia"/>
+          <w:w w:val="80"/>
           <w:sz w:val="26"/>
           <w:szCs w:val="26"/>
         </w:rPr>
-        <w:t xml:space="preserve"> </w:t>
-      </w:r>
-      <w:r>
-        <w:rPr>
-          <w:rFonts w:ascii="標楷體" w:eastAsia="標楷體" w:hAnsi="標楷體" w:hint="eastAsia"/>
-          <w:bCs/>
-          <w:w w:val="75"/>
-          <w:sz w:val="26"/>
-          <w:szCs w:val="26"/>
-        </w:rPr>
-        <w:t>祢已在這裡</w:t>
-      </w:r>
-    </w:p>
-    <w:p>
-      <w:pPr>
-        <w:snapToGrid w:val="0"/>
-        <w:spacing w:line="300" w:lineRule="exact"/>
-        <w:rPr>
-          <w:rFonts w:ascii="標楷體" w:eastAsia="標楷體" w:hAnsi="標楷體"/>
-          <w:bCs/>
-          <w:w w:val="75"/>
-          <w:sz w:val="26"/>
-          <w:szCs w:val="26"/>
-        </w:rPr>
-      </w:pPr>
-      <w:r>
-        <w:rPr>
-          <w:rFonts w:ascii="標楷體" w:eastAsia="標楷體" w:hAnsi="標楷體" w:hint="eastAsia"/>
-          <w:bCs/>
-          <w:w w:val="75"/>
-          <w:sz w:val="26"/>
-          <w:szCs w:val="26"/>
-        </w:rPr>
-        <w:t>每當我親近祢</w:t>
-      </w:r>
-      <w:r>
-        <w:rPr>
-          <w:rFonts w:ascii="標楷體" w:eastAsia="標楷體" w:hAnsi="標楷體"/>
-          <w:bCs/>
-          <w:w w:val="75"/>
-          <w:sz w:val="26"/>
-          <w:szCs w:val="26"/>
-        </w:rPr>
-        <w:t xml:space="preserve"> </w:t>
-      </w:r>
-      <w:r>
-        <w:rPr>
-          <w:rFonts w:ascii="標楷體" w:eastAsia="標楷體" w:hAnsi="標楷體" w:hint="eastAsia"/>
-          <w:bCs/>
-          <w:w w:val="75"/>
-          <w:sz w:val="26"/>
-          <w:szCs w:val="26"/>
-        </w:rPr>
-        <w:t>祢就與我親近</w:t>
-      </w:r>
-    </w:p>
-    <w:p>
-      <w:pPr>
-        <w:snapToGrid w:val="0"/>
-        <w:spacing w:line="300" w:lineRule="exact"/>
-        <w:rPr>
-          <w:rFonts w:ascii="標楷體" w:eastAsia="標楷體" w:hAnsi="標楷體"/>
-          <w:bCs/>
-          <w:w w:val="75"/>
-          <w:sz w:val="26"/>
-          <w:szCs w:val="26"/>
-        </w:rPr>
-      </w:pPr>
-      <w:r>
-        <w:rPr>
-          <w:rFonts w:ascii="標楷體" w:eastAsia="標楷體" w:hAnsi="標楷體" w:hint="eastAsia"/>
-          <w:bCs/>
-          <w:w w:val="75"/>
-          <w:sz w:val="26"/>
-          <w:szCs w:val="26"/>
-        </w:rPr>
-        <w:t>我尚未求告</w:t>
-      </w:r>
-      <w:r>
-        <w:rPr>
-          <w:rFonts w:ascii="標楷體" w:eastAsia="標楷體" w:hAnsi="標楷體"/>
-          <w:bCs/>
-          <w:w w:val="75"/>
-          <w:sz w:val="26"/>
-          <w:szCs w:val="26"/>
-        </w:rPr>
-        <w:t xml:space="preserve"> </w:t>
-      </w:r>
-      <w:r>
-        <w:rPr>
-          <w:rFonts w:ascii="標楷體" w:eastAsia="標楷體" w:hAnsi="標楷體" w:hint="eastAsia"/>
-          <w:bCs/>
-          <w:w w:val="75"/>
-          <w:sz w:val="26"/>
-          <w:szCs w:val="26"/>
-        </w:rPr>
-        <w:t>祢已應允</w:t>
-      </w:r>
-      <w:r>
-        <w:rPr>
-          <w:rFonts w:ascii="標楷體" w:eastAsia="標楷體" w:hAnsi="標楷體"/>
-          <w:bCs/>
-          <w:w w:val="75"/>
-          <w:sz w:val="26"/>
-          <w:szCs w:val="26"/>
-        </w:rPr>
-        <w:t xml:space="preserve"> </w:t>
-      </w:r>
-    </w:p>
-    <w:p>
-      <w:pPr>
-        <w:snapToGrid w:val="0"/>
-        <w:spacing w:line="300" w:lineRule="exact"/>
-        <w:rPr>
-          <w:rFonts w:ascii="標楷體" w:eastAsia="標楷體" w:hAnsi="標楷體"/>
-          <w:bCs/>
-          <w:w w:val="75"/>
-          <w:sz w:val="26"/>
-          <w:szCs w:val="26"/>
-        </w:rPr>
-      </w:pPr>
-      <w:r>
-        <w:rPr>
-          <w:rFonts w:ascii="標楷體" w:eastAsia="標楷體" w:hAnsi="標楷體" w:hint="eastAsia"/>
-          <w:bCs/>
-          <w:w w:val="75"/>
-          <w:sz w:val="26"/>
-          <w:szCs w:val="26"/>
-        </w:rPr>
-        <w:t>使我喜樂滿溢</w:t>
-      </w:r>
-    </w:p>
-    <w:p>
-      <w:pPr>
-        <w:snapToGrid w:val="0"/>
-        <w:spacing w:line="300" w:lineRule="exact"/>
-        <w:rPr>
-          <w:rFonts w:ascii="標楷體" w:eastAsia="標楷體" w:hAnsi="標楷體"/>
-          <w:bCs/>
-          <w:w w:val="75"/>
-          <w:sz w:val="26"/>
-          <w:szCs w:val="26"/>
-        </w:rPr>
-      </w:pPr>
+        <w:t>阿們</w:t>
+      </w:r>
     </w:p>
     <w:p>
       <w:pPr>
@@ -3815,6 +4703,7 @@
                                   <w:szCs w:val="26"/>
                                 </w:rPr>
                               </w:pPr>
+                              <w:proofErr w:type="gramStart"/>
                               <w:r>
                                 <w:rPr>
                                   <w:rFonts w:eastAsia="華康中黑體" w:cstheme="minorHAnsi"/>
@@ -3825,6 +4714,7 @@
                                 </w:rPr>
                                 <w:t>（</w:t>
                               </w:r>
+                              <w:proofErr w:type="gramEnd"/>
                               <w:r>
                                 <w:rPr>
                                   <w:rFonts w:eastAsia="華康中黑體" w:cstheme="minorHAnsi" w:hint="eastAsia"/>
@@ -3833,8 +4723,20 @@
                                   <w:sz w:val="26"/>
                                   <w:szCs w:val="26"/>
                                 </w:rPr>
-                                <w:t>異象</w:t>
+                                <w:t>異</w:t>
                               </w:r>
+                              <w:proofErr w:type="gramStart"/>
+                              <w:r>
+                                <w:rPr>
+                                  <w:rFonts w:eastAsia="華康中黑體" w:cstheme="minorHAnsi" w:hint="eastAsia"/>
+                                  <w:color w:val="000000" w:themeColor="text1"/>
+                                  <w:w w:val="90"/>
+                                  <w:sz w:val="26"/>
+                                  <w:szCs w:val="26"/>
+                                </w:rPr>
+                                <w:t>象</w:t>
+                              </w:r>
+                              <w:proofErr w:type="gramEnd"/>
                               <w:r>
                                 <w:rPr>
                                   <w:rFonts w:eastAsia="華康中黑體" w:cstheme="minorHAnsi"/>
@@ -3855,6 +4757,7 @@
                                 </w:rPr>
                                 <w:t>九章十至十七節</w:t>
                               </w:r>
+                              <w:proofErr w:type="gramStart"/>
                               <w:r>
                                 <w:rPr>
                                   <w:rFonts w:eastAsia="華康中黑體" w:cstheme="minorHAnsi"/>
@@ -3865,6 +4768,7 @@
                                 </w:rPr>
                                 <w:t>）</w:t>
                               </w:r>
+                              <w:proofErr w:type="gramEnd"/>
                             </w:p>
                             <w:p>
                               <w:pPr>
@@ -3953,7 +4857,7 @@
           </mc:Choice>
           <mc:Fallback>
             <w:pict>
-              <v:group w14:anchorId="789743EB" id="群組 21" o:spid="_x0000_s1026" style="position:absolute;margin-left:538.1pt;margin-top:28.9pt;width:134.65pt;height:261.65pt;z-index:251663360;mso-position-horizontal-relative:page;mso-position-vertical-relative:page;mso-width-relative:margin;mso-height-relative:margin" coordsize="17094,33223" o:gfxdata="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">
+              <v:group w14:anchorId="789743EB" id="群組 21" o:spid="_x0000_s1026" style="position:absolute;margin-left:538.1pt;margin-top:28.9pt;width:134.65pt;height:261.65pt;z-index:251663360;mso-position-horizontal-relative:page;mso-position-vertical-relative:page;mso-width-relative:margin;mso-height-relative:margin" coordsize="17094,33223" o:gfxdata="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">
                 <v:shapetype id="_x0000_t75" coordsize="21600,21600" o:spt="75" o:preferrelative="t" path="m@4@5l@4@11@9@11@9@5xe" filled="f" stroked="f">
                   <v:stroke joinstyle="miter"/>
                   <v:formulas>
@@ -3973,11 +4877,10 @@
                   <v:path o:extrusionok="f" gradientshapeok="t" o:connecttype="rect"/>
                   <o:lock v:ext="edit" aspectratio="t"/>
                 </v:shapetype>
-                <v:shape id="圖片 18" o:spid="_x0000_s1027" type="#_x0000_t75" style="position:absolute;left:-8065;top:8065;width:33223;height:17094;rotation:90;visibility:visible;mso-wrap-style:square" o:gfxdata="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">
+                <v:shape id="圖片 18" o:spid="_x0000_s1027" type="#_x0000_t75" style="position:absolute;left:-8065;top:8065;width:33223;height:17094;rotation:90;visibility:visible;mso-wrap-style:square" o:gfxdata="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">
                   <v:imagedata r:id="rId9" o:title=""/>
-                  <v:path arrowok="t"/>
                 </v:shape>
-                <v:roundrect id="圓角矩形 7" o:spid="_x0000_s1028" style="position:absolute;left:2808;top:2877;width:12708;height:28296;visibility:visible;mso-wrap-style:square;v-text-anchor:top" arcsize="3131f" o:gfxdata="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" filled="f" stroked="f" strokeweight="2.5pt">
+                <v:roundrect id="圓角矩形 7" o:spid="_x0000_s1028" style="position:absolute;left:2808;top:2877;width:12708;height:28296;visibility:visible;mso-wrap-style:square;v-text-anchor:top" arcsize="3131f" o:gfxdata="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" filled="f" stroked="f" strokeweight="2.5pt">
                   <v:stroke joinstyle="miter"/>
                   <v:textbox style="layout-flow:vertical-ideographic" inset="1mm,1mm,1mm,1mm">
                     <w:txbxContent>
@@ -4033,6 +4936,7 @@
                             <w:szCs w:val="26"/>
                           </w:rPr>
                         </w:pPr>
+                        <w:proofErr w:type="gramStart"/>
                         <w:r>
                           <w:rPr>
                             <w:rFonts w:eastAsia="華康中黑體" w:cstheme="minorHAnsi"/>
@@ -4043,6 +4947,7 @@
                           </w:rPr>
                           <w:t>（</w:t>
                         </w:r>
+                        <w:proofErr w:type="gramEnd"/>
                         <w:r>
                           <w:rPr>
                             <w:rFonts w:eastAsia="華康中黑體" w:cstheme="minorHAnsi" w:hint="eastAsia"/>
@@ -4051,8 +4956,20 @@
                             <w:sz w:val="26"/>
                             <w:szCs w:val="26"/>
                           </w:rPr>
-                          <w:t>異象</w:t>
+                          <w:t>異</w:t>
                         </w:r>
+                        <w:proofErr w:type="gramStart"/>
+                        <w:r>
+                          <w:rPr>
+                            <w:rFonts w:eastAsia="華康中黑體" w:cstheme="minorHAnsi" w:hint="eastAsia"/>
+                            <w:color w:val="000000" w:themeColor="text1"/>
+                            <w:w w:val="90"/>
+                            <w:sz w:val="26"/>
+                            <w:szCs w:val="26"/>
+                          </w:rPr>
+                          <w:t>象</w:t>
+                        </w:r>
+                        <w:proofErr w:type="gramEnd"/>
                         <w:r>
                           <w:rPr>
                             <w:rFonts w:eastAsia="華康中黑體" w:cstheme="minorHAnsi"/>
@@ -4073,6 +4990,7 @@
                           </w:rPr>
                           <w:t>九章十至十七節</w:t>
                         </w:r>
+                        <w:proofErr w:type="gramStart"/>
                         <w:r>
                           <w:rPr>
                             <w:rFonts w:eastAsia="華康中黑體" w:cstheme="minorHAnsi"/>
@@ -4083,6 +5001,7 @@
                           </w:rPr>
                           <w:t>）</w:t>
                         </w:r>
+                        <w:proofErr w:type="gramEnd"/>
                       </w:p>
                       <w:p>
                         <w:pPr>
@@ -4162,7 +5081,7 @@
           <w:noProof/>
         </w:rPr>
         <w:drawing>
-          <wp:anchor distT="0" distB="0" distL="114300" distR="114300" simplePos="0" relativeHeight="251659264" behindDoc="0" locked="0" layoutInCell="1" allowOverlap="1" wp14:anchorId="0030E694" wp14:editId="21C4FBCB">
+          <wp:anchor distT="0" distB="0" distL="114300" distR="114300" simplePos="0" relativeHeight="251659264" behindDoc="0" locked="0" layoutInCell="1" allowOverlap="1" wp14:anchorId="0030E694" wp14:editId="5EC4786D">
             <wp:simplePos x="0" y="0"/>
             <wp:positionH relativeFrom="column">
               <wp:posOffset>2160905</wp:posOffset>
@@ -4368,6 +5287,7 @@
                                 </w:rPr>
                                 <w:t>聚會時間表</w:t>
                               </w:r>
+                              <w:proofErr w:type="gramStart"/>
                               <w:r>
                                 <w:rPr>
                                   <w:rFonts w:ascii="Barlow Condensed Medium" w:eastAsia="華康正顏楷體W9" w:hAnsi="Barlow Condensed Medium" w:cstheme="minorHAnsi" w:hint="eastAsia"/>
@@ -4377,6 +5297,7 @@
                                 </w:rPr>
                                 <w:t>》</w:t>
                               </w:r>
+                              <w:proofErr w:type="gramEnd"/>
                             </w:p>
                             <w:tbl>
                               <w:tblPr>
@@ -5300,6 +6221,7 @@
                                         <w:szCs w:val="26"/>
                                       </w:rPr>
                                     </w:pPr>
+                                    <w:proofErr w:type="gramStart"/>
                                     <w:r>
                                       <w:rPr>
                                         <w:rFonts w:ascii="Barlow Condensed Medium" w:eastAsia="標楷體" w:hAnsi="Barlow Condensed Medium" w:hint="eastAsia"/>
@@ -5310,6 +6232,7 @@
                                       </w:rPr>
                                       <w:t>社青小組</w:t>
                                     </w:r>
+                                    <w:proofErr w:type="gramEnd"/>
                                   </w:p>
                                 </w:tc>
                                 <w:tc>
@@ -5503,6 +6426,7 @@
                                         <w:szCs w:val="26"/>
                                       </w:rPr>
                                     </w:pPr>
+                                    <w:proofErr w:type="gramStart"/>
                                     <w:r>
                                       <w:rPr>
                                         <w:rFonts w:ascii="Barlow Condensed Medium" w:eastAsia="標楷體" w:hAnsi="Barlow Condensed Medium"/>
@@ -5513,6 +6437,7 @@
                                       </w:rPr>
                                       <w:t>明憲家</w:t>
                                     </w:r>
+                                    <w:proofErr w:type="gramEnd"/>
                                   </w:p>
                                 </w:tc>
                               </w:tr>
@@ -6091,12 +7016,12 @@
           </mc:Choice>
           <mc:Fallback>
             <w:pict>
-              <v:group w14:anchorId="5DF93223" id="群組 24" o:spid="_x0000_s1029" style="position:absolute;margin-left:533.85pt;margin-top:298.55pt;width:140.3pt;height:259.35pt;z-index:251661312;mso-position-horizontal-relative:page;mso-position-vertical-relative:page;mso-width-relative:margin;mso-height-relative:margin" coordsize="17818,32941" o:gfxdata="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">
+              <v:group w14:anchorId="5DF93223" id="群組 24" o:spid="_x0000_s1029" style="position:absolute;margin-left:533.85pt;margin-top:298.55pt;width:140.3pt;height:259.35pt;z-index:251661312;mso-position-horizontal-relative:page;mso-position-vertical-relative:page;mso-width-relative:margin;mso-height-relative:margin" coordsize="17818,32941" o:gfxdata="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">
                 <v:shapetype id="_x0000_t202" coordsize="21600,21600" o:spt="202" path="m,l,21600r21600,l21600,xe">
                   <v:stroke joinstyle="miter"/>
                   <v:path gradientshapeok="t" o:connecttype="rect"/>
                 </v:shapetype>
-                <v:shape id="_x0000_s1030" type="#_x0000_t202" style="position:absolute;left:351;top:293;width:17279;height:32590;visibility:visible;mso-wrap-style:square;v-text-anchor:top" o:gfxdata="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" stroked="f">
+                <v:shape id="_x0000_s1030" type="#_x0000_t202" style="position:absolute;left:351;top:293;width:17279;height:32590;visibility:visible;mso-wrap-style:square;v-text-anchor:top" o:gfxdata="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" stroked="f">
                   <v:textbox inset="0,0,0,0">
                     <w:txbxContent>
                       <w:p>
@@ -6113,6 +7038,7 @@
                           </w:rPr>
                           <w:t>聚會時間表</w:t>
                         </w:r>
+                        <w:proofErr w:type="gramStart"/>
                         <w:r>
                           <w:rPr>
                             <w:rFonts w:ascii="Barlow Condensed Medium" w:eastAsia="華康正顏楷體W9" w:hAnsi="Barlow Condensed Medium" w:cstheme="minorHAnsi" w:hint="eastAsia"/>
@@ -6122,6 +7048,7 @@
                           </w:rPr>
                           <w:t>》</w:t>
                         </w:r>
+                        <w:proofErr w:type="gramEnd"/>
                       </w:p>
                       <w:tbl>
                         <w:tblPr>
@@ -7045,6 +7972,7 @@
                                   <w:szCs w:val="26"/>
                                 </w:rPr>
                               </w:pPr>
+                              <w:proofErr w:type="gramStart"/>
                               <w:r>
                                 <w:rPr>
                                   <w:rFonts w:ascii="Barlow Condensed Medium" w:eastAsia="標楷體" w:hAnsi="Barlow Condensed Medium" w:hint="eastAsia"/>
@@ -7055,6 +7983,7 @@
                                 </w:rPr>
                                 <w:t>社青小組</w:t>
                               </w:r>
+                              <w:proofErr w:type="gramEnd"/>
                             </w:p>
                           </w:tc>
                           <w:tc>
@@ -7248,6 +8177,7 @@
                                   <w:szCs w:val="26"/>
                                 </w:rPr>
                               </w:pPr>
+                              <w:proofErr w:type="gramStart"/>
                               <w:r>
                                 <w:rPr>
                                   <w:rFonts w:ascii="Barlow Condensed Medium" w:eastAsia="標楷體" w:hAnsi="Barlow Condensed Medium"/>
@@ -7258,6 +8188,7 @@
                                 </w:rPr>
                                 <w:t>明憲家</w:t>
                               </w:r>
+                              <w:proofErr w:type="gramEnd"/>
                             </w:p>
                           </w:tc>
                         </w:tr>
@@ -7773,7 +8704,7 @@
                     </w:txbxContent>
                   </v:textbox>
                 </v:shape>
-                <v:roundrect id="圓角矩形 5" o:spid="_x0000_s1031" style="position:absolute;width:17818;height:32941;visibility:visible;mso-wrap-style:square;v-text-anchor:middle" arcsize="2169f" o:gfxdata="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" filled="f" strokecolor="#5a5a5a [2109]" strokeweight="2.5pt">
+                <v:roundrect id="圓角矩形 5" o:spid="_x0000_s1031" style="position:absolute;width:17818;height:32941;visibility:visible;mso-wrap-style:square;v-text-anchor:middle" arcsize="2169f" o:gfxdata="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" filled="f" strokecolor="#5a5a5a [2109]" strokeweight="2.5pt">
                   <v:stroke joinstyle="miter"/>
                 </v:roundrect>
                 <w10:wrap anchorx="page" anchory="page"/>
@@ -7988,7 +8919,7 @@
                                   <w:color w:val="000000"/>
                                   <w:w w:val="90"/>
                                 </w:rPr>
-                                <w:t>10</w:t>
+                                <w:t>17</w:t>
                               </w:r>
                               <w:r>
                                 <w:rPr>
@@ -8113,27 +9044,7 @@
                                         <w:sz w:val="26"/>
                                         <w:szCs w:val="26"/>
                                       </w:rPr>
-                                      <w:t>*</w:t>
-                                    </w:r>
-                                    <w:r>
-                                      <w:rPr>
-                                        <w:rFonts w:ascii="Barlow Condensed Medium" w:eastAsia="華康儷楷書" w:hAnsi="Barlow Condensed Medium" w:cs="華康儷楷書" w:hint="eastAsia"/>
-                                        <w:color w:val="000000" w:themeColor="text1"/>
-                                        <w:w w:val="75"/>
-                                        <w:sz w:val="26"/>
-                                        <w:szCs w:val="26"/>
-                                      </w:rPr>
-                                      <w:t>聯合禮拜</w:t>
-                                    </w:r>
-                                    <w:r>
-                                      <w:rPr>
-                                        <w:rFonts w:ascii="Barlow Condensed Medium" w:eastAsia="華康儷楷書" w:hAnsi="Barlow Condensed Medium" w:cs="華康儷楷書" w:hint="eastAsia"/>
-                                        <w:color w:val="000000" w:themeColor="text1"/>
-                                        <w:w w:val="75"/>
-                                        <w:sz w:val="26"/>
-                                        <w:szCs w:val="26"/>
-                                      </w:rPr>
-                                      <w:t>*</w:t>
+                                      <w:t>一人代替人民死</w:t>
                                     </w:r>
                                   </w:p>
                                 </w:tc>
@@ -8226,7 +9137,7 @@
                                         <w:sz w:val="26"/>
                                         <w:szCs w:val="26"/>
                                       </w:rPr>
-                                      <w:t>生命的糧</w:t>
+                                      <w:t>我就是復活與生命</w:t>
                                     </w:r>
                                   </w:p>
                                 </w:tc>
@@ -8347,7 +9258,7 @@
                                         <w:sz w:val="26"/>
                                         <w:szCs w:val="26"/>
                                       </w:rPr>
-                                      <w:t>6:34-58</w:t>
+                                      <w:t>11:17-27,35-44</w:t>
                                     </w:r>
                                   </w:p>
                                 </w:tc>
@@ -8467,7 +9378,7 @@
                                         <w:sz w:val="26"/>
                                         <w:szCs w:val="26"/>
                                       </w:rPr>
-                                      <w:t>6:35</w:t>
+                                      <w:t>11:25</w:t>
                                     </w:r>
                                   </w:p>
                                 </w:tc>
@@ -8549,7 +9460,7 @@
                                         <w:sz w:val="26"/>
                                         <w:szCs w:val="26"/>
                                       </w:rPr>
-                                      <w:t>使徒信經</w:t>
+                                      <w:t>十誡</w:t>
                                     </w:r>
                                   </w:p>
                                 </w:tc>
@@ -8578,6 +9489,7 @@
                                         <w:szCs w:val="26"/>
                                       </w:rPr>
                                     </w:pPr>
+                                    <w:proofErr w:type="gramStart"/>
                                     <w:r>
                                       <w:rPr>
                                         <w:rFonts w:ascii="Barlow Condensed Medium" w:eastAsia="華康中黑體" w:hAnsi="Barlow Condensed Medium" w:hint="eastAsia"/>
@@ -8587,6 +9499,7 @@
                                       </w:rPr>
                                       <w:t>啟應</w:t>
                                     </w:r>
+                                    <w:proofErr w:type="gramEnd"/>
                                     <w:r>
                                       <w:rPr>
                                         <w:rFonts w:ascii="Barlow Condensed Medium" w:eastAsia="華康中黑體" w:hAnsi="Barlow Condensed Medium" w:hint="eastAsia"/>
@@ -8629,7 +9542,7 @@
                                         <w:sz w:val="26"/>
                                         <w:szCs w:val="26"/>
                                       </w:rPr>
-                                      <w:t>30</w:t>
+                                      <w:t>28</w:t>
                                     </w:r>
                                   </w:p>
                                 </w:tc>
@@ -8739,7 +9652,7 @@
                                         <w:sz w:val="26"/>
                                         <w:szCs w:val="26"/>
                                       </w:rPr>
-                                      <w:t>51,488,218,514</w:t>
+                                      <w:t>14,482,515</w:t>
                                     </w:r>
                                   </w:p>
                                 </w:tc>
@@ -8812,8 +9725,8 @@
           </mc:Choice>
           <mc:Fallback>
             <w:pict>
-              <v:group w14:anchorId="0AB0FEB2" id="群組 19" o:spid="_x0000_s1032" style="position:absolute;left:0;text-align:left;margin-left:534.4pt;margin-top:567.3pt;width:140.6pt;height:130.1pt;z-index:251653120;mso-position-horizontal-relative:page;mso-position-vertical-relative:page;mso-width-relative:margin;mso-height-relative:margin" coordorigin="108" coordsize="17868,16510" o:gfxdata="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">
-                <v:shape id="_x0000_s1033" type="#_x0000_t202" style="position:absolute;left:317;top:444;width:17634;height:15621;visibility:visible;mso-wrap-style:square;v-text-anchor:top" o:gfxdata="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" stroked="f">
+              <v:group w14:anchorId="0AB0FEB2" id="群組 19" o:spid="_x0000_s1032" style="position:absolute;left:0;text-align:left;margin-left:534.4pt;margin-top:567.3pt;width:140.6pt;height:130.1pt;z-index:251653120;mso-position-horizontal-relative:page;mso-position-vertical-relative:page;mso-width-relative:margin;mso-height-relative:margin" coordorigin="108" coordsize="17868,16510" o:gfxdata="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">
+                <v:shape id="_x0000_s1033" type="#_x0000_t202" style="position:absolute;left:317;top:444;width:17634;height:15621;visibility:visible;mso-wrap-style:square;v-text-anchor:top" o:gfxdata="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" stroked="f">
                   <v:textbox inset="0,0,0,0">
                     <w:txbxContent>
                       <w:p>
@@ -8920,7 +9833,7 @@
                             <w:color w:val="000000"/>
                             <w:w w:val="90"/>
                           </w:rPr>
-                          <w:t>10</w:t>
+                          <w:t>17</w:t>
                         </w:r>
                         <w:r>
                           <w:rPr>
@@ -9045,27 +9958,7 @@
                                   <w:sz w:val="26"/>
                                   <w:szCs w:val="26"/>
                                 </w:rPr>
-                                <w:t>*</w:t>
-                              </w:r>
-                              <w:r>
-                                <w:rPr>
-                                  <w:rFonts w:ascii="Barlow Condensed Medium" w:eastAsia="華康儷楷書" w:hAnsi="Barlow Condensed Medium" w:cs="華康儷楷書" w:hint="eastAsia"/>
-                                  <w:color w:val="000000" w:themeColor="text1"/>
-                                  <w:w w:val="75"/>
-                                  <w:sz w:val="26"/>
-                                  <w:szCs w:val="26"/>
-                                </w:rPr>
-                                <w:t>聯合禮拜</w:t>
-                              </w:r>
-                              <w:r>
-                                <w:rPr>
-                                  <w:rFonts w:ascii="Barlow Condensed Medium" w:eastAsia="華康儷楷書" w:hAnsi="Barlow Condensed Medium" w:cs="華康儷楷書" w:hint="eastAsia"/>
-                                  <w:color w:val="000000" w:themeColor="text1"/>
-                                  <w:w w:val="75"/>
-                                  <w:sz w:val="26"/>
-                                  <w:szCs w:val="26"/>
-                                </w:rPr>
-                                <w:t>*</w:t>
+                                <w:t>一人代替人民死</w:t>
                               </w:r>
                             </w:p>
                           </w:tc>
@@ -9158,7 +10051,7 @@
                                   <w:sz w:val="26"/>
                                   <w:szCs w:val="26"/>
                                 </w:rPr>
-                                <w:t>生命的糧</w:t>
+                                <w:t>我就是復活與生命</w:t>
                               </w:r>
                             </w:p>
                           </w:tc>
@@ -9279,7 +10172,7 @@
                                   <w:sz w:val="26"/>
                                   <w:szCs w:val="26"/>
                                 </w:rPr>
-                                <w:t>6:34-58</w:t>
+                                <w:t>11:17-27,35-44</w:t>
                               </w:r>
                             </w:p>
                           </w:tc>
@@ -9399,7 +10292,7 @@
                                   <w:sz w:val="26"/>
                                   <w:szCs w:val="26"/>
                                 </w:rPr>
-                                <w:t>6:35</w:t>
+                                <w:t>11:25</w:t>
                               </w:r>
                             </w:p>
                           </w:tc>
@@ -9481,7 +10374,7 @@
                                   <w:sz w:val="26"/>
                                   <w:szCs w:val="26"/>
                                 </w:rPr>
-                                <w:t>使徒信經</w:t>
+                                <w:t>十誡</w:t>
                               </w:r>
                             </w:p>
                           </w:tc>
@@ -9510,6 +10403,7 @@
                                   <w:szCs w:val="26"/>
                                 </w:rPr>
                               </w:pPr>
+                              <w:proofErr w:type="gramStart"/>
                               <w:r>
                                 <w:rPr>
                                   <w:rFonts w:ascii="Barlow Condensed Medium" w:eastAsia="華康中黑體" w:hAnsi="Barlow Condensed Medium" w:hint="eastAsia"/>
@@ -9519,6 +10413,7 @@
                                 </w:rPr>
                                 <w:t>啟應</w:t>
                               </w:r>
+                              <w:proofErr w:type="gramEnd"/>
                               <w:r>
                                 <w:rPr>
                                   <w:rFonts w:ascii="Barlow Condensed Medium" w:eastAsia="華康中黑體" w:hAnsi="Barlow Condensed Medium" w:hint="eastAsia"/>
@@ -9561,7 +10456,7 @@
                                   <w:sz w:val="26"/>
                                   <w:szCs w:val="26"/>
                                 </w:rPr>
-                                <w:t>30</w:t>
+                                <w:t>28</w:t>
                               </w:r>
                             </w:p>
                           </w:tc>
@@ -9671,7 +10566,7 @@
                                   <w:sz w:val="26"/>
                                   <w:szCs w:val="26"/>
                                 </w:rPr>
-                                <w:t>51,488,218,514</w:t>
+                                <w:t>14,482,515</w:t>
                               </w:r>
                             </w:p>
                           </w:tc>
@@ -9681,7 +10576,7 @@
                     </w:txbxContent>
                   </v:textbox>
                 </v:shape>
-                <v:roundrect id="圓角矩形 25" o:spid="_x0000_s1034" style="position:absolute;left:108;width:17869;height:16510;visibility:visible;mso-wrap-style:square;v-text-anchor:middle" arcsize="4542f" o:gfxdata="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" filled="f" strokecolor="#5a5a5a [2109]" strokeweight="2.5pt">
+                <v:roundrect id="圓角矩形 25" o:spid="_x0000_s1034" style="position:absolute;left:108;width:17869;height:16510;visibility:visible;mso-wrap-style:square;v-text-anchor:middle" arcsize="4542f" o:gfxdata="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" filled="f" strokecolor="#5a5a5a [2109]" strokeweight="2.5pt">
                   <v:stroke joinstyle="miter"/>
                 </v:roundrect>
                 <w10:wrap anchorx="page" anchory="page"/>
@@ -9849,7 +10744,7 @@
           </mc:Choice>
           <mc:Fallback>
             <w:pict>
-              <v:shape w14:anchorId="76BD7DFF" id="文字方塊 2" o:spid="_x0000_s1035" type="#_x0000_t202" style="position:absolute;margin-left:31.4pt;margin-top:-54.1pt;width:109.8pt;height:110.6pt;z-index:251666432;visibility:visible;mso-wrap-style:square;mso-width-percent:0;mso-height-percent:200;mso-wrap-distance-left:9pt;mso-wrap-distance-top:3.6pt;mso-wrap-distance-right:9pt;mso-wrap-distance-bottom:3.6pt;mso-position-horizontal:absolute;mso-position-horizontal-relative:text;mso-position-vertical:absolute;mso-position-vertical-relative:text;mso-width-percent:0;mso-height-percent:200;mso-width-relative:margin;mso-height-relative:margin;v-text-anchor:top" o:gfxdata="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" filled="f" stroked="f">
+              <v:shape w14:anchorId="76BD7DFF" id="文字方塊 2" o:spid="_x0000_s1035" type="#_x0000_t202" style="position:absolute;margin-left:31.4pt;margin-top:-54.1pt;width:109.8pt;height:110.6pt;z-index:251666432;visibility:visible;mso-wrap-style:square;mso-width-percent:0;mso-height-percent:200;mso-wrap-distance-left:9pt;mso-wrap-distance-top:3.6pt;mso-wrap-distance-right:9pt;mso-wrap-distance-bottom:3.6pt;mso-position-horizontal:absolute;mso-position-horizontal-relative:text;mso-position-vertical:absolute;mso-position-vertical-relative:text;mso-width-percent:0;mso-height-percent:200;mso-width-relative:margin;mso-height-relative:margin;v-text-anchor:top" o:gfxdata="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" filled="f" stroked="f">
                 <v:textbox style="mso-fit-shape-to-text:t" inset="1mm,1mm,1mm,1mm">
                   <w:txbxContent>
                     <w:p>
@@ -10048,7 +10943,7 @@
           </mc:Choice>
           <mc:Fallback>
             <w:pict>
-              <v:roundrect w14:anchorId="4775AEF3" id="圓角矩形 12" o:spid="_x0000_s1036" style="position:absolute;margin-left:-.9pt;margin-top:16.35pt;width:49.3pt;height:15.45pt;z-index:251649024;visibility:visible;mso-wrap-style:square;mso-width-percent:0;mso-height-percent:0;mso-wrap-distance-left:9pt;mso-wrap-distance-top:0;mso-wrap-distance-right:9pt;mso-wrap-distance-bottom:0;mso-position-horizontal:absolute;mso-position-horizontal-relative:text;mso-position-vertical:absolute;mso-position-vertical-relative:text;mso-width-percent:0;mso-height-percent:0;mso-width-relative:margin;mso-height-relative:margin;v-text-anchor:middle" arcsize="10923f" o:gfxdata="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" fillcolor="#5a5a5a [2109]" stroked="f" strokeweight="1pt">
+              <v:roundrect w14:anchorId="4775AEF3" id="圓角矩形 12" o:spid="_x0000_s1036" style="position:absolute;margin-left:-.9pt;margin-top:16.35pt;width:49.3pt;height:15.45pt;z-index:251649024;visibility:visible;mso-wrap-style:square;mso-width-percent:0;mso-height-percent:0;mso-wrap-distance-left:9pt;mso-wrap-distance-top:0;mso-wrap-distance-right:9pt;mso-wrap-distance-bottom:0;mso-position-horizontal:absolute;mso-position-horizontal-relative:text;mso-position-vertical:absolute;mso-position-vertical-relative:text;mso-width-percent:0;mso-height-percent:0;mso-width-relative:margin;mso-height-relative:margin;v-text-anchor:middle" arcsize="10923f" o:gfxdata="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" fillcolor="#5a5a5a [2109]" stroked="f" strokeweight="1pt">
                 <v:stroke joinstyle="miter"/>
                 <v:textbox inset=".5mm,0,.5mm,0">
                   <w:txbxContent>
@@ -10188,7 +11083,7 @@
           </mc:Choice>
           <mc:Fallback>
             <w:pict>
-              <v:roundrect w14:anchorId="196DC3BF" id="圓角矩形 14" o:spid="_x0000_s1037" style="position:absolute;margin-left:-1.25pt;margin-top:16.7pt;width:83.6pt;height:15.3pt;z-index:251650048;visibility:visible;mso-wrap-style:square;mso-width-percent:0;mso-height-percent:0;mso-wrap-distance-left:9pt;mso-wrap-distance-top:0;mso-wrap-distance-right:9pt;mso-wrap-distance-bottom:0;mso-position-horizontal:absolute;mso-position-horizontal-relative:text;mso-position-vertical:absolute;mso-position-vertical-relative:text;mso-width-percent:0;mso-height-percent:0;mso-width-relative:margin;mso-height-relative:margin;v-text-anchor:middle" arcsize="10923f" o:gfxdata="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" fillcolor="#5a5a5a [2109]" stroked="f" strokeweight="1pt">
+              <v:roundrect w14:anchorId="196DC3BF" id="圓角矩形 14" o:spid="_x0000_s1037" style="position:absolute;margin-left:-1.25pt;margin-top:16.7pt;width:83.6pt;height:15.3pt;z-index:251650048;visibility:visible;mso-wrap-style:square;mso-width-percent:0;mso-height-percent:0;mso-wrap-distance-left:9pt;mso-wrap-distance-top:0;mso-wrap-distance-right:9pt;mso-wrap-distance-bottom:0;mso-position-horizontal:absolute;mso-position-horizontal-relative:text;mso-position-vertical:absolute;mso-position-vertical-relative:text;mso-width-percent:0;mso-height-percent:0;mso-width-relative:margin;mso-height-relative:margin;v-text-anchor:middle" arcsize="10923f" o:gfxdata="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" fillcolor="#5a5a5a [2109]" stroked="f" strokeweight="1pt">
                 <v:stroke joinstyle="miter"/>
                 <v:textbox inset=".5mm,0,.5mm,0">
                   <w:txbxContent>
@@ -10384,7 +11279,7 @@
           </mc:Choice>
           <mc:Fallback>
             <w:pict>
-              <v:roundrect w14:anchorId="1A4DC044" id="圓角矩形 9" o:spid="_x0000_s1038" style="position:absolute;margin-left:-.6pt;margin-top:16.6pt;width:30.35pt;height:15.3pt;z-index:251651072;visibility:visible;mso-wrap-style:square;mso-width-percent:0;mso-height-percent:0;mso-wrap-distance-left:9pt;mso-wrap-distance-top:0;mso-wrap-distance-right:9pt;mso-wrap-distance-bottom:0;mso-position-horizontal:absolute;mso-position-horizontal-relative:text;mso-position-vertical:absolute;mso-position-vertical-relative:text;mso-width-percent:0;mso-height-percent:0;mso-width-relative:margin;mso-height-relative:margin;v-text-anchor:middle" arcsize="10923f" o:gfxdata="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" fillcolor="#5a5a5a [2109]" stroked="f" strokeweight="1pt">
+              <v:roundrect w14:anchorId="1A4DC044" id="圓角矩形 9" o:spid="_x0000_s1038" style="position:absolute;margin-left:-.6pt;margin-top:16.6pt;width:30.35pt;height:15.3pt;z-index:251651072;visibility:visible;mso-wrap-style:square;mso-width-percent:0;mso-height-percent:0;mso-wrap-distance-left:9pt;mso-wrap-distance-top:0;mso-wrap-distance-right:9pt;mso-wrap-distance-bottom:0;mso-position-horizontal:absolute;mso-position-horizontal-relative:text;mso-position-vertical:absolute;mso-position-vertical-relative:text;mso-width-percent:0;mso-height-percent:0;mso-width-relative:margin;mso-height-relative:margin;v-text-anchor:middle" arcsize="10923f" o:gfxdata="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" fillcolor="#5a5a5a [2109]" stroked="f" strokeweight="1pt">
                 <v:stroke joinstyle="miter"/>
                 <v:textbox inset=".5mm,0,.5mm,0">
                   <w:txbxContent>
@@ -10648,7 +11543,7 @@
           </mc:Choice>
           <mc:Fallback>
             <w:pict>
-              <v:roundrect w14:anchorId="03BFD3A3" id="圓角矩形 13" o:spid="_x0000_s1039" style="position:absolute;margin-left:-.4pt;margin-top:16.65pt;width:49.3pt;height:15.3pt;z-index:251652096;visibility:visible;mso-wrap-style:square;mso-width-percent:0;mso-height-percent:0;mso-wrap-distance-left:9pt;mso-wrap-distance-top:0;mso-wrap-distance-right:9pt;mso-wrap-distance-bottom:0;mso-position-horizontal:absolute;mso-position-horizontal-relative:text;mso-position-vertical:absolute;mso-position-vertical-relative:text;mso-width-percent:0;mso-height-percent:0;mso-width-relative:margin;mso-height-relative:margin;v-text-anchor:middle" arcsize="10923f" o:gfxdata="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" fillcolor="#5a5a5a [2109]" stroked="f" strokeweight="1pt">
+              <v:roundrect w14:anchorId="03BFD3A3" id="圓角矩形 13" o:spid="_x0000_s1039" style="position:absolute;margin-left:-.4pt;margin-top:16.65pt;width:49.3pt;height:15.3pt;z-index:251652096;visibility:visible;mso-wrap-style:square;mso-width-percent:0;mso-height-percent:0;mso-wrap-distance-left:9pt;mso-wrap-distance-top:0;mso-wrap-distance-right:9pt;mso-wrap-distance-bottom:0;mso-position-horizontal:absolute;mso-position-horizontal-relative:text;mso-position-vertical:absolute;mso-position-vertical-relative:text;mso-width-percent:0;mso-height-percent:0;mso-width-relative:margin;mso-height-relative:margin;v-text-anchor:middle" arcsize="10923f" o:gfxdata="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" fillcolor="#5a5a5a [2109]" stroked="f" strokeweight="1pt">
                 <v:stroke joinstyle="miter"/>
                 <v:textbox inset=".5mm,0,.5mm,0">
                   <w:txbxContent>
@@ -10685,6 +11580,7 @@
         </w:rPr>
         <w:t xml:space="preserve">       </w:t>
       </w:r>
+      <w:proofErr w:type="gramStart"/>
       <w:r>
         <w:rPr>
           <w:rFonts w:ascii="Barlow Condensed Medium" w:eastAsia="華康中圓體" w:hAnsi="Barlow Condensed Medium"/>
@@ -10692,6 +11588,7 @@
         </w:rPr>
         <w:t>主堂</w:t>
       </w:r>
+      <w:proofErr w:type="gramEnd"/>
       <w:r>
         <w:rPr>
           <w:rFonts w:ascii="Barlow Condensed Medium" w:eastAsia="華康中圓體" w:hAnsi="Barlow Condensed Medium"/>
@@ -10835,6 +11732,7 @@
                                 <w:sz w:val="22"/>
                               </w:rPr>
                             </w:pPr>
+                            <w:proofErr w:type="gramStart"/>
                             <w:r>
                               <w:rPr>
                                 <w:rFonts w:ascii="Barlow Condensed Medium" w:eastAsia="華康儷中黑" w:hAnsi="Barlow Condensed Medium"/>
@@ -10842,6 +11740,7 @@
                               </w:rPr>
                               <w:t>教會臉書</w:t>
                             </w:r>
+                            <w:proofErr w:type="gramEnd"/>
                             <w:r>
                               <w:rPr>
                                 <w:rFonts w:ascii="Barlow Condensed Medium" w:eastAsia="華康儷中黑" w:hAnsi="Barlow Condensed Medium"/>
@@ -10884,7 +11783,7 @@
           </mc:Choice>
           <mc:Fallback>
             <w:pict>
-              <v:shape w14:anchorId="77C1E33A" id="_x0000_s1040" type="#_x0000_t202" style="position:absolute;margin-left:107.25pt;margin-top:6.2pt;width:125.55pt;height:16.3pt;z-index:251665408;visibility:visible;mso-wrap-style:square;mso-width-percent:0;mso-height-percent:0;mso-wrap-distance-left:9pt;mso-wrap-distance-top:3.6pt;mso-wrap-distance-right:9pt;mso-wrap-distance-bottom:3.6pt;mso-position-horizontal:absolute;mso-position-horizontal-relative:text;mso-position-vertical:absolute;mso-position-vertical-relative:text;mso-width-percent:0;mso-height-percent:0;mso-width-relative:margin;mso-height-relative:margin;v-text-anchor:top" o:gfxdata="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" filled="f" stroked="f">
+              <v:shape w14:anchorId="77C1E33A" id="_x0000_s1040" type="#_x0000_t202" style="position:absolute;margin-left:107.25pt;margin-top:6.2pt;width:125.55pt;height:16.3pt;z-index:251665408;visibility:visible;mso-wrap-style:square;mso-width-percent:0;mso-height-percent:0;mso-wrap-distance-left:9pt;mso-wrap-distance-top:3.6pt;mso-wrap-distance-right:9pt;mso-wrap-distance-bottom:3.6pt;mso-position-horizontal:absolute;mso-position-horizontal-relative:text;mso-position-vertical:absolute;mso-position-vertical-relative:text;mso-width-percent:0;mso-height-percent:0;mso-width-relative:margin;mso-height-relative:margin;v-text-anchor:top" o:gfxdata="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" filled="f" stroked="f">
                 <v:textbox inset="0,0,0,0">
                   <w:txbxContent>
                     <w:p>
@@ -10895,6 +11794,7 @@
                           <w:sz w:val="22"/>
                         </w:rPr>
                       </w:pPr>
+                      <w:proofErr w:type="gramStart"/>
                       <w:r>
                         <w:rPr>
                           <w:rFonts w:ascii="Barlow Condensed Medium" w:eastAsia="華康儷中黑" w:hAnsi="Barlow Condensed Medium"/>
@@ -10902,6 +11802,7 @@
                         </w:rPr>
                         <w:t>教會臉書</w:t>
                       </w:r>
+                      <w:proofErr w:type="gramEnd"/>
                       <w:r>
                         <w:rPr>
                           <w:rFonts w:ascii="Barlow Condensed Medium" w:eastAsia="華康儷中黑" w:hAnsi="Barlow Condensed Medium"/>
@@ -11164,7 +12065,7 @@
                 <w:sz w:val="20"/>
                 <w:szCs w:val="20"/>
               </w:rPr>
-              <w:t>黃明憲</w:t>
+              <w:t>張燕芬</w:t>
             </w:r>
             <w:r>
               <w:rPr>
@@ -11172,7 +12073,7 @@
                 <w:sz w:val="20"/>
                 <w:szCs w:val="20"/>
               </w:rPr>
-              <w:t xml:space="preserve"> 長老</w:t>
+              <w:t xml:space="preserve"> 執事</w:t>
             </w:r>
           </w:p>
         </w:tc>
@@ -11232,7 +12133,7 @@
                 <w:sz w:val="20"/>
                 <w:szCs w:val="20"/>
               </w:rPr>
-              <w:t>張思婗</w:t>
+              <w:t>楊崇隆</w:t>
             </w:r>
             <w:r>
               <w:rPr>
@@ -11240,7 +12141,7 @@
                 <w:sz w:val="20"/>
                 <w:szCs w:val="20"/>
               </w:rPr>
-              <w:t xml:space="preserve"> 姊妹</w:t>
+              <w:t xml:space="preserve"> 弟兄</w:t>
             </w:r>
           </w:p>
         </w:tc>
@@ -11832,7 +12733,7 @@
                 </mc:Choice>
                 <mc:Fallback>
                   <w:pict>
-                    <v:rect w14:anchorId="343BC9BA" id="矩形 8" o:spid="_x0000_s1041" style="position:absolute;left:0;text-align:left;margin-left:-.65pt;margin-top:2.65pt;width:18.75pt;height:106.9pt;z-index:251662336;visibility:visible;mso-wrap-style:square;mso-width-percent:0;mso-height-percent:0;mso-wrap-distance-left:9pt;mso-wrap-distance-top:0;mso-wrap-distance-right:9pt;mso-wrap-distance-bottom:0;mso-position-horizontal:absolute;mso-position-horizontal-relative:text;mso-position-vertical:absolute;mso-position-vertical-relative:text;mso-width-percent:0;mso-height-percent:0;mso-width-relative:margin;mso-height-relative:margin;v-text-anchor:middle" o:gfxdata="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" fillcolor="#5a5a5a [2109]" stroked="f" strokeweight="1pt">
+                    <v:rect w14:anchorId="343BC9BA" id="矩形 8" o:spid="_x0000_s1041" style="position:absolute;left:0;text-align:left;margin-left:-.65pt;margin-top:2.65pt;width:18.75pt;height:106.9pt;z-index:251662336;visibility:visible;mso-wrap-style:square;mso-width-percent:0;mso-height-percent:0;mso-wrap-distance-left:9pt;mso-wrap-distance-top:0;mso-wrap-distance-right:9pt;mso-wrap-distance-bottom:0;mso-position-horizontal:absolute;mso-position-horizontal-relative:text;mso-position-vertical:absolute;mso-position-vertical-relative:text;mso-width-percent:0;mso-height-percent:0;mso-width-relative:margin;mso-height-relative:margin;v-text-anchor:middle" o:gfxdata="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" fillcolor="#5a5a5a [2109]" stroked="f" strokeweight="1pt">
                       <v:textbox style="layout-flow:vertical-ideographic" inset="1mm,1mm,1mm,1mm">
                         <w:txbxContent>
                           <w:p>
@@ -11890,6 +12791,7 @@
                 <w:szCs w:val="20"/>
               </w:rPr>
             </w:pPr>
+            <w:proofErr w:type="gramStart"/>
             <w:r>
               <w:rPr>
                 <w:rFonts w:eastAsia="華康儷中黑" w:cstheme="minorHAnsi"/>
@@ -11900,6 +12802,7 @@
               </w:rPr>
               <w:t>序樂</w:t>
             </w:r>
+            <w:proofErr w:type="gramEnd"/>
           </w:p>
         </w:tc>
         <w:tc>
@@ -12035,6 +12938,7 @@
                 <w:szCs w:val="20"/>
               </w:rPr>
             </w:pPr>
+            <w:proofErr w:type="gramStart"/>
             <w:r>
               <w:rPr>
                 <w:rFonts w:eastAsia="華康儷中黑" w:cstheme="minorHAnsi"/>
@@ -12045,6 +12949,7 @@
               </w:rPr>
               <w:t>宣召</w:t>
             </w:r>
+            <w:proofErr w:type="gramEnd"/>
           </w:p>
         </w:tc>
         <w:tc>
@@ -12237,7 +13142,7 @@
                 <w:sz w:val="20"/>
                 <w:szCs w:val="20"/>
               </w:rPr>
-              <w:t>27</w:t>
+              <w:t>51</w:t>
             </w:r>
             <w:r>
               <w:rPr>
@@ -12402,7 +13307,7 @@
                 <w:sz w:val="20"/>
                 <w:szCs w:val="20"/>
               </w:rPr>
-              <w:t>新的誡命</w:t>
+              <w:t>使徒信經</w:t>
             </w:r>
           </w:p>
         </w:tc>
@@ -12500,6 +13405,7 @@
                 <w:szCs w:val="20"/>
               </w:rPr>
             </w:pPr>
+            <w:proofErr w:type="gramStart"/>
             <w:r>
               <w:rPr>
                 <w:rFonts w:eastAsia="華康儷中黑" w:cstheme="minorHAnsi"/>
@@ -12510,6 +13416,7 @@
               </w:rPr>
               <w:t>啟應文</w:t>
             </w:r>
+            <w:proofErr w:type="gramEnd"/>
           </w:p>
         </w:tc>
         <w:tc>
@@ -12557,7 +13464,7 @@
                 <w:sz w:val="20"/>
                 <w:szCs w:val="20"/>
               </w:rPr>
-              <w:t>22</w:t>
+              <w:t>30</w:t>
             </w:r>
             <w:r>
               <w:rPr>
@@ -12756,8 +13663,8 @@
       <w:tblGrid>
         <w:gridCol w:w="636"/>
         <w:gridCol w:w="1127"/>
-        <w:gridCol w:w="3114"/>
-        <w:gridCol w:w="960"/>
+        <w:gridCol w:w="2830"/>
+        <w:gridCol w:w="1244"/>
       </w:tblGrid>
       <w:tr>
         <w:tc>
@@ -12830,7 +13737,7 @@
         </w:tc>
         <w:tc>
           <w:tcPr>
-            <w:tcW w:w="3114" w:type="dxa"/>
+            <w:tcW w:w="2830" w:type="dxa"/>
             <w:tcBorders>
               <w:top w:val="nil"/>
               <w:left w:val="nil"/>
@@ -12851,27 +13758,39 @@
               <w:jc w:val="center"/>
               <w:rPr>
                 <w:rFonts w:ascii="Bahnschrift SemiBold Condensed" w:eastAsia="標楷體" w:hAnsi="Bahnschrift SemiBold Condensed" w:cstheme="minorHAnsi"/>
-                <w:b/>
+                <w:bCs/>
                 <w:w w:val="150"/>
                 <w:sz w:val="20"/>
                 <w:szCs w:val="20"/>
               </w:rPr>
             </w:pPr>
+            <w:proofErr w:type="gramStart"/>
             <w:r>
               <w:rPr>
                 <w:rFonts w:ascii="Bahnschrift SemiBold Condensed" w:eastAsia="標楷體" w:hAnsi="Bahnschrift SemiBold Condensed" w:cstheme="minorHAnsi" w:hint="eastAsia"/>
-                <w:b/>
+                <w:bCs/>
                 <w:w w:val="150"/>
                 <w:sz w:val="20"/>
                 <w:szCs w:val="20"/>
               </w:rPr>
-              <w:t>有祢同行</w:t>
-            </w:r>
-          </w:p>
-        </w:tc>
-        <w:tc>
-          <w:tcPr>
-            <w:tcW w:w="960" w:type="dxa"/>
+              <w:t>祂</w:t>
+            </w:r>
+            <w:proofErr w:type="gramEnd"/>
+            <w:r>
+              <w:rPr>
+                <w:rFonts w:ascii="Bahnschrift SemiBold Condensed" w:eastAsia="標楷體" w:hAnsi="Bahnschrift SemiBold Condensed" w:cstheme="minorHAnsi" w:hint="eastAsia"/>
+                <w:bCs/>
+                <w:w w:val="150"/>
+                <w:sz w:val="20"/>
+                <w:szCs w:val="20"/>
+              </w:rPr>
+              <w:t>的話</w:t>
+            </w:r>
+          </w:p>
+        </w:tc>
+        <w:tc>
+          <w:tcPr>
+            <w:tcW w:w="1244" w:type="dxa"/>
             <w:tcBorders>
               <w:top w:val="nil"/>
               <w:left w:val="nil"/>
@@ -12905,7 +13824,47 @@
                 <w:sz w:val="20"/>
                 <w:szCs w:val="20"/>
               </w:rPr>
-              <w:t>主日學</w:t>
+              <w:t>聖</w:t>
+            </w:r>
+            <w:r>
+              <w:rPr>
+                <w:rFonts w:ascii="Bahnschrift SemiBold Condensed" w:eastAsia="標楷體" w:hAnsi="Bahnschrift SemiBold Condensed" w:cstheme="minorHAnsi"/>
+                <w:color w:val="000000" w:themeColor="text1"/>
+                <w:w w:val="125"/>
+                <w:sz w:val="20"/>
+                <w:szCs w:val="20"/>
+              </w:rPr>
+              <w:t xml:space="preserve"> </w:t>
+            </w:r>
+            <w:r>
+              <w:rPr>
+                <w:rFonts w:ascii="Bahnschrift SemiBold Condensed" w:eastAsia="標楷體" w:hAnsi="Bahnschrift SemiBold Condensed" w:cstheme="minorHAnsi" w:hint="eastAsia"/>
+                <w:color w:val="000000" w:themeColor="text1"/>
+                <w:w w:val="125"/>
+                <w:sz w:val="20"/>
+                <w:szCs w:val="20"/>
+              </w:rPr>
+              <w:t>歌</w:t>
+            </w:r>
+            <w:r>
+              <w:rPr>
+                <w:rFonts w:ascii="Bahnschrift SemiBold Condensed" w:eastAsia="標楷體" w:hAnsi="Bahnschrift SemiBold Condensed" w:cstheme="minorHAnsi"/>
+                <w:color w:val="000000" w:themeColor="text1"/>
+                <w:w w:val="125"/>
+                <w:sz w:val="20"/>
+                <w:szCs w:val="20"/>
+              </w:rPr>
+              <w:t xml:space="preserve"> </w:t>
+            </w:r>
+            <w:r>
+              <w:rPr>
+                <w:rFonts w:ascii="Bahnschrift SemiBold Condensed" w:eastAsia="標楷體" w:hAnsi="Bahnschrift SemiBold Condensed" w:cstheme="minorHAnsi" w:hint="eastAsia"/>
+                <w:color w:val="000000" w:themeColor="text1"/>
+                <w:w w:val="125"/>
+                <w:sz w:val="20"/>
+                <w:szCs w:val="20"/>
+              </w:rPr>
+              <w:t>隊</w:t>
             </w:r>
           </w:p>
         </w:tc>
@@ -12921,8 +13880,7 @@
       <w:tblGrid>
         <w:gridCol w:w="636"/>
         <w:gridCol w:w="1127"/>
-        <w:gridCol w:w="2784"/>
-        <w:gridCol w:w="395"/>
+        <w:gridCol w:w="3179"/>
         <w:gridCol w:w="895"/>
       </w:tblGrid>
       <w:tr>
@@ -12995,7 +13953,6 @@
         <w:tc>
           <w:tcPr>
             <w:tcW w:w="3179" w:type="dxa"/>
-            <w:gridSpan w:val="2"/>
             <w:tcBorders>
               <w:top w:val="nil"/>
               <w:left w:val="nil"/>
@@ -13027,7 +13984,7 @@
                 <w:sz w:val="20"/>
                 <w:szCs w:val="20"/>
               </w:rPr>
-              <w:t>民</w:t>
+              <w:t>約</w:t>
             </w:r>
             <w:r>
               <w:rPr>
@@ -13037,7 +13994,27 @@
                 <w:sz w:val="20"/>
                 <w:szCs w:val="20"/>
               </w:rPr>
-              <w:t>數記</w:t>
+              <w:t>翰福音</w:t>
+            </w:r>
+            <w:r>
+              <w:rPr>
+                <w:rFonts w:ascii="Bahnschrift SemiBold Condensed" w:eastAsia="標楷體" w:hAnsi="Bahnschrift SemiBold Condensed" w:cs="Calibri" w:hint="eastAsia"/>
+                <w:color w:val="000000"/>
+                <w:w w:val="125"/>
+                <w:sz w:val="20"/>
+                <w:szCs w:val="20"/>
+              </w:rPr>
+              <w:t>6</w:t>
+            </w:r>
+            <w:r>
+              <w:rPr>
+                <w:rFonts w:ascii="Bahnschrift SemiBold Condensed" w:eastAsia="標楷體" w:hAnsi="Bahnschrift SemiBold Condensed" w:cs="Calibri" w:hint="eastAsia"/>
+                <w:color w:val="000000"/>
+                <w:w w:val="125"/>
+                <w:sz w:val="20"/>
+                <w:szCs w:val="20"/>
+              </w:rPr>
+              <w:t>章</w:t>
             </w:r>
             <w:r>
               <w:rPr>
@@ -13047,27 +14024,7 @@
                 <w:sz w:val="20"/>
                 <w:szCs w:val="20"/>
               </w:rPr>
-              <w:t>36</w:t>
-            </w:r>
-            <w:r>
-              <w:rPr>
-                <w:rFonts w:ascii="Bahnschrift SemiBold Condensed" w:eastAsia="標楷體" w:hAnsi="Bahnschrift SemiBold Condensed" w:cs="Calibri" w:hint="eastAsia"/>
-                <w:color w:val="000000"/>
-                <w:w w:val="125"/>
-                <w:sz w:val="20"/>
-                <w:szCs w:val="20"/>
-              </w:rPr>
-              <w:t>章</w:t>
-            </w:r>
-            <w:r>
-              <w:rPr>
-                <w:rFonts w:ascii="Bahnschrift SemiBold Condensed" w:eastAsia="標楷體" w:hAnsi="Bahnschrift SemiBold Condensed" w:cs="Calibri"/>
-                <w:color w:val="000000"/>
-                <w:w w:val="125"/>
-                <w:sz w:val="20"/>
-                <w:szCs w:val="20"/>
-              </w:rPr>
-              <w:t>1-13</w:t>
+              <w:t>34-58</w:t>
             </w:r>
             <w:r>
               <w:rPr>
@@ -13190,7 +14147,6 @@
         <w:tc>
           <w:tcPr>
             <w:tcW w:w="3179" w:type="dxa"/>
-            <w:gridSpan w:val="2"/>
             <w:tcBorders>
               <w:top w:val="dotted" w:sz="8" w:space="0" w:color="auto"/>
               <w:left w:val="nil"/>
@@ -13224,7 +14180,7 @@
                 <w:sz w:val="20"/>
                 <w:szCs w:val="20"/>
               </w:rPr>
-              <w:t>永續的產業</w:t>
+              <w:t>生命的糧</w:t>
             </w:r>
           </w:p>
         </w:tc>
@@ -13337,7 +14293,6 @@
         <w:tc>
           <w:tcPr>
             <w:tcW w:w="3179" w:type="dxa"/>
-            <w:gridSpan w:val="2"/>
             <w:tcBorders>
               <w:top w:val="dotted" w:sz="8" w:space="0" w:color="auto"/>
               <w:left w:val="nil"/>
@@ -13542,7 +14497,7 @@
                 </mc:Choice>
                 <mc:Fallback>
                   <w:pict>
-                    <v:rect w14:anchorId="4D37C684" id="矩形 11" o:spid="_x0000_s1042" style="position:absolute;left:0;text-align:left;margin-left:-.65pt;margin-top:1.7pt;width:19.25pt;height:93.7pt;z-index:251657216;visibility:visible;mso-wrap-style:square;mso-width-percent:0;mso-height-percent:0;mso-wrap-distance-left:9pt;mso-wrap-distance-top:0;mso-wrap-distance-right:9pt;mso-wrap-distance-bottom:0;mso-position-horizontal:absolute;mso-position-horizontal-relative:text;mso-position-vertical:absolute;mso-position-vertical-relative:text;mso-width-percent:0;mso-height-percent:0;mso-width-relative:margin;mso-height-relative:margin;v-text-anchor:middle" o:gfxdata="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" fillcolor="#5a5a5a [2109]" stroked="f" strokeweight="1pt">
+                    <v:rect w14:anchorId="4D37C684" id="矩形 11" o:spid="_x0000_s1042" style="position:absolute;left:0;text-align:left;margin-left:-.65pt;margin-top:1.7pt;width:19.25pt;height:93.7pt;z-index:251657216;visibility:visible;mso-wrap-style:square;mso-width-percent:0;mso-height-percent:0;mso-wrap-distance-left:9pt;mso-wrap-distance-top:0;mso-wrap-distance-right:9pt;mso-wrap-distance-bottom:0;mso-position-horizontal:absolute;mso-position-horizontal-relative:text;mso-position-vertical:absolute;mso-position-vertical-relative:text;mso-width-percent:0;mso-height-percent:0;mso-width-relative:margin;mso-height-relative:margin;v-text-anchor:middle" o:gfxdata="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" fillcolor="#5a5a5a [2109]" stroked="f" strokeweight="1pt">
                       <v:textbox style="layout-flow:vertical-ideographic" inset="1mm,1mm,1mm,1mm">
                         <w:txbxContent>
                           <w:p>
@@ -13633,7 +14588,6 @@
         <w:tc>
           <w:tcPr>
             <w:tcW w:w="3179" w:type="dxa"/>
-            <w:gridSpan w:val="2"/>
             <w:tcBorders>
               <w:top w:val="dotted" w:sz="8" w:space="0" w:color="auto"/>
               <w:left w:val="nil"/>
@@ -13675,7 +14629,7 @@
                 <w:sz w:val="20"/>
                 <w:szCs w:val="20"/>
               </w:rPr>
-              <w:t>152</w:t>
+              <w:t>488</w:t>
             </w:r>
             <w:r>
               <w:rPr>
@@ -13728,6 +14682,211 @@
           </w:p>
         </w:tc>
       </w:tr>
+    </w:tbl>
+    <w:tbl>
+      <w:tblPr>
+        <w:tblStyle w:val="11"/>
+        <w:tblW w:w="5835" w:type="dxa"/>
+        <w:tblInd w:w="57" w:type="dxa"/>
+        <w:tblLayout w:type="fixed"/>
+        <w:tblLook w:val="04A0" w:firstRow="1" w:lastRow="0" w:firstColumn="1" w:lastColumn="0" w:noHBand="0" w:noVBand="1"/>
+      </w:tblPr>
+      <w:tblGrid>
+        <w:gridCol w:w="567"/>
+        <w:gridCol w:w="1134"/>
+        <w:gridCol w:w="3239"/>
+        <w:gridCol w:w="895"/>
+      </w:tblGrid>
+      <w:tr>
+        <w:tc>
+          <w:tcPr>
+            <w:tcW w:w="567" w:type="dxa"/>
+            <w:tcBorders>
+              <w:top w:val="nil"/>
+              <w:left w:val="nil"/>
+              <w:bottom w:val="nil"/>
+              <w:right w:val="nil"/>
+            </w:tcBorders>
+            <w:tcMar>
+              <w:top w:w="0" w:type="dxa"/>
+              <w:left w:w="57" w:type="dxa"/>
+              <w:bottom w:w="0" w:type="dxa"/>
+              <w:right w:w="57" w:type="dxa"/>
+            </w:tcMar>
+          </w:tcPr>
+          <w:p>
+            <w:pPr>
+              <w:snapToGrid w:val="0"/>
+              <w:jc w:val="right"/>
+              <w:rPr>
+                <w:rFonts w:eastAsia="華康儷中黑" w:cstheme="minorHAnsi"/>
+                <w:color w:val="000000" w:themeColor="text1"/>
+                <w:w w:val="125"/>
+                <w:sz w:val="18"/>
+                <w:szCs w:val="18"/>
+              </w:rPr>
+            </w:pPr>
+          </w:p>
+        </w:tc>
+        <w:tc>
+          <w:tcPr>
+            <w:tcW w:w="1134" w:type="dxa"/>
+            <w:tcBorders>
+              <w:top w:val="nil"/>
+              <w:left w:val="nil"/>
+              <w:bottom w:val="nil"/>
+              <w:right w:val="nil"/>
+            </w:tcBorders>
+            <w:tcMar>
+              <w:top w:w="0" w:type="dxa"/>
+              <w:left w:w="57" w:type="dxa"/>
+              <w:bottom w:w="0" w:type="dxa"/>
+              <w:right w:w="57" w:type="dxa"/>
+            </w:tcMar>
+            <w:hideMark/>
+          </w:tcPr>
+          <w:p>
+            <w:pPr>
+              <w:snapToGrid w:val="0"/>
+              <w:jc w:val="distribute"/>
+              <w:rPr>
+                <w:rFonts w:eastAsia="華康儷中黑" w:cstheme="minorHAnsi"/>
+                <w:color w:val="000000" w:themeColor="text1"/>
+                <w:w w:val="125"/>
+                <w:sz w:val="20"/>
+                <w:szCs w:val="20"/>
+              </w:rPr>
+            </w:pPr>
+            <w:r>
+              <w:rPr>
+                <w:rFonts w:eastAsia="華康儷中黑" w:cstheme="minorHAnsi" w:hint="eastAsia"/>
+                <w:color w:val="000000" w:themeColor="text1"/>
+                <w:w w:val="125"/>
+                <w:sz w:val="20"/>
+                <w:szCs w:val="20"/>
+              </w:rPr>
+              <w:t>聖餐</w:t>
+            </w:r>
+          </w:p>
+        </w:tc>
+        <w:tc>
+          <w:tcPr>
+            <w:tcW w:w="3239" w:type="dxa"/>
+            <w:tcBorders>
+              <w:top w:val="dotted" w:sz="8" w:space="0" w:color="auto"/>
+              <w:left w:val="nil"/>
+              <w:bottom w:val="dotted" w:sz="8" w:space="0" w:color="auto"/>
+              <w:right w:val="nil"/>
+            </w:tcBorders>
+            <w:tcMar>
+              <w:top w:w="0" w:type="dxa"/>
+              <w:left w:w="57" w:type="dxa"/>
+              <w:bottom w:w="0" w:type="dxa"/>
+              <w:right w:w="57" w:type="dxa"/>
+            </w:tcMar>
+            <w:hideMark/>
+          </w:tcPr>
+          <w:p>
+            <w:pPr>
+              <w:snapToGrid w:val="0"/>
+              <w:jc w:val="center"/>
+              <w:rPr>
+                <w:rFonts w:ascii="Bahnschrift SemiBold Condensed" w:eastAsia="標楷體" w:hAnsi="Bahnschrift SemiBold Condensed" w:cstheme="minorHAnsi"/>
+                <w:color w:val="000000" w:themeColor="text1"/>
+                <w:w w:val="125"/>
+                <w:sz w:val="20"/>
+                <w:szCs w:val="20"/>
+              </w:rPr>
+            </w:pPr>
+            <w:r>
+              <w:rPr>
+                <w:rFonts w:ascii="Bahnschrift SemiBold Condensed" w:eastAsia="標楷體" w:hAnsi="Bahnschrift SemiBold Condensed" w:cstheme="minorHAnsi" w:hint="eastAsia"/>
+                <w:color w:val="000000" w:themeColor="text1"/>
+                <w:w w:val="125"/>
+                <w:sz w:val="20"/>
+                <w:szCs w:val="20"/>
+              </w:rPr>
+              <w:t>聖詩</w:t>
+            </w:r>
+            <w:r>
+              <w:rPr>
+                <w:rFonts w:ascii="Bahnschrift SemiBold Condensed" w:eastAsia="標楷體" w:hAnsi="Bahnschrift SemiBold Condensed" w:cstheme="minorHAnsi"/>
+                <w:color w:val="000000" w:themeColor="text1"/>
+                <w:w w:val="125"/>
+                <w:sz w:val="20"/>
+                <w:szCs w:val="20"/>
+              </w:rPr>
+              <w:t>218</w:t>
+            </w:r>
+            <w:r>
+              <w:rPr>
+                <w:rFonts w:ascii="Bahnschrift SemiBold Condensed" w:eastAsia="標楷體" w:hAnsi="Bahnschrift SemiBold Condensed" w:cstheme="minorHAnsi" w:hint="eastAsia"/>
+                <w:color w:val="000000" w:themeColor="text1"/>
+                <w:w w:val="125"/>
+                <w:sz w:val="20"/>
+                <w:szCs w:val="20"/>
+              </w:rPr>
+              <w:t>首</w:t>
+            </w:r>
+          </w:p>
+        </w:tc>
+        <w:tc>
+          <w:tcPr>
+            <w:tcW w:w="895" w:type="dxa"/>
+            <w:tcBorders>
+              <w:top w:val="nil"/>
+              <w:left w:val="nil"/>
+              <w:bottom w:val="nil"/>
+              <w:right w:val="nil"/>
+            </w:tcBorders>
+            <w:tcMar>
+              <w:top w:w="0" w:type="dxa"/>
+              <w:left w:w="57" w:type="dxa"/>
+              <w:bottom w:w="0" w:type="dxa"/>
+              <w:right w:w="57" w:type="dxa"/>
+            </w:tcMar>
+            <w:hideMark/>
+          </w:tcPr>
+          <w:p>
+            <w:pPr>
+              <w:snapToGrid w:val="0"/>
+              <w:jc w:val="distribute"/>
+              <w:rPr>
+                <w:rFonts w:ascii="Bahnschrift SemiBold Condensed" w:eastAsia="標楷體" w:hAnsi="Bahnschrift SemiBold Condensed" w:cstheme="minorHAnsi"/>
+                <w:color w:val="000000" w:themeColor="text1"/>
+                <w:w w:val="125"/>
+                <w:sz w:val="20"/>
+                <w:szCs w:val="20"/>
+              </w:rPr>
+            </w:pPr>
+            <w:r>
+              <w:rPr>
+                <w:rFonts w:ascii="Bahnschrift SemiBold Condensed" w:eastAsia="標楷體" w:hAnsi="Bahnschrift SemiBold Condensed" w:cstheme="minorHAnsi" w:hint="eastAsia"/>
+                <w:color w:val="000000" w:themeColor="text1"/>
+                <w:w w:val="125"/>
+                <w:sz w:val="20"/>
+                <w:szCs w:val="20"/>
+              </w:rPr>
+              <w:t>主禮</w:t>
+            </w:r>
+          </w:p>
+        </w:tc>
+      </w:tr>
+    </w:tbl>
+    <w:tbl>
+      <w:tblPr>
+        <w:tblStyle w:val="a3"/>
+        <w:tblW w:w="5837" w:type="dxa"/>
+        <w:tblLayout w:type="fixed"/>
+        <w:tblLook w:val="04A0" w:firstRow="1" w:lastRow="0" w:firstColumn="1" w:lastColumn="0" w:noHBand="0" w:noVBand="1"/>
+      </w:tblPr>
+      <w:tblGrid>
+        <w:gridCol w:w="636"/>
+        <w:gridCol w:w="1127"/>
+        <w:gridCol w:w="2784"/>
+        <w:gridCol w:w="395"/>
+        <w:gridCol w:w="895"/>
+      </w:tblGrid>
       <w:tr>
         <w:tc>
           <w:tcPr>
@@ -13930,7 +15089,7 @@
                 <w:sz w:val="20"/>
                 <w:szCs w:val="20"/>
               </w:rPr>
-              <w:t>林淑雲</w:t>
+              <w:t>黃聖耀</w:t>
             </w:r>
             <w:r>
               <w:rPr>
@@ -13952,7 +15111,7 @@
                 <w:sz w:val="20"/>
                 <w:szCs w:val="20"/>
               </w:rPr>
-              <w:t>黃聖耀</w:t>
+              <w:t>黃明憲</w:t>
             </w:r>
           </w:p>
         </w:tc>
@@ -14312,6 +15471,7 @@
                 <w:szCs w:val="20"/>
               </w:rPr>
             </w:pPr>
+            <w:proofErr w:type="gramStart"/>
             <w:r>
               <w:rPr>
                 <w:rFonts w:eastAsia="華康儷中黑" w:cstheme="minorHAnsi" w:hint="eastAsia"/>
@@ -14322,6 +15482,7 @@
               </w:rPr>
               <w:t>公禱</w:t>
             </w:r>
+            <w:proofErr w:type="gramEnd"/>
           </w:p>
         </w:tc>
         <w:tc>
@@ -14445,6 +15606,7 @@
                 <w:sz w:val="18"/>
                 <w:szCs w:val="18"/>
               </w:rPr>
+              <w:lastRenderedPageBreak/>
               <w:sym w:font="Wingdings 3" w:char="F081"/>
             </w:r>
           </w:p>
@@ -14475,6 +15637,7 @@
                 <w:szCs w:val="20"/>
               </w:rPr>
             </w:pPr>
+            <w:proofErr w:type="gramStart"/>
             <w:r>
               <w:rPr>
                 <w:rFonts w:eastAsia="華康儷中黑" w:cstheme="minorHAnsi"/>
@@ -14485,6 +15648,7 @@
               </w:rPr>
               <w:t>頌榮</w:t>
             </w:r>
+            <w:proofErr w:type="gramEnd"/>
           </w:p>
         </w:tc>
         <w:tc>
@@ -14531,7 +15695,7 @@
                 <w:sz w:val="20"/>
                 <w:szCs w:val="20"/>
               </w:rPr>
-              <w:t>513</w:t>
+              <w:t>514</w:t>
             </w:r>
             <w:r>
               <w:rPr>
@@ -14707,6 +15871,7 @@
               </w:rPr>
               <w:t>:</w:t>
             </w:r>
+            <w:proofErr w:type="gramStart"/>
             <w:r>
               <w:rPr>
                 <w:rFonts w:ascii="Bahnschrift SemiBold Condensed" w:eastAsia="標楷體" w:hAnsi="Bahnschrift SemiBold Condensed" w:cstheme="minorHAnsi" w:hint="eastAsia"/>
@@ -14717,6 +15882,7 @@
               </w:rPr>
               <w:t>阿們頌</w:t>
             </w:r>
+            <w:proofErr w:type="gramEnd"/>
           </w:p>
         </w:tc>
         <w:tc>
@@ -14832,6 +15998,7 @@
                 <w:szCs w:val="20"/>
               </w:rPr>
             </w:pPr>
+            <w:proofErr w:type="gramStart"/>
             <w:r>
               <w:rPr>
                 <w:rFonts w:eastAsia="華康儷中黑" w:cstheme="minorHAnsi" w:hint="eastAsia"/>
@@ -14842,6 +16009,7 @@
               </w:rPr>
               <w:t>殿樂</w:t>
             </w:r>
+            <w:proofErr w:type="gramEnd"/>
           </w:p>
         </w:tc>
         <w:tc>
@@ -15381,7 +16549,7 @@
           </mc:Choice>
           <mc:Fallback>
             <w:pict>
-              <v:line w14:anchorId="6172D5C7" id="直線接點 2" o:spid="_x0000_s1026" style="position:absolute;z-index:251654144;visibility:visible;mso-wrap-style:square;mso-height-percent:0;mso-wrap-distance-left:9pt;mso-wrap-distance-top:0;mso-wrap-distance-right:9pt;mso-wrap-distance-bottom:0;mso-position-horizontal:absolute;mso-position-horizontal-relative:page;mso-position-vertical:absolute;mso-position-vertical-relative:page;mso-height-percent:0;mso-height-relative:margin" from="687.75pt,19.85pt" to="687.75pt,709.8pt" o:gfxdata="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" strokecolor="black [3213]" strokeweight=".5pt">
+              <v:line w14:anchorId="3DA984C1" id="直線接點 2" o:spid="_x0000_s1026" style="position:absolute;z-index:251654144;visibility:visible;mso-wrap-style:square;mso-height-percent:0;mso-wrap-distance-left:9pt;mso-wrap-distance-top:0;mso-wrap-distance-right:9pt;mso-wrap-distance-bottom:0;mso-position-horizontal:absolute;mso-position-horizontal-relative:page;mso-position-vertical:absolute;mso-position-vertical-relative:page;mso-height-percent:0;mso-height-relative:margin" from="687.75pt,19.85pt" to="687.75pt,709.8pt" o:gfxdata="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" strokecolor="black [3213]" strokeweight=".5pt">
                 <v:stroke dashstyle="3 1" joinstyle="miter"/>
                 <w10:wrap anchorx="page" anchory="page"/>
               </v:line>
@@ -15411,7 +16579,7 @@
           <w:color w:val="000000"/>
           <w:szCs w:val="24"/>
         </w:rPr>
-        <w:t>詩</w:t>
+        <w:t>約翰福音</w:t>
       </w:r>
       <w:r>
         <w:rPr>
@@ -15419,7 +16587,7 @@
           <w:color w:val="000000"/>
           <w:szCs w:val="24"/>
         </w:rPr>
-        <w:t>篇</w:t>
+        <w:t>6</w:t>
       </w:r>
       <w:r>
         <w:rPr>
@@ -15427,15 +16595,7 @@
           <w:color w:val="000000"/>
           <w:szCs w:val="24"/>
         </w:rPr>
-        <w:t>37</w:t>
-      </w:r>
-      <w:r>
-        <w:rPr>
-          <w:rFonts w:ascii="Barlow Condensed Medium" w:eastAsia="華康中黑體" w:hAnsi="Barlow Condensed Medium" w:cs="Calibri" w:hint="eastAsia"/>
-          <w:color w:val="000000"/>
-          <w:szCs w:val="24"/>
-        </w:rPr>
-        <w:t>篇</w:t>
+        <w:t>章</w:t>
       </w:r>
       <w:r>
         <w:rPr>
@@ -15443,15 +16603,7 @@
           <w:color w:val="000000"/>
           <w:szCs w:val="24"/>
         </w:rPr>
-        <w:t>1</w:t>
-      </w:r>
-      <w:r>
-        <w:rPr>
-          <w:rFonts w:ascii="Barlow Condensed Medium" w:eastAsia="華康中黑體" w:hAnsi="Barlow Condensed Medium" w:cs="Calibri" w:hint="eastAsia"/>
-          <w:color w:val="000000"/>
-          <w:szCs w:val="24"/>
-        </w:rPr>
-        <w:t>8</w:t>
+        <w:t>35</w:t>
       </w:r>
       <w:r>
         <w:rPr>
@@ -15532,7 +16684,7 @@
           <w:sz w:val="26"/>
           <w:szCs w:val="26"/>
         </w:rPr>
-        <w:t>耶和華知完全的人的時日；</w:t>
+        <w:t>耶穌給</w:t>
       </w:r>
       <w:r>
         <w:rPr>
@@ -15549,7 +16701,52 @@
           <w:sz w:val="26"/>
           <w:szCs w:val="26"/>
         </w:rPr>
-        <w:t>的產業欲永遠佇啲</w:t>
+        <w:t>講：我就是活命的餅。就近我的人，決斷</w:t>
+      </w:r>
+      <w:r>
+        <w:rPr>
+          <w:rFonts w:ascii="新細明體-ExtB" w:eastAsia="新細明體-ExtB" w:hAnsi="新細明體-ExtB" w:cs="新細明體-ExtB" w:hint="eastAsia"/>
+          <w:w w:val="80"/>
+          <w:szCs w:val="24"/>
+        </w:rPr>
+        <w:t>𣍐</w:t>
+      </w:r>
+      <w:r>
+        <w:rPr>
+          <w:rFonts w:ascii="標楷體" w:eastAsia="標楷體" w:hAnsi="標楷體" w:cs="Arial" w:hint="eastAsia"/>
+          <w:w w:val="80"/>
+          <w:sz w:val="26"/>
+          <w:szCs w:val="26"/>
+        </w:rPr>
+        <w:t>枵；信我的人，永</w:t>
+      </w:r>
+      <w:proofErr w:type="gramStart"/>
+      <w:r>
+        <w:rPr>
+          <w:rFonts w:ascii="標楷體" w:eastAsia="標楷體" w:hAnsi="標楷體" w:cs="Arial" w:hint="eastAsia"/>
+          <w:w w:val="80"/>
+          <w:sz w:val="26"/>
+          <w:szCs w:val="26"/>
+        </w:rPr>
+        <w:t>永</w:t>
+      </w:r>
+      <w:proofErr w:type="gramEnd"/>
+      <w:r>
+        <w:rPr>
+          <w:rFonts w:ascii="新細明體-ExtB" w:eastAsia="新細明體-ExtB" w:hAnsi="新細明體-ExtB" w:cs="新細明體-ExtB" w:hint="eastAsia"/>
+          <w:w w:val="80"/>
+          <w:szCs w:val="24"/>
+        </w:rPr>
+        <w:t>𣍐</w:t>
+      </w:r>
+      <w:r>
+        <w:rPr>
+          <w:rFonts w:ascii="標楷體" w:eastAsia="標楷體" w:hAnsi="標楷體" w:cs="Arial" w:hint="eastAsia"/>
+          <w:w w:val="80"/>
+          <w:sz w:val="26"/>
+          <w:szCs w:val="26"/>
+        </w:rPr>
+        <w:t>嘴乾</w:t>
       </w:r>
       <w:r>
         <w:rPr>
@@ -15653,7 +16850,7 @@
           <w:sz w:val="26"/>
           <w:szCs w:val="26"/>
         </w:rPr>
-        <w:t>耶和華知道完全人的日子．他們的產業、要存到永遠</w:t>
+        <w:t>耶穌說、我就是生命的糧．到我這裡來的、必定不餓．信我的、永遠不渴</w:t>
       </w:r>
       <w:r>
         <w:rPr>
@@ -15755,6 +16952,7 @@
                 <w:w w:val="80"/>
               </w:rPr>
             </w:pPr>
+            <w:proofErr w:type="gramStart"/>
             <w:r>
               <w:rPr>
                 <w:rFonts w:ascii="Barlow Condensed Medium" w:eastAsia="華康中黑體" w:hAnsi="Barlow Condensed Medium" w:cstheme="minorHAnsi"/>
@@ -15762,6 +16960,7 @@
               </w:rPr>
               <w:t>主日事奉</w:t>
             </w:r>
+            <w:proofErr w:type="gramEnd"/>
           </w:p>
         </w:tc>
         <w:tc>
@@ -15792,8 +16991,17 @@
                 <w:rFonts w:ascii="Barlow Condensed Medium" w:eastAsia="華康中黑體" w:hAnsi="Barlow Condensed Medium" w:cstheme="minorHAnsi"/>
                 <w:w w:val="66"/>
               </w:rPr>
-              <w:t>本週</w:t>
-            </w:r>
+              <w:t>本</w:t>
+            </w:r>
+            <w:proofErr w:type="gramStart"/>
+            <w:r>
+              <w:rPr>
+                <w:rFonts w:ascii="Barlow Condensed Medium" w:eastAsia="華康中黑體" w:hAnsi="Barlow Condensed Medium" w:cstheme="minorHAnsi"/>
+                <w:w w:val="66"/>
+              </w:rPr>
+              <w:t>週</w:t>
+            </w:r>
+            <w:proofErr w:type="gramEnd"/>
             <w:r>
               <w:rPr>
                 <w:rFonts w:ascii="Barlow Condensed Medium" w:eastAsia="華康儷中黑" w:hAnsi="Barlow Condensed Medium" w:cstheme="minorHAnsi"/>
@@ -15864,7 +17072,7 @@
                 <w:noProof/>
                 <w:w w:val="80"/>
               </w:rPr>
-              <w:t>3</w:t>
+              <w:t>10</w:t>
             </w:r>
             <w:r>
               <w:rPr>
@@ -15903,8 +17111,17 @@
                 <w:rFonts w:ascii="Barlow Condensed Medium" w:eastAsia="華康中黑體" w:hAnsi="Barlow Condensed Medium" w:cstheme="minorHAnsi"/>
                 <w:w w:val="66"/>
               </w:rPr>
-              <w:t>下週</w:t>
-            </w:r>
+              <w:t>下</w:t>
+            </w:r>
+            <w:proofErr w:type="gramStart"/>
+            <w:r>
+              <w:rPr>
+                <w:rFonts w:ascii="Barlow Condensed Medium" w:eastAsia="華康中黑體" w:hAnsi="Barlow Condensed Medium" w:cstheme="minorHAnsi"/>
+                <w:w w:val="66"/>
+              </w:rPr>
+              <w:t>週</w:t>
+            </w:r>
+            <w:proofErr w:type="gramEnd"/>
             <w:r>
               <w:rPr>
                 <w:rFonts w:ascii="Barlow Condensed Medium" w:eastAsia="華康儷中黑" w:hAnsi="Barlow Condensed Medium" w:cstheme="minorHAnsi"/>
@@ -15975,7 +17192,7 @@
                 <w:noProof/>
                 <w:w w:val="80"/>
               </w:rPr>
-              <w:t>10</w:t>
+              <w:t>17</w:t>
             </w:r>
             <w:r>
               <w:rPr>
@@ -16131,10 +17348,10 @@
             </w:pPr>
             <w:r>
               <w:rPr>
-                <w:rFonts w:ascii="標楷體" w:eastAsia="標楷體" w:hAnsi="標楷體" w:cstheme="majorBidi" w:hint="eastAsia"/>
+                <w:rFonts w:ascii="標楷體" w:eastAsia="標楷體" w:hAnsi="標楷體" w:hint="eastAsia"/>
                 <w:szCs w:val="24"/>
               </w:rPr>
-              <w:t>李靜儀</w:t>
+              <w:t>--</w:t>
             </w:r>
           </w:p>
         </w:tc>
@@ -16145,7 +17362,7 @@
               <w:top w:val="single" w:sz="4" w:space="0" w:color="auto"/>
               <w:bottom w:val="single" w:sz="4" w:space="0" w:color="auto"/>
             </w:tcBorders>
-            <w:shd w:val="clear" w:color="auto" w:fill="auto"/>
+            <w:shd w:val="clear" w:color="auto" w:fill="FFFFFF" w:themeFill="background1"/>
             <w:tcMar>
               <w:left w:w="57" w:type="dxa"/>
               <w:right w:w="57" w:type="dxa"/>
@@ -16162,10 +17379,10 @@
             </w:pPr>
             <w:r>
               <w:rPr>
-                <w:rFonts w:ascii="標楷體" w:eastAsia="標楷體" w:hAnsi="標楷體" w:hint="eastAsia"/>
+                <w:rFonts w:ascii="標楷體" w:eastAsia="標楷體" w:hAnsi="標楷體" w:cstheme="majorBidi" w:hint="eastAsia"/>
                 <w:szCs w:val="24"/>
               </w:rPr>
-              <w:t>--</w:t>
+              <w:t>劉奕樑</w:t>
             </w:r>
           </w:p>
         </w:tc>
@@ -16245,7 +17462,7 @@
                 <w:noProof/>
                 <w:w w:val="75"/>
               </w:rPr>
-              <w:t>7</w:t>
+              <w:t>8</w:t>
             </w:r>
             <w:r>
               <w:rPr>
@@ -16288,7 +17505,7 @@
                 <w:noProof/>
                 <w:w w:val="75"/>
               </w:rPr>
-              <w:t>27</w:t>
+              <w:t>3</w:t>
             </w:r>
             <w:r>
               <w:rPr>
@@ -16353,6 +17570,7 @@
                 <w:szCs w:val="28"/>
               </w:rPr>
             </w:pPr>
+            <w:proofErr w:type="gramStart"/>
             <w:r>
               <w:rPr>
                 <w:rFonts w:ascii="Barlow Condensed Medium" w:eastAsia="華康正顏楷體W9" w:hAnsi="Barlow Condensed Medium" w:cstheme="minorHAnsi"/>
@@ -16362,6 +17580,7 @@
               </w:rPr>
               <w:t>月值月長執</w:t>
             </w:r>
+            <w:proofErr w:type="gramEnd"/>
             <w:r>
               <w:rPr>
                 <w:rFonts w:ascii="Barlow Condensed Medium" w:eastAsia="標楷體" w:hAnsi="Barlow Condensed Medium" w:cstheme="minorHAnsi"/>
@@ -16438,10 +17657,10 @@
             </w:pPr>
             <w:r>
               <w:rPr>
-                <w:rFonts w:ascii="標楷體" w:eastAsia="標楷體" w:hAnsi="標楷體" w:cstheme="majorBidi" w:hint="eastAsia"/>
+                <w:rFonts w:ascii="標楷體" w:eastAsia="標楷體" w:hAnsi="標楷體" w:hint="eastAsia"/>
                 <w:szCs w:val="24"/>
               </w:rPr>
-              <w:t>張麗君</w:t>
+              <w:t>--</w:t>
             </w:r>
           </w:p>
         </w:tc>
@@ -16452,7 +17671,7 @@
               <w:top w:val="single" w:sz="4" w:space="0" w:color="auto"/>
               <w:bottom w:val="single" w:sz="4" w:space="0" w:color="auto"/>
             </w:tcBorders>
-            <w:shd w:val="clear" w:color="auto" w:fill="auto"/>
+            <w:shd w:val="clear" w:color="auto" w:fill="FFFFFF" w:themeFill="background1"/>
             <w:tcMar>
               <w:left w:w="57" w:type="dxa"/>
               <w:right w:w="57" w:type="dxa"/>
@@ -16469,10 +17688,10 @@
             </w:pPr>
             <w:r>
               <w:rPr>
-                <w:rFonts w:ascii="標楷體" w:eastAsia="標楷體" w:hAnsi="標楷體" w:hint="eastAsia"/>
+                <w:rFonts w:ascii="標楷體" w:eastAsia="標楷體" w:hAnsi="標楷體" w:cstheme="majorBidi" w:hint="eastAsia"/>
                 <w:szCs w:val="24"/>
               </w:rPr>
-              <w:t>--</w:t>
+              <w:t>張麗君</w:t>
             </w:r>
           </w:p>
         </w:tc>
@@ -16552,7 +17771,7 @@
                 <w:noProof/>
                 <w:w w:val="75"/>
               </w:rPr>
-              <w:t>7</w:t>
+              <w:t>8</w:t>
             </w:r>
             <w:r>
               <w:rPr>
@@ -16595,7 +17814,7 @@
                 <w:noProof/>
                 <w:w w:val="75"/>
               </w:rPr>
-              <w:t>27</w:t>
+              <w:t>3</w:t>
             </w:r>
             <w:r>
               <w:rPr>
@@ -16718,7 +17937,7 @@
                 <w:rFonts w:ascii="標楷體" w:eastAsia="標楷體" w:hAnsi="標楷體" w:hint="eastAsia"/>
                 <w:szCs w:val="24"/>
               </w:rPr>
-              <w:t>王昌裕</w:t>
+              <w:t>--</w:t>
             </w:r>
           </w:p>
         </w:tc>
@@ -16729,7 +17948,7 @@
               <w:top w:val="single" w:sz="4" w:space="0" w:color="auto"/>
               <w:bottom w:val="single" w:sz="4" w:space="0" w:color="auto"/>
             </w:tcBorders>
-            <w:shd w:val="clear" w:color="auto" w:fill="auto"/>
+            <w:shd w:val="clear" w:color="auto" w:fill="FFFFFF" w:themeFill="background1"/>
             <w:tcMar>
               <w:left w:w="57" w:type="dxa"/>
               <w:right w:w="57" w:type="dxa"/>
@@ -16749,7 +17968,7 @@
                 <w:rFonts w:ascii="標楷體" w:eastAsia="標楷體" w:hAnsi="標楷體" w:hint="eastAsia"/>
                 <w:szCs w:val="24"/>
               </w:rPr>
-              <w:t>--</w:t>
+              <w:t>王昌裕</w:t>
             </w:r>
           </w:p>
         </w:tc>
@@ -16829,7 +18048,7 @@
                 <w:noProof/>
                 <w:w w:val="75"/>
               </w:rPr>
-              <w:t>7</w:t>
+              <w:t>8</w:t>
             </w:r>
             <w:r>
               <w:rPr>
@@ -16872,7 +18091,7 @@
                 <w:noProof/>
                 <w:w w:val="75"/>
               </w:rPr>
-              <w:t>27</w:t>
+              <w:t>3</w:t>
             </w:r>
             <w:r>
               <w:rPr>
@@ -17004,7 +18223,7 @@
               <w:top w:val="single" w:sz="4" w:space="0" w:color="auto"/>
               <w:bottom w:val="single" w:sz="4" w:space="0" w:color="auto"/>
             </w:tcBorders>
-            <w:shd w:val="clear" w:color="auto" w:fill="auto"/>
+            <w:shd w:val="clear" w:color="auto" w:fill="FFFFFF" w:themeFill="background1"/>
             <w:tcMar>
               <w:left w:w="57" w:type="dxa"/>
               <w:right w:w="57" w:type="dxa"/>
@@ -17110,7 +18329,7 @@
                 <w:noProof/>
                 <w:w w:val="75"/>
               </w:rPr>
-              <w:t>7</w:t>
+              <w:t>8</w:t>
             </w:r>
             <w:r>
               <w:rPr>
@@ -17153,7 +18372,7 @@
                 <w:noProof/>
                 <w:w w:val="75"/>
               </w:rPr>
-              <w:t>27</w:t>
+              <w:t>3</w:t>
             </w:r>
             <w:r>
               <w:rPr>
@@ -17274,7 +18493,7 @@
                 <w:rFonts w:ascii="標楷體" w:eastAsia="標楷體" w:hAnsi="標楷體" w:cstheme="majorBidi" w:hint="eastAsia"/>
                 <w:szCs w:val="24"/>
               </w:rPr>
-              <w:t>黃明憲</w:t>
+              <w:t>張燕芬</w:t>
             </w:r>
           </w:p>
         </w:tc>
@@ -17285,7 +18504,7 @@
               <w:top w:val="single" w:sz="4" w:space="0" w:color="auto"/>
               <w:bottom w:val="single" w:sz="4" w:space="0" w:color="auto"/>
             </w:tcBorders>
-            <w:shd w:val="clear" w:color="auto" w:fill="auto"/>
+            <w:shd w:val="clear" w:color="auto" w:fill="FFFFFF" w:themeFill="background1"/>
             <w:tcMar>
               <w:left w:w="57" w:type="dxa"/>
               <w:right w:w="57" w:type="dxa"/>
@@ -17305,7 +18524,7 @@
                 <w:rFonts w:ascii="標楷體" w:eastAsia="標楷體" w:hAnsi="標楷體" w:cstheme="majorBidi" w:hint="eastAsia"/>
                 <w:szCs w:val="24"/>
               </w:rPr>
-              <w:t>張燕芬</w:t>
+              <w:t>張昭立</w:t>
             </w:r>
           </w:p>
         </w:tc>
@@ -17384,7 +18603,7 @@
                 <w:noProof/>
                 <w:w w:val="75"/>
               </w:rPr>
-              <w:t>7</w:t>
+              <w:t>8</w:t>
             </w:r>
             <w:r>
               <w:rPr>
@@ -17427,7 +18646,7 @@
                 <w:noProof/>
                 <w:w w:val="75"/>
               </w:rPr>
-              <w:t>27</w:t>
+              <w:t>3</w:t>
             </w:r>
             <w:r>
               <w:rPr>
@@ -17549,7 +18768,7 @@
                 <w:rFonts w:ascii="標楷體" w:eastAsia="標楷體" w:hAnsi="標楷體" w:hint="eastAsia"/>
                 <w:szCs w:val="24"/>
               </w:rPr>
-              <w:t>張思婗</w:t>
+              <w:t>楊崇隆</w:t>
             </w:r>
           </w:p>
         </w:tc>
@@ -17560,7 +18779,7 @@
               <w:top w:val="single" w:sz="4" w:space="0" w:color="auto"/>
               <w:bottom w:val="single" w:sz="4" w:space="0" w:color="auto"/>
             </w:tcBorders>
-            <w:shd w:val="clear" w:color="auto" w:fill="auto"/>
+            <w:shd w:val="clear" w:color="auto" w:fill="FFFFFF" w:themeFill="background1"/>
             <w:tcMar>
               <w:left w:w="57" w:type="dxa"/>
               <w:right w:w="57" w:type="dxa"/>
@@ -17582,7 +18801,7 @@
                 <w:rFonts w:ascii="標楷體" w:eastAsia="標楷體" w:hAnsi="標楷體" w:hint="eastAsia"/>
                 <w:szCs w:val="24"/>
               </w:rPr>
-              <w:t>楊崇隆</w:t>
+              <w:t>黃聖耀</w:t>
             </w:r>
           </w:p>
         </w:tc>
@@ -17661,7 +18880,7 @@
                 <w:noProof/>
                 <w:w w:val="75"/>
               </w:rPr>
-              <w:t>7</w:t>
+              <w:t>8</w:t>
             </w:r>
             <w:r>
               <w:rPr>
@@ -17704,7 +18923,7 @@
                 <w:noProof/>
                 <w:w w:val="75"/>
               </w:rPr>
-              <w:t>27</w:t>
+              <w:t>3</w:t>
             </w:r>
             <w:r>
               <w:rPr>
@@ -17827,7 +19046,7 @@
                 <w:rFonts w:ascii="標楷體" w:eastAsia="標楷體" w:hAnsi="標楷體" w:hint="eastAsia"/>
                 <w:szCs w:val="24"/>
               </w:rPr>
-              <w:t>蕭國鎮</w:t>
+              <w:t>周艶林</w:t>
             </w:r>
           </w:p>
         </w:tc>
@@ -17838,7 +19057,7 @@
               <w:top w:val="single" w:sz="4" w:space="0" w:color="auto"/>
               <w:bottom w:val="single" w:sz="4" w:space="0" w:color="auto"/>
             </w:tcBorders>
-            <w:shd w:val="clear" w:color="auto" w:fill="auto"/>
+            <w:shd w:val="clear" w:color="auto" w:fill="FFFFFF" w:themeFill="background1"/>
             <w:tcMar>
               <w:left w:w="57" w:type="dxa"/>
               <w:right w:w="57" w:type="dxa"/>
@@ -17859,7 +19078,7 @@
                 <w:rFonts w:ascii="標楷體" w:eastAsia="標楷體" w:hAnsi="標楷體" w:hint="eastAsia"/>
                 <w:szCs w:val="24"/>
               </w:rPr>
-              <w:t>周艶林</w:t>
+              <w:t>周艶貳</w:t>
             </w:r>
           </w:p>
         </w:tc>
@@ -17885,6 +19104,7 @@
                 <w:w w:val="80"/>
               </w:rPr>
             </w:pPr>
+            <w:proofErr w:type="gramStart"/>
             <w:r>
               <w:rPr>
                 <w:rFonts w:ascii="Barlow Condensed Medium" w:eastAsia="標楷體" w:hAnsi="Barlow Condensed Medium" w:cstheme="minorHAnsi" w:hint="eastAsia"/>
@@ -17892,6 +19112,7 @@
               </w:rPr>
               <w:t>社青小組</w:t>
             </w:r>
+            <w:proofErr w:type="gramEnd"/>
           </w:p>
         </w:tc>
         <w:tc>
@@ -17938,7 +19159,7 @@
                 <w:noProof/>
                 <w:w w:val="75"/>
               </w:rPr>
-              <w:t>7</w:t>
+              <w:t>8</w:t>
             </w:r>
             <w:r>
               <w:rPr>
@@ -17981,7 +19202,7 @@
                 <w:noProof/>
                 <w:w w:val="75"/>
               </w:rPr>
-              <w:t>27</w:t>
+              <w:t>3</w:t>
             </w:r>
             <w:r>
               <w:rPr>
@@ -18068,6 +19289,7 @@
                 <w:w w:val="80"/>
               </w:rPr>
             </w:pPr>
+            <w:proofErr w:type="gramStart"/>
             <w:r>
               <w:rPr>
                 <w:rFonts w:ascii="Barlow Condensed Medium" w:eastAsia="華康中黑體" w:hAnsi="Barlow Condensed Medium" w:cstheme="minorHAnsi"/>
@@ -18075,6 +19297,7 @@
               </w:rPr>
               <w:t>司獻</w:t>
             </w:r>
+            <w:proofErr w:type="gramEnd"/>
           </w:p>
         </w:tc>
         <w:tc>
@@ -18102,10 +19325,10 @@
             </w:pPr>
             <w:r>
               <w:rPr>
-                <w:rFonts w:ascii="標楷體" w:eastAsia="標楷體" w:hAnsi="標楷體" w:cs="標楷體" w:hint="eastAsia"/>
+                <w:rFonts w:ascii="標楷體" w:eastAsia="標楷體" w:hAnsi="標楷體" w:cstheme="majorBidi" w:hint="eastAsia"/>
                 <w:szCs w:val="24"/>
               </w:rPr>
-              <w:t>林淑雲</w:t>
+              <w:t>黃聖耀</w:t>
             </w:r>
           </w:p>
         </w:tc>
@@ -18116,7 +19339,7 @@
               <w:top w:val="single" w:sz="4" w:space="0" w:color="auto"/>
               <w:bottom w:val="single" w:sz="4" w:space="0" w:color="auto"/>
             </w:tcBorders>
-            <w:shd w:val="clear" w:color="auto" w:fill="auto"/>
+            <w:shd w:val="clear" w:color="auto" w:fill="FFFFFF" w:themeFill="background1"/>
             <w:tcMar>
               <w:left w:w="57" w:type="dxa"/>
               <w:right w:w="57" w:type="dxa"/>
@@ -18138,7 +19361,7 @@
                 <w:rFonts w:ascii="標楷體" w:eastAsia="標楷體" w:hAnsi="標楷體" w:cstheme="majorBidi" w:hint="eastAsia"/>
                 <w:szCs w:val="24"/>
               </w:rPr>
-              <w:t>黃聖耀</w:t>
+              <w:t>黃明憲</w:t>
             </w:r>
           </w:p>
         </w:tc>
@@ -18217,7 +19440,7 @@
                 <w:noProof/>
                 <w:w w:val="75"/>
               </w:rPr>
-              <w:t>7</w:t>
+              <w:t>8</w:t>
             </w:r>
             <w:r>
               <w:rPr>
@@ -18260,7 +19483,7 @@
                 <w:noProof/>
                 <w:w w:val="75"/>
               </w:rPr>
-              <w:t>27</w:t>
+              <w:t>3</w:t>
             </w:r>
             <w:r>
               <w:rPr>
@@ -18375,10 +19598,10 @@
             </w:pPr>
             <w:r>
               <w:rPr>
-                <w:rFonts w:ascii="標楷體" w:eastAsia="標楷體" w:hAnsi="標楷體" w:cs="標楷體" w:hint="eastAsia"/>
+                <w:rFonts w:ascii="標楷體" w:eastAsia="標楷體" w:hAnsi="標楷體" w:cstheme="majorBidi" w:hint="eastAsia"/>
                 <w:szCs w:val="24"/>
               </w:rPr>
-              <w:t>黃聖耀</w:t>
+              <w:t>黃明憲</w:t>
             </w:r>
           </w:p>
         </w:tc>
@@ -18389,7 +19612,7 @@
               <w:top w:val="single" w:sz="4" w:space="0" w:color="auto"/>
               <w:bottom w:val="single" w:sz="4" w:space="0" w:color="auto"/>
             </w:tcBorders>
-            <w:shd w:val="clear" w:color="auto" w:fill="auto"/>
+            <w:shd w:val="clear" w:color="auto" w:fill="FFFFFF" w:themeFill="background1"/>
             <w:tcMar>
               <w:left w:w="57" w:type="dxa"/>
               <w:right w:w="57" w:type="dxa"/>
@@ -18411,7 +19634,7 @@
                 <w:rFonts w:ascii="標楷體" w:eastAsia="標楷體" w:hAnsi="標楷體" w:cstheme="majorBidi" w:hint="eastAsia"/>
                 <w:szCs w:val="24"/>
               </w:rPr>
-              <w:t>黃明憲</w:t>
+              <w:t>張燕芬</w:t>
             </w:r>
           </w:p>
         </w:tc>
@@ -18490,7 +19713,7 @@
                 <w:noProof/>
                 <w:w w:val="75"/>
               </w:rPr>
-              <w:t>7</w:t>
+              <w:t>8</w:t>
             </w:r>
             <w:r>
               <w:rPr>
@@ -18533,7 +19756,7 @@
                 <w:noProof/>
                 <w:w w:val="75"/>
               </w:rPr>
-              <w:t>29</w:t>
+              <w:t>5</w:t>
             </w:r>
             <w:r>
               <w:rPr>
@@ -18686,10 +19909,10 @@
             </w:pPr>
             <w:r>
               <w:rPr>
-                <w:rFonts w:ascii="標楷體" w:eastAsia="標楷體" w:hAnsi="標楷體" w:cs="標楷體" w:hint="eastAsia"/>
+                <w:rFonts w:ascii="標楷體" w:eastAsia="標楷體" w:hAnsi="標楷體" w:cstheme="majorBidi" w:hint="eastAsia"/>
                 <w:szCs w:val="24"/>
               </w:rPr>
-              <w:t>張燕芬</w:t>
+              <w:t>葉文蒂</w:t>
             </w:r>
           </w:p>
         </w:tc>
@@ -18702,7 +19925,7 @@
               <w:bottom w:val="single" w:sz="4" w:space="0" w:color="auto"/>
               <w:right w:val="single" w:sz="4" w:space="0" w:color="auto"/>
             </w:tcBorders>
-            <w:shd w:val="clear" w:color="auto" w:fill="auto"/>
+            <w:shd w:val="clear" w:color="auto" w:fill="FFFFFF" w:themeFill="background1"/>
             <w:tcMar>
               <w:left w:w="57" w:type="dxa"/>
               <w:right w:w="57" w:type="dxa"/>
@@ -18723,7 +19946,7 @@
                 <w:rFonts w:ascii="標楷體" w:eastAsia="標楷體" w:hAnsi="標楷體" w:cstheme="majorBidi" w:hint="eastAsia"/>
                 <w:szCs w:val="24"/>
               </w:rPr>
-              <w:t>葉文蒂</w:t>
+              <w:t>卓滿惠</w:t>
             </w:r>
           </w:p>
         </w:tc>
@@ -18802,7 +20025,7 @@
                 <w:noProof/>
                 <w:w w:val="75"/>
               </w:rPr>
-              <w:t>7</w:t>
+              <w:t>8</w:t>
             </w:r>
             <w:r>
               <w:rPr>
@@ -18845,7 +20068,7 @@
                 <w:noProof/>
                 <w:w w:val="75"/>
               </w:rPr>
-              <w:t>29</w:t>
+              <w:t>5</w:t>
             </w:r>
             <w:r>
               <w:rPr>
@@ -18962,11 +20185,20 @@
             </w:pPr>
             <w:r>
               <w:rPr>
-                <w:rFonts w:ascii="標楷體" w:eastAsia="標楷體" w:hAnsi="標楷體" w:cs="標楷體" w:hint="eastAsia"/>
+                <w:rFonts w:ascii="標楷體" w:eastAsia="標楷體" w:hAnsi="標楷體" w:cstheme="majorBidi" w:hint="eastAsia"/>
                 <w:szCs w:val="24"/>
               </w:rPr>
-              <w:t>黃麗卿</w:t>
-            </w:r>
+              <w:t>孫翠</w:t>
+            </w:r>
+            <w:proofErr w:type="gramStart"/>
+            <w:r>
+              <w:rPr>
+                <w:rFonts w:ascii="標楷體" w:eastAsia="標楷體" w:hAnsi="標楷體" w:cstheme="majorBidi" w:hint="eastAsia"/>
+                <w:szCs w:val="24"/>
+              </w:rPr>
+              <w:t>璘</w:t>
+            </w:r>
+            <w:proofErr w:type="gramEnd"/>
           </w:p>
         </w:tc>
         <w:tc>
@@ -18978,7 +20210,7 @@
               <w:bottom w:val="single" w:sz="4" w:space="0" w:color="auto"/>
               <w:right w:val="single" w:sz="4" w:space="0" w:color="auto"/>
             </w:tcBorders>
-            <w:shd w:val="clear" w:color="auto" w:fill="auto"/>
+            <w:shd w:val="clear" w:color="auto" w:fill="FFFFFF" w:themeFill="background1"/>
             <w:tcMar>
               <w:left w:w="57" w:type="dxa"/>
               <w:right w:w="57" w:type="dxa"/>
@@ -18999,7 +20231,7 @@
                 <w:rFonts w:ascii="標楷體" w:eastAsia="標楷體" w:hAnsi="標楷體" w:cstheme="majorBidi" w:hint="eastAsia"/>
                 <w:szCs w:val="24"/>
               </w:rPr>
-              <w:t>孫翠璘</w:t>
+              <w:t>張燕芬</w:t>
             </w:r>
           </w:p>
         </w:tc>
@@ -19078,7 +20310,7 @@
                 <w:noProof/>
                 <w:w w:val="75"/>
               </w:rPr>
-              <w:t>7</w:t>
+              <w:t>8</w:t>
             </w:r>
             <w:r>
               <w:rPr>
@@ -19142,7 +20374,7 @@
                 <w:noProof/>
                 <w:w w:val="75"/>
               </w:rPr>
-              <w:t>30</w:t>
+              <w:t>6</w:t>
             </w:r>
             <w:r>
               <w:rPr>
@@ -19261,7 +20493,7 @@
                 <w:rFonts w:ascii="標楷體" w:eastAsia="標楷體" w:hAnsi="標楷體" w:cstheme="majorBidi" w:hint="eastAsia"/>
                 <w:szCs w:val="24"/>
               </w:rPr>
-              <w:t>胡瑞榮</w:t>
+              <w:t>游富宗</w:t>
             </w:r>
           </w:p>
         </w:tc>
@@ -19274,7 +20506,7 @@
               <w:bottom w:val="single" w:sz="4" w:space="0" w:color="auto"/>
               <w:right w:val="single" w:sz="4" w:space="0" w:color="auto"/>
             </w:tcBorders>
-            <w:shd w:val="clear" w:color="auto" w:fill="auto"/>
+            <w:shd w:val="clear" w:color="auto" w:fill="FFFFFF" w:themeFill="background1"/>
             <w:tcMar>
               <w:left w:w="57" w:type="dxa"/>
               <w:right w:w="57" w:type="dxa"/>
@@ -19295,7 +20527,7 @@
                 <w:rFonts w:ascii="標楷體" w:eastAsia="標楷體" w:hAnsi="標楷體" w:cstheme="majorBidi" w:hint="eastAsia"/>
                 <w:szCs w:val="24"/>
               </w:rPr>
-              <w:t>游富宗</w:t>
+              <w:t>黃耀宗</w:t>
             </w:r>
           </w:p>
         </w:tc>
@@ -19375,7 +20607,7 @@
                 <w:noProof/>
                 <w:w w:val="75"/>
               </w:rPr>
-              <w:t>7</w:t>
+              <w:t>8</w:t>
             </w:r>
             <w:r>
               <w:rPr>
@@ -19418,7 +20650,7 @@
                 <w:noProof/>
                 <w:w w:val="75"/>
               </w:rPr>
-              <w:t>31</w:t>
+              <w:t>7</w:t>
             </w:r>
             <w:r>
               <w:rPr>
@@ -19539,13 +20771,15 @@
                 <w:szCs w:val="24"/>
               </w:rPr>
             </w:pPr>
+            <w:proofErr w:type="gramStart"/>
             <w:r>
               <w:rPr>
                 <w:rFonts w:ascii="標楷體" w:eastAsia="標楷體" w:hAnsi="標楷體" w:cs="標楷體"/>
                 <w:szCs w:val="24"/>
               </w:rPr>
-              <w:t>劉容榕</w:t>
-            </w:r>
+              <w:t>楊竣傑</w:t>
+            </w:r>
+            <w:proofErr w:type="gramEnd"/>
           </w:p>
         </w:tc>
         <w:tc>
@@ -19557,7 +20791,7 @@
               <w:bottom w:val="single" w:sz="4" w:space="0" w:color="000000"/>
               <w:right w:val="single" w:sz="4" w:space="0" w:color="000000"/>
             </w:tcBorders>
-            <w:shd w:val="clear" w:color="auto" w:fill="auto"/>
+            <w:shd w:val="clear" w:color="auto" w:fill="FFFFFF" w:themeFill="background1"/>
             <w:tcMar>
               <w:left w:w="57" w:type="dxa"/>
               <w:right w:w="57" w:type="dxa"/>
@@ -19579,7 +20813,7 @@
                 <w:rFonts w:ascii="標楷體" w:eastAsia="標楷體" w:hAnsi="標楷體" w:cs="標楷體"/>
                 <w:szCs w:val="24"/>
               </w:rPr>
-              <w:t>楊竣傑</w:t>
+              <w:t>張麗君</w:t>
             </w:r>
           </w:p>
         </w:tc>
@@ -19701,7 +20935,7 @@
                 <w:noProof/>
                 <w:w w:val="75"/>
               </w:rPr>
-              <w:t>1</w:t>
+              <w:t>8</w:t>
             </w:r>
             <w:r>
               <w:rPr>
@@ -19818,7 +21052,7 @@
                 <w:rFonts w:ascii="標楷體" w:eastAsia="標楷體" w:hAnsi="標楷體" w:cs="標楷體"/>
                 <w:szCs w:val="24"/>
               </w:rPr>
-              <w:t>張昭立</w:t>
+              <w:t>卓滿惠</w:t>
             </w:r>
           </w:p>
         </w:tc>
@@ -19831,7 +21065,7 @@
               <w:bottom w:val="single" w:sz="4" w:space="0" w:color="000000"/>
               <w:right w:val="single" w:sz="4" w:space="0" w:color="000000"/>
             </w:tcBorders>
-            <w:shd w:val="clear" w:color="auto" w:fill="auto"/>
+            <w:shd w:val="clear" w:color="auto" w:fill="FFFFFF" w:themeFill="background1"/>
             <w:tcMar>
               <w:left w:w="57" w:type="dxa"/>
               <w:right w:w="57" w:type="dxa"/>
@@ -19852,7 +21086,7 @@
                 <w:rFonts w:ascii="標楷體" w:eastAsia="標楷體" w:hAnsi="標楷體" w:cs="標楷體"/>
                 <w:szCs w:val="24"/>
               </w:rPr>
-              <w:t>卓滿惠</w:t>
+              <w:t>張怡婷</w:t>
             </w:r>
           </w:p>
         </w:tc>
@@ -19952,7 +21186,7 @@
                 <w:noProof/>
                 <w:w w:val="75"/>
               </w:rPr>
-              <w:t>7</w:t>
+              <w:t>8</w:t>
             </w:r>
             <w:r>
               <w:rPr>
@@ -19995,7 +21229,7 @@
                 <w:noProof/>
                 <w:w w:val="75"/>
               </w:rPr>
-              <w:t>26</w:t>
+              <w:t>2</w:t>
             </w:r>
             <w:r>
               <w:rPr>
@@ -20118,7 +21352,7 @@
                 <w:rFonts w:ascii="標楷體" w:eastAsia="標楷體" w:hAnsi="標楷體" w:hint="eastAsia"/>
                 <w:szCs w:val="24"/>
               </w:rPr>
-              <w:t>主日學</w:t>
+              <w:t>聖歌隊</w:t>
             </w:r>
           </w:p>
         </w:tc>
@@ -20129,7 +21363,7 @@
               <w:top w:val="single" w:sz="4" w:space="0" w:color="auto"/>
               <w:bottom w:val="single" w:sz="4" w:space="0" w:color="auto"/>
             </w:tcBorders>
-            <w:shd w:val="clear" w:color="auto" w:fill="auto"/>
+            <w:shd w:val="clear" w:color="auto" w:fill="FFFFFF" w:themeFill="background1"/>
             <w:tcMar>
               <w:left w:w="57" w:type="dxa"/>
               <w:right w:w="57" w:type="dxa"/>
@@ -20233,7 +21467,7 @@
                 <w:noProof/>
                 <w:w w:val="75"/>
               </w:rPr>
-              <w:t>7</w:t>
+              <w:t>8</w:t>
             </w:r>
             <w:r>
               <w:rPr>
@@ -20276,7 +21510,7 @@
                 <w:noProof/>
                 <w:w w:val="75"/>
               </w:rPr>
-              <w:t>26</w:t>
+              <w:t>2</w:t>
             </w:r>
             <w:r>
               <w:rPr>
@@ -20393,39 +21627,41 @@
             </w:pPr>
             <w:r>
               <w:rPr>
+                <w:rFonts w:ascii="標楷體" w:eastAsia="標楷體" w:hAnsi="標楷體" w:hint="eastAsia"/>
+                <w:szCs w:val="24"/>
+              </w:rPr>
+              <w:t>劉奕樑</w:t>
+            </w:r>
+          </w:p>
+        </w:tc>
+        <w:tc>
+          <w:tcPr>
+            <w:tcW w:w="1001" w:type="dxa"/>
+            <w:shd w:val="clear" w:color="auto" w:fill="FFFFFF" w:themeFill="background1"/>
+            <w:tcMar>
+              <w:left w:w="57" w:type="dxa"/>
+              <w:right w:w="57" w:type="dxa"/>
+            </w:tcMar>
+            <w:vAlign w:val="center"/>
+          </w:tcPr>
+          <w:p>
+            <w:pPr>
+              <w:snapToGrid w:val="0"/>
+              <w:jc w:val="center"/>
+              <w:rPr>
+                <w:rFonts w:ascii="標楷體" w:eastAsia="標楷體" w:hAnsi="標楷體" w:cs="華康儷楷書"/>
+                <w:szCs w:val="24"/>
+              </w:rPr>
+            </w:pPr>
+            <w:proofErr w:type="gramStart"/>
+            <w:r>
+              <w:rPr>
                 <w:rFonts w:ascii="標楷體" w:eastAsia="標楷體" w:hAnsi="標楷體" w:cstheme="majorBidi" w:hint="eastAsia"/>
                 <w:szCs w:val="24"/>
               </w:rPr>
-              <w:t>盧輝昌</w:t>
-            </w:r>
-          </w:p>
-        </w:tc>
-        <w:tc>
-          <w:tcPr>
-            <w:tcW w:w="1001" w:type="dxa"/>
-            <w:shd w:val="clear" w:color="auto" w:fill="auto"/>
-            <w:tcMar>
-              <w:left w:w="57" w:type="dxa"/>
-              <w:right w:w="57" w:type="dxa"/>
-            </w:tcMar>
-            <w:vAlign w:val="center"/>
-          </w:tcPr>
-          <w:p>
-            <w:pPr>
-              <w:snapToGrid w:val="0"/>
-              <w:jc w:val="center"/>
-              <w:rPr>
-                <w:rFonts w:ascii="標楷體" w:eastAsia="標楷體" w:hAnsi="標楷體" w:cs="華康儷楷書"/>
-                <w:szCs w:val="24"/>
-              </w:rPr>
-            </w:pPr>
-            <w:r>
-              <w:rPr>
-                <w:rFonts w:ascii="標楷體" w:eastAsia="標楷體" w:hAnsi="標楷體" w:hint="eastAsia"/>
-                <w:szCs w:val="24"/>
-              </w:rPr>
-              <w:t>劉奕樑</w:t>
-            </w:r>
+              <w:t>蕭謙信</w:t>
+            </w:r>
+            <w:proofErr w:type="gramEnd"/>
           </w:p>
         </w:tc>
         <w:tc>
@@ -20583,7 +21819,7 @@
                 <w:rFonts w:ascii="標楷體" w:eastAsia="標楷體" w:hAnsi="標楷體" w:hint="eastAsia"/>
                 <w:szCs w:val="24"/>
               </w:rPr>
-              <w:t>林錫純</w:t>
+              <w:t>張昭立</w:t>
             </w:r>
           </w:p>
         </w:tc>
@@ -20614,7 +21850,7 @@
                 <w:rFonts w:ascii="標楷體" w:eastAsia="標楷體" w:hAnsi="標楷體" w:hint="eastAsia"/>
                 <w:szCs w:val="24"/>
               </w:rPr>
-              <w:t>張昭立</w:t>
+              <w:t>蕭國鎮</w:t>
             </w:r>
           </w:p>
         </w:tc>
@@ -20741,13 +21977,15 @@
                 <w:rFonts w:ascii="標楷體" w:eastAsia="標楷體" w:hAnsi="標楷體" w:cs="華康儷楷書"/>
               </w:rPr>
             </w:pPr>
-            <w:r>
-              <w:rPr>
-                <w:rFonts w:ascii="標楷體" w:eastAsia="標楷體" w:hAnsi="標楷體" w:hint="eastAsia"/>
+            <w:proofErr w:type="gramStart"/>
+            <w:r>
+              <w:rPr>
+                <w:rFonts w:ascii="標楷體" w:eastAsia="標楷體" w:hAnsi="標楷體" w:cstheme="majorBidi" w:hint="eastAsia"/>
                 <w:szCs w:val="24"/>
               </w:rPr>
-              <w:t>蕭國鎮</w:t>
-            </w:r>
+              <w:t>蔡侑霖</w:t>
+            </w:r>
+            <w:proofErr w:type="gramEnd"/>
           </w:p>
         </w:tc>
         <w:tc>
@@ -20776,7 +22014,7 @@
                 <w:rFonts w:ascii="標楷體" w:eastAsia="標楷體" w:hAnsi="標楷體" w:cstheme="majorBidi" w:hint="eastAsia"/>
                 <w:szCs w:val="24"/>
               </w:rPr>
-              <w:t>蔡侑霖</w:t>
+              <w:t>林金城</w:t>
             </w:r>
           </w:p>
         </w:tc>
@@ -20867,6 +22105,7 @@
                 <w:w w:val="80"/>
               </w:rPr>
             </w:pPr>
+            <w:proofErr w:type="gramStart"/>
             <w:r>
               <w:rPr>
                 <w:rFonts w:ascii="Barlow Condensed Medium" w:eastAsia="華康中黑體" w:hAnsi="Barlow Condensed Medium" w:cstheme="minorHAnsi"/>
@@ -20874,6 +22113,7 @@
               </w:rPr>
               <w:t>愛宴</w:t>
             </w:r>
+            <w:proofErr w:type="gramEnd"/>
           </w:p>
         </w:tc>
         <w:tc>
@@ -20894,14 +22134,15 @@
               <w:jc w:val="center"/>
               <w:rPr>
                 <w:rFonts w:ascii="標楷體" w:eastAsia="標楷體" w:hAnsi="標楷體" w:cs="華康儷楷書"/>
+                <w:szCs w:val="24"/>
               </w:rPr>
             </w:pPr>
             <w:r>
               <w:rPr>
                 <w:rFonts w:ascii="Barlow Condensed Medium" w:eastAsia="標楷體" w:hAnsi="Barlow Condensed Medium" w:cs="華康儷楷書" w:hint="eastAsia"/>
-                <w:sz w:val="22"/>
-              </w:rPr>
-              <w:t>社青團契</w:t>
+                <w:szCs w:val="24"/>
+              </w:rPr>
+              <w:t>黃阿絹</w:t>
             </w:r>
           </w:p>
         </w:tc>
@@ -20931,9 +22172,8 @@
             <w:r>
               <w:rPr>
                 <w:rFonts w:ascii="Barlow Condensed Medium" w:eastAsia="標楷體" w:hAnsi="Barlow Condensed Medium" w:cs="華康儷楷書" w:hint="eastAsia"/>
-                <w:sz w:val="22"/>
-              </w:rPr>
-              <w:t>黃阿絹</w:t>
+              </w:rPr>
+              <w:t>葉文蒂</w:t>
             </w:r>
           </w:p>
         </w:tc>
@@ -21107,7 +22347,7 @@
               <w:rPr>
                 <w:rFonts w:ascii="Barlow Condensed Medium" w:eastAsia="標楷體" w:hAnsi="Barlow Condensed Medium" w:cs="華康儷楷書" w:hint="eastAsia"/>
               </w:rPr>
-              <w:t>張淑敏</w:t>
+              <w:t>張麗君</w:t>
             </w:r>
           </w:p>
         </w:tc>
@@ -21137,7 +22377,7 @@
               <w:rPr>
                 <w:rFonts w:ascii="Barlow Condensed Medium" w:eastAsia="標楷體" w:hAnsi="Barlow Condensed Medium" w:cs="華康儷楷書" w:hint="eastAsia"/>
               </w:rPr>
-              <w:t>張麗君</w:t>
+              <w:t>葉文蒂</w:t>
             </w:r>
           </w:p>
         </w:tc>
@@ -21214,7 +22454,7 @@
               <w:rPr>
                 <w:rFonts w:ascii="Barlow Condensed Medium" w:eastAsia="標楷體" w:hAnsi="Barlow Condensed Medium" w:cs="華康儷楷書" w:hint="eastAsia"/>
               </w:rPr>
-              <w:t>卓滿惠</w:t>
+              <w:t>王曉梅</w:t>
             </w:r>
           </w:p>
         </w:tc>
@@ -21243,7 +22483,7 @@
               <w:rPr>
                 <w:rFonts w:ascii="Barlow Condensed Medium" w:eastAsia="標楷體" w:hAnsi="Barlow Condensed Medium" w:cs="華康儷楷書" w:hint="eastAsia"/>
               </w:rPr>
-              <w:t>王曉梅</w:t>
+              <w:t>張梅足</w:t>
             </w:r>
           </w:p>
         </w:tc>
@@ -21356,7 +22596,7 @@
           <w:rFonts w:ascii="Barlow Condensed SemiBold" w:eastAsia="華康正顏楷體W9" w:hAnsi="Barlow Condensed SemiBold" w:cstheme="minorHAnsi"/>
           <w:noProof/>
         </w:rPr>
-        <w:t>07</w:t>
+        <w:t>08</w:t>
       </w:r>
       <w:r>
         <w:rPr>
@@ -21393,7 +22633,7 @@
           <w:rFonts w:ascii="Barlow Condensed SemiBold" w:eastAsia="華康正顏楷體W9" w:hAnsi="Barlow Condensed SemiBold" w:cstheme="minorHAnsi"/>
           <w:noProof/>
         </w:rPr>
-        <w:t>27</w:t>
+        <w:t>03</w:t>
       </w:r>
       <w:r>
         <w:rPr>
@@ -23783,8 +25023,6 @@
                 <w:szCs w:val="24"/>
               </w:rPr>
             </w:pPr>
-            <w:bookmarkStart w:id="6" w:name="_GoBack"/>
-            <w:bookmarkEnd w:id="6"/>
           </w:p>
         </w:tc>
         <w:tc>
@@ -24035,7 +25273,7 @@
                 <w:sz w:val="20"/>
                 <w:szCs w:val="20"/>
               </w:rPr>
-              <w:t>3</w:t>
+              <w:t>10</w:t>
             </w:r>
             <w:r>
               <w:rPr>
@@ -24132,6 +25370,7 @@
                 <w:szCs w:val="20"/>
               </w:rPr>
             </w:pPr>
+            <w:proofErr w:type="gramStart"/>
             <w:r>
               <w:rPr>
                 <w:rFonts w:ascii="Barlow Condensed Medium" w:eastAsia="華康儷中黑" w:hAnsi="Barlow Condensed Medium" w:cstheme="minorHAnsi"/>
@@ -24141,6 +25380,7 @@
               </w:rPr>
               <w:t>一</w:t>
             </w:r>
+            <w:proofErr w:type="gramEnd"/>
             <w:r>
               <w:rPr>
                 <w:rFonts w:ascii="Barlow Condensed Medium" w:eastAsia="華康儷中黑" w:hAnsi="Barlow Condensed Medium" w:cstheme="minorHAnsi"/>
@@ -24231,7 +25471,7 @@
                 <w:sz w:val="20"/>
                 <w:szCs w:val="20"/>
               </w:rPr>
-              <w:t>4</w:t>
+              <w:t>11</w:t>
             </w:r>
             <w:r>
               <w:rPr>
@@ -24427,7 +25667,7 @@
                 <w:sz w:val="20"/>
                 <w:szCs w:val="20"/>
               </w:rPr>
-              <w:t>5</w:t>
+              <w:t>12</w:t>
             </w:r>
             <w:r>
               <w:rPr>
@@ -24504,6 +25744,7 @@
                 <w:szCs w:val="20"/>
               </w:rPr>
             </w:pPr>
+            <w:proofErr w:type="gramStart"/>
             <w:r>
               <w:rPr>
                 <w:rFonts w:ascii="Barlow Condensed Medium" w:eastAsia="華康儷中黑" w:hAnsi="Barlow Condensed Medium" w:cstheme="minorHAnsi"/>
@@ -24513,6 +25754,7 @@
               </w:rPr>
               <w:t>三</w:t>
             </w:r>
+            <w:proofErr w:type="gramEnd"/>
             <w:r>
               <w:rPr>
                 <w:rFonts w:ascii="Barlow Condensed Medium" w:eastAsia="華康儷中黑" w:hAnsi="Barlow Condensed Medium" w:cstheme="minorHAnsi"/>
@@ -24603,7 +25845,7 @@
                 <w:sz w:val="20"/>
                 <w:szCs w:val="20"/>
               </w:rPr>
-              <w:t>6</w:t>
+              <w:t>13</w:t>
             </w:r>
             <w:r>
               <w:rPr>
@@ -24779,7 +26021,7 @@
                 <w:sz w:val="20"/>
                 <w:szCs w:val="20"/>
               </w:rPr>
-              <w:t>7</w:t>
+              <w:t>14</w:t>
             </w:r>
             <w:r>
               <w:rPr>
@@ -24964,7 +26206,7 @@
                 <w:sz w:val="20"/>
                 <w:szCs w:val="20"/>
               </w:rPr>
-              <w:t>8</w:t>
+              <w:t>15</w:t>
             </w:r>
             <w:r>
               <w:rPr>
@@ -25140,7 +26382,7 @@
                 <w:sz w:val="20"/>
                 <w:szCs w:val="20"/>
               </w:rPr>
-              <w:t>9</w:t>
+              <w:t>16</w:t>
             </w:r>
             <w:r>
               <w:rPr>
@@ -25270,6 +26512,7 @@
           </wp:anchor>
         </w:drawing>
       </w:r>
+      <w:proofErr w:type="gramStart"/>
       <w:r>
         <w:rPr>
           <w:rFonts w:ascii="Yanone Kaffeesatz Regular" w:eastAsia="華康儷中黑" w:hAnsi="Yanone Kaffeesatz Regular" w:cs="Arial"/>
@@ -25277,8 +26520,9 @@
           <w:sz w:val="26"/>
           <w:szCs w:val="26"/>
         </w:rPr>
-        <w:t>註：</w:t>
-      </w:r>
+        <w:t>註</w:t>
+      </w:r>
+      <w:proofErr w:type="gramEnd"/>
       <w:r>
         <w:rPr>
           <w:rFonts w:ascii="Yanone Kaffeesatz Regular" w:eastAsia="華康儷中黑" w:hAnsi="Yanone Kaffeesatz Regular" w:cs="Arial"/>
@@ -25286,6 +26530,15 @@
           <w:sz w:val="26"/>
           <w:szCs w:val="26"/>
         </w:rPr>
+        <w:t>：</w:t>
+      </w:r>
+      <w:r>
+        <w:rPr>
+          <w:rFonts w:ascii="Yanone Kaffeesatz Regular" w:eastAsia="華康儷中黑" w:hAnsi="Yanone Kaffeesatz Regular" w:cs="Arial"/>
+          <w:w w:val="60"/>
+          <w:sz w:val="26"/>
+          <w:szCs w:val="26"/>
+        </w:rPr>
         <w:t xml:space="preserve">1. </w:t>
       </w:r>
       <w:r>
@@ -25396,6 +26649,7 @@
         </w:rPr>
         <w:t>為讀經運動</w:t>
       </w:r>
+      <w:proofErr w:type="gramStart"/>
       <w:r>
         <w:rPr>
           <w:rFonts w:ascii="Yanone Kaffeesatz Regular" w:eastAsia="華康儷中黑" w:hAnsi="Yanone Kaffeesatz Regular" w:cs="Arial"/>
@@ -25412,7 +26666,17 @@
           <w:sz w:val="26"/>
           <w:szCs w:val="26"/>
         </w:rPr>
-        <w:t>經節，</w:t>
+        <w:t>經節</w:t>
+      </w:r>
+      <w:proofErr w:type="gramEnd"/>
+      <w:r>
+        <w:rPr>
+          <w:rFonts w:ascii="Yanone Kaffeesatz Regular" w:eastAsia="華康儷中黑" w:hAnsi="Yanone Kaffeesatz Regular" w:cs="Arial"/>
+          <w:w w:val="60"/>
+          <w:sz w:val="26"/>
+          <w:szCs w:val="26"/>
+        </w:rPr>
+        <w:t>，</w:t>
       </w:r>
       <w:r>
         <w:rPr>
@@ -25421,8 +26685,19 @@
           <w:sz w:val="26"/>
           <w:szCs w:val="26"/>
         </w:rPr>
-        <w:t>一章內略章次</w:t>
-      </w:r>
+        <w:t>一章內</w:t>
+      </w:r>
+      <w:proofErr w:type="gramStart"/>
+      <w:r>
+        <w:rPr>
+          <w:rFonts w:ascii="Yanone Kaffeesatz Regular" w:eastAsia="華康儷中黑" w:hAnsi="Yanone Kaffeesatz Regular" w:cs="Arial" w:hint="eastAsia"/>
+          <w:w w:val="60"/>
+          <w:sz w:val="26"/>
+          <w:szCs w:val="26"/>
+        </w:rPr>
+        <w:t>略章次</w:t>
+      </w:r>
+      <w:proofErr w:type="gramEnd"/>
       <w:r>
         <w:rPr>
           <w:rFonts w:ascii="Yanone Kaffeesatz Regular" w:eastAsia="華康儷中黑" w:hAnsi="Yanone Kaffeesatz Regular" w:cs="Arial"/>
@@ -25570,6 +26845,7 @@
           <w:szCs w:val="26"/>
         </w:rPr>
       </w:pPr>
+      <w:proofErr w:type="gramStart"/>
       <w:r>
         <w:rPr>
           <w:rFonts w:ascii="Barlow Condensed Medium" w:eastAsia="華康儷中黑" w:hAnsi="Barlow Condensed Medium" w:cs="Arial" w:hint="eastAsia"/>
@@ -25577,7 +26853,17 @@
           <w:sz w:val="26"/>
           <w:szCs w:val="26"/>
         </w:rPr>
-        <w:t>鑰節</w:t>
+        <w:t>鑰</w:t>
+      </w:r>
+      <w:proofErr w:type="gramEnd"/>
+      <w:r>
+        <w:rPr>
+          <w:rFonts w:ascii="Barlow Condensed Medium" w:eastAsia="華康儷中黑" w:hAnsi="Barlow Condensed Medium" w:cs="Arial" w:hint="eastAsia"/>
+          <w:w w:val="80"/>
+          <w:sz w:val="26"/>
+          <w:szCs w:val="26"/>
+        </w:rPr>
+        <w:t>節</w:t>
       </w:r>
       <w:r>
         <w:rPr>
@@ -25646,6 +26932,7 @@
         </w:rPr>
         <w:t>(</w:t>
       </w:r>
+      <w:proofErr w:type="gramStart"/>
       <w:r>
         <w:rPr>
           <w:rFonts w:ascii="Barlow Condensed Medium" w:eastAsia="華康儷中黑" w:hAnsi="Barlow Condensed Medium" w:cs="Calibri" w:hint="eastAsia"/>
@@ -25656,6 +26943,7 @@
         </w:rPr>
         <w:t>民數記</w:t>
       </w:r>
+      <w:proofErr w:type="gramEnd"/>
       <w:r>
         <w:rPr>
           <w:rFonts w:ascii="Barlow Condensed Medium" w:eastAsia="華康儷中黑" w:hAnsi="Barlow Condensed Medium" w:cs="Calibri" w:hint="eastAsia"/>
@@ -25786,8 +27074,9 @@
                 <w:sz w:val="26"/>
                 <w:szCs w:val="26"/>
               </w:rPr>
-              <w:t>要作永久的律例表代什麼重要性</w:t>
-            </w:r>
+              <w:t>要作永久的律</w:t>
+            </w:r>
+            <w:proofErr w:type="gramStart"/>
             <w:r>
               <w:rPr>
                 <w:rFonts w:ascii="Barlow Condensed Medium" w:eastAsia="華康中黑體" w:hAnsi="Barlow Condensed Medium" w:cs="Arial" w:hint="eastAsia"/>
@@ -25795,6 +27084,25 @@
                 <w:sz w:val="26"/>
                 <w:szCs w:val="26"/>
               </w:rPr>
+              <w:t>例表代</w:t>
+            </w:r>
+            <w:proofErr w:type="gramEnd"/>
+            <w:r>
+              <w:rPr>
+                <w:rFonts w:ascii="Barlow Condensed Medium" w:eastAsia="華康中黑體" w:hAnsi="Barlow Condensed Medium" w:cs="Arial" w:hint="eastAsia"/>
+                <w:w w:val="75"/>
+                <w:sz w:val="26"/>
+                <w:szCs w:val="26"/>
+              </w:rPr>
+              <w:t>什麼重要性</w:t>
+            </w:r>
+            <w:r>
+              <w:rPr>
+                <w:rFonts w:ascii="Barlow Condensed Medium" w:eastAsia="華康中黑體" w:hAnsi="Barlow Condensed Medium" w:cs="Arial" w:hint="eastAsia"/>
+                <w:w w:val="75"/>
+                <w:sz w:val="26"/>
+                <w:szCs w:val="26"/>
+              </w:rPr>
               <w:t>?</w:t>
             </w:r>
           </w:p>
@@ -25858,7 +27166,27 @@
                 <w:sz w:val="26"/>
                 <w:szCs w:val="26"/>
               </w:rPr>
-              <w:t>摩西增補律例的原則為何</w:t>
+              <w:t>摩西</w:t>
+            </w:r>
+            <w:proofErr w:type="gramStart"/>
+            <w:r>
+              <w:rPr>
+                <w:rFonts w:ascii="Barlow Condensed Medium" w:eastAsia="華康中黑體" w:hAnsi="Barlow Condensed Medium" w:cs="Arial" w:hint="eastAsia"/>
+                <w:w w:val="75"/>
+                <w:sz w:val="26"/>
+                <w:szCs w:val="26"/>
+              </w:rPr>
+              <w:t>增補律</w:t>
+            </w:r>
+            <w:proofErr w:type="gramEnd"/>
+            <w:r>
+              <w:rPr>
+                <w:rFonts w:ascii="Barlow Condensed Medium" w:eastAsia="華康中黑體" w:hAnsi="Barlow Condensed Medium" w:cs="Arial" w:hint="eastAsia"/>
+                <w:w w:val="75"/>
+                <w:sz w:val="26"/>
+                <w:szCs w:val="26"/>
+              </w:rPr>
+              <w:t>例的原則為何</w:t>
             </w:r>
             <w:r>
               <w:rPr>
@@ -26054,12 +27382,21 @@
         </w:rPr>
         <w:t>§</w:t>
       </w:r>
+      <w:proofErr w:type="gramStart"/>
       <w:r>
         <w:rPr>
           <w:rFonts w:ascii="華康正顏楷體W9" w:eastAsia="華康正顏楷體W9" w:hAnsi="Calibri" w:cs="Calibri" w:hint="eastAsia"/>
           <w:w w:val="125"/>
         </w:rPr>
-        <w:t>週間禱告會</w:t>
+        <w:t>週</w:t>
+      </w:r>
+      <w:proofErr w:type="gramEnd"/>
+      <w:r>
+        <w:rPr>
+          <w:rFonts w:ascii="華康正顏楷體W9" w:eastAsia="華康正顏楷體W9" w:hAnsi="Calibri" w:cs="Calibri" w:hint="eastAsia"/>
+          <w:w w:val="125"/>
+        </w:rPr>
+        <w:t>間禱告會</w:t>
       </w:r>
       <w:r>
         <w:rPr>
@@ -26993,6 +28330,7 @@
         </w:rPr>
         <w:t>§</w:t>
       </w:r>
+      <w:proofErr w:type="gramStart"/>
       <w:r>
         <w:rPr>
           <w:rFonts w:ascii="華康正顏楷體W9" w:eastAsia="華康正顏楷體W9" w:hAnsi="Calibri" w:cs="Calibri" w:hint="eastAsia"/>
@@ -27005,7 +28343,15 @@
           <w:rFonts w:ascii="華康正顏楷體W9" w:eastAsia="華康正顏楷體W9" w:hAnsi="Calibri" w:cs="Calibri" w:hint="eastAsia"/>
           <w:w w:val="125"/>
         </w:rPr>
-        <w:t>與探訪</w:t>
+        <w:t>與</w:t>
+      </w:r>
+      <w:proofErr w:type="gramEnd"/>
+      <w:r>
+        <w:rPr>
+          <w:rFonts w:ascii="華康正顏楷體W9" w:eastAsia="華康正顏楷體W9" w:hAnsi="Calibri" w:cs="Calibri" w:hint="eastAsia"/>
+          <w:w w:val="125"/>
+        </w:rPr>
+        <w:t>探訪</w:t>
       </w:r>
       <w:r>
         <w:rPr>
@@ -27093,8 +28439,19 @@
                 <w:sz w:val="26"/>
                 <w:szCs w:val="26"/>
               </w:rPr>
-              <w:t>代禱週</w:t>
-            </w:r>
+              <w:t>代禱</w:t>
+            </w:r>
+            <w:proofErr w:type="gramStart"/>
+            <w:r>
+              <w:rPr>
+                <w:rFonts w:ascii="華康中黑體" w:eastAsia="華康中黑體" w:hAnsi="標楷體" w:cstheme="minorHAnsi" w:hint="eastAsia"/>
+                <w:w w:val="80"/>
+                <w:sz w:val="26"/>
+                <w:szCs w:val="26"/>
+              </w:rPr>
+              <w:t>週</w:t>
+            </w:r>
+            <w:proofErr w:type="gramEnd"/>
           </w:p>
         </w:tc>
         <w:tc>
@@ -28158,7 +29515,7 @@
           </mc:Choice>
           <mc:Fallback>
             <w:pict>
-              <v:line w14:anchorId="5756BB8D" id="直線接點 6" o:spid="_x0000_s1026" style="position:absolute;z-index:251664384;visibility:visible;mso-wrap-style:square;mso-width-percent:0;mso-height-percent:0;mso-wrap-distance-left:9pt;mso-wrap-distance-top:0;mso-wrap-distance-right:9pt;mso-wrap-distance-bottom:0;mso-position-horizontal:absolute;mso-position-horizontal-relative:page;mso-position-vertical:absolute;mso-position-vertical-relative:page;mso-width-percent:0;mso-height-percent:0;mso-width-relative:margin;mso-height-relative:margin" from="343.9pt,19.85pt" to="345.05pt,710.95pt" o:gfxdata="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" strokecolor="black [3213]" strokeweight=".5pt">
+              <v:line w14:anchorId="7D6B2E85" id="直線接點 6" o:spid="_x0000_s1026" style="position:absolute;z-index:251664384;visibility:visible;mso-wrap-style:square;mso-width-percent:0;mso-height-percent:0;mso-wrap-distance-left:9pt;mso-wrap-distance-top:0;mso-wrap-distance-right:9pt;mso-wrap-distance-bottom:0;mso-position-horizontal:absolute;mso-position-horizontal-relative:page;mso-position-vertical:absolute;mso-position-vertical-relative:page;mso-width-percent:0;mso-height-percent:0;mso-width-relative:margin;mso-height-relative:margin" from="343.9pt,19.85pt" to="345.05pt,710.95pt" o:gfxdata="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" strokecolor="black [3213]" strokeweight=".5pt">
                 <v:stroke dashstyle="3 1" joinstyle="miter"/>
                 <w10:wrap anchorx="page" anchory="page"/>
               </v:line>
@@ -28235,7 +29592,7 @@
           </mc:Choice>
           <mc:Fallback>
             <w:pict>
-              <v:line w14:anchorId="3E897D7B" id="直線接點 4" o:spid="_x0000_s1026" style="position:absolute;z-index:251660288;visibility:visible;mso-wrap-style:square;mso-width-percent:0;mso-height-percent:0;mso-wrap-distance-left:9pt;mso-wrap-distance-top:0;mso-wrap-distance-right:9pt;mso-wrap-distance-bottom:0;mso-position-horizontal:absolute;mso-position-horizontal-relative:page;mso-position-vertical:absolute;mso-position-vertical-relative:page;mso-width-percent:0;mso-height-percent:0;mso-width-relative:margin;mso-height-relative:margin" from="343.9pt,19.85pt" to="345.05pt,710.95pt" o:gfxdata="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" strokecolor="black [3213]" strokeweight=".5pt">
+              <v:line w14:anchorId="5639D45E" id="直線接點 4" o:spid="_x0000_s1026" style="position:absolute;z-index:251660288;visibility:visible;mso-wrap-style:square;mso-width-percent:0;mso-height-percent:0;mso-wrap-distance-left:9pt;mso-wrap-distance-top:0;mso-wrap-distance-right:9pt;mso-wrap-distance-bottom:0;mso-position-horizontal:absolute;mso-position-horizontal-relative:page;mso-position-vertical:absolute;mso-position-vertical-relative:page;mso-width-percent:0;mso-height-percent:0;mso-width-relative:margin;mso-height-relative:margin" from="343.9pt,19.85pt" to="345.05pt,710.95pt" o:gfxdata="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" strokecolor="black [3213]" strokeweight=".5pt">
                 <v:stroke dashstyle="3 1" joinstyle="miter"/>
                 <w10:wrap anchorx="page" anchory="page"/>
               </v:line>
@@ -28257,6 +29614,7 @@
         </w:rPr>
         <w:t>本</w:t>
       </w:r>
+      <w:proofErr w:type="gramStart"/>
       <w:r>
         <w:rPr>
           <w:rFonts w:ascii="Barlow Condensed Medium" w:eastAsia="華康正顏楷體W9" w:hAnsi="Barlow Condensed Medium" w:cstheme="minorHAnsi"/>
@@ -28264,6 +29622,7 @@
         </w:rPr>
         <w:t>週講章</w:t>
       </w:r>
+      <w:proofErr w:type="gramEnd"/>
       <w:r>
         <w:rPr>
           <w:rFonts w:ascii="Barlow Condensed Medium" w:eastAsia="華康正顏楷體W9" w:hAnsi="Barlow Condensed Medium" w:cstheme="minorHAnsi"/>
@@ -28385,7 +29744,7 @@
           <w:rFonts w:ascii="Barlow Condensed Medium" w:eastAsia="華康正顏楷體W9" w:hAnsi="Barlow Condensed Medium" w:cstheme="minorHAnsi"/>
           <w:noProof/>
         </w:rPr>
-        <w:t>03</w:t>
+        <w:t>10</w:t>
       </w:r>
       <w:r>
         <w:rPr>
@@ -28501,6 +29860,7 @@
               </w:rPr>
               <w:t xml:space="preserve"> </w:t>
             </w:r>
+            <w:proofErr w:type="gramStart"/>
             <w:r>
               <w:rPr>
                 <w:rFonts w:ascii="Barlow Condensed Medium" w:eastAsia="華康儷中黑" w:hAnsi="Barlow Condensed Medium" w:cs="Calibri" w:hint="eastAsia"/>
@@ -28519,6 +29879,7 @@
               </w:rPr>
               <w:t>數記</w:t>
             </w:r>
+            <w:proofErr w:type="gramEnd"/>
             <w:r>
               <w:rPr>
                 <w:rFonts w:ascii="Barlow Condensed Medium" w:eastAsia="華康儷中黑" w:hAnsi="Barlow Condensed Medium" w:cs="Calibri"/>
@@ -28572,6 +29933,7 @@
           <w:szCs w:val="26"/>
         </w:rPr>
       </w:pPr>
+      <w:proofErr w:type="gramStart"/>
       <w:r>
         <w:rPr>
           <w:rFonts w:ascii="Barlow Condensed Medium" w:eastAsia="華康儷中黑" w:hAnsi="Barlow Condensed Medium" w:hint="eastAsia"/>
@@ -28579,8 +29941,9 @@
           <w:sz w:val="26"/>
           <w:szCs w:val="26"/>
         </w:rPr>
-        <w:t>民數記的最後一章是</w:t>
-      </w:r>
+        <w:t>民數記的</w:t>
+      </w:r>
+      <w:proofErr w:type="gramEnd"/>
       <w:r>
         <w:rPr>
           <w:rFonts w:ascii="Barlow Condensed Medium" w:eastAsia="華康儷中黑" w:hAnsi="Barlow Condensed Medium" w:hint="eastAsia"/>
@@ -28588,7 +29951,7 @@
           <w:sz w:val="26"/>
           <w:szCs w:val="26"/>
         </w:rPr>
-        <w:t>27</w:t>
+        <w:t>最後一章是</w:t>
       </w:r>
       <w:r>
         <w:rPr>
@@ -28597,7 +29960,36 @@
           <w:sz w:val="26"/>
           <w:szCs w:val="26"/>
         </w:rPr>
-        <w:t>章將無男丁繼承的產業分給女兒的條例的補充。藉著摩西尚在，又瑪拿西的半個支派先在河東得了分地，讓這條例有摩西律法的高度。</w:t>
+        <w:t>27</w:t>
+      </w:r>
+      <w:r>
+        <w:rPr>
+          <w:rFonts w:ascii="Barlow Condensed Medium" w:eastAsia="華康儷中黑" w:hAnsi="Barlow Condensed Medium" w:hint="eastAsia"/>
+          <w:w w:val="70"/>
+          <w:sz w:val="26"/>
+          <w:szCs w:val="26"/>
+        </w:rPr>
+        <w:t>章將無男丁繼承的產業分給女兒的條例的補充。藉著摩西尚在，又</w:t>
+      </w:r>
+      <w:proofErr w:type="gramStart"/>
+      <w:r>
+        <w:rPr>
+          <w:rFonts w:ascii="Barlow Condensed Medium" w:eastAsia="華康儷中黑" w:hAnsi="Barlow Condensed Medium" w:hint="eastAsia"/>
+          <w:w w:val="70"/>
+          <w:sz w:val="26"/>
+          <w:szCs w:val="26"/>
+        </w:rPr>
+        <w:t>瑪</w:t>
+      </w:r>
+      <w:proofErr w:type="gramEnd"/>
+      <w:r>
+        <w:rPr>
+          <w:rFonts w:ascii="Barlow Condensed Medium" w:eastAsia="華康儷中黑" w:hAnsi="Barlow Condensed Medium" w:hint="eastAsia"/>
+          <w:w w:val="70"/>
+          <w:sz w:val="26"/>
+          <w:szCs w:val="26"/>
+        </w:rPr>
+        <w:t>拿西的半個支派先在河東得了分地，讓這條例有摩西律法的高度。</w:t>
       </w:r>
       <w:r>
         <w:rPr>
@@ -28624,7 +30016,107 @@
           <w:sz w:val="26"/>
           <w:szCs w:val="26"/>
         </w:rPr>
-        <w:t>章的時候，我們就考慮到土地由女兒繼承的後續問題，就是土地在最後如何能永久保留在支派中。此處就做出了補充和解答，就是西羅非哈的女兒們都必須嫁在父親所屬的支派中。且被列入摩西律法之列，所用的條文陳述是適用於所有的支派的。又到底是什麼時候補上去的，我們不得而知，目的就是必須由摩西來頒佈，讓二個律法在同一個位階上，一樣的重要。同時也是為了進迦南後分配土地的事做預備，藉由瑪拿西支派中實際發生的判例而形成永久的律法。之前說到保障土地所有權就是保障社會安全，我們可以對照近日發生的事件：中共藉由一帶一路強占他國的港口，和有我們的立法委員提案立法要讓擁有雙重國籍的配偶無上限繼承財產，這些不都是危及社會和國家的安全嗎？這樣的條約和法令就是惡法。</w:t>
+        <w:t>章的時候，我們就考慮到土地由女兒繼承的後續問題，就是土地在最後如何能永久保留在支派中。此處就做出了補充和解答，就是西羅非哈的女兒們都必須嫁在父親所屬的支派中。且被列入摩西律法之列，所用的條文陳述是適用於所有的支派的。又到底是什麼時候補上去的，我們不得而知，目的就是必須由摩西來頒</w:t>
+      </w:r>
+      <w:proofErr w:type="gramStart"/>
+      <w:r>
+        <w:rPr>
+          <w:rFonts w:ascii="Barlow Condensed Medium" w:eastAsia="華康細黑體" w:hAnsi="Barlow Condensed Medium" w:cs="微軟正黑體" w:hint="eastAsia"/>
+          <w:w w:val="70"/>
+          <w:sz w:val="26"/>
+          <w:szCs w:val="26"/>
+        </w:rPr>
+        <w:t>佈</w:t>
+      </w:r>
+      <w:proofErr w:type="gramEnd"/>
+      <w:r>
+        <w:rPr>
+          <w:rFonts w:ascii="Barlow Condensed Medium" w:eastAsia="華康細黑體" w:hAnsi="Barlow Condensed Medium" w:cs="微軟正黑體" w:hint="eastAsia"/>
+          <w:w w:val="70"/>
+          <w:sz w:val="26"/>
+          <w:szCs w:val="26"/>
+        </w:rPr>
+        <w:t>，讓二個律法在同一</w:t>
+      </w:r>
+      <w:proofErr w:type="gramStart"/>
+      <w:r>
+        <w:rPr>
+          <w:rFonts w:ascii="Barlow Condensed Medium" w:eastAsia="華康細黑體" w:hAnsi="Barlow Condensed Medium" w:cs="微軟正黑體" w:hint="eastAsia"/>
+          <w:w w:val="70"/>
+          <w:sz w:val="26"/>
+          <w:szCs w:val="26"/>
+        </w:rPr>
+        <w:t>個</w:t>
+      </w:r>
+      <w:proofErr w:type="gramEnd"/>
+      <w:r>
+        <w:rPr>
+          <w:rFonts w:ascii="Barlow Condensed Medium" w:eastAsia="華康細黑體" w:hAnsi="Barlow Condensed Medium" w:cs="微軟正黑體" w:hint="eastAsia"/>
+          <w:w w:val="70"/>
+          <w:sz w:val="26"/>
+          <w:szCs w:val="26"/>
+        </w:rPr>
+        <w:t>位階上，一樣的重要。同時也是為了進</w:t>
+      </w:r>
+      <w:proofErr w:type="gramStart"/>
+      <w:r>
+        <w:rPr>
+          <w:rFonts w:ascii="Barlow Condensed Medium" w:eastAsia="華康細黑體" w:hAnsi="Barlow Condensed Medium" w:cs="微軟正黑體" w:hint="eastAsia"/>
+          <w:w w:val="70"/>
+          <w:sz w:val="26"/>
+          <w:szCs w:val="26"/>
+        </w:rPr>
+        <w:t>迦</w:t>
+      </w:r>
+      <w:proofErr w:type="gramEnd"/>
+      <w:r>
+        <w:rPr>
+          <w:rFonts w:ascii="Barlow Condensed Medium" w:eastAsia="華康細黑體" w:hAnsi="Barlow Condensed Medium" w:cs="微軟正黑體" w:hint="eastAsia"/>
+          <w:w w:val="70"/>
+          <w:sz w:val="26"/>
+          <w:szCs w:val="26"/>
+        </w:rPr>
+        <w:t>南後分配土地的事做預備，藉由</w:t>
+      </w:r>
+      <w:proofErr w:type="gramStart"/>
+      <w:r>
+        <w:rPr>
+          <w:rFonts w:ascii="Barlow Condensed Medium" w:eastAsia="華康細黑體" w:hAnsi="Barlow Condensed Medium" w:cs="微軟正黑體" w:hint="eastAsia"/>
+          <w:w w:val="70"/>
+          <w:sz w:val="26"/>
+          <w:szCs w:val="26"/>
+        </w:rPr>
+        <w:t>瑪</w:t>
+      </w:r>
+      <w:proofErr w:type="gramEnd"/>
+      <w:r>
+        <w:rPr>
+          <w:rFonts w:ascii="Barlow Condensed Medium" w:eastAsia="華康細黑體" w:hAnsi="Barlow Condensed Medium" w:cs="微軟正黑體" w:hint="eastAsia"/>
+          <w:w w:val="70"/>
+          <w:sz w:val="26"/>
+          <w:szCs w:val="26"/>
+        </w:rPr>
+        <w:t>拿西支派中實際發生的判例而形成永久的律法。</w:t>
+      </w:r>
+      <w:proofErr w:type="gramStart"/>
+      <w:r>
+        <w:rPr>
+          <w:rFonts w:ascii="Barlow Condensed Medium" w:eastAsia="華康細黑體" w:hAnsi="Barlow Condensed Medium" w:cs="微軟正黑體" w:hint="eastAsia"/>
+          <w:w w:val="70"/>
+          <w:sz w:val="26"/>
+          <w:szCs w:val="26"/>
+        </w:rPr>
+        <w:t>之前說到保障</w:t>
+      </w:r>
+      <w:proofErr w:type="gramEnd"/>
+      <w:r>
+        <w:rPr>
+          <w:rFonts w:ascii="Barlow Condensed Medium" w:eastAsia="華康細黑體" w:hAnsi="Barlow Condensed Medium" w:cs="微軟正黑體" w:hint="eastAsia"/>
+          <w:w w:val="70"/>
+          <w:sz w:val="26"/>
+          <w:szCs w:val="26"/>
+        </w:rPr>
+        <w:t>土地所有權就是保障社會安全，我們可以對照近日發生的事件：中共藉由一帶一路強占他國的港口，和有我們的立法委員提案立法要讓擁有雙重國籍的配偶無上限繼承財產，這些不都是危及社會和國家的安全嗎？這樣的條約和法令就是惡法。</w:t>
       </w:r>
     </w:p>
     <w:p>
@@ -28640,6 +30132,7 @@
           <w:szCs w:val="26"/>
         </w:rPr>
       </w:pPr>
+      <w:proofErr w:type="gramStart"/>
       <w:r>
         <w:rPr>
           <w:rFonts w:ascii="Barlow Condensed Medium" w:eastAsia="華康儷中黑" w:hAnsi="Barlow Condensed Medium" w:hint="eastAsia"/>
@@ -28647,7 +30140,77 @@
           <w:sz w:val="26"/>
           <w:szCs w:val="26"/>
         </w:rPr>
-        <w:t>一支派分得的土地不得永歸別的支派，這是最高的律法。因此，禧年賣出的土地須歸還原支派、女兒得繼承和她們須嫁在支派內，都因最高的律法而合理。</w:t>
+        <w:t>一</w:t>
+      </w:r>
+      <w:proofErr w:type="gramEnd"/>
+      <w:r>
+        <w:rPr>
+          <w:rFonts w:ascii="Barlow Condensed Medium" w:eastAsia="華康儷中黑" w:hAnsi="Barlow Condensed Medium" w:hint="eastAsia"/>
+          <w:w w:val="70"/>
+          <w:sz w:val="26"/>
+          <w:szCs w:val="26"/>
+        </w:rPr>
+        <w:t>支派分得的土地不得</w:t>
+      </w:r>
+      <w:proofErr w:type="gramStart"/>
+      <w:r>
+        <w:rPr>
+          <w:rFonts w:ascii="Barlow Condensed Medium" w:eastAsia="華康儷中黑" w:hAnsi="Barlow Condensed Medium" w:hint="eastAsia"/>
+          <w:w w:val="70"/>
+          <w:sz w:val="26"/>
+          <w:szCs w:val="26"/>
+        </w:rPr>
+        <w:t>永歸別</w:t>
+      </w:r>
+      <w:proofErr w:type="gramEnd"/>
+      <w:r>
+        <w:rPr>
+          <w:rFonts w:ascii="Barlow Condensed Medium" w:eastAsia="華康儷中黑" w:hAnsi="Barlow Condensed Medium" w:hint="eastAsia"/>
+          <w:w w:val="70"/>
+          <w:sz w:val="26"/>
+          <w:szCs w:val="26"/>
+        </w:rPr>
+        <w:t>的支派，這是最高的律法。因此，</w:t>
+      </w:r>
+      <w:proofErr w:type="gramStart"/>
+      <w:r>
+        <w:rPr>
+          <w:rFonts w:ascii="Barlow Condensed Medium" w:eastAsia="華康儷中黑" w:hAnsi="Barlow Condensed Medium" w:hint="eastAsia"/>
+          <w:w w:val="70"/>
+          <w:sz w:val="26"/>
+          <w:szCs w:val="26"/>
+        </w:rPr>
+        <w:t>禧</w:t>
+      </w:r>
+      <w:proofErr w:type="gramEnd"/>
+      <w:r>
+        <w:rPr>
+          <w:rFonts w:ascii="Barlow Condensed Medium" w:eastAsia="華康儷中黑" w:hAnsi="Barlow Condensed Medium" w:hint="eastAsia"/>
+          <w:w w:val="70"/>
+          <w:sz w:val="26"/>
+          <w:szCs w:val="26"/>
+        </w:rPr>
+        <w:t>年賣出的土地須歸還原支派、女兒得繼承和</w:t>
+      </w:r>
+      <w:proofErr w:type="gramStart"/>
+      <w:r>
+        <w:rPr>
+          <w:rFonts w:ascii="Barlow Condensed Medium" w:eastAsia="華康儷中黑" w:hAnsi="Barlow Condensed Medium" w:hint="eastAsia"/>
+          <w:w w:val="70"/>
+          <w:sz w:val="26"/>
+          <w:szCs w:val="26"/>
+        </w:rPr>
+        <w:t>她們須嫁在</w:t>
+      </w:r>
+      <w:proofErr w:type="gramEnd"/>
+      <w:r>
+        <w:rPr>
+          <w:rFonts w:ascii="Barlow Condensed Medium" w:eastAsia="華康儷中黑" w:hAnsi="Barlow Condensed Medium" w:hint="eastAsia"/>
+          <w:w w:val="70"/>
+          <w:sz w:val="26"/>
+          <w:szCs w:val="26"/>
+        </w:rPr>
+        <w:t>支派內，都因最高的律法而合理。</w:t>
       </w:r>
       <w:r>
         <w:rPr>
@@ -28656,8 +30219,9 @@
           <w:sz w:val="26"/>
           <w:szCs w:val="26"/>
         </w:rPr>
-        <w:t>這兩次關於土地由支派永續持有政策的補充都是出於百姓給摩西的建言。又摩西尋求　神的心意，答案是有理和所說的對，其實就是指與土地永續持有的原則是相符合的，沒有超越，又能解決由女兒繼承這個特例的問題。這在律法之間相互支持的合理性，就是合邏輯性，是不容許衝突的存在。因此當法律條文相衝突，就必須尋</w:t>
-      </w:r>
+        <w:t>這兩次關於土地由支派永續持有政策的補充都是出於</w:t>
+      </w:r>
+      <w:proofErr w:type="gramStart"/>
       <w:r>
         <w:rPr>
           <w:rFonts w:ascii="Barlow Condensed Medium" w:eastAsia="華康細黑體" w:hAnsi="Barlow Condensed Medium" w:cs="微軟正黑體" w:hint="eastAsia"/>
@@ -28665,7 +30229,106 @@
           <w:sz w:val="26"/>
           <w:szCs w:val="26"/>
         </w:rPr>
-        <w:t>求上一層法律的解釋。像現行法律或法律案的上層是憲法，尋求解釋就叫作釋憲。但是，原本立意良好的立法院同意總統提名大法官的制度，卻成了立法院擴權的工具，大法官不夠就不能釋憲，擴權和衝突的法案就繼續存在。我們若不能尊重司法的獨立性，強要把司法政黨色彩化，台灣將永無寧日。而一直懷疑司法，就是認為司法一定是要認同我的人，這才是真正的獨裁思想。而大法官的解釋也必須如同摩西求問　神，內心純正和對至高公義的絕對忠誠，是基於良知，而非黨派的私心和出於情感的義氣。</w:t>
+        <w:t>百姓給摩西</w:t>
+      </w:r>
+      <w:proofErr w:type="gramEnd"/>
+      <w:r>
+        <w:rPr>
+          <w:rFonts w:ascii="Barlow Condensed Medium" w:eastAsia="華康細黑體" w:hAnsi="Barlow Condensed Medium" w:cs="微軟正黑體" w:hint="eastAsia"/>
+          <w:w w:val="70"/>
+          <w:sz w:val="26"/>
+          <w:szCs w:val="26"/>
+        </w:rPr>
+        <w:t>的建言。</w:t>
+      </w:r>
+      <w:proofErr w:type="gramStart"/>
+      <w:r>
+        <w:rPr>
+          <w:rFonts w:ascii="Barlow Condensed Medium" w:eastAsia="華康細黑體" w:hAnsi="Barlow Condensed Medium" w:cs="微軟正黑體" w:hint="eastAsia"/>
+          <w:w w:val="70"/>
+          <w:sz w:val="26"/>
+          <w:szCs w:val="26"/>
+        </w:rPr>
+        <w:t>又摩西</w:t>
+      </w:r>
+      <w:proofErr w:type="gramEnd"/>
+      <w:r>
+        <w:rPr>
+          <w:rFonts w:ascii="Barlow Condensed Medium" w:eastAsia="華康細黑體" w:hAnsi="Barlow Condensed Medium" w:cs="微軟正黑體" w:hint="eastAsia"/>
+          <w:w w:val="70"/>
+          <w:sz w:val="26"/>
+          <w:szCs w:val="26"/>
+        </w:rPr>
+        <w:t>尋求　神的心意，答案是有理和</w:t>
+      </w:r>
+      <w:proofErr w:type="gramStart"/>
+      <w:r>
+        <w:rPr>
+          <w:rFonts w:ascii="Barlow Condensed Medium" w:eastAsia="華康細黑體" w:hAnsi="Barlow Condensed Medium" w:cs="微軟正黑體" w:hint="eastAsia"/>
+          <w:w w:val="70"/>
+          <w:sz w:val="26"/>
+          <w:szCs w:val="26"/>
+        </w:rPr>
+        <w:t>所說的對</w:t>
+      </w:r>
+      <w:proofErr w:type="gramEnd"/>
+      <w:r>
+        <w:rPr>
+          <w:rFonts w:ascii="Barlow Condensed Medium" w:eastAsia="華康細黑體" w:hAnsi="Barlow Condensed Medium" w:cs="微軟正黑體" w:hint="eastAsia"/>
+          <w:w w:val="70"/>
+          <w:sz w:val="26"/>
+          <w:szCs w:val="26"/>
+        </w:rPr>
+        <w:t>，其實就是指與土地永續持有的原則是相符合的，沒有超越，又能解決由女兒繼承這個特例的問題。這在律法之間相互支持的合理性，就是合邏輯性，是不容許衝突的存在。因此當法律條文相衝突，就必須尋</w:t>
+      </w:r>
+      <w:r>
+        <w:rPr>
+          <w:rFonts w:ascii="Barlow Condensed Medium" w:eastAsia="華康細黑體" w:hAnsi="Barlow Condensed Medium" w:cs="微軟正黑體" w:hint="eastAsia"/>
+          <w:w w:val="70"/>
+          <w:sz w:val="26"/>
+          <w:szCs w:val="26"/>
+        </w:rPr>
+        <w:t>求上一層法律的解釋。像現行法律或法律案的上層是憲法，尋求解釋就叫作釋憲。但是，原本立意良好的立法院同意總統提名大法官的制度，卻成了立法院擴權的工具，大法官不夠就不能釋憲，擴權和衝突的法案就繼續存在。我們若不能尊重司法的獨立性，強要把司法政黨色彩化，台灣將永無寧日。而一直懷疑司法，就是認為司法一定是要認同我的人，這才是真正的獨裁思想。而大法官的解釋也必須如同</w:t>
+      </w:r>
+      <w:proofErr w:type="gramStart"/>
+      <w:r>
+        <w:rPr>
+          <w:rFonts w:ascii="Barlow Condensed Medium" w:eastAsia="華康細黑體" w:hAnsi="Barlow Condensed Medium" w:cs="微軟正黑體" w:hint="eastAsia"/>
+          <w:w w:val="70"/>
+          <w:sz w:val="26"/>
+          <w:szCs w:val="26"/>
+        </w:rPr>
+        <w:t>摩西求問</w:t>
+      </w:r>
+      <w:proofErr w:type="gramEnd"/>
+      <w:r>
+        <w:rPr>
+          <w:rFonts w:ascii="Barlow Condensed Medium" w:eastAsia="華康細黑體" w:hAnsi="Barlow Condensed Medium" w:cs="微軟正黑體" w:hint="eastAsia"/>
+          <w:w w:val="70"/>
+          <w:sz w:val="26"/>
+          <w:szCs w:val="26"/>
+        </w:rPr>
+        <w:t xml:space="preserve">　神，內心純正</w:t>
+      </w:r>
+      <w:proofErr w:type="gramStart"/>
+      <w:r>
+        <w:rPr>
+          <w:rFonts w:ascii="Barlow Condensed Medium" w:eastAsia="華康細黑體" w:hAnsi="Barlow Condensed Medium" w:cs="微軟正黑體" w:hint="eastAsia"/>
+          <w:w w:val="70"/>
+          <w:sz w:val="26"/>
+          <w:szCs w:val="26"/>
+        </w:rPr>
+        <w:t>和對至高公義</w:t>
+      </w:r>
+      <w:proofErr w:type="gramEnd"/>
+      <w:r>
+        <w:rPr>
+          <w:rFonts w:ascii="Barlow Condensed Medium" w:eastAsia="華康細黑體" w:hAnsi="Barlow Condensed Medium" w:cs="微軟正黑體" w:hint="eastAsia"/>
+          <w:w w:val="70"/>
+          <w:sz w:val="26"/>
+          <w:szCs w:val="26"/>
+        </w:rPr>
+        <w:t>的絕對忠誠，是基於良知，而非黨派的私心和出於情感的義氣。</w:t>
       </w:r>
     </w:p>
     <w:p>
@@ -28733,7 +30396,47 @@
           <w:sz w:val="26"/>
           <w:szCs w:val="26"/>
         </w:rPr>
-        <w:t>然而，我們還是要搞清楚，不是有憲法就是民主自由的國家，而是要看憲法的內容寫什麼。如果內容所保障的人民權益，不是將立法、司法和行政權完全交在人員自由組成的行政機構和議會，卻是交在單一黨派，甚至個人家族的手中，這後者乃是偽裝成民主的獨裁政權；又此外多數暴力也不能稱為自由民主，必須把基本人權入憲，甚至認為這是比其他憲法法條更重要，這才算是真正的自由民主國家的憲法。如此，公義才可能存在司法、立法和行政體系中，律法位階的約制才有意義。另外，在解釋上低階法抵觸上階是必然無效；又在沒有抵觸的條件下，實際運作上，是低階優先於高階，特別的優先於一般，就如同西羅非哈之女的特別條例，就是補充原本的不足的。</w:t>
+        <w:t>然而，我們還是要搞</w:t>
+      </w:r>
+      <w:proofErr w:type="gramStart"/>
+      <w:r>
+        <w:rPr>
+          <w:rFonts w:ascii="Barlow Condensed Medium" w:eastAsia="華康細黑體" w:hAnsi="Barlow Condensed Medium" w:cs="微軟正黑體" w:hint="eastAsia"/>
+          <w:w w:val="70"/>
+          <w:sz w:val="26"/>
+          <w:szCs w:val="26"/>
+        </w:rPr>
+        <w:t>清楚，</w:t>
+      </w:r>
+      <w:proofErr w:type="gramEnd"/>
+      <w:r>
+        <w:rPr>
+          <w:rFonts w:ascii="Barlow Condensed Medium" w:eastAsia="華康細黑體" w:hAnsi="Barlow Condensed Medium" w:cs="微軟正黑體" w:hint="eastAsia"/>
+          <w:w w:val="70"/>
+          <w:sz w:val="26"/>
+          <w:szCs w:val="26"/>
+        </w:rPr>
+        <w:t>不是有憲法就是民主自由的國家，而是要看憲法的內容寫什麼。如果內容所保障的人民權益，不是將立法、司法和行政權完全交在人員自由組成的行政機構和議會，卻是交在單一黨派，甚至個人家族的手中，這後者乃是偽裝成民主的獨裁政權；</w:t>
+      </w:r>
+      <w:proofErr w:type="gramStart"/>
+      <w:r>
+        <w:rPr>
+          <w:rFonts w:ascii="Barlow Condensed Medium" w:eastAsia="華康細黑體" w:hAnsi="Barlow Condensed Medium" w:cs="微軟正黑體" w:hint="eastAsia"/>
+          <w:w w:val="70"/>
+          <w:sz w:val="26"/>
+          <w:szCs w:val="26"/>
+        </w:rPr>
+        <w:t>又此外</w:t>
+      </w:r>
+      <w:proofErr w:type="gramEnd"/>
+      <w:r>
+        <w:rPr>
+          <w:rFonts w:ascii="Barlow Condensed Medium" w:eastAsia="華康細黑體" w:hAnsi="Barlow Condensed Medium" w:cs="微軟正黑體" w:hint="eastAsia"/>
+          <w:w w:val="70"/>
+          <w:sz w:val="26"/>
+          <w:szCs w:val="26"/>
+        </w:rPr>
+        <w:t>多數暴力也不能稱為自由民主，必須把基本人權入憲，甚至認為這是比其他憲法法條更重要，這才算是真正的自由民主國家的憲法。如此，公義才可能存在司法、立法和行政體系中，律法位階的約制才有意義。另外，在解釋上低階法抵觸上階是必然無效；又在沒有抵觸的條件下，實際運作上，是低階優先於高階，特別的優先於一般，就如同西羅非哈之女的特別條例，就是補充原本的不足的。</w:t>
       </w:r>
     </w:p>
     <w:p>
@@ -28791,7 +30494,128 @@
           <w:sz w:val="26"/>
           <w:szCs w:val="26"/>
         </w:rPr>
-        <w:t>打擊主要敵人的戲碼。老實說，就是台灣人民整體民主素養的問題。人民不能對民主自由的憲政體制有足夠的認識和獨立的思考，包括立法委員也缺乏同樣的能力，都成為政黨內部獨裁志意的情感綁架的對象。這就是台灣政治，或說漢文化政治下的幫派政治，而幫派政治就是獨裁政治的前身。就是勝者為王，他就是王法，或是綁架國家利益的獨裁法令。根本上是蔑視人權和高舉階級意識的，這樣的社會是根本不可能存在公義的，保護的都是特權人士的利益；日子好過就分一點羹給人民，不好過就讓人民自生生滅或是送上戰場。回到正軌，真正的民主政黨政治，必須把真正的國家，就是真正的全民利益優先，政黨的理念是其次，沒有理念則是悲哀。若真的不知道，它就寫在憲法裡。又真的到了國家的機關不遵行憲法使各府院相尊重和制衡的設計，獨自違憲擴權，民主國家的人民就有公民不服從的權利。這權利從何而來，就是從良知和人權的尊嚴而來。而基督徒則有更高的來源，就是　神國的公義和完全的良善。</w:t>
+        <w:lastRenderedPageBreak/>
+        <w:t>打擊主要敵人的戲碼。老實說，就是台灣人民整體民主素養的問題。人民不能對民主自由的憲政體制有足夠的認識和獨立的思考，包括立法委員也缺乏同樣的能力，都成為政黨內部</w:t>
+      </w:r>
+      <w:proofErr w:type="gramStart"/>
+      <w:r>
+        <w:rPr>
+          <w:rFonts w:ascii="Cambria" w:eastAsia="華康細黑體" w:hAnsi="Cambria" w:cs="Cambria" w:hint="eastAsia"/>
+          <w:w w:val="70"/>
+          <w:sz w:val="26"/>
+          <w:szCs w:val="26"/>
+        </w:rPr>
+        <w:t>獨裁志意的</w:t>
+      </w:r>
+      <w:proofErr w:type="gramEnd"/>
+      <w:r>
+        <w:rPr>
+          <w:rFonts w:ascii="Cambria" w:eastAsia="華康細黑體" w:hAnsi="Cambria" w:cs="Cambria" w:hint="eastAsia"/>
+          <w:w w:val="70"/>
+          <w:sz w:val="26"/>
+          <w:szCs w:val="26"/>
+        </w:rPr>
+        <w:t>情感綁架的對象。這就是台灣政治，或說漢文化政治下的幫派政治，而幫派政治就是獨裁政治的前身。就是勝者為王，他就是王法，或是綁架國家利益的獨裁法令。根本上是蔑視人權和高舉階級意識的，這樣的社會是根本不可能存在公義的，保護的都是特權人士的利益；日子好過就分</w:t>
+      </w:r>
+      <w:proofErr w:type="gramStart"/>
+      <w:r>
+        <w:rPr>
+          <w:rFonts w:ascii="Cambria" w:eastAsia="華康細黑體" w:hAnsi="Cambria" w:cs="Cambria" w:hint="eastAsia"/>
+          <w:w w:val="70"/>
+          <w:sz w:val="26"/>
+          <w:szCs w:val="26"/>
+        </w:rPr>
+        <w:t>一點羹給人民</w:t>
+      </w:r>
+      <w:proofErr w:type="gramEnd"/>
+      <w:r>
+        <w:rPr>
+          <w:rFonts w:ascii="Cambria" w:eastAsia="華康細黑體" w:hAnsi="Cambria" w:cs="Cambria" w:hint="eastAsia"/>
+          <w:w w:val="70"/>
+          <w:sz w:val="26"/>
+          <w:szCs w:val="26"/>
+        </w:rPr>
+        <w:t>，不好過就讓人民自生生</w:t>
+      </w:r>
+      <w:proofErr w:type="gramStart"/>
+      <w:r>
+        <w:rPr>
+          <w:rFonts w:ascii="Cambria" w:eastAsia="華康細黑體" w:hAnsi="Cambria" w:cs="Cambria" w:hint="eastAsia"/>
+          <w:w w:val="70"/>
+          <w:sz w:val="26"/>
+          <w:szCs w:val="26"/>
+        </w:rPr>
+        <w:t>滅</w:t>
+      </w:r>
+      <w:proofErr w:type="gramEnd"/>
+      <w:r>
+        <w:rPr>
+          <w:rFonts w:ascii="Cambria" w:eastAsia="華康細黑體" w:hAnsi="Cambria" w:cs="Cambria" w:hint="eastAsia"/>
+          <w:w w:val="70"/>
+          <w:sz w:val="26"/>
+          <w:szCs w:val="26"/>
+        </w:rPr>
+        <w:t>或是送上戰場。回到正軌，真正的民主政黨政治，必須把真正的國家，就是真正的全民利益優先，政黨的理念是其次，沒有理念則是悲哀。若真的不知道，它就寫在憲法裡。又真的到了國家的機關</w:t>
+      </w:r>
+      <w:proofErr w:type="gramStart"/>
+      <w:r>
+        <w:rPr>
+          <w:rFonts w:ascii="Cambria" w:eastAsia="華康細黑體" w:hAnsi="Cambria" w:cs="Cambria" w:hint="eastAsia"/>
+          <w:w w:val="70"/>
+          <w:sz w:val="26"/>
+          <w:szCs w:val="26"/>
+        </w:rPr>
+        <w:t>不</w:t>
+      </w:r>
+      <w:proofErr w:type="gramEnd"/>
+      <w:r>
+        <w:rPr>
+          <w:rFonts w:ascii="Cambria" w:eastAsia="華康細黑體" w:hAnsi="Cambria" w:cs="Cambria" w:hint="eastAsia"/>
+          <w:w w:val="70"/>
+          <w:sz w:val="26"/>
+          <w:szCs w:val="26"/>
+        </w:rPr>
+        <w:t>遵行憲法</w:t>
+      </w:r>
+      <w:proofErr w:type="gramStart"/>
+      <w:r>
+        <w:rPr>
+          <w:rFonts w:ascii="Cambria" w:eastAsia="華康細黑體" w:hAnsi="Cambria" w:cs="Cambria" w:hint="eastAsia"/>
+          <w:w w:val="70"/>
+          <w:sz w:val="26"/>
+          <w:szCs w:val="26"/>
+        </w:rPr>
+        <w:t>使各府院</w:t>
+      </w:r>
+      <w:proofErr w:type="gramEnd"/>
+      <w:r>
+        <w:rPr>
+          <w:rFonts w:ascii="Cambria" w:eastAsia="華康細黑體" w:hAnsi="Cambria" w:cs="Cambria" w:hint="eastAsia"/>
+          <w:w w:val="70"/>
+          <w:sz w:val="26"/>
+          <w:szCs w:val="26"/>
+        </w:rPr>
+        <w:t>相尊重和制衡的設計，獨自</w:t>
+      </w:r>
+      <w:proofErr w:type="gramStart"/>
+      <w:r>
+        <w:rPr>
+          <w:rFonts w:ascii="Cambria" w:eastAsia="華康細黑體" w:hAnsi="Cambria" w:cs="Cambria" w:hint="eastAsia"/>
+          <w:w w:val="70"/>
+          <w:sz w:val="26"/>
+          <w:szCs w:val="26"/>
+        </w:rPr>
+        <w:t>違憲擴權</w:t>
+      </w:r>
+      <w:proofErr w:type="gramEnd"/>
+      <w:r>
+        <w:rPr>
+          <w:rFonts w:ascii="Cambria" w:eastAsia="華康細黑體" w:hAnsi="Cambria" w:cs="Cambria" w:hint="eastAsia"/>
+          <w:w w:val="70"/>
+          <w:sz w:val="26"/>
+          <w:szCs w:val="26"/>
+        </w:rPr>
+        <w:t>，民主國家的人民就有公民不服從的權利。這權利從何而來，就是從良知和人權的尊嚴而來。而基督徒則有更高的來源，就是　神國的公義和完全的良善。</w:t>
       </w:r>
     </w:p>
     <w:p>
@@ -28823,7 +30647,27 @@
           <w:sz w:val="26"/>
           <w:szCs w:val="26"/>
         </w:rPr>
-        <w:t>回到主耶穌所說的，真理要使人自由，我們真正要耽心的是這個真理被扭曲的時代，這個網路大統戰和大詐騙的時代。所以，基督徒傳揚　神國的福音，就是要在此時此地實行和見證　神國真理，就是對　神和對人的愛；在現實的民主社會中，就是高舉人權和法治，不容扭曲或偽善，人的國度才可能永續。</w:t>
+        <w:t>回到主耶穌</w:t>
+      </w:r>
+      <w:proofErr w:type="gramStart"/>
+      <w:r>
+        <w:rPr>
+          <w:rFonts w:ascii="Barlow Condensed Medium" w:eastAsia="華康細黑體" w:hAnsi="Barlow Condensed Medium" w:cs="微軟正黑體" w:hint="eastAsia"/>
+          <w:w w:val="70"/>
+          <w:sz w:val="26"/>
+          <w:szCs w:val="26"/>
+        </w:rPr>
+        <w:t>所說的</w:t>
+      </w:r>
+      <w:proofErr w:type="gramEnd"/>
+      <w:r>
+        <w:rPr>
+          <w:rFonts w:ascii="Barlow Condensed Medium" w:eastAsia="華康細黑體" w:hAnsi="Barlow Condensed Medium" w:cs="微軟正黑體" w:hint="eastAsia"/>
+          <w:w w:val="70"/>
+          <w:sz w:val="26"/>
+          <w:szCs w:val="26"/>
+        </w:rPr>
+        <w:t>，真理要使人自由，我們真正要耽心的是這個真理被扭曲的時代，這個網路大統戰和大詐騙的時代。所以，基督徒傳揚　神國的福音，就是要在此時此地實行和見證　神國真理，就是對　神和對人的愛；在現實的民主社會中，就是高舉人權和法治，不容扭曲或偽善，人的國度才可能永續。</w:t>
       </w:r>
       <w:r>
         <w:rPr>
@@ -28855,7 +30699,7 @@
 </file>
 
 <file path=word/endnotes.xml><?xml version="1.0" encoding="utf-8"?>
-<w:endnotes xmlns:wpc="http://schemas.microsoft.com/office/word/2010/wordprocessingCanvas" xmlns:mc="http://schemas.openxmlformats.org/markup-compatibility/2006" xmlns:o="urn:schemas-microsoft-com:office:office" xmlns:r="http://schemas.openxmlformats.org/officeDocument/2006/relationships" xmlns:m="http://schemas.openxmlformats.org/officeDocument/2006/math" xmlns:v="urn:schemas-microsoft-com:vml" xmlns:wp14="http://schemas.microsoft.com/office/word/2010/wordprocessingDrawing" xmlns:wp="http://schemas.openxmlformats.org/drawingml/2006/wordprocessingDrawing" xmlns:w10="urn:schemas-microsoft-com:office:word" xmlns:w="http://schemas.openxmlformats.org/wordprocessingml/2006/main" xmlns:w14="http://schemas.microsoft.com/office/word/2010/wordml" xmlns:w15="http://schemas.microsoft.com/office/word/2012/wordml" xmlns:wpg="http://schemas.microsoft.com/office/word/2010/wordprocessingGroup" xmlns:wpi="http://schemas.microsoft.com/office/word/2010/wordprocessingInk" xmlns:wne="http://schemas.microsoft.com/office/word/2006/wordml" xmlns:wps="http://schemas.microsoft.com/office/word/2010/wordprocessingShape" mc:Ignorable="w14 w15 wp14">
+<w:endnotes xmlns:wpc="http://schemas.microsoft.com/office/word/2010/wordprocessingCanvas" xmlns:cx="http://schemas.microsoft.com/office/drawing/2014/chartex" xmlns:cx1="http://schemas.microsoft.com/office/drawing/2015/9/8/chartex" xmlns:cx2="http://schemas.microsoft.com/office/drawing/2015/10/21/chartex" xmlns:cx3="http://schemas.microsoft.com/office/drawing/2016/5/9/chartex" xmlns:cx4="http://schemas.microsoft.com/office/drawing/2016/5/10/chartex" xmlns:cx5="http://schemas.microsoft.com/office/drawing/2016/5/11/chartex" xmlns:cx6="http://schemas.microsoft.com/office/drawing/2016/5/12/chartex" xmlns:cx7="http://schemas.microsoft.com/office/drawing/2016/5/13/chartex" xmlns:cx8="http://schemas.microsoft.com/office/drawing/2016/5/14/chartex" xmlns:mc="http://schemas.openxmlformats.org/markup-compatibility/2006" xmlns:aink="http://schemas.microsoft.com/office/drawing/2016/ink" xmlns:am3d="http://schemas.microsoft.com/office/drawing/2017/model3d" xmlns:o="urn:schemas-microsoft-com:office:office" xmlns:oel="http://schemas.microsoft.com/office/2019/extlst" xmlns:r="http://schemas.openxmlformats.org/officeDocument/2006/relationships" xmlns:m="http://schemas.openxmlformats.org/officeDocument/2006/math" xmlns:v="urn:schemas-microsoft-com:vml" xmlns:wp14="http://schemas.microsoft.com/office/word/2010/wordprocessingDrawing" xmlns:wp="http://schemas.openxmlformats.org/drawingml/2006/wordprocessingDrawing" xmlns:w10="urn:schemas-microsoft-com:office:word" xmlns:w="http://schemas.openxmlformats.org/wordprocessingml/2006/main" xmlns:w14="http://schemas.microsoft.com/office/word/2010/wordml" xmlns:w15="http://schemas.microsoft.com/office/word/2012/wordml" xmlns:w16cex="http://schemas.microsoft.com/office/word/2018/wordml/cex" xmlns:w16cid="http://schemas.microsoft.com/office/word/2016/wordml/cid" xmlns:w16="http://schemas.microsoft.com/office/word/2018/wordml" xmlns:w16du="http://schemas.microsoft.com/office/word/2023/wordml/word16du" xmlns:w16sdtdh="http://schemas.microsoft.com/office/word/2020/wordml/sdtdatahash" xmlns:w16sdtfl="http://schemas.microsoft.com/office/word/2024/wordml/sdtformatlock" xmlns:w16se="http://schemas.microsoft.com/office/word/2015/wordml/symex" xmlns:wpg="http://schemas.microsoft.com/office/word/2010/wordprocessingGroup" xmlns:wpi="http://schemas.microsoft.com/office/word/2010/wordprocessingInk" xmlns:wne="http://schemas.microsoft.com/office/word/2006/wordml" xmlns:wps="http://schemas.microsoft.com/office/word/2010/wordprocessingShape" mc:Ignorable="w14 w15 w16se w16cid w16 w16cex w16sdtdh w16sdtfl w16du wp14">
   <w:endnote w:type="separator" w:id="-1">
     <w:p>
       <w:r>
@@ -28874,7 +30718,7 @@
 </file>
 
 <file path=word/footnotes.xml><?xml version="1.0" encoding="utf-8"?>
-<w:footnotes xmlns:wpc="http://schemas.microsoft.com/office/word/2010/wordprocessingCanvas" xmlns:mc="http://schemas.openxmlformats.org/markup-compatibility/2006" xmlns:o="urn:schemas-microsoft-com:office:office" xmlns:r="http://schemas.openxmlformats.org/officeDocument/2006/relationships" xmlns:m="http://schemas.openxmlformats.org/officeDocument/2006/math" xmlns:v="urn:schemas-microsoft-com:vml" xmlns:wp14="http://schemas.microsoft.com/office/word/2010/wordprocessingDrawing" xmlns:wp="http://schemas.openxmlformats.org/drawingml/2006/wordprocessingDrawing" xmlns:w10="urn:schemas-microsoft-com:office:word" xmlns:w="http://schemas.openxmlformats.org/wordprocessingml/2006/main" xmlns:w14="http://schemas.microsoft.com/office/word/2010/wordml" xmlns:w15="http://schemas.microsoft.com/office/word/2012/wordml" xmlns:wpg="http://schemas.microsoft.com/office/word/2010/wordprocessingGroup" xmlns:wpi="http://schemas.microsoft.com/office/word/2010/wordprocessingInk" xmlns:wne="http://schemas.microsoft.com/office/word/2006/wordml" xmlns:wps="http://schemas.microsoft.com/office/word/2010/wordprocessingShape" mc:Ignorable="w14 w15 wp14">
+<w:footnotes xmlns:wpc="http://schemas.microsoft.com/office/word/2010/wordprocessingCanvas" xmlns:cx="http://schemas.microsoft.com/office/drawing/2014/chartex" xmlns:cx1="http://schemas.microsoft.com/office/drawing/2015/9/8/chartex" xmlns:cx2="http://schemas.microsoft.com/office/drawing/2015/10/21/chartex" xmlns:cx3="http://schemas.microsoft.com/office/drawing/2016/5/9/chartex" xmlns:cx4="http://schemas.microsoft.com/office/drawing/2016/5/10/chartex" xmlns:cx5="http://schemas.microsoft.com/office/drawing/2016/5/11/chartex" xmlns:cx6="http://schemas.microsoft.com/office/drawing/2016/5/12/chartex" xmlns:cx7="http://schemas.microsoft.com/office/drawing/2016/5/13/chartex" xmlns:cx8="http://schemas.microsoft.com/office/drawing/2016/5/14/chartex" xmlns:mc="http://schemas.openxmlformats.org/markup-compatibility/2006" xmlns:aink="http://schemas.microsoft.com/office/drawing/2016/ink" xmlns:am3d="http://schemas.microsoft.com/office/drawing/2017/model3d" xmlns:o="urn:schemas-microsoft-com:office:office" xmlns:oel="http://schemas.microsoft.com/office/2019/extlst" xmlns:r="http://schemas.openxmlformats.org/officeDocument/2006/relationships" xmlns:m="http://schemas.openxmlformats.org/officeDocument/2006/math" xmlns:v="urn:schemas-microsoft-com:vml" xmlns:wp14="http://schemas.microsoft.com/office/word/2010/wordprocessingDrawing" xmlns:wp="http://schemas.openxmlformats.org/drawingml/2006/wordprocessingDrawing" xmlns:w10="urn:schemas-microsoft-com:office:word" xmlns:w="http://schemas.openxmlformats.org/wordprocessingml/2006/main" xmlns:w14="http://schemas.microsoft.com/office/word/2010/wordml" xmlns:w15="http://schemas.microsoft.com/office/word/2012/wordml" xmlns:w16cex="http://schemas.microsoft.com/office/word/2018/wordml/cex" xmlns:w16cid="http://schemas.microsoft.com/office/word/2016/wordml/cid" xmlns:w16="http://schemas.microsoft.com/office/word/2018/wordml" xmlns:w16du="http://schemas.microsoft.com/office/word/2023/wordml/word16du" xmlns:w16sdtdh="http://schemas.microsoft.com/office/word/2020/wordml/sdtdatahash" xmlns:w16sdtfl="http://schemas.microsoft.com/office/word/2024/wordml/sdtformatlock" xmlns:w16se="http://schemas.microsoft.com/office/word/2015/wordml/symex" xmlns:wpg="http://schemas.microsoft.com/office/word/2010/wordprocessingGroup" xmlns:wpi="http://schemas.microsoft.com/office/word/2010/wordprocessingInk" xmlns:wne="http://schemas.microsoft.com/office/word/2006/wordml" xmlns:wps="http://schemas.microsoft.com/office/word/2010/wordprocessingShape" mc:Ignorable="w14 w15 w16se w16cid w16 w16cex w16sdtdh w16sdtfl w16du wp14">
   <w:footnote w:type="separator" w:id="-1">
     <w:p>
       <w:r>
@@ -28893,7 +30737,7 @@
 </file>
 
 <file path=word/header1.xml><?xml version="1.0" encoding="utf-8"?>
-<w:hdr xmlns:wpc="http://schemas.microsoft.com/office/word/2010/wordprocessingCanvas" xmlns:mc="http://schemas.openxmlformats.org/markup-compatibility/2006" xmlns:o="urn:schemas-microsoft-com:office:office" xmlns:r="http://schemas.openxmlformats.org/officeDocument/2006/relationships" xmlns:m="http://schemas.openxmlformats.org/officeDocument/2006/math" xmlns:v="urn:schemas-microsoft-com:vml" xmlns:wp14="http://schemas.microsoft.com/office/word/2010/wordprocessingDrawing" xmlns:wp="http://schemas.openxmlformats.org/drawingml/2006/wordprocessingDrawing" xmlns:w10="urn:schemas-microsoft-com:office:word" xmlns:w="http://schemas.openxmlformats.org/wordprocessingml/2006/main" xmlns:w14="http://schemas.microsoft.com/office/word/2010/wordml" xmlns:w15="http://schemas.microsoft.com/office/word/2012/wordml" xmlns:wpg="http://schemas.microsoft.com/office/word/2010/wordprocessingGroup" xmlns:wpi="http://schemas.microsoft.com/office/word/2010/wordprocessingInk" xmlns:wne="http://schemas.microsoft.com/office/word/2006/wordml" xmlns:wps="http://schemas.microsoft.com/office/word/2010/wordprocessingShape" mc:Ignorable="w14 w15 wp14">
+<w:hdr xmlns:wpc="http://schemas.microsoft.com/office/word/2010/wordprocessingCanvas" xmlns:cx="http://schemas.microsoft.com/office/drawing/2014/chartex" xmlns:cx1="http://schemas.microsoft.com/office/drawing/2015/9/8/chartex" xmlns:cx2="http://schemas.microsoft.com/office/drawing/2015/10/21/chartex" xmlns:cx3="http://schemas.microsoft.com/office/drawing/2016/5/9/chartex" xmlns:cx4="http://schemas.microsoft.com/office/drawing/2016/5/10/chartex" xmlns:cx5="http://schemas.microsoft.com/office/drawing/2016/5/11/chartex" xmlns:cx6="http://schemas.microsoft.com/office/drawing/2016/5/12/chartex" xmlns:cx7="http://schemas.microsoft.com/office/drawing/2016/5/13/chartex" xmlns:cx8="http://schemas.microsoft.com/office/drawing/2016/5/14/chartex" xmlns:mc="http://schemas.openxmlformats.org/markup-compatibility/2006" xmlns:aink="http://schemas.microsoft.com/office/drawing/2016/ink" xmlns:am3d="http://schemas.microsoft.com/office/drawing/2017/model3d" xmlns:o="urn:schemas-microsoft-com:office:office" xmlns:oel="http://schemas.microsoft.com/office/2019/extlst" xmlns:r="http://schemas.openxmlformats.org/officeDocument/2006/relationships" xmlns:m="http://schemas.openxmlformats.org/officeDocument/2006/math" xmlns:v="urn:schemas-microsoft-com:vml" xmlns:wp14="http://schemas.microsoft.com/office/word/2010/wordprocessingDrawing" xmlns:wp="http://schemas.openxmlformats.org/drawingml/2006/wordprocessingDrawing" xmlns:w10="urn:schemas-microsoft-com:office:word" xmlns:w="http://schemas.openxmlformats.org/wordprocessingml/2006/main" xmlns:w14="http://schemas.microsoft.com/office/word/2010/wordml" xmlns:w15="http://schemas.microsoft.com/office/word/2012/wordml" xmlns:w16cex="http://schemas.microsoft.com/office/word/2018/wordml/cex" xmlns:w16cid="http://schemas.microsoft.com/office/word/2016/wordml/cid" xmlns:w16="http://schemas.microsoft.com/office/word/2018/wordml" xmlns:w16du="http://schemas.microsoft.com/office/word/2023/wordml/word16du" xmlns:w16sdtdh="http://schemas.microsoft.com/office/word/2020/wordml/sdtdatahash" xmlns:w16sdtfl="http://schemas.microsoft.com/office/word/2024/wordml/sdtformatlock" xmlns:w16se="http://schemas.microsoft.com/office/word/2015/wordml/symex" xmlns:wpg="http://schemas.microsoft.com/office/word/2010/wordprocessingGroup" xmlns:wpi="http://schemas.microsoft.com/office/word/2010/wordprocessingInk" xmlns:wne="http://schemas.microsoft.com/office/word/2006/wordml" xmlns:wps="http://schemas.microsoft.com/office/word/2010/wordprocessingShape" mc:Ignorable="w14 w15 w16se w16cid w16 w16cex w16sdtdh w16sdtfl w16du wp14">
   <w:p>
     <w:pPr>
       <w:pStyle w:val="a4"/>
@@ -28965,7 +30809,7 @@
         <w:b/>
         <w:noProof/>
       </w:rPr>
-      <w:t>2531</w:t>
+      <w:t>2532</w:t>
     </w:r>
     <w:r>
       <w:rPr>
@@ -29102,7 +30946,7 @@
         <w:b/>
         <w:noProof/>
       </w:rPr>
-      <w:t>03</w:t>
+      <w:t>10</w:t>
     </w:r>
     <w:r>
       <w:rPr>
@@ -29174,7 +31018,7 @@
         <w:b/>
         <w:noProof/>
       </w:rPr>
-      <w:t>2531</w:t>
+      <w:t>2532</w:t>
     </w:r>
     <w:r>
       <w:rPr>
@@ -29311,7 +31155,7 @@
         <w:b/>
         <w:noProof/>
       </w:rPr>
-      <w:t>03</w:t>
+      <w:t>10</w:t>
     </w:r>
     <w:r>
       <w:rPr>
@@ -29351,7 +31195,7 @@
 </file>
 
 <file path=word/header2.xml><?xml version="1.0" encoding="utf-8"?>
-<w:hdr xmlns:wpc="http://schemas.microsoft.com/office/word/2010/wordprocessingCanvas" xmlns:mc="http://schemas.openxmlformats.org/markup-compatibility/2006" xmlns:o="urn:schemas-microsoft-com:office:office" xmlns:r="http://schemas.openxmlformats.org/officeDocument/2006/relationships" xmlns:m="http://schemas.openxmlformats.org/officeDocument/2006/math" xmlns:v="urn:schemas-microsoft-com:vml" xmlns:wp14="http://schemas.microsoft.com/office/word/2010/wordprocessingDrawing" xmlns:wp="http://schemas.openxmlformats.org/drawingml/2006/wordprocessingDrawing" xmlns:w10="urn:schemas-microsoft-com:office:word" xmlns:w="http://schemas.openxmlformats.org/wordprocessingml/2006/main" xmlns:w14="http://schemas.microsoft.com/office/word/2010/wordml" xmlns:w15="http://schemas.microsoft.com/office/word/2012/wordml" xmlns:wpg="http://schemas.microsoft.com/office/word/2010/wordprocessingGroup" xmlns:wpi="http://schemas.microsoft.com/office/word/2010/wordprocessingInk" xmlns:wne="http://schemas.microsoft.com/office/word/2006/wordml" xmlns:wps="http://schemas.microsoft.com/office/word/2010/wordprocessingShape" mc:Ignorable="w14 w15 wp14">
+<w:hdr xmlns:wpc="http://schemas.microsoft.com/office/word/2010/wordprocessingCanvas" xmlns:cx="http://schemas.microsoft.com/office/drawing/2014/chartex" xmlns:cx1="http://schemas.microsoft.com/office/drawing/2015/9/8/chartex" xmlns:cx2="http://schemas.microsoft.com/office/drawing/2015/10/21/chartex" xmlns:cx3="http://schemas.microsoft.com/office/drawing/2016/5/9/chartex" xmlns:cx4="http://schemas.microsoft.com/office/drawing/2016/5/10/chartex" xmlns:cx5="http://schemas.microsoft.com/office/drawing/2016/5/11/chartex" xmlns:cx6="http://schemas.microsoft.com/office/drawing/2016/5/12/chartex" xmlns:cx7="http://schemas.microsoft.com/office/drawing/2016/5/13/chartex" xmlns:cx8="http://schemas.microsoft.com/office/drawing/2016/5/14/chartex" xmlns:mc="http://schemas.openxmlformats.org/markup-compatibility/2006" xmlns:aink="http://schemas.microsoft.com/office/drawing/2016/ink" xmlns:am3d="http://schemas.microsoft.com/office/drawing/2017/model3d" xmlns:o="urn:schemas-microsoft-com:office:office" xmlns:oel="http://schemas.microsoft.com/office/2019/extlst" xmlns:r="http://schemas.openxmlformats.org/officeDocument/2006/relationships" xmlns:m="http://schemas.openxmlformats.org/officeDocument/2006/math" xmlns:v="urn:schemas-microsoft-com:vml" xmlns:wp14="http://schemas.microsoft.com/office/word/2010/wordprocessingDrawing" xmlns:wp="http://schemas.openxmlformats.org/drawingml/2006/wordprocessingDrawing" xmlns:w10="urn:schemas-microsoft-com:office:word" xmlns:w="http://schemas.openxmlformats.org/wordprocessingml/2006/main" xmlns:w14="http://schemas.microsoft.com/office/word/2010/wordml" xmlns:w15="http://schemas.microsoft.com/office/word/2012/wordml" xmlns:w16cex="http://schemas.microsoft.com/office/word/2018/wordml/cex" xmlns:w16cid="http://schemas.microsoft.com/office/word/2016/wordml/cid" xmlns:w16="http://schemas.microsoft.com/office/word/2018/wordml" xmlns:w16du="http://schemas.microsoft.com/office/word/2023/wordml/word16du" xmlns:w16sdtdh="http://schemas.microsoft.com/office/word/2020/wordml/sdtdatahash" xmlns:w16sdtfl="http://schemas.microsoft.com/office/word/2024/wordml/sdtformatlock" xmlns:w16se="http://schemas.microsoft.com/office/word/2015/wordml/symex" xmlns:wpg="http://schemas.microsoft.com/office/word/2010/wordprocessingGroup" xmlns:wpi="http://schemas.microsoft.com/office/word/2010/wordprocessingInk" xmlns:wne="http://schemas.microsoft.com/office/word/2006/wordml" xmlns:wps="http://schemas.microsoft.com/office/word/2010/wordprocessingShape" mc:Ignorable="w14 w15 w16se w16cid w16 w16cex w16sdtdh w16sdtfl w16du wp14">
   <w:p>
     <w:pPr>
       <w:pStyle w:val="a4"/>
@@ -29423,7 +31267,7 @@
         <w:b/>
         <w:noProof/>
       </w:rPr>
-      <w:t>2531</w:t>
+      <w:t>2532</w:t>
     </w:r>
     <w:r>
       <w:rPr>
@@ -29560,7 +31404,7 @@
         <w:b/>
         <w:noProof/>
       </w:rPr>
-      <w:t>03</w:t>
+      <w:t>10</w:t>
     </w:r>
     <w:r>
       <w:rPr>
@@ -29632,7 +31476,7 @@
         <w:b/>
         <w:noProof/>
       </w:rPr>
-      <w:t>2531</w:t>
+      <w:t>2532</w:t>
     </w:r>
     <w:r>
       <w:rPr>
@@ -29769,7 +31613,7 @@
         <w:b/>
         <w:noProof/>
       </w:rPr>
-      <w:t>03</w:t>
+      <w:t>10</w:t>
     </w:r>
     <w:r>
       <w:rPr>
@@ -29809,7 +31653,7 @@
 </file>
 
 <file path=word/header3.xml><?xml version="1.0" encoding="utf-8"?>
-<w:hdr xmlns:wpc="http://schemas.microsoft.com/office/word/2010/wordprocessingCanvas" xmlns:mc="http://schemas.openxmlformats.org/markup-compatibility/2006" xmlns:o="urn:schemas-microsoft-com:office:office" xmlns:r="http://schemas.openxmlformats.org/officeDocument/2006/relationships" xmlns:m="http://schemas.openxmlformats.org/officeDocument/2006/math" xmlns:v="urn:schemas-microsoft-com:vml" xmlns:wp14="http://schemas.microsoft.com/office/word/2010/wordprocessingDrawing" xmlns:wp="http://schemas.openxmlformats.org/drawingml/2006/wordprocessingDrawing" xmlns:w10="urn:schemas-microsoft-com:office:word" xmlns:w="http://schemas.openxmlformats.org/wordprocessingml/2006/main" xmlns:w14="http://schemas.microsoft.com/office/word/2010/wordml" xmlns:w15="http://schemas.microsoft.com/office/word/2012/wordml" xmlns:wpg="http://schemas.microsoft.com/office/word/2010/wordprocessingGroup" xmlns:wpi="http://schemas.microsoft.com/office/word/2010/wordprocessingInk" xmlns:wne="http://schemas.microsoft.com/office/word/2006/wordml" xmlns:wps="http://schemas.microsoft.com/office/word/2010/wordprocessingShape" mc:Ignorable="w14 w15 wp14">
+<w:hdr xmlns:wpc="http://schemas.microsoft.com/office/word/2010/wordprocessingCanvas" xmlns:cx="http://schemas.microsoft.com/office/drawing/2014/chartex" xmlns:cx1="http://schemas.microsoft.com/office/drawing/2015/9/8/chartex" xmlns:cx2="http://schemas.microsoft.com/office/drawing/2015/10/21/chartex" xmlns:cx3="http://schemas.microsoft.com/office/drawing/2016/5/9/chartex" xmlns:cx4="http://schemas.microsoft.com/office/drawing/2016/5/10/chartex" xmlns:cx5="http://schemas.microsoft.com/office/drawing/2016/5/11/chartex" xmlns:cx6="http://schemas.microsoft.com/office/drawing/2016/5/12/chartex" xmlns:cx7="http://schemas.microsoft.com/office/drawing/2016/5/13/chartex" xmlns:cx8="http://schemas.microsoft.com/office/drawing/2016/5/14/chartex" xmlns:mc="http://schemas.openxmlformats.org/markup-compatibility/2006" xmlns:aink="http://schemas.microsoft.com/office/drawing/2016/ink" xmlns:am3d="http://schemas.microsoft.com/office/drawing/2017/model3d" xmlns:o="urn:schemas-microsoft-com:office:office" xmlns:oel="http://schemas.microsoft.com/office/2019/extlst" xmlns:r="http://schemas.openxmlformats.org/officeDocument/2006/relationships" xmlns:m="http://schemas.openxmlformats.org/officeDocument/2006/math" xmlns:v="urn:schemas-microsoft-com:vml" xmlns:wp14="http://schemas.microsoft.com/office/word/2010/wordprocessingDrawing" xmlns:wp="http://schemas.openxmlformats.org/drawingml/2006/wordprocessingDrawing" xmlns:w10="urn:schemas-microsoft-com:office:word" xmlns:w="http://schemas.openxmlformats.org/wordprocessingml/2006/main" xmlns:w14="http://schemas.microsoft.com/office/word/2010/wordml" xmlns:w15="http://schemas.microsoft.com/office/word/2012/wordml" xmlns:w16cex="http://schemas.microsoft.com/office/word/2018/wordml/cex" xmlns:w16cid="http://schemas.microsoft.com/office/word/2016/wordml/cid" xmlns:w16="http://schemas.microsoft.com/office/word/2018/wordml" xmlns:w16du="http://schemas.microsoft.com/office/word/2023/wordml/word16du" xmlns:w16sdtdh="http://schemas.microsoft.com/office/word/2020/wordml/sdtdatahash" xmlns:w16sdtfl="http://schemas.microsoft.com/office/word/2024/wordml/sdtformatlock" xmlns:w16se="http://schemas.microsoft.com/office/word/2015/wordml/symex" xmlns:wpg="http://schemas.microsoft.com/office/word/2010/wordprocessingGroup" xmlns:wpi="http://schemas.microsoft.com/office/word/2010/wordprocessingInk" xmlns:wne="http://schemas.microsoft.com/office/word/2006/wordml" xmlns:wps="http://schemas.microsoft.com/office/word/2010/wordprocessingShape" mc:Ignorable="w14 w15 w16se w16cid w16 w16cex w16sdtdh w16sdtfl w16du wp14">
   <w:p>
     <w:pPr>
       <w:pStyle w:val="a4"/>
@@ -29881,7 +31725,7 @@
         <w:b/>
         <w:noProof/>
       </w:rPr>
-      <w:t>2531</w:t>
+      <w:t>2532</w:t>
     </w:r>
     <w:r>
       <w:rPr>
@@ -30018,7 +31862,7 @@
         <w:b/>
         <w:noProof/>
       </w:rPr>
-      <w:t>03</w:t>
+      <w:t>10</w:t>
     </w:r>
     <w:r>
       <w:rPr>
@@ -30090,7 +31934,7 @@
         <w:b/>
         <w:noProof/>
       </w:rPr>
-      <w:t>2531</w:t>
+      <w:t>2532</w:t>
     </w:r>
     <w:r>
       <w:rPr>
@@ -30227,7 +32071,7 @@
         <w:b/>
         <w:noProof/>
       </w:rPr>
-      <w:t>03</w:t>
+      <w:t>10</w:t>
     </w:r>
     <w:r>
       <w:rPr>
@@ -30267,7 +32111,7 @@
 </file>
 
 <file path=word/header4.xml><?xml version="1.0" encoding="utf-8"?>
-<w:hdr xmlns:wpc="http://schemas.microsoft.com/office/word/2010/wordprocessingCanvas" xmlns:mc="http://schemas.openxmlformats.org/markup-compatibility/2006" xmlns:o="urn:schemas-microsoft-com:office:office" xmlns:r="http://schemas.openxmlformats.org/officeDocument/2006/relationships" xmlns:m="http://schemas.openxmlformats.org/officeDocument/2006/math" xmlns:v="urn:schemas-microsoft-com:vml" xmlns:wp14="http://schemas.microsoft.com/office/word/2010/wordprocessingDrawing" xmlns:wp="http://schemas.openxmlformats.org/drawingml/2006/wordprocessingDrawing" xmlns:w10="urn:schemas-microsoft-com:office:word" xmlns:w="http://schemas.openxmlformats.org/wordprocessingml/2006/main" xmlns:w14="http://schemas.microsoft.com/office/word/2010/wordml" xmlns:w15="http://schemas.microsoft.com/office/word/2012/wordml" xmlns:wpg="http://schemas.microsoft.com/office/word/2010/wordprocessingGroup" xmlns:wpi="http://schemas.microsoft.com/office/word/2010/wordprocessingInk" xmlns:wne="http://schemas.microsoft.com/office/word/2006/wordml" xmlns:wps="http://schemas.microsoft.com/office/word/2010/wordprocessingShape" mc:Ignorable="w14 w15 wp14">
+<w:hdr xmlns:wpc="http://schemas.microsoft.com/office/word/2010/wordprocessingCanvas" xmlns:cx="http://schemas.microsoft.com/office/drawing/2014/chartex" xmlns:cx1="http://schemas.microsoft.com/office/drawing/2015/9/8/chartex" xmlns:cx2="http://schemas.microsoft.com/office/drawing/2015/10/21/chartex" xmlns:cx3="http://schemas.microsoft.com/office/drawing/2016/5/9/chartex" xmlns:cx4="http://schemas.microsoft.com/office/drawing/2016/5/10/chartex" xmlns:cx5="http://schemas.microsoft.com/office/drawing/2016/5/11/chartex" xmlns:cx6="http://schemas.microsoft.com/office/drawing/2016/5/12/chartex" xmlns:cx7="http://schemas.microsoft.com/office/drawing/2016/5/13/chartex" xmlns:cx8="http://schemas.microsoft.com/office/drawing/2016/5/14/chartex" xmlns:mc="http://schemas.openxmlformats.org/markup-compatibility/2006" xmlns:aink="http://schemas.microsoft.com/office/drawing/2016/ink" xmlns:am3d="http://schemas.microsoft.com/office/drawing/2017/model3d" xmlns:o="urn:schemas-microsoft-com:office:office" xmlns:oel="http://schemas.microsoft.com/office/2019/extlst" xmlns:r="http://schemas.openxmlformats.org/officeDocument/2006/relationships" xmlns:m="http://schemas.openxmlformats.org/officeDocument/2006/math" xmlns:v="urn:schemas-microsoft-com:vml" xmlns:wp14="http://schemas.microsoft.com/office/word/2010/wordprocessingDrawing" xmlns:wp="http://schemas.openxmlformats.org/drawingml/2006/wordprocessingDrawing" xmlns:w10="urn:schemas-microsoft-com:office:word" xmlns:w="http://schemas.openxmlformats.org/wordprocessingml/2006/main" xmlns:w14="http://schemas.microsoft.com/office/word/2010/wordml" xmlns:w15="http://schemas.microsoft.com/office/word/2012/wordml" xmlns:w16cex="http://schemas.microsoft.com/office/word/2018/wordml/cex" xmlns:w16cid="http://schemas.microsoft.com/office/word/2016/wordml/cid" xmlns:w16="http://schemas.microsoft.com/office/word/2018/wordml" xmlns:w16du="http://schemas.microsoft.com/office/word/2023/wordml/word16du" xmlns:w16sdtdh="http://schemas.microsoft.com/office/word/2020/wordml/sdtdatahash" xmlns:w16sdtfl="http://schemas.microsoft.com/office/word/2024/wordml/sdtformatlock" xmlns:w16se="http://schemas.microsoft.com/office/word/2015/wordml/symex" xmlns:wpg="http://schemas.microsoft.com/office/word/2010/wordprocessingGroup" xmlns:wpi="http://schemas.microsoft.com/office/word/2010/wordprocessingInk" xmlns:wne="http://schemas.microsoft.com/office/word/2006/wordml" xmlns:wps="http://schemas.microsoft.com/office/word/2010/wordprocessingShape" mc:Ignorable="w14 w15 w16se w16cid w16 w16cex w16sdtdh w16sdtfl w16du wp14">
   <w:p>
     <w:pPr>
       <w:pStyle w:val="a4"/>
@@ -30339,7 +32183,7 @@
         <w:b/>
         <w:noProof/>
       </w:rPr>
-      <w:t>2531</w:t>
+      <w:t>2532</w:t>
     </w:r>
     <w:r>
       <w:rPr>
@@ -30476,7 +32320,7 @@
         <w:b/>
         <w:noProof/>
       </w:rPr>
-      <w:t>03</w:t>
+      <w:t>10</w:t>
     </w:r>
     <w:r>
       <w:rPr>
@@ -30548,7 +32392,7 @@
         <w:b/>
         <w:noProof/>
       </w:rPr>
-      <w:t>2531</w:t>
+      <w:t>2532</w:t>
     </w:r>
     <w:r>
       <w:rPr>
@@ -30685,7 +32529,7 @@
         <w:b/>
         <w:noProof/>
       </w:rPr>
-      <w:t>03</w:t>
+      <w:t>10</w:t>
     </w:r>
     <w:r>
       <w:rPr>
@@ -30725,7 +32569,7 @@
 </file>
 
 <file path=word/numbering.xml><?xml version="1.0" encoding="utf-8"?>
-<w:numbering xmlns:wpc="http://schemas.microsoft.com/office/word/2010/wordprocessingCanvas" xmlns:mc="http://schemas.openxmlformats.org/markup-compatibility/2006" xmlns:o="urn:schemas-microsoft-com:office:office" xmlns:r="http://schemas.openxmlformats.org/officeDocument/2006/relationships" xmlns:m="http://schemas.openxmlformats.org/officeDocument/2006/math" xmlns:v="urn:schemas-microsoft-com:vml" xmlns:wp14="http://schemas.microsoft.com/office/word/2010/wordprocessingDrawing" xmlns:wp="http://schemas.openxmlformats.org/drawingml/2006/wordprocessingDrawing" xmlns:w10="urn:schemas-microsoft-com:office:word" xmlns:w="http://schemas.openxmlformats.org/wordprocessingml/2006/main" xmlns:w14="http://schemas.microsoft.com/office/word/2010/wordml" xmlns:w15="http://schemas.microsoft.com/office/word/2012/wordml" xmlns:wpg="http://schemas.microsoft.com/office/word/2010/wordprocessingGroup" xmlns:wpi="http://schemas.microsoft.com/office/word/2010/wordprocessingInk" xmlns:wne="http://schemas.microsoft.com/office/word/2006/wordml" xmlns:wps="http://schemas.microsoft.com/office/word/2010/wordprocessingShape" mc:Ignorable="w14 w15 wp14">
+<w:numbering xmlns:wpc="http://schemas.microsoft.com/office/word/2010/wordprocessingCanvas" xmlns:cx="http://schemas.microsoft.com/office/drawing/2014/chartex" xmlns:cx1="http://schemas.microsoft.com/office/drawing/2015/9/8/chartex" xmlns:cx2="http://schemas.microsoft.com/office/drawing/2015/10/21/chartex" xmlns:cx3="http://schemas.microsoft.com/office/drawing/2016/5/9/chartex" xmlns:cx4="http://schemas.microsoft.com/office/drawing/2016/5/10/chartex" xmlns:cx5="http://schemas.microsoft.com/office/drawing/2016/5/11/chartex" xmlns:cx6="http://schemas.microsoft.com/office/drawing/2016/5/12/chartex" xmlns:cx7="http://schemas.microsoft.com/office/drawing/2016/5/13/chartex" xmlns:cx8="http://schemas.microsoft.com/office/drawing/2016/5/14/chartex" xmlns:mc="http://schemas.openxmlformats.org/markup-compatibility/2006" xmlns:aink="http://schemas.microsoft.com/office/drawing/2016/ink" xmlns:am3d="http://schemas.microsoft.com/office/drawing/2017/model3d" xmlns:o="urn:schemas-microsoft-com:office:office" xmlns:oel="http://schemas.microsoft.com/office/2019/extlst" xmlns:r="http://schemas.openxmlformats.org/officeDocument/2006/relationships" xmlns:m="http://schemas.openxmlformats.org/officeDocument/2006/math" xmlns:v="urn:schemas-microsoft-com:vml" xmlns:wp14="http://schemas.microsoft.com/office/word/2010/wordprocessingDrawing" xmlns:wp="http://schemas.openxmlformats.org/drawingml/2006/wordprocessingDrawing" xmlns:w10="urn:schemas-microsoft-com:office:word" xmlns:w="http://schemas.openxmlformats.org/wordprocessingml/2006/main" xmlns:w14="http://schemas.microsoft.com/office/word/2010/wordml" xmlns:w15="http://schemas.microsoft.com/office/word/2012/wordml" xmlns:w16cex="http://schemas.microsoft.com/office/word/2018/wordml/cex" xmlns:w16cid="http://schemas.microsoft.com/office/word/2016/wordml/cid" xmlns:w16="http://schemas.microsoft.com/office/word/2018/wordml" xmlns:w16du="http://schemas.microsoft.com/office/word/2023/wordml/word16du" xmlns:w16sdtdh="http://schemas.microsoft.com/office/word/2020/wordml/sdtdatahash" xmlns:w16sdtfl="http://schemas.microsoft.com/office/word/2024/wordml/sdtformatlock" xmlns:w16se="http://schemas.microsoft.com/office/word/2015/wordml/symex" xmlns:wpg="http://schemas.microsoft.com/office/word/2010/wordprocessingGroup" xmlns:wpi="http://schemas.microsoft.com/office/word/2010/wordprocessingInk" xmlns:wne="http://schemas.microsoft.com/office/word/2006/wordml" xmlns:wps="http://schemas.microsoft.com/office/word/2010/wordprocessingShape" mc:Ignorable="w14 w15 w16se w16cid w16 w16cex w16sdtdh w16sdtfl w16du wp14">
   <w:abstractNum w:abstractNumId="0" w15:restartNumberingAfterBreak="0">
     <w:nsid w:val="08892758"/>
     <w:multiLevelType w:val="hybridMultilevel"/>
@@ -32061,56 +33905,56 @@
       </w:pPr>
     </w:lvl>
   </w:abstractNum>
-  <w:num w:numId="1">
+  <w:num w:numId="1" w16cid:durableId="1437867907">
     <w:abstractNumId w:val="14"/>
   </w:num>
-  <w:num w:numId="2">
+  <w:num w:numId="2" w16cid:durableId="1300381927">
     <w:abstractNumId w:val="4"/>
   </w:num>
-  <w:num w:numId="3">
+  <w:num w:numId="3" w16cid:durableId="1292322536">
     <w:abstractNumId w:val="6"/>
   </w:num>
-  <w:num w:numId="4">
+  <w:num w:numId="4" w16cid:durableId="1307051893">
     <w:abstractNumId w:val="2"/>
   </w:num>
-  <w:num w:numId="5">
+  <w:num w:numId="5" w16cid:durableId="1000347729">
     <w:abstractNumId w:val="7"/>
   </w:num>
-  <w:num w:numId="6">
+  <w:num w:numId="6" w16cid:durableId="780298158">
     <w:abstractNumId w:val="13"/>
   </w:num>
-  <w:num w:numId="7">
+  <w:num w:numId="7" w16cid:durableId="2082631898">
     <w:abstractNumId w:val="12"/>
   </w:num>
-  <w:num w:numId="8">
+  <w:num w:numId="8" w16cid:durableId="1127117251">
     <w:abstractNumId w:val="5"/>
   </w:num>
-  <w:num w:numId="9">
+  <w:num w:numId="9" w16cid:durableId="1118253564">
     <w:abstractNumId w:val="11"/>
   </w:num>
-  <w:num w:numId="10">
+  <w:num w:numId="10" w16cid:durableId="1179465418">
     <w:abstractNumId w:val="3"/>
   </w:num>
-  <w:num w:numId="11">
+  <w:num w:numId="11" w16cid:durableId="1076901845">
     <w:abstractNumId w:val="8"/>
   </w:num>
-  <w:num w:numId="12">
+  <w:num w:numId="12" w16cid:durableId="1732001994">
     <w:abstractNumId w:val="1"/>
   </w:num>
-  <w:num w:numId="13">
+  <w:num w:numId="13" w16cid:durableId="1585609027">
     <w:abstractNumId w:val="9"/>
   </w:num>
-  <w:num w:numId="14">
+  <w:num w:numId="14" w16cid:durableId="75906961">
     <w:abstractNumId w:val="10"/>
   </w:num>
-  <w:num w:numId="15">
+  <w:num w:numId="15" w16cid:durableId="1777821948">
     <w:abstractNumId w:val="0"/>
   </w:num>
 </w:numbering>
 </file>
 
 <file path=word/styles.xml><?xml version="1.0" encoding="utf-8"?>
-<w:styles xmlns:mc="http://schemas.openxmlformats.org/markup-compatibility/2006" xmlns:r="http://schemas.openxmlformats.org/officeDocument/2006/relationships" xmlns:w="http://schemas.openxmlformats.org/wordprocessingml/2006/main" xmlns:w14="http://schemas.microsoft.com/office/word/2010/wordml" xmlns:w15="http://schemas.microsoft.com/office/word/2012/wordml" mc:Ignorable="w14 w15">
+<w:styles xmlns:mc="http://schemas.openxmlformats.org/markup-compatibility/2006" xmlns:r="http://schemas.openxmlformats.org/officeDocument/2006/relationships" xmlns:w="http://schemas.openxmlformats.org/wordprocessingml/2006/main" xmlns:w14="http://schemas.microsoft.com/office/word/2010/wordml" xmlns:w15="http://schemas.microsoft.com/office/word/2012/wordml" xmlns:w16cex="http://schemas.microsoft.com/office/word/2018/wordml/cex" xmlns:w16cid="http://schemas.microsoft.com/office/word/2016/wordml/cid" xmlns:w16="http://schemas.microsoft.com/office/word/2018/wordml" xmlns:w16du="http://schemas.microsoft.com/office/word/2023/wordml/word16du" xmlns:w16sdtdh="http://schemas.microsoft.com/office/word/2020/wordml/sdtdatahash" xmlns:w16sdtfl="http://schemas.microsoft.com/office/word/2024/wordml/sdtformatlock" xmlns:w16se="http://schemas.microsoft.com/office/word/2015/wordml/symex" mc:Ignorable="w14 w15 w16se w16cid w16 w16cex w16sdtdh w16sdtfl w16du">
   <w:docDefaults>
     <w:rPrDefault>
       <w:rPr>
@@ -32123,7 +33967,7 @@
     </w:rPrDefault>
     <w:pPrDefault/>
   </w:docDefaults>
-  <w:latentStyles w:defLockedState="0" w:defUIPriority="99" w:defSemiHidden="0" w:defUnhideWhenUsed="0" w:defQFormat="0" w:count="371">
+  <w:latentStyles w:defLockedState="0" w:defUIPriority="99" w:defSemiHidden="0" w:defUnhideWhenUsed="0" w:defQFormat="0" w:count="376">
     <w:lsdException w:name="Normal" w:uiPriority="0" w:qFormat="1"/>
     <w:lsdException w:name="heading 1" w:uiPriority="9" w:qFormat="1"/>
     <w:lsdException w:name="heading 2" w:semiHidden="1" w:uiPriority="9" w:unhideWhenUsed="1" w:qFormat="1"/>
@@ -32495,6 +34339,11 @@
     <w:lsdException w:name="List Table 5 Dark Accent 6" w:uiPriority="50"/>
     <w:lsdException w:name="List Table 6 Colorful Accent 6" w:uiPriority="51"/>
     <w:lsdException w:name="List Table 7 Colorful Accent 6" w:uiPriority="52"/>
+    <w:lsdException w:name="Mention" w:semiHidden="1" w:unhideWhenUsed="1"/>
+    <w:lsdException w:name="Smart Hyperlink" w:semiHidden="1" w:unhideWhenUsed="1"/>
+    <w:lsdException w:name="Hashtag" w:semiHidden="1" w:unhideWhenUsed="1"/>
+    <w:lsdException w:name="Unresolved Mention" w:semiHidden="1" w:unhideWhenUsed="1"/>
+    <w:lsdException w:name="Smart Link" w:semiHidden="1" w:unhideWhenUsed="1"/>
   </w:latentStyles>
   <w:style w:type="paragraph" w:default="1" w:styleId="a">
     <w:name w:val="Normal"/>

--- a/新泰週報20250810[2532]B4F.docx
+++ b/新泰週報20250810[2532]B4F.docx
@@ -1,6 +1,6 @@
 
 <file path=word/document.xml><?xml version="1.0" encoding="utf-8"?>
-<w:document xmlns:wpc="http://schemas.microsoft.com/office/word/2010/wordprocessingCanvas" xmlns:cx="http://schemas.microsoft.com/office/drawing/2014/chartex" xmlns:cx1="http://schemas.microsoft.com/office/drawing/2015/9/8/chartex" xmlns:cx2="http://schemas.microsoft.com/office/drawing/2015/10/21/chartex" xmlns:cx3="http://schemas.microsoft.com/office/drawing/2016/5/9/chartex" xmlns:cx4="http://schemas.microsoft.com/office/drawing/2016/5/10/chartex" xmlns:cx5="http://schemas.microsoft.com/office/drawing/2016/5/11/chartex" xmlns:cx6="http://schemas.microsoft.com/office/drawing/2016/5/12/chartex" xmlns:cx7="http://schemas.microsoft.com/office/drawing/2016/5/13/chartex" xmlns:cx8="http://schemas.microsoft.com/office/drawing/2016/5/14/chartex" xmlns:mc="http://schemas.openxmlformats.org/markup-compatibility/2006" xmlns:aink="http://schemas.microsoft.com/office/drawing/2016/ink" xmlns:am3d="http://schemas.microsoft.com/office/drawing/2017/model3d" xmlns:o="urn:schemas-microsoft-com:office:office" xmlns:oel="http://schemas.microsoft.com/office/2019/extlst" xmlns:r="http://schemas.openxmlformats.org/officeDocument/2006/relationships" xmlns:m="http://schemas.openxmlformats.org/officeDocument/2006/math" xmlns:v="urn:schemas-microsoft-com:vml" xmlns:wp14="http://schemas.microsoft.com/office/word/2010/wordprocessingDrawing" xmlns:wp="http://schemas.openxmlformats.org/drawingml/2006/wordprocessingDrawing" xmlns:w10="urn:schemas-microsoft-com:office:word" xmlns:w="http://schemas.openxmlformats.org/wordprocessingml/2006/main" xmlns:w14="http://schemas.microsoft.com/office/word/2010/wordml" xmlns:w15="http://schemas.microsoft.com/office/word/2012/wordml" xmlns:w16cex="http://schemas.microsoft.com/office/word/2018/wordml/cex" xmlns:w16cid="http://schemas.microsoft.com/office/word/2016/wordml/cid" xmlns:w16="http://schemas.microsoft.com/office/word/2018/wordml" xmlns:w16du="http://schemas.microsoft.com/office/word/2023/wordml/word16du" xmlns:w16sdtdh="http://schemas.microsoft.com/office/word/2020/wordml/sdtdatahash" xmlns:w16sdtfl="http://schemas.microsoft.com/office/word/2024/wordml/sdtformatlock" xmlns:w16se="http://schemas.microsoft.com/office/word/2015/wordml/symex" xmlns:wpg="http://schemas.microsoft.com/office/word/2010/wordprocessingGroup" xmlns:wpi="http://schemas.microsoft.com/office/word/2010/wordprocessingInk" xmlns:wne="http://schemas.microsoft.com/office/word/2006/wordml" xmlns:wps="http://schemas.microsoft.com/office/word/2010/wordprocessingShape" mc:Ignorable="w14 w15 w16se w16cid w16 w16cex w16sdtdh w16sdtfl w16du wp14">
+<w:document xmlns:wpc="http://schemas.microsoft.com/office/word/2010/wordprocessingCanvas" xmlns:mc="http://schemas.openxmlformats.org/markup-compatibility/2006" xmlns:o="urn:schemas-microsoft-com:office:office" xmlns:r="http://schemas.openxmlformats.org/officeDocument/2006/relationships" xmlns:m="http://schemas.openxmlformats.org/officeDocument/2006/math" xmlns:v="urn:schemas-microsoft-com:vml" xmlns:wp14="http://schemas.microsoft.com/office/word/2010/wordprocessingDrawing" xmlns:wp="http://schemas.openxmlformats.org/drawingml/2006/wordprocessingDrawing" xmlns:w10="urn:schemas-microsoft-com:office:word" xmlns:w="http://schemas.openxmlformats.org/wordprocessingml/2006/main" xmlns:w14="http://schemas.microsoft.com/office/word/2010/wordml" xmlns:w15="http://schemas.microsoft.com/office/word/2012/wordml" xmlns:wpg="http://schemas.microsoft.com/office/word/2010/wordprocessingGroup" xmlns:wpi="http://schemas.microsoft.com/office/word/2010/wordprocessingInk" xmlns:wne="http://schemas.microsoft.com/office/word/2006/wordml" xmlns:wps="http://schemas.microsoft.com/office/word/2010/wordprocessingShape" mc:Ignorable="w14 w15 wp14">
   <w:body>
     <w:p>
       <w:pPr>
@@ -647,7 +647,7 @@
                 <w:sz w:val="26"/>
                 <w:szCs w:val="26"/>
               </w:rPr>
-              <w:t>北大教會</w:t>
+              <w:t>大稻埕教會</w:t>
             </w:r>
             <w:r>
               <w:rPr>
@@ -683,7 +683,16 @@
                 <w:sz w:val="26"/>
                 <w:szCs w:val="26"/>
               </w:rPr>
-              <w:t>3(</w:t>
+              <w:t>1</w:t>
+            </w:r>
+            <w:r>
+              <w:rPr>
+                <w:rFonts w:ascii="Barlow Condensed Medium" w:eastAsia="標楷體" w:hAnsi="Barlow Condensed Medium" w:cs="Segoe UI Symbol"/>
+                <w:w w:val="90"/>
+                <w:sz w:val="26"/>
+                <w:szCs w:val="26"/>
+              </w:rPr>
+              <w:t>0</w:t>
             </w:r>
             <w:r>
               <w:rPr>
@@ -692,7 +701,16 @@
                 <w:sz w:val="26"/>
                 <w:szCs w:val="26"/>
               </w:rPr>
-              <w:t>主日</w:t>
+              <w:t>下</w:t>
+            </w:r>
+            <w:r>
+              <w:rPr>
+                <w:rFonts w:ascii="Barlow Condensed Medium" w:eastAsia="標楷體" w:hAnsi="Barlow Condensed Medium" w:cs="Segoe UI Symbol"/>
+                <w:w w:val="90"/>
+                <w:sz w:val="26"/>
+                <w:szCs w:val="26"/>
+              </w:rPr>
+              <w:t>午</w:t>
             </w:r>
             <w:r>
               <w:rPr>
@@ -701,7 +719,16 @@
                 <w:sz w:val="26"/>
                 <w:szCs w:val="26"/>
               </w:rPr>
-              <w:t>)</w:t>
+              <w:t>2:30</w:t>
+            </w:r>
+            <w:r>
+              <w:rPr>
+                <w:rFonts w:ascii="Barlow Condensed Medium" w:eastAsia="標楷體" w:hAnsi="Barlow Condensed Medium" w:cs="Segoe UI Symbol"/>
+                <w:w w:val="90"/>
+                <w:sz w:val="26"/>
+                <w:szCs w:val="26"/>
+              </w:rPr>
+              <w:t>舉行設教</w:t>
             </w:r>
             <w:r>
               <w:rPr>
@@ -710,7 +737,25 @@
                 <w:sz w:val="26"/>
                 <w:szCs w:val="26"/>
               </w:rPr>
-              <w:t>下午</w:t>
+              <w:t>15</w:t>
+            </w:r>
+            <w:r>
+              <w:rPr>
+                <w:rFonts w:ascii="Barlow Condensed Medium" w:eastAsia="標楷體" w:hAnsi="Barlow Condensed Medium" w:cs="Segoe UI Symbol"/>
+                <w:w w:val="90"/>
+                <w:sz w:val="26"/>
+                <w:szCs w:val="26"/>
+              </w:rPr>
+              <w:t>0</w:t>
+            </w:r>
+            <w:r>
+              <w:rPr>
+                <w:rFonts w:ascii="Barlow Condensed Medium" w:eastAsia="標楷體" w:hAnsi="Barlow Condensed Medium" w:cs="Segoe UI Symbol"/>
+                <w:w w:val="90"/>
+                <w:sz w:val="26"/>
+                <w:szCs w:val="26"/>
+              </w:rPr>
+              <w:t>週年</w:t>
             </w:r>
             <w:r>
               <w:rPr>
@@ -719,34 +764,7 @@
                 <w:sz w:val="26"/>
                 <w:szCs w:val="26"/>
               </w:rPr>
-              <w:t>2</w:t>
-            </w:r>
-            <w:r>
-              <w:rPr>
-                <w:rFonts w:ascii="Barlow Condensed Medium" w:eastAsia="標楷體" w:hAnsi="Barlow Condensed Medium" w:cs="Segoe UI Symbol" w:hint="eastAsia"/>
-                <w:w w:val="90"/>
-                <w:sz w:val="26"/>
-                <w:szCs w:val="26"/>
-              </w:rPr>
-              <w:t>點舉行升格堂會</w:t>
-            </w:r>
-            <w:r>
-              <w:rPr>
-                <w:rFonts w:ascii="Barlow Condensed Medium" w:eastAsia="標楷體" w:hAnsi="Barlow Condensed Medium" w:cs="Segoe UI Symbol" w:hint="eastAsia"/>
-                <w:w w:val="90"/>
-                <w:sz w:val="26"/>
-                <w:szCs w:val="26"/>
-              </w:rPr>
-              <w:t>10</w:t>
-            </w:r>
-            <w:r>
-              <w:rPr>
-                <w:rFonts w:ascii="Barlow Condensed Medium" w:eastAsia="標楷體" w:hAnsi="Barlow Condensed Medium" w:cs="Segoe UI Symbol" w:hint="eastAsia"/>
-                <w:w w:val="90"/>
-                <w:sz w:val="26"/>
-                <w:szCs w:val="26"/>
-              </w:rPr>
-              <w:t>週年</w:t>
+              <w:t>暨傳道師張心慈封牧就任教育牧師授職</w:t>
             </w:r>
             <w:r>
               <w:rPr>
@@ -839,32 +857,57 @@
             </w:pPr>
             <w:r>
               <w:rPr>
+                <w:rFonts w:ascii="Barlow Condensed Medium" w:eastAsia="標楷體" w:hAnsi="Barlow Condensed Medium" w:cs="Segoe UI Symbol"/>
+                <w:w w:val="90"/>
+                <w:sz w:val="26"/>
+                <w:szCs w:val="26"/>
+              </w:rPr>
+              <w:t>台北南門教會將於</w:t>
+            </w:r>
+            <w:r>
+              <w:rPr>
+                <w:rFonts w:ascii="Barlow Condensed Medium" w:eastAsia="標楷體" w:hAnsi="Barlow Condensed Medium" w:cs="Segoe UI Symbol"/>
+                <w:w w:val="90"/>
+                <w:sz w:val="26"/>
+                <w:szCs w:val="26"/>
+              </w:rPr>
+              <w:t>8/17</w:t>
+            </w:r>
+            <w:r>
+              <w:rPr>
+                <w:rFonts w:ascii="Barlow Condensed Medium" w:eastAsia="標楷體" w:hAnsi="Barlow Condensed Medium" w:cs="Segoe UI Symbol"/>
+                <w:w w:val="90"/>
+                <w:sz w:val="26"/>
+                <w:szCs w:val="26"/>
+              </w:rPr>
+              <w:t>主日下午</w:t>
+            </w:r>
+            <w:r>
+              <w:rPr>
+                <w:rFonts w:ascii="Barlow Condensed Medium" w:eastAsia="標楷體" w:hAnsi="Barlow Condensed Medium" w:cs="Segoe UI Symbol"/>
+                <w:w w:val="90"/>
+                <w:sz w:val="26"/>
+                <w:szCs w:val="26"/>
+              </w:rPr>
+              <w:t>3:00</w:t>
+            </w:r>
+            <w:r>
+              <w:rPr>
+                <w:rFonts w:ascii="Barlow Condensed Medium" w:eastAsia="標楷體" w:hAnsi="Barlow Condensed Medium" w:cs="Segoe UI Symbol"/>
+                <w:w w:val="90"/>
+                <w:sz w:val="26"/>
+                <w:szCs w:val="26"/>
+              </w:rPr>
+              <w:t>在該會舉行杜</w:t>
+            </w:r>
+            <w:r>
+              <w:rPr>
                 <w:rFonts w:ascii="Barlow Condensed Medium" w:eastAsia="標楷體" w:hAnsi="Barlow Condensed Medium" w:cs="Segoe UI Symbol" w:hint="eastAsia"/>
                 <w:w w:val="90"/>
                 <w:sz w:val="26"/>
                 <w:szCs w:val="26"/>
               </w:rPr>
-              <w:t>大稻</w:t>
-            </w:r>
-            <w:proofErr w:type="gramStart"/>
-            <w:r>
-              <w:rPr>
-                <w:rFonts w:ascii="Barlow Condensed Medium" w:eastAsia="標楷體" w:hAnsi="Barlow Condensed Medium" w:cs="Segoe UI Symbol" w:hint="eastAsia"/>
-                <w:w w:val="90"/>
-                <w:sz w:val="26"/>
-                <w:szCs w:val="26"/>
-              </w:rPr>
-              <w:t>埕</w:t>
-            </w:r>
-            <w:proofErr w:type="gramEnd"/>
-            <w:r>
-              <w:rPr>
-                <w:rFonts w:ascii="Barlow Condensed Medium" w:eastAsia="標楷體" w:hAnsi="Barlow Condensed Medium" w:cs="Segoe UI Symbol" w:hint="eastAsia"/>
-                <w:w w:val="90"/>
-                <w:sz w:val="26"/>
-                <w:szCs w:val="26"/>
-              </w:rPr>
-              <w:t>教會</w:t>
+              <w:t>崇</w:t>
             </w:r>
             <w:r>
               <w:rPr>
@@ -873,164 +916,7 @@
                 <w:sz w:val="26"/>
                 <w:szCs w:val="26"/>
               </w:rPr>
-              <w:t>將於</w:t>
-            </w:r>
-            <w:r>
-              <w:rPr>
-                <w:rFonts w:ascii="Barlow Condensed Medium" w:eastAsia="標楷體" w:hAnsi="Barlow Condensed Medium" w:cs="Segoe UI Symbol" w:hint="eastAsia"/>
-                <w:w w:val="90"/>
-                <w:sz w:val="26"/>
-                <w:szCs w:val="26"/>
-              </w:rPr>
-              <w:t>8</w:t>
-            </w:r>
-            <w:r>
-              <w:rPr>
-                <w:rFonts w:ascii="Barlow Condensed Medium" w:eastAsia="標楷體" w:hAnsi="Barlow Condensed Medium" w:cs="Segoe UI Symbol"/>
-                <w:w w:val="90"/>
-                <w:sz w:val="26"/>
-                <w:szCs w:val="26"/>
-              </w:rPr>
-              <w:t>/</w:t>
-            </w:r>
-            <w:r>
-              <w:rPr>
-                <w:rFonts w:ascii="Barlow Condensed Medium" w:eastAsia="標楷體" w:hAnsi="Barlow Condensed Medium" w:cs="Segoe UI Symbol" w:hint="eastAsia"/>
-                <w:w w:val="90"/>
-                <w:sz w:val="26"/>
-                <w:szCs w:val="26"/>
-              </w:rPr>
-              <w:t>1</w:t>
-            </w:r>
-            <w:r>
-              <w:rPr>
-                <w:rFonts w:ascii="Barlow Condensed Medium" w:eastAsia="標楷體" w:hAnsi="Barlow Condensed Medium" w:cs="Segoe UI Symbol"/>
-                <w:w w:val="90"/>
-                <w:sz w:val="26"/>
-                <w:szCs w:val="26"/>
-              </w:rPr>
-              <w:t>0</w:t>
-            </w:r>
-            <w:r>
-              <w:rPr>
-                <w:rFonts w:ascii="Barlow Condensed Medium" w:eastAsia="標楷體" w:hAnsi="Barlow Condensed Medium" w:cs="Segoe UI Symbol" w:hint="eastAsia"/>
-                <w:w w:val="90"/>
-                <w:sz w:val="26"/>
-                <w:szCs w:val="26"/>
-              </w:rPr>
-              <w:t>下</w:t>
-            </w:r>
-            <w:r>
-              <w:rPr>
-                <w:rFonts w:ascii="Barlow Condensed Medium" w:eastAsia="標楷體" w:hAnsi="Barlow Condensed Medium" w:cs="Segoe UI Symbol"/>
-                <w:w w:val="90"/>
-                <w:sz w:val="26"/>
-                <w:szCs w:val="26"/>
-              </w:rPr>
-              <w:t>午</w:t>
-            </w:r>
-            <w:r>
-              <w:rPr>
-                <w:rFonts w:ascii="Barlow Condensed Medium" w:eastAsia="標楷體" w:hAnsi="Barlow Condensed Medium" w:cs="Segoe UI Symbol" w:hint="eastAsia"/>
-                <w:w w:val="90"/>
-                <w:sz w:val="26"/>
-                <w:szCs w:val="26"/>
-              </w:rPr>
-              <w:t>2:30</w:t>
-            </w:r>
-            <w:r>
-              <w:rPr>
-                <w:rFonts w:ascii="Barlow Condensed Medium" w:eastAsia="標楷體" w:hAnsi="Barlow Condensed Medium" w:cs="Segoe UI Symbol"/>
-                <w:w w:val="90"/>
-                <w:sz w:val="26"/>
-                <w:szCs w:val="26"/>
-              </w:rPr>
-              <w:t>舉行設教</w:t>
-            </w:r>
-            <w:r>
-              <w:rPr>
-                <w:rFonts w:ascii="Barlow Condensed Medium" w:eastAsia="標楷體" w:hAnsi="Barlow Condensed Medium" w:cs="Segoe UI Symbol" w:hint="eastAsia"/>
-                <w:w w:val="90"/>
-                <w:sz w:val="26"/>
-                <w:szCs w:val="26"/>
-              </w:rPr>
-              <w:t>15</w:t>
-            </w:r>
-            <w:r>
-              <w:rPr>
-                <w:rFonts w:ascii="Barlow Condensed Medium" w:eastAsia="標楷體" w:hAnsi="Barlow Condensed Medium" w:cs="Segoe UI Symbol"/>
-                <w:w w:val="90"/>
-                <w:sz w:val="26"/>
-                <w:szCs w:val="26"/>
-              </w:rPr>
-              <w:t>0</w:t>
-            </w:r>
-            <w:r>
-              <w:rPr>
-                <w:rFonts w:ascii="Barlow Condensed Medium" w:eastAsia="標楷體" w:hAnsi="Barlow Condensed Medium" w:cs="Segoe UI Symbol"/>
-                <w:w w:val="90"/>
-                <w:sz w:val="26"/>
-                <w:szCs w:val="26"/>
-              </w:rPr>
-              <w:t>週年</w:t>
-            </w:r>
-            <w:r>
-              <w:rPr>
-                <w:rFonts w:ascii="Barlow Condensed Medium" w:eastAsia="標楷體" w:hAnsi="Barlow Condensed Medium" w:cs="Segoe UI Symbol" w:hint="eastAsia"/>
-                <w:w w:val="90"/>
-                <w:sz w:val="26"/>
-                <w:szCs w:val="26"/>
-              </w:rPr>
-              <w:t>暨傳道師</w:t>
-            </w:r>
-            <w:proofErr w:type="gramStart"/>
-            <w:r>
-              <w:rPr>
-                <w:rFonts w:ascii="Barlow Condensed Medium" w:eastAsia="標楷體" w:hAnsi="Barlow Condensed Medium" w:cs="Segoe UI Symbol" w:hint="eastAsia"/>
-                <w:w w:val="90"/>
-                <w:sz w:val="26"/>
-                <w:szCs w:val="26"/>
-              </w:rPr>
-              <w:t>張心慈封牧就任</w:t>
-            </w:r>
-            <w:proofErr w:type="gramEnd"/>
-            <w:r>
-              <w:rPr>
-                <w:rFonts w:ascii="Barlow Condensed Medium" w:eastAsia="標楷體" w:hAnsi="Barlow Condensed Medium" w:cs="Segoe UI Symbol" w:hint="eastAsia"/>
-                <w:w w:val="90"/>
-                <w:sz w:val="26"/>
-                <w:szCs w:val="26"/>
-              </w:rPr>
-              <w:t>教育</w:t>
-            </w:r>
-            <w:proofErr w:type="gramStart"/>
-            <w:r>
-              <w:rPr>
-                <w:rFonts w:ascii="Barlow Condensed Medium" w:eastAsia="標楷體" w:hAnsi="Barlow Condensed Medium" w:cs="Segoe UI Symbol" w:hint="eastAsia"/>
-                <w:w w:val="90"/>
-                <w:sz w:val="26"/>
-                <w:szCs w:val="26"/>
-              </w:rPr>
-              <w:t>牧師授職</w:t>
-            </w:r>
-            <w:r>
-              <w:rPr>
-                <w:rFonts w:ascii="Barlow Condensed Medium" w:eastAsia="標楷體" w:hAnsi="Barlow Condensed Medium" w:cs="Segoe UI Symbol"/>
-                <w:w w:val="90"/>
-                <w:sz w:val="26"/>
-                <w:szCs w:val="26"/>
-              </w:rPr>
-              <w:t>感恩</w:t>
-            </w:r>
-            <w:proofErr w:type="gramEnd"/>
-            <w:r>
-              <w:rPr>
-                <w:rFonts w:ascii="Barlow Condensed Medium" w:eastAsia="標楷體" w:hAnsi="Barlow Condensed Medium" w:cs="Segoe UI Symbol"/>
-                <w:w w:val="90"/>
-                <w:sz w:val="26"/>
-                <w:szCs w:val="26"/>
-              </w:rPr>
-              <w:t>禮拜。</w:t>
+              <w:t>信牧師就任第六任主任牧師授職感恩禮拜。</w:t>
             </w:r>
           </w:p>
         </w:tc>
@@ -1114,178 +1000,67 @@
             </w:pPr>
             <w:r>
               <w:rPr>
-                <w:rFonts w:ascii="Barlow Condensed Medium" w:eastAsia="標楷體" w:hAnsi="Barlow Condensed Medium" w:cs="Segoe UI Symbol" w:hint="eastAsia"/>
+                <w:rFonts w:ascii="Segoe UI Symbol" w:eastAsia="標楷體" w:hAnsi="Segoe UI Symbol" w:cs="Segoe UI Symbol" w:hint="eastAsia"/>
                 <w:w w:val="90"/>
                 <w:sz w:val="26"/>
                 <w:szCs w:val="26"/>
               </w:rPr>
-              <w:t>台北</w:t>
-            </w:r>
-            <w:proofErr w:type="gramStart"/>
+              <w:t>七</w:t>
+            </w:r>
             <w:r>
               <w:rPr>
                 <w:rFonts w:ascii="Barlow Condensed Medium" w:eastAsia="標楷體" w:hAnsi="Barlow Condensed Medium" w:cs="Segoe UI Symbol" w:hint="eastAsia"/>
+                <w:noProof/>
                 <w:w w:val="90"/>
                 <w:sz w:val="26"/>
                 <w:szCs w:val="26"/>
-              </w:rPr>
-              <w:t>中會松年</w:t>
-            </w:r>
-            <w:proofErr w:type="gramEnd"/>
+                <w:lang w:bidi="he-IL"/>
+              </w:rPr>
+              <w:t>星中會台北仁愛教會將於</w:t>
+            </w:r>
             <w:r>
               <w:rPr>
                 <w:rFonts w:ascii="Barlow Condensed Medium" w:eastAsia="標楷體" w:hAnsi="Barlow Condensed Medium" w:cs="Segoe UI Symbol" w:hint="eastAsia"/>
+                <w:noProof/>
                 <w:w w:val="90"/>
                 <w:sz w:val="26"/>
                 <w:szCs w:val="26"/>
-              </w:rPr>
-              <w:t>部</w:t>
+                <w:lang w:bidi="he-IL"/>
+              </w:rPr>
+              <w:t>8/31</w:t>
             </w:r>
             <w:r>
               <w:rPr>
                 <w:rFonts w:ascii="Barlow Condensed Medium" w:eastAsia="標楷體" w:hAnsi="Barlow Condensed Medium" w:cs="Segoe UI Symbol" w:hint="eastAsia"/>
+                <w:noProof/>
                 <w:w w:val="90"/>
                 <w:sz w:val="26"/>
                 <w:szCs w:val="26"/>
-              </w:rPr>
-              <w:t>2025</w:t>
+                <w:lang w:bidi="he-IL"/>
+              </w:rPr>
+              <w:t>主日下午</w:t>
             </w:r>
             <w:r>
               <w:rPr>
                 <w:rFonts w:ascii="Barlow Condensed Medium" w:eastAsia="標楷體" w:hAnsi="Barlow Condensed Medium" w:cs="Segoe UI Symbol" w:hint="eastAsia"/>
+                <w:noProof/>
                 <w:w w:val="90"/>
                 <w:sz w:val="26"/>
                 <w:szCs w:val="26"/>
-              </w:rPr>
-              <w:t>年主辦父親節感恩禮拜暨聯誼活動將於</w:t>
+                <w:lang w:bidi="he-IL"/>
+              </w:rPr>
+              <w:t>3:30</w:t>
             </w:r>
             <w:r>
               <w:rPr>
                 <w:rFonts w:ascii="Barlow Condensed Medium" w:eastAsia="標楷體" w:hAnsi="Barlow Condensed Medium" w:cs="Segoe UI Symbol" w:hint="eastAsia"/>
+                <w:noProof/>
                 <w:w w:val="90"/>
                 <w:sz w:val="26"/>
                 <w:szCs w:val="26"/>
-              </w:rPr>
-              <w:t>8/8(</w:t>
-            </w:r>
-            <w:r>
-              <w:rPr>
-                <w:rFonts w:ascii="Barlow Condensed Medium" w:eastAsia="標楷體" w:hAnsi="Barlow Condensed Medium" w:cs="Segoe UI Symbol" w:hint="eastAsia"/>
-                <w:w w:val="90"/>
-                <w:sz w:val="26"/>
-                <w:szCs w:val="26"/>
-              </w:rPr>
-              <w:t>五</w:t>
-            </w:r>
-            <w:r>
-              <w:rPr>
-                <w:rFonts w:ascii="Barlow Condensed Medium" w:eastAsia="標楷體" w:hAnsi="Barlow Condensed Medium" w:cs="Segoe UI Symbol" w:hint="eastAsia"/>
-                <w:w w:val="90"/>
-                <w:sz w:val="26"/>
-                <w:szCs w:val="26"/>
-              </w:rPr>
-              <w:t>)</w:t>
-            </w:r>
-            <w:r>
-              <w:rPr>
-                <w:rFonts w:ascii="Barlow Condensed Medium" w:eastAsia="標楷體" w:hAnsi="Barlow Condensed Medium" w:cs="Segoe UI Symbol" w:hint="eastAsia"/>
-                <w:w w:val="90"/>
-                <w:sz w:val="26"/>
-                <w:szCs w:val="26"/>
-              </w:rPr>
-              <w:t>上午</w:t>
-            </w:r>
-            <w:r>
-              <w:rPr>
-                <w:rFonts w:ascii="Barlow Condensed Medium" w:eastAsia="標楷體" w:hAnsi="Barlow Condensed Medium" w:cs="Segoe UI Symbol" w:hint="eastAsia"/>
-                <w:w w:val="90"/>
-                <w:sz w:val="26"/>
-                <w:szCs w:val="26"/>
-              </w:rPr>
-              <w:t>9:30</w:t>
-            </w:r>
-            <w:r>
-              <w:rPr>
-                <w:rFonts w:ascii="Barlow Condensed Medium" w:eastAsia="標楷體" w:hAnsi="Barlow Condensed Medium" w:cs="Segoe UI Symbol" w:hint="eastAsia"/>
-                <w:w w:val="90"/>
-                <w:sz w:val="26"/>
-                <w:szCs w:val="26"/>
-              </w:rPr>
-              <w:t>在馬偕醫院</w:t>
-            </w:r>
-            <w:r>
-              <w:rPr>
-                <w:rFonts w:ascii="Barlow Condensed Medium" w:eastAsia="標楷體" w:hAnsi="Barlow Condensed Medium" w:cs="Segoe UI Symbol" w:hint="eastAsia"/>
-                <w:w w:val="90"/>
-                <w:sz w:val="26"/>
-                <w:szCs w:val="26"/>
-              </w:rPr>
-              <w:t>9</w:t>
-            </w:r>
-            <w:r>
-              <w:rPr>
-                <w:rFonts w:ascii="Barlow Condensed Medium" w:eastAsia="標楷體" w:hAnsi="Barlow Condensed Medium" w:cs="Segoe UI Symbol" w:hint="eastAsia"/>
-                <w:w w:val="90"/>
-                <w:sz w:val="26"/>
-                <w:szCs w:val="26"/>
-              </w:rPr>
-              <w:t>樓大禮堂舉行</w:t>
-            </w:r>
-            <w:r>
-              <w:rPr>
-                <w:rFonts w:ascii="Barlow Condensed Medium" w:eastAsia="標楷體" w:hAnsi="Barlow Condensed Medium" w:cs="Segoe UI Symbol"/>
-                <w:w w:val="90"/>
-                <w:sz w:val="26"/>
-                <w:szCs w:val="26"/>
-              </w:rPr>
-              <w:t>。</w:t>
-            </w:r>
-            <w:r>
-              <w:rPr>
-                <w:rFonts w:ascii="Barlow Condensed Medium" w:eastAsia="標楷體" w:hAnsi="Barlow Condensed Medium" w:cs="Segoe UI Symbol" w:hint="eastAsia"/>
-                <w:w w:val="90"/>
-                <w:sz w:val="26"/>
-                <w:szCs w:val="26"/>
-              </w:rPr>
-              <w:t>請各教會松年團契於</w:t>
-            </w:r>
-            <w:r>
-              <w:rPr>
-                <w:rFonts w:ascii="Barlow Condensed Medium" w:eastAsia="標楷體" w:hAnsi="Barlow Condensed Medium" w:cs="Segoe UI Symbol" w:hint="eastAsia"/>
-                <w:w w:val="90"/>
-                <w:sz w:val="26"/>
-                <w:szCs w:val="26"/>
-              </w:rPr>
-              <w:t>7/28(</w:t>
-            </w:r>
-            <w:proofErr w:type="gramStart"/>
-            <w:r>
-              <w:rPr>
-                <w:rFonts w:ascii="Barlow Condensed Medium" w:eastAsia="標楷體" w:hAnsi="Barlow Condensed Medium" w:cs="Segoe UI Symbol" w:hint="eastAsia"/>
-                <w:w w:val="90"/>
-                <w:sz w:val="26"/>
-                <w:szCs w:val="26"/>
-              </w:rPr>
-              <w:t>一</w:t>
-            </w:r>
-            <w:proofErr w:type="gramEnd"/>
-            <w:r>
-              <w:rPr>
-                <w:rFonts w:ascii="Barlow Condensed Medium" w:eastAsia="標楷體" w:hAnsi="Barlow Condensed Medium" w:cs="Segoe UI Symbol" w:hint="eastAsia"/>
-                <w:w w:val="90"/>
-                <w:sz w:val="26"/>
-                <w:szCs w:val="26"/>
-              </w:rPr>
-              <w:t>)</w:t>
-            </w:r>
-            <w:r>
-              <w:rPr>
-                <w:rFonts w:ascii="Barlow Condensed Medium" w:eastAsia="標楷體" w:hAnsi="Barlow Condensed Medium" w:cs="Segoe UI Symbol" w:hint="eastAsia"/>
-                <w:w w:val="90"/>
-                <w:sz w:val="26"/>
-                <w:szCs w:val="26"/>
-              </w:rPr>
-              <w:t>以前上報參加人數。</w:t>
+                <w:lang w:bidi="he-IL"/>
+              </w:rPr>
+              <w:t>假中華基督教浸信會信德堂舉行柯主同牧師就任仁愛教會第七任牧師授職感恩禮拜。</w:t>
             </w:r>
           </w:p>
         </w:tc>
@@ -1365,7 +1140,7 @@
                 <w:sz w:val="26"/>
                 <w:szCs w:val="26"/>
               </w:rPr>
-              <w:t>台北南門教會將於</w:t>
+              <w:t>台北中會教社部主辦「</w:t>
             </w:r>
             <w:r>
               <w:rPr>
@@ -1374,7 +1149,7 @@
                 <w:sz w:val="26"/>
                 <w:szCs w:val="26"/>
               </w:rPr>
-              <w:t>8/17</w:t>
+              <w:t>2025</w:t>
             </w:r>
             <w:r>
               <w:rPr>
@@ -1383,7 +1158,7 @@
                 <w:sz w:val="26"/>
                 <w:szCs w:val="26"/>
               </w:rPr>
-              <w:t>主日下午</w:t>
+              <w:t>高齡關懷事工教會同工培力課程」將於</w:t>
             </w:r>
             <w:r>
               <w:rPr>
@@ -1392,7 +1167,7 @@
                 <w:sz w:val="26"/>
                 <w:szCs w:val="26"/>
               </w:rPr>
-              <w:t>3:00</w:t>
+              <w:t>9/12(</w:t>
             </w:r>
             <w:r>
               <w:rPr>
@@ -1401,16 +1176,7 @@
                 <w:sz w:val="26"/>
                 <w:szCs w:val="26"/>
               </w:rPr>
-              <w:t>在該會舉行杜</w:t>
-            </w:r>
-            <w:r>
-              <w:rPr>
-                <w:rFonts w:ascii="Barlow Condensed Medium" w:eastAsia="標楷體" w:hAnsi="Barlow Condensed Medium" w:cs="Segoe UI Symbol" w:hint="eastAsia"/>
-                <w:w w:val="90"/>
-                <w:sz w:val="26"/>
-                <w:szCs w:val="26"/>
-              </w:rPr>
-              <w:t>崇</w:t>
+              <w:t>五</w:t>
             </w:r>
             <w:r>
               <w:rPr>
@@ -1419,9 +1185,8 @@
                 <w:sz w:val="26"/>
                 <w:szCs w:val="26"/>
               </w:rPr>
-              <w:t>信牧師就任第六任主任</w:t>
-            </w:r>
-            <w:proofErr w:type="gramStart"/>
+              <w:t>)</w:t>
+            </w:r>
             <w:r>
               <w:rPr>
                 <w:rFonts w:ascii="Barlow Condensed Medium" w:eastAsia="標楷體" w:hAnsi="Barlow Condensed Medium" w:cs="Segoe UI Symbol"/>
@@ -1429,9 +1194,8 @@
                 <w:sz w:val="26"/>
                 <w:szCs w:val="26"/>
               </w:rPr>
-              <w:t>牧師授職感恩</w:t>
-            </w:r>
-            <w:proofErr w:type="gramEnd"/>
+              <w:t>下午</w:t>
+            </w:r>
             <w:r>
               <w:rPr>
                 <w:rFonts w:ascii="Barlow Condensed Medium" w:eastAsia="標楷體" w:hAnsi="Barlow Condensed Medium" w:cs="Segoe UI Symbol"/>
@@ -1439,7 +1203,70 @@
                 <w:sz w:val="26"/>
                 <w:szCs w:val="26"/>
               </w:rPr>
-              <w:t>禮拜。</w:t>
+              <w:t>13:00~9/13(</w:t>
+            </w:r>
+            <w:r>
+              <w:rPr>
+                <w:rFonts w:ascii="Barlow Condensed Medium" w:eastAsia="標楷體" w:hAnsi="Barlow Condensed Medium" w:cs="Segoe UI Symbol"/>
+                <w:w w:val="90"/>
+                <w:sz w:val="26"/>
+                <w:szCs w:val="26"/>
+              </w:rPr>
+              <w:t>六</w:t>
+            </w:r>
+            <w:r>
+              <w:rPr>
+                <w:rFonts w:ascii="Barlow Condensed Medium" w:eastAsia="標楷體" w:hAnsi="Barlow Condensed Medium" w:cs="Segoe UI Symbol"/>
+                <w:w w:val="90"/>
+                <w:sz w:val="26"/>
+                <w:szCs w:val="26"/>
+              </w:rPr>
+              <w:t>)</w:t>
+            </w:r>
+            <w:r>
+              <w:rPr>
+                <w:rFonts w:ascii="Barlow Condensed Medium" w:eastAsia="標楷體" w:hAnsi="Barlow Condensed Medium" w:cs="Segoe UI Symbol"/>
+                <w:w w:val="90"/>
+                <w:sz w:val="26"/>
+                <w:szCs w:val="26"/>
+              </w:rPr>
+              <w:t>下午</w:t>
+            </w:r>
+            <w:r>
+              <w:rPr>
+                <w:rFonts w:ascii="Barlow Condensed Medium" w:eastAsia="標楷體" w:hAnsi="Barlow Condensed Medium" w:cs="Segoe UI Symbol"/>
+                <w:w w:val="90"/>
+                <w:sz w:val="26"/>
+                <w:szCs w:val="26"/>
+              </w:rPr>
+              <w:t>16:00</w:t>
+            </w:r>
+            <w:r>
+              <w:rPr>
+                <w:rFonts w:ascii="Barlow Condensed Medium" w:eastAsia="標楷體" w:hAnsi="Barlow Condensed Medium" w:cs="Segoe UI Symbol"/>
+                <w:w w:val="90"/>
+                <w:sz w:val="26"/>
+                <w:szCs w:val="26"/>
+              </w:rPr>
+              <w:t>假北投水都溫泉飯店舉行，每教會限</w:t>
+            </w:r>
+            <w:r>
+              <w:rPr>
+                <w:rFonts w:ascii="Barlow Condensed Medium" w:eastAsia="標楷體" w:hAnsi="Barlow Condensed Medium" w:cs="Segoe UI Symbol"/>
+                <w:w w:val="90"/>
+                <w:sz w:val="26"/>
+                <w:szCs w:val="26"/>
+              </w:rPr>
+              <w:t>2</w:t>
+            </w:r>
+            <w:r>
+              <w:rPr>
+                <w:rFonts w:ascii="Barlow Condensed Medium" w:eastAsia="標楷體" w:hAnsi="Barlow Condensed Medium" w:cs="Segoe UI Symbol"/>
+                <w:w w:val="90"/>
+                <w:sz w:val="26"/>
+                <w:szCs w:val="26"/>
+              </w:rPr>
+              <w:t>人，詳見公佈欄。</w:t>
             </w:r>
           </w:p>
         </w:tc>
@@ -1514,76 +1341,48 @@
             </w:pPr>
             <w:r>
               <w:rPr>
-                <w:rFonts w:ascii="Segoe UI Symbol" w:eastAsia="標楷體" w:hAnsi="Segoe UI Symbol" w:cs="Segoe UI Symbol"/>
+                <w:rFonts w:ascii="Barlow Condensed Medium" w:eastAsia="標楷體" w:hAnsi="Barlow Condensed Medium" w:cs="Segoe UI Symbol"/>
                 <w:w w:val="90"/>
                 <w:sz w:val="26"/>
                 <w:szCs w:val="26"/>
               </w:rPr>
-              <w:t>★</w:t>
-            </w:r>
-            <w:r>
-              <w:rPr>
-                <w:rFonts w:ascii="Segoe UI Symbol" w:eastAsia="標楷體" w:hAnsi="Segoe UI Symbol" w:cs="Segoe UI Symbol" w:hint="eastAsia"/>
+              <w:t>台北中會校園事工部將於</w:t>
+            </w:r>
+            <w:r>
+              <w:rPr>
+                <w:rFonts w:ascii="Barlow Condensed Medium" w:eastAsia="標楷體" w:hAnsi="Barlow Condensed Medium" w:cs="Segoe UI Symbol"/>
                 <w:w w:val="90"/>
                 <w:sz w:val="26"/>
                 <w:szCs w:val="26"/>
               </w:rPr>
-              <w:t>七</w:t>
-            </w:r>
-            <w:r>
-              <w:rPr>
-                <w:rFonts w:ascii="Barlow Condensed Medium" w:eastAsia="標楷體" w:hAnsi="Barlow Condensed Medium" w:cs="Segoe UI Symbol" w:hint="eastAsia"/>
-                <w:noProof/>
+              <w:t>2025/9/13(</w:t>
+            </w:r>
+            <w:r>
+              <w:rPr>
+                <w:rFonts w:ascii="Barlow Condensed Medium" w:eastAsia="標楷體" w:hAnsi="Barlow Condensed Medium" w:cs="Segoe UI Symbol"/>
                 <w:w w:val="90"/>
                 <w:sz w:val="26"/>
                 <w:szCs w:val="26"/>
-                <w:lang w:bidi="he-IL"/>
-              </w:rPr>
-              <w:t>星中會台北仁愛教會將於</w:t>
-            </w:r>
-            <w:r>
-              <w:rPr>
-                <w:rFonts w:ascii="Barlow Condensed Medium" w:eastAsia="標楷體" w:hAnsi="Barlow Condensed Medium" w:cs="Segoe UI Symbol" w:hint="eastAsia"/>
-                <w:noProof/>
+              </w:rPr>
+              <w:t>六</w:t>
+            </w:r>
+            <w:r>
+              <w:rPr>
+                <w:rFonts w:ascii="Barlow Condensed Medium" w:eastAsia="標楷體" w:hAnsi="Barlow Condensed Medium" w:cs="Segoe UI Symbol"/>
                 <w:w w:val="90"/>
                 <w:sz w:val="26"/>
                 <w:szCs w:val="26"/>
-                <w:lang w:bidi="he-IL"/>
-              </w:rPr>
-              <w:t>8/31</w:t>
-            </w:r>
-            <w:r>
-              <w:rPr>
-                <w:rFonts w:ascii="Barlow Condensed Medium" w:eastAsia="標楷體" w:hAnsi="Barlow Condensed Medium" w:cs="Segoe UI Symbol" w:hint="eastAsia"/>
-                <w:noProof/>
+              </w:rPr>
+              <w:t>)10:00-16:00</w:t>
+            </w:r>
+            <w:r>
+              <w:rPr>
+                <w:rFonts w:ascii="Barlow Condensed Medium" w:eastAsia="標楷體" w:hAnsi="Barlow Condensed Medium" w:cs="Segoe UI Symbol"/>
                 <w:w w:val="90"/>
                 <w:sz w:val="26"/>
                 <w:szCs w:val="26"/>
-                <w:lang w:bidi="he-IL"/>
-              </w:rPr>
-              <w:t>主日下午</w:t>
-            </w:r>
-            <w:r>
-              <w:rPr>
-                <w:rFonts w:ascii="Barlow Condensed Medium" w:eastAsia="標楷體" w:hAnsi="Barlow Condensed Medium" w:cs="Segoe UI Symbol" w:hint="eastAsia"/>
-                <w:noProof/>
-                <w:w w:val="90"/>
-                <w:sz w:val="26"/>
-                <w:szCs w:val="26"/>
-                <w:lang w:bidi="he-IL"/>
-              </w:rPr>
-              <w:t>3:30</w:t>
-            </w:r>
-            <w:r>
-              <w:rPr>
-                <w:rFonts w:ascii="Barlow Condensed Medium" w:eastAsia="標楷體" w:hAnsi="Barlow Condensed Medium" w:cs="Segoe UI Symbol" w:hint="eastAsia"/>
-                <w:noProof/>
-                <w:w w:val="90"/>
-                <w:sz w:val="26"/>
-                <w:szCs w:val="26"/>
-                <w:lang w:bidi="he-IL"/>
-              </w:rPr>
-              <w:t>假中華基督教浸信會信德堂舉行柯主同牧師就任仁愛教會第七任牧師授職感恩禮拜。</w:t>
+              </w:rPr>
+              <w:t>於新莊長老教會舉辦「愛情工作坊」，詳見公佈欄。</w:t>
             </w:r>
           </w:p>
         </w:tc>
@@ -1672,7 +1471,34 @@
                 <w:sz w:val="26"/>
                 <w:szCs w:val="26"/>
               </w:rPr>
-              <w:t>台北中會教社部主辦「</w:t>
+              <w:t>台</w:t>
+            </w:r>
+            <w:r>
+              <w:rPr>
+                <w:rFonts w:ascii="Barlow Condensed Medium" w:eastAsia="標楷體" w:hAnsi="Barlow Condensed Medium" w:cs="Segoe UI Symbol" w:hint="eastAsia"/>
+                <w:w w:val="90"/>
+                <w:sz w:val="26"/>
+                <w:szCs w:val="26"/>
+              </w:rPr>
+              <w:t>北中會</w:t>
+            </w:r>
+            <w:r>
+              <w:rPr>
+                <w:rFonts w:ascii="Barlow Condensed Medium" w:eastAsia="標楷體" w:hAnsi="Barlow Condensed Medium" w:cs="Segoe UI Symbol" w:hint="eastAsia"/>
+                <w:w w:val="90"/>
+                <w:sz w:val="26"/>
+                <w:szCs w:val="26"/>
+              </w:rPr>
+              <w:t>2025</w:t>
+            </w:r>
+            <w:r>
+              <w:rPr>
+                <w:rFonts w:ascii="Barlow Condensed Medium" w:eastAsia="標楷體" w:hAnsi="Barlow Condensed Medium" w:cs="Segoe UI Symbol" w:hint="eastAsia"/>
+                <w:w w:val="90"/>
+                <w:sz w:val="26"/>
+                <w:szCs w:val="26"/>
+              </w:rPr>
+              <w:t>下半年初階長執訓練會</w:t>
             </w:r>
             <w:r>
               <w:rPr>
@@ -1681,144 +1507,79 @@
                 <w:sz w:val="26"/>
                 <w:szCs w:val="26"/>
               </w:rPr>
-              <w:t>2025</w:t>
-            </w:r>
-            <w:r>
-              <w:rPr>
-                <w:rFonts w:ascii="Barlow Condensed Medium" w:eastAsia="標楷體" w:hAnsi="Barlow Condensed Medium" w:cs="Segoe UI Symbol"/>
+              <w:t>將於</w:t>
+            </w:r>
+            <w:r>
+              <w:rPr>
+                <w:rFonts w:ascii="Barlow Condensed Medium" w:eastAsia="標楷體" w:hAnsi="Barlow Condensed Medium" w:cs="Segoe UI Symbol" w:hint="eastAsia"/>
                 <w:w w:val="90"/>
                 <w:sz w:val="26"/>
                 <w:szCs w:val="26"/>
               </w:rPr>
-              <w:t>高齡關懷事工教會</w:t>
-            </w:r>
-            <w:proofErr w:type="gramStart"/>
-            <w:r>
-              <w:rPr>
-                <w:rFonts w:ascii="Barlow Condensed Medium" w:eastAsia="標楷體" w:hAnsi="Barlow Condensed Medium" w:cs="Segoe UI Symbol"/>
+              <w:t>9/6(</w:t>
+            </w:r>
+            <w:r>
+              <w:rPr>
+                <w:rFonts w:ascii="Barlow Condensed Medium" w:eastAsia="標楷體" w:hAnsi="Barlow Condensed Medium" w:cs="Segoe UI Symbol" w:hint="eastAsia"/>
                 <w:w w:val="90"/>
                 <w:sz w:val="26"/>
                 <w:szCs w:val="26"/>
               </w:rPr>
-              <w:t>同工培力</w:t>
-            </w:r>
-            <w:proofErr w:type="gramEnd"/>
-            <w:r>
-              <w:rPr>
-                <w:rFonts w:ascii="Barlow Condensed Medium" w:eastAsia="標楷體" w:hAnsi="Barlow Condensed Medium" w:cs="Segoe UI Symbol"/>
+              <w:t>六</w:t>
+            </w:r>
+            <w:r>
+              <w:rPr>
+                <w:rFonts w:ascii="Barlow Condensed Medium" w:eastAsia="標楷體" w:hAnsi="Barlow Condensed Medium" w:cs="Segoe UI Symbol" w:hint="eastAsia"/>
                 <w:w w:val="90"/>
                 <w:sz w:val="26"/>
                 <w:szCs w:val="26"/>
               </w:rPr>
-              <w:t>課程」將於</w:t>
-            </w:r>
-            <w:r>
-              <w:rPr>
-                <w:rFonts w:ascii="Barlow Condensed Medium" w:eastAsia="標楷體" w:hAnsi="Barlow Condensed Medium" w:cs="Segoe UI Symbol"/>
+              <w:t>)</w:t>
+            </w:r>
+            <w:r>
+              <w:rPr>
+                <w:rFonts w:ascii="Barlow Condensed Medium" w:eastAsia="標楷體" w:hAnsi="Barlow Condensed Medium" w:cs="Segoe UI Symbol" w:hint="eastAsia"/>
                 <w:w w:val="90"/>
                 <w:sz w:val="26"/>
                 <w:szCs w:val="26"/>
               </w:rPr>
-              <w:t>9/12(</w:t>
-            </w:r>
-            <w:r>
-              <w:rPr>
-                <w:rFonts w:ascii="Barlow Condensed Medium" w:eastAsia="標楷體" w:hAnsi="Barlow Condensed Medium" w:cs="Segoe UI Symbol"/>
+              <w:t>上午</w:t>
+            </w:r>
+            <w:r>
+              <w:rPr>
+                <w:rFonts w:ascii="Barlow Condensed Medium" w:eastAsia="標楷體" w:hAnsi="Barlow Condensed Medium" w:cs="Segoe UI Symbol" w:hint="eastAsia"/>
                 <w:w w:val="90"/>
                 <w:sz w:val="26"/>
                 <w:szCs w:val="26"/>
               </w:rPr>
-              <w:t>五</w:t>
-            </w:r>
-            <w:r>
-              <w:rPr>
-                <w:rFonts w:ascii="Barlow Condensed Medium" w:eastAsia="標楷體" w:hAnsi="Barlow Condensed Medium" w:cs="Segoe UI Symbol"/>
+              <w:t>8:45-12:00</w:t>
+            </w:r>
+            <w:r>
+              <w:rPr>
+                <w:rFonts w:ascii="Barlow Condensed Medium" w:eastAsia="標楷體" w:hAnsi="Barlow Condensed Medium" w:cs="Segoe UI Symbol" w:hint="eastAsia"/>
                 <w:w w:val="90"/>
                 <w:sz w:val="26"/>
                 <w:szCs w:val="26"/>
               </w:rPr>
-              <w:t>)</w:t>
-            </w:r>
-            <w:r>
-              <w:rPr>
-                <w:rFonts w:ascii="Barlow Condensed Medium" w:eastAsia="標楷體" w:hAnsi="Barlow Condensed Medium" w:cs="Segoe UI Symbol"/>
+              <w:t>假大稻埕教會舉行，請用</w:t>
+            </w:r>
+            <w:r>
+              <w:rPr>
+                <w:rFonts w:ascii="Barlow Condensed Medium" w:eastAsia="標楷體" w:hAnsi="Barlow Condensed Medium" w:cs="Segoe UI Symbol" w:hint="eastAsia"/>
                 <w:w w:val="90"/>
                 <w:sz w:val="26"/>
                 <w:szCs w:val="26"/>
               </w:rPr>
-              <w:t>下午</w:t>
-            </w:r>
-            <w:r>
-              <w:rPr>
-                <w:rFonts w:ascii="Barlow Condensed Medium" w:eastAsia="標楷體" w:hAnsi="Barlow Condensed Medium" w:cs="Segoe UI Symbol"/>
+              <w:t>QRCode</w:t>
+            </w:r>
+            <w:r>
+              <w:rPr>
+                <w:rFonts w:ascii="Barlow Condensed Medium" w:eastAsia="標楷體" w:hAnsi="Barlow Condensed Medium" w:cs="Segoe UI Symbol" w:hint="eastAsia"/>
                 <w:w w:val="90"/>
                 <w:sz w:val="26"/>
                 <w:szCs w:val="26"/>
               </w:rPr>
-              <w:t>13:00~9/13(</w:t>
-            </w:r>
-            <w:r>
-              <w:rPr>
-                <w:rFonts w:ascii="Barlow Condensed Medium" w:eastAsia="標楷體" w:hAnsi="Barlow Condensed Medium" w:cs="Segoe UI Symbol"/>
-                <w:w w:val="90"/>
-                <w:sz w:val="26"/>
-                <w:szCs w:val="26"/>
-              </w:rPr>
-              <w:t>六</w:t>
-            </w:r>
-            <w:r>
-              <w:rPr>
-                <w:rFonts w:ascii="Barlow Condensed Medium" w:eastAsia="標楷體" w:hAnsi="Barlow Condensed Medium" w:cs="Segoe UI Symbol"/>
-                <w:w w:val="90"/>
-                <w:sz w:val="26"/>
-                <w:szCs w:val="26"/>
-              </w:rPr>
-              <w:t>)</w:t>
-            </w:r>
-            <w:r>
-              <w:rPr>
-                <w:rFonts w:ascii="Barlow Condensed Medium" w:eastAsia="標楷體" w:hAnsi="Barlow Condensed Medium" w:cs="Segoe UI Symbol"/>
-                <w:w w:val="90"/>
-                <w:sz w:val="26"/>
-                <w:szCs w:val="26"/>
-              </w:rPr>
-              <w:t>下午</w:t>
-            </w:r>
-            <w:r>
-              <w:rPr>
-                <w:rFonts w:ascii="Barlow Condensed Medium" w:eastAsia="標楷體" w:hAnsi="Barlow Condensed Medium" w:cs="Segoe UI Symbol"/>
-                <w:w w:val="90"/>
-                <w:sz w:val="26"/>
-                <w:szCs w:val="26"/>
-              </w:rPr>
-              <w:t>16:00</w:t>
-            </w:r>
-            <w:r>
-              <w:rPr>
-                <w:rFonts w:ascii="Barlow Condensed Medium" w:eastAsia="標楷體" w:hAnsi="Barlow Condensed Medium" w:cs="Segoe UI Symbol"/>
-                <w:w w:val="90"/>
-                <w:sz w:val="26"/>
-                <w:szCs w:val="26"/>
-              </w:rPr>
-              <w:t>假北投水都溫泉飯店舉行，每教會限</w:t>
-            </w:r>
-            <w:r>
-              <w:rPr>
-                <w:rFonts w:ascii="Barlow Condensed Medium" w:eastAsia="標楷體" w:hAnsi="Barlow Condensed Medium" w:cs="Segoe UI Symbol"/>
-                <w:w w:val="90"/>
-                <w:sz w:val="26"/>
-                <w:szCs w:val="26"/>
-              </w:rPr>
-              <w:t>2</w:t>
-            </w:r>
-            <w:r>
-              <w:rPr>
-                <w:rFonts w:ascii="Barlow Condensed Medium" w:eastAsia="標楷體" w:hAnsi="Barlow Condensed Medium" w:cs="Segoe UI Symbol"/>
-                <w:w w:val="90"/>
-                <w:sz w:val="26"/>
-                <w:szCs w:val="26"/>
-              </w:rPr>
-              <w:t>人，詳見公佈欄。</w:t>
+              <w:t>上網報名。</w:t>
             </w:r>
           </w:p>
         </w:tc>
@@ -1905,7 +1666,7 @@
                 <w:sz w:val="26"/>
                 <w:szCs w:val="26"/>
               </w:rPr>
-              <w:t>台北中會校園事工部將於</w:t>
+              <w:t>台灣基督長老教會總會第</w:t>
             </w:r>
             <w:r>
               <w:rPr>
@@ -1914,7 +1675,7 @@
                 <w:sz w:val="26"/>
                 <w:szCs w:val="26"/>
               </w:rPr>
-              <w:t>2025/9/13(</w:t>
+              <w:t>22</w:t>
             </w:r>
             <w:r>
               <w:rPr>
@@ -1923,7 +1684,16 @@
                 <w:sz w:val="26"/>
                 <w:szCs w:val="26"/>
               </w:rPr>
-              <w:t>六</w:t>
+              <w:t>屆</w:t>
+            </w:r>
+            <w:r>
+              <w:rPr>
+                <w:rFonts w:ascii="Barlow Condensed Medium" w:eastAsia="標楷體" w:hAnsi="Barlow Condensed Medium" w:cs="Segoe UI Symbol" w:hint="eastAsia"/>
+                <w:w w:val="90"/>
+                <w:sz w:val="26"/>
+                <w:szCs w:val="26"/>
+              </w:rPr>
+              <w:t>幹事團隊就任授職感恩禮拜</w:t>
             </w:r>
             <w:r>
               <w:rPr>
@@ -1932,16 +1702,79 @@
                 <w:sz w:val="26"/>
                 <w:szCs w:val="26"/>
               </w:rPr>
-              <w:t>)10:00-16:00</w:t>
-            </w:r>
-            <w:r>
-              <w:rPr>
-                <w:rFonts w:ascii="Barlow Condensed Medium" w:eastAsia="標楷體" w:hAnsi="Barlow Condensed Medium" w:cs="Segoe UI Symbol"/>
+              <w:t>將於</w:t>
+            </w:r>
+            <w:r>
+              <w:rPr>
+                <w:rFonts w:ascii="Barlow Condensed Medium" w:eastAsia="標楷體" w:hAnsi="Barlow Condensed Medium" w:cs="Segoe UI Symbol" w:hint="eastAsia"/>
                 <w:w w:val="90"/>
                 <w:sz w:val="26"/>
                 <w:szCs w:val="26"/>
               </w:rPr>
-              <w:t>於新莊長老教會舉辦「愛情工作坊」，詳見公佈欄。</w:t>
+              <w:t>9/</w:t>
+            </w:r>
+            <w:r>
+              <w:rPr>
+                <w:rFonts w:ascii="Barlow Condensed Medium" w:eastAsia="標楷體" w:hAnsi="Barlow Condensed Medium" w:cs="Segoe UI Symbol" w:hint="eastAsia"/>
+                <w:w w:val="90"/>
+                <w:sz w:val="26"/>
+                <w:szCs w:val="26"/>
+              </w:rPr>
+              <w:t>1</w:t>
+            </w:r>
+            <w:r>
+              <w:rPr>
+                <w:rFonts w:ascii="Barlow Condensed Medium" w:eastAsia="標楷體" w:hAnsi="Barlow Condensed Medium" w:cs="Segoe UI Symbol" w:hint="eastAsia"/>
+                <w:w w:val="90"/>
+                <w:sz w:val="26"/>
+                <w:szCs w:val="26"/>
+              </w:rPr>
+              <w:t>5(</w:t>
+            </w:r>
+            <w:r>
+              <w:rPr>
+                <w:rFonts w:ascii="Barlow Condensed Medium" w:eastAsia="標楷體" w:hAnsi="Barlow Condensed Medium" w:cs="Segoe UI Symbol" w:hint="eastAsia"/>
+                <w:w w:val="90"/>
+                <w:sz w:val="26"/>
+                <w:szCs w:val="26"/>
+              </w:rPr>
+              <w:t>一</w:t>
+            </w:r>
+            <w:r>
+              <w:rPr>
+                <w:rFonts w:ascii="Barlow Condensed Medium" w:eastAsia="標楷體" w:hAnsi="Barlow Condensed Medium" w:cs="Segoe UI Symbol" w:hint="eastAsia"/>
+                <w:w w:val="90"/>
+                <w:sz w:val="26"/>
+                <w:szCs w:val="26"/>
+              </w:rPr>
+              <w:t>)</w:t>
+            </w:r>
+            <w:r>
+              <w:rPr>
+                <w:rFonts w:ascii="Barlow Condensed Medium" w:eastAsia="標楷體" w:hAnsi="Barlow Condensed Medium" w:cs="Segoe UI Symbol" w:hint="eastAsia"/>
+                <w:w w:val="90"/>
+                <w:sz w:val="26"/>
+                <w:szCs w:val="26"/>
+              </w:rPr>
+              <w:t>下午</w:t>
+            </w:r>
+            <w:r>
+              <w:rPr>
+                <w:rFonts w:ascii="Barlow Condensed Medium" w:eastAsia="標楷體" w:hAnsi="Barlow Condensed Medium" w:cs="Segoe UI Symbol" w:hint="eastAsia"/>
+                <w:w w:val="90"/>
+                <w:sz w:val="26"/>
+                <w:szCs w:val="26"/>
+              </w:rPr>
+              <w:t>3:00-5:00</w:t>
+            </w:r>
+            <w:r>
+              <w:rPr>
+                <w:rFonts w:ascii="Barlow Condensed Medium" w:eastAsia="標楷體" w:hAnsi="Barlow Condensed Medium" w:cs="Segoe UI Symbol" w:hint="eastAsia"/>
+                <w:w w:val="90"/>
+                <w:sz w:val="26"/>
+                <w:szCs w:val="26"/>
+              </w:rPr>
+              <w:t>假大稻埕教會舉行。</w:t>
             </w:r>
           </w:p>
         </w:tc>
@@ -2062,52 +1895,378 @@
             </w:r>
             <w:r>
               <w:rPr>
+                <w:rFonts w:ascii="Barlow Condensed Medium" w:eastAsia="標楷體" w:hAnsi="Barlow Condensed Medium" w:cs="Segoe UI Symbol" w:hint="eastAsia"/>
+                <w:w w:val="90"/>
+                <w:sz w:val="26"/>
+                <w:szCs w:val="26"/>
+              </w:rPr>
+              <w:t>(8/10)</w:t>
+            </w:r>
+            <w:r>
+              <w:rPr>
+                <w:rFonts w:ascii="Barlow Condensed Medium" w:eastAsia="標楷體" w:hAnsi="Barlow Condensed Medium" w:cs="Segoe UI Symbol" w:hint="eastAsia"/>
+                <w:w w:val="90"/>
+                <w:sz w:val="26"/>
+                <w:szCs w:val="26"/>
+              </w:rPr>
+              <w:t>為兩個月一次的聖餐主日，</w:t>
+            </w:r>
+            <w:r>
+              <w:rPr>
+                <w:rFonts w:ascii="Barlow Condensed Medium" w:eastAsia="標楷體" w:hAnsi="Barlow Condensed Medium" w:cs="Segoe UI Symbol" w:hint="eastAsia"/>
+                <w:w w:val="90"/>
+                <w:sz w:val="26"/>
+                <w:szCs w:val="26"/>
+              </w:rPr>
+              <w:t>華語禮拜暫停乙次</w:t>
+            </w:r>
+            <w:r>
+              <w:rPr>
                 <w:rFonts w:ascii="Barlow Condensed Medium" w:eastAsia="標楷體" w:hAnsi="Barlow Condensed Medium" w:cs="Segoe UI Symbol"/>
                 <w:w w:val="90"/>
                 <w:sz w:val="26"/>
                 <w:szCs w:val="26"/>
               </w:rPr>
-              <w:t>(8/3)</w:t>
-            </w:r>
-            <w:r>
+              <w:t>。</w:t>
+            </w:r>
+          </w:p>
+        </w:tc>
+      </w:tr>
+      <w:tr>
+        <w:tc>
+          <w:tcPr>
+            <w:tcW w:w="280" w:type="dxa"/>
+          </w:tcPr>
+          <w:p>
+            <w:pPr>
+              <w:snapToGrid w:val="0"/>
+              <w:spacing w:line="300" w:lineRule="exact"/>
+              <w:ind w:rightChars="11" w:right="26"/>
+              <w:jc w:val="right"/>
+              <w:rPr>
+                <w:rFonts w:ascii="Barlow Condensed Medium" w:eastAsia="華康細黑體" w:hAnsi="Barlow Condensed Medium"/>
+                <w:w w:val="90"/>
+                <w:sz w:val="26"/>
+                <w:szCs w:val="26"/>
+              </w:rPr>
+            </w:pPr>
+            <w:r>
+              <w:rPr>
+                <w:rFonts w:ascii="Barlow Condensed Medium" w:eastAsia="華康細黑體" w:hAnsi="Barlow Condensed Medium" w:hint="eastAsia"/>
+                <w:w w:val="90"/>
+                <w:sz w:val="26"/>
+                <w:szCs w:val="26"/>
+              </w:rPr>
+              <w:t>2</w:t>
+            </w:r>
+            <w:r>
+              <w:rPr>
+                <w:rFonts w:ascii="Barlow Condensed Medium" w:eastAsia="華康細黑體" w:hAnsi="Barlow Condensed Medium"/>
+                <w:w w:val="90"/>
+                <w:sz w:val="26"/>
+                <w:szCs w:val="26"/>
+              </w:rPr>
+              <w:t>.</w:t>
+            </w:r>
+          </w:p>
+        </w:tc>
+        <w:tc>
+          <w:tcPr>
+            <w:tcW w:w="5641" w:type="dxa"/>
+          </w:tcPr>
+          <w:p>
+            <w:pPr>
+              <w:kinsoku w:val="0"/>
+              <w:snapToGrid w:val="0"/>
+              <w:spacing w:line="300" w:lineRule="exact"/>
+              <w:jc w:val="both"/>
               <w:rPr>
                 <w:rFonts w:ascii="Barlow Condensed Medium" w:eastAsia="標楷體" w:hAnsi="Barlow Condensed Medium" w:cs="Segoe UI Symbol"/>
                 <w:w w:val="90"/>
                 <w:sz w:val="26"/>
                 <w:szCs w:val="26"/>
               </w:rPr>
-              <w:t>於禮拜中舉行父親節慶祝活動，敬祝所有的爸爸</w:t>
-            </w:r>
-            <w:proofErr w:type="gramStart"/>
-            <w:r>
+            </w:pPr>
+            <w:r>
+              <w:rPr>
+                <w:rFonts w:ascii="Segoe UI Symbol" w:eastAsia="標楷體" w:hAnsi="Segoe UI Symbol" w:cs="Segoe UI Symbol"/>
+                <w:w w:val="90"/>
+                <w:sz w:val="26"/>
+                <w:szCs w:val="26"/>
+              </w:rPr>
+              <w:t>★</w:t>
+            </w:r>
+            <w:r>
+              <w:rPr>
+                <w:rFonts w:ascii="Segoe UI Symbol" w:eastAsia="標楷體" w:hAnsi="Segoe UI Symbol" w:cs="Segoe UI Symbol" w:hint="eastAsia"/>
+                <w:w w:val="90"/>
+                <w:sz w:val="26"/>
+                <w:szCs w:val="26"/>
+              </w:rPr>
+              <w:t>本週六</w:t>
+            </w:r>
+            <w:r>
+              <w:rPr>
+                <w:rFonts w:ascii="Barlow Condensed Medium" w:eastAsia="標楷體" w:hAnsi="Barlow Condensed Medium" w:cs="Segoe UI Symbol" w:hint="eastAsia"/>
+                <w:w w:val="90"/>
+                <w:sz w:val="26"/>
+                <w:szCs w:val="26"/>
+              </w:rPr>
+              <w:t>(8/1</w:t>
+            </w:r>
+            <w:r>
+              <w:rPr>
+                <w:rFonts w:ascii="Barlow Condensed Medium" w:eastAsia="標楷體" w:hAnsi="Barlow Condensed Medium" w:cs="Segoe UI Symbol" w:hint="eastAsia"/>
+                <w:w w:val="90"/>
+                <w:sz w:val="26"/>
+                <w:szCs w:val="26"/>
+              </w:rPr>
+              <w:t>6</w:t>
+            </w:r>
+            <w:r>
+              <w:rPr>
+                <w:rFonts w:ascii="Barlow Condensed Medium" w:eastAsia="標楷體" w:hAnsi="Barlow Condensed Medium" w:cs="Segoe UI Symbol" w:hint="eastAsia"/>
+                <w:w w:val="90"/>
+                <w:sz w:val="26"/>
+                <w:szCs w:val="26"/>
+              </w:rPr>
+              <w:t>)</w:t>
+            </w:r>
+            <w:r>
+              <w:rPr>
+                <w:rFonts w:ascii="Barlow Condensed Medium" w:eastAsia="標楷體" w:hAnsi="Barlow Condensed Medium" w:cs="Segoe UI Symbol" w:hint="eastAsia"/>
+                <w:w w:val="90"/>
+                <w:sz w:val="26"/>
+                <w:szCs w:val="26"/>
+              </w:rPr>
+              <w:t>下午</w:t>
+            </w:r>
+            <w:r>
+              <w:rPr>
+                <w:rFonts w:ascii="Barlow Condensed Medium" w:eastAsia="標楷體" w:hAnsi="Barlow Condensed Medium" w:cs="Segoe UI Symbol" w:hint="eastAsia"/>
+                <w:w w:val="90"/>
+                <w:sz w:val="26"/>
+                <w:szCs w:val="26"/>
+              </w:rPr>
+              <w:t>1:30</w:t>
+            </w:r>
+            <w:r>
+              <w:rPr>
+                <w:rFonts w:ascii="Barlow Condensed Medium" w:eastAsia="標楷體" w:hAnsi="Barlow Condensed Medium" w:cs="Segoe UI Symbol" w:hint="eastAsia"/>
+                <w:w w:val="90"/>
+                <w:sz w:val="26"/>
+                <w:szCs w:val="26"/>
+              </w:rPr>
+              <w:t>於</w:t>
+            </w:r>
+            <w:r>
+              <w:rPr>
+                <w:rFonts w:ascii="Barlow Condensed Medium" w:eastAsia="標楷體" w:hAnsi="Barlow Condensed Medium" w:cs="Segoe UI Symbol" w:hint="eastAsia"/>
+                <w:w w:val="90"/>
+                <w:sz w:val="26"/>
+                <w:szCs w:val="26"/>
+              </w:rPr>
+              <w:t>禮拜堂教室召開定期小會，請小會員預備心出席</w:t>
+            </w:r>
+            <w:r>
+              <w:rPr>
+                <w:rFonts w:ascii="Barlow Condensed Medium" w:eastAsia="標楷體" w:hAnsi="Barlow Condensed Medium" w:cs="Segoe UI Symbol" w:hint="eastAsia"/>
+                <w:w w:val="90"/>
+                <w:sz w:val="26"/>
+                <w:szCs w:val="26"/>
+              </w:rPr>
+              <w:t>。</w:t>
+            </w:r>
+          </w:p>
+        </w:tc>
+      </w:tr>
+      <w:tr>
+        <w:tc>
+          <w:tcPr>
+            <w:tcW w:w="280" w:type="dxa"/>
+          </w:tcPr>
+          <w:p>
+            <w:pPr>
+              <w:snapToGrid w:val="0"/>
+              <w:spacing w:line="300" w:lineRule="exact"/>
+              <w:ind w:rightChars="11" w:right="26"/>
+              <w:jc w:val="right"/>
+              <w:rPr>
+                <w:rFonts w:ascii="Barlow Condensed Medium" w:eastAsia="華康細黑體" w:hAnsi="Barlow Condensed Medium"/>
+                <w:w w:val="90"/>
+                <w:sz w:val="26"/>
+                <w:szCs w:val="26"/>
+              </w:rPr>
+            </w:pPr>
+            <w:r>
+              <w:rPr>
+                <w:rFonts w:ascii="Barlow Condensed Medium" w:eastAsia="華康細黑體" w:hAnsi="Barlow Condensed Medium" w:hint="eastAsia"/>
+                <w:w w:val="90"/>
+                <w:sz w:val="26"/>
+                <w:szCs w:val="26"/>
+              </w:rPr>
+              <w:t>2</w:t>
+            </w:r>
+            <w:r>
+              <w:rPr>
+                <w:rFonts w:ascii="Barlow Condensed Medium" w:eastAsia="華康細黑體" w:hAnsi="Barlow Condensed Medium"/>
+                <w:w w:val="90"/>
+                <w:sz w:val="26"/>
+                <w:szCs w:val="26"/>
+              </w:rPr>
+              <w:t>.</w:t>
+            </w:r>
+          </w:p>
+        </w:tc>
+        <w:tc>
+          <w:tcPr>
+            <w:tcW w:w="5641" w:type="dxa"/>
+          </w:tcPr>
+          <w:p>
+            <w:pPr>
+              <w:kinsoku w:val="0"/>
+              <w:snapToGrid w:val="0"/>
+              <w:spacing w:line="300" w:lineRule="exact"/>
+              <w:jc w:val="both"/>
               <w:rPr>
                 <w:rFonts w:ascii="Barlow Condensed Medium" w:eastAsia="標楷體" w:hAnsi="Barlow Condensed Medium" w:cs="Segoe UI Symbol"/>
                 <w:w w:val="90"/>
                 <w:sz w:val="26"/>
                 <w:szCs w:val="26"/>
               </w:rPr>
-              <w:t>佳節蒙福</w:t>
-            </w:r>
-            <w:proofErr w:type="gramEnd"/>
-            <w:r>
+            </w:pPr>
+            <w:r>
+              <w:rPr>
+                <w:rFonts w:ascii="Segoe UI Symbol" w:eastAsia="標楷體" w:hAnsi="Segoe UI Symbol" w:cs="Segoe UI Symbol"/>
+                <w:w w:val="90"/>
+                <w:sz w:val="26"/>
+                <w:szCs w:val="26"/>
+              </w:rPr>
+              <w:t>★</w:t>
+            </w:r>
+            <w:r>
+              <w:rPr>
+                <w:rFonts w:ascii="Segoe UI Symbol" w:eastAsia="標楷體" w:hAnsi="Segoe UI Symbol" w:cs="Segoe UI Symbol" w:hint="eastAsia"/>
+                <w:w w:val="90"/>
+                <w:sz w:val="26"/>
+                <w:szCs w:val="26"/>
+              </w:rPr>
+              <w:t>下主日</w:t>
+            </w:r>
+            <w:r>
+              <w:rPr>
+                <w:rFonts w:ascii="Barlow Condensed Medium" w:eastAsia="標楷體" w:hAnsi="Barlow Condensed Medium" w:cs="Segoe UI Symbol" w:hint="eastAsia"/>
+                <w:w w:val="90"/>
+                <w:sz w:val="26"/>
+                <w:szCs w:val="26"/>
+              </w:rPr>
+              <w:t>(8/</w:t>
+            </w:r>
+            <w:r>
+              <w:rPr>
+                <w:rFonts w:ascii="Barlow Condensed Medium" w:eastAsia="標楷體" w:hAnsi="Barlow Condensed Medium" w:cs="Segoe UI Symbol" w:hint="eastAsia"/>
+                <w:w w:val="90"/>
+                <w:sz w:val="26"/>
+                <w:szCs w:val="26"/>
+              </w:rPr>
+              <w:t>17</w:t>
+            </w:r>
+            <w:r>
+              <w:rPr>
+                <w:rFonts w:ascii="Barlow Condensed Medium" w:eastAsia="標楷體" w:hAnsi="Barlow Condensed Medium" w:cs="Segoe UI Symbol" w:hint="eastAsia"/>
+                <w:w w:val="90"/>
+                <w:sz w:val="26"/>
+                <w:szCs w:val="26"/>
+              </w:rPr>
+              <w:t>)</w:t>
+            </w:r>
+            <w:r>
+              <w:rPr>
+                <w:rFonts w:ascii="Barlow Condensed Medium" w:eastAsia="標楷體" w:hAnsi="Barlow Condensed Medium" w:cs="Segoe UI Symbol" w:hint="eastAsia"/>
+                <w:w w:val="90"/>
+                <w:sz w:val="26"/>
+                <w:szCs w:val="26"/>
+              </w:rPr>
+              <w:t>為</w:t>
+            </w:r>
+            <w:r>
+              <w:rPr>
+                <w:rFonts w:ascii="Barlow Condensed Medium" w:eastAsia="標楷體" w:hAnsi="Barlow Condensed Medium" w:cs="Segoe UI Symbol" w:hint="eastAsia"/>
+                <w:w w:val="90"/>
+                <w:sz w:val="26"/>
+                <w:szCs w:val="26"/>
+              </w:rPr>
+              <w:t>總會所訂教會與社會奉獻主日</w:t>
+            </w:r>
+            <w:bookmarkStart w:id="6" w:name="_GoBack"/>
+            <w:bookmarkEnd w:id="6"/>
+            <w:r>
+              <w:rPr>
+                <w:rFonts w:ascii="Barlow Condensed Medium" w:eastAsia="標楷體" w:hAnsi="Barlow Condensed Medium" w:cs="Segoe UI Symbol" w:hint="eastAsia"/>
+                <w:w w:val="90"/>
+                <w:sz w:val="26"/>
+                <w:szCs w:val="26"/>
+              </w:rPr>
+              <w:t>。</w:t>
+            </w:r>
+          </w:p>
+        </w:tc>
+      </w:tr>
+      <w:tr>
+        <w:tc>
+          <w:tcPr>
+            <w:tcW w:w="280" w:type="dxa"/>
+          </w:tcPr>
+          <w:p>
+            <w:pPr>
+              <w:snapToGrid w:val="0"/>
+              <w:spacing w:line="300" w:lineRule="exact"/>
+              <w:ind w:rightChars="11" w:right="26"/>
+              <w:jc w:val="right"/>
+              <w:rPr>
+                <w:rFonts w:ascii="Barlow Condensed Medium" w:eastAsia="華康細黑體" w:hAnsi="Barlow Condensed Medium"/>
+                <w:w w:val="90"/>
+                <w:sz w:val="26"/>
+                <w:szCs w:val="26"/>
+              </w:rPr>
+            </w:pPr>
+            <w:r>
+              <w:rPr>
+                <w:rFonts w:ascii="Barlow Condensed Medium" w:eastAsia="華康細黑體" w:hAnsi="Barlow Condensed Medium" w:hint="eastAsia"/>
+                <w:w w:val="90"/>
+                <w:sz w:val="26"/>
+                <w:szCs w:val="26"/>
+              </w:rPr>
+              <w:t>4</w:t>
+            </w:r>
+            <w:r>
+              <w:rPr>
+                <w:rFonts w:ascii="Barlow Condensed Medium" w:eastAsia="華康細黑體" w:hAnsi="Barlow Condensed Medium"/>
+                <w:w w:val="90"/>
+                <w:sz w:val="26"/>
+                <w:szCs w:val="26"/>
+              </w:rPr>
+              <w:t>.</w:t>
+            </w:r>
+          </w:p>
+        </w:tc>
+        <w:tc>
+          <w:tcPr>
+            <w:tcW w:w="5641" w:type="dxa"/>
+          </w:tcPr>
+          <w:p>
+            <w:pPr>
+              <w:kinsoku w:val="0"/>
+              <w:snapToGrid w:val="0"/>
+              <w:spacing w:line="300" w:lineRule="exact"/>
+              <w:jc w:val="both"/>
               <w:rPr>
                 <w:rFonts w:ascii="Barlow Condensed Medium" w:eastAsia="標楷體" w:hAnsi="Barlow Condensed Medium" w:cs="Segoe UI Symbol"/>
                 <w:w w:val="90"/>
                 <w:sz w:val="26"/>
                 <w:szCs w:val="26"/>
               </w:rPr>
-              <w:t>，主</w:t>
-            </w:r>
-            <w:proofErr w:type="gramStart"/>
-            <w:r>
-              <w:rPr>
-                <w:rFonts w:ascii="Barlow Condensed Medium" w:eastAsia="標楷體" w:hAnsi="Barlow Condensed Medium" w:cs="Segoe UI Symbol"/>
-                <w:w w:val="90"/>
-                <w:sz w:val="26"/>
-                <w:szCs w:val="26"/>
-              </w:rPr>
-              <w:t>恩滿</w:t>
-            </w:r>
+            </w:pPr>
             <w:r>
               <w:rPr>
                 <w:rFonts w:ascii="Barlow Condensed Medium" w:eastAsia="標楷體" w:hAnsi="Barlow Condensed Medium" w:cs="Segoe UI Symbol" w:hint="eastAsia"/>
@@ -2115,93 +2274,7 @@
                 <w:sz w:val="26"/>
                 <w:szCs w:val="26"/>
               </w:rPr>
-              <w:t>溢</w:t>
-            </w:r>
-            <w:proofErr w:type="gramEnd"/>
-            <w:r>
-              <w:rPr>
-                <w:rFonts w:ascii="Barlow Condensed Medium" w:eastAsia="標楷體" w:hAnsi="Barlow Condensed Medium" w:cs="Segoe UI Symbol"/>
-                <w:w w:val="90"/>
-                <w:sz w:val="26"/>
-                <w:szCs w:val="26"/>
-              </w:rPr>
-              <w:t>。</w:t>
-            </w:r>
-          </w:p>
-        </w:tc>
-      </w:tr>
-      <w:tr>
-        <w:tc>
-          <w:tcPr>
-            <w:tcW w:w="280" w:type="dxa"/>
-          </w:tcPr>
-          <w:p>
-            <w:pPr>
-              <w:snapToGrid w:val="0"/>
-              <w:spacing w:line="300" w:lineRule="exact"/>
-              <w:ind w:rightChars="11" w:right="26"/>
-              <w:jc w:val="right"/>
-              <w:rPr>
-                <w:rFonts w:ascii="Barlow Condensed Medium" w:eastAsia="華康細黑體" w:hAnsi="Barlow Condensed Medium"/>
-                <w:w w:val="90"/>
-                <w:sz w:val="26"/>
-                <w:szCs w:val="26"/>
-              </w:rPr>
-            </w:pPr>
-            <w:r>
-              <w:rPr>
-                <w:rFonts w:ascii="Barlow Condensed Medium" w:eastAsia="華康細黑體" w:hAnsi="Barlow Condensed Medium" w:hint="eastAsia"/>
-                <w:w w:val="90"/>
-                <w:sz w:val="26"/>
-                <w:szCs w:val="26"/>
-              </w:rPr>
-              <w:t>2</w:t>
-            </w:r>
-            <w:r>
-              <w:rPr>
-                <w:rFonts w:ascii="Barlow Condensed Medium" w:eastAsia="華康細黑體" w:hAnsi="Barlow Condensed Medium"/>
-                <w:w w:val="90"/>
-                <w:sz w:val="26"/>
-                <w:szCs w:val="26"/>
-              </w:rPr>
-              <w:t>.</w:t>
-            </w:r>
-          </w:p>
-        </w:tc>
-        <w:tc>
-          <w:tcPr>
-            <w:tcW w:w="5641" w:type="dxa"/>
-          </w:tcPr>
-          <w:p>
-            <w:pPr>
-              <w:kinsoku w:val="0"/>
-              <w:snapToGrid w:val="0"/>
-              <w:spacing w:line="300" w:lineRule="exact"/>
-              <w:jc w:val="both"/>
-              <w:rPr>
-                <w:rFonts w:ascii="Barlow Condensed Medium" w:eastAsia="標楷體" w:hAnsi="Barlow Condensed Medium" w:cs="Segoe UI Symbol"/>
-                <w:w w:val="90"/>
-                <w:sz w:val="26"/>
-                <w:szCs w:val="26"/>
-              </w:rPr>
-            </w:pPr>
-            <w:r>
-              <w:rPr>
-                <w:rFonts w:ascii="Segoe UI Symbol" w:eastAsia="標楷體" w:hAnsi="Segoe UI Symbol" w:cs="Segoe UI Symbol"/>
-                <w:w w:val="90"/>
-                <w:sz w:val="26"/>
-                <w:szCs w:val="26"/>
-              </w:rPr>
-              <w:t>★</w:t>
-            </w:r>
-            <w:r>
-              <w:rPr>
-                <w:rFonts w:ascii="Segoe UI Symbol" w:eastAsia="標楷體" w:hAnsi="Segoe UI Symbol" w:cs="Segoe UI Symbol" w:hint="eastAsia"/>
-                <w:w w:val="90"/>
-                <w:sz w:val="26"/>
-                <w:szCs w:val="26"/>
-              </w:rPr>
-              <w:t>下主日</w:t>
+              <w:t>敬邀兄姊每週二上午</w:t>
             </w:r>
             <w:r>
               <w:rPr>
@@ -2210,7 +2283,7 @@
                 <w:sz w:val="26"/>
                 <w:szCs w:val="26"/>
               </w:rPr>
-              <w:t>(8/</w:t>
+              <w:t>10-11:30</w:t>
             </w:r>
             <w:r>
               <w:rPr>
@@ -2219,179 +2292,7 @@
                 <w:sz w:val="26"/>
                 <w:szCs w:val="26"/>
               </w:rPr>
-              <w:t>10</w:t>
-            </w:r>
-            <w:r>
-              <w:rPr>
-                <w:rFonts w:ascii="Barlow Condensed Medium" w:eastAsia="標楷體" w:hAnsi="Barlow Condensed Medium" w:cs="Segoe UI Symbol" w:hint="eastAsia"/>
-                <w:w w:val="90"/>
-                <w:sz w:val="26"/>
-                <w:szCs w:val="26"/>
-              </w:rPr>
-              <w:t>)</w:t>
-            </w:r>
-            <w:r>
-              <w:rPr>
-                <w:rFonts w:ascii="Barlow Condensed Medium" w:eastAsia="標楷體" w:hAnsi="Barlow Condensed Medium" w:cs="Segoe UI Symbol" w:hint="eastAsia"/>
-                <w:w w:val="90"/>
-                <w:sz w:val="26"/>
-                <w:szCs w:val="26"/>
-              </w:rPr>
-              <w:t>為兩個月一次的聖餐主日，敬邀兄</w:t>
-            </w:r>
-            <w:proofErr w:type="gramStart"/>
-            <w:r>
-              <w:rPr>
-                <w:rFonts w:ascii="Barlow Condensed Medium" w:eastAsia="標楷體" w:hAnsi="Barlow Condensed Medium" w:cs="Segoe UI Symbol" w:hint="eastAsia"/>
-                <w:w w:val="90"/>
-                <w:sz w:val="26"/>
-                <w:szCs w:val="26"/>
-              </w:rPr>
-              <w:t>姊</w:t>
-            </w:r>
-            <w:proofErr w:type="gramEnd"/>
-            <w:r>
-              <w:rPr>
-                <w:rFonts w:ascii="Barlow Condensed Medium" w:eastAsia="標楷體" w:hAnsi="Barlow Condensed Medium" w:cs="Segoe UI Symbol" w:hint="eastAsia"/>
-                <w:w w:val="90"/>
-                <w:sz w:val="26"/>
-                <w:szCs w:val="26"/>
-              </w:rPr>
-              <w:t>出席，同領主恩</w:t>
-            </w:r>
-            <w:r>
-              <w:rPr>
-                <w:rFonts w:ascii="Barlow Condensed Medium" w:eastAsia="標楷體" w:hAnsi="Barlow Condensed Medium" w:cs="Segoe UI Symbol" w:hint="eastAsia"/>
-                <w:w w:val="90"/>
-                <w:sz w:val="26"/>
-                <w:szCs w:val="26"/>
-              </w:rPr>
-              <w:t>。</w:t>
-            </w:r>
-          </w:p>
-        </w:tc>
-      </w:tr>
-      <w:tr>
-        <w:tc>
-          <w:tcPr>
-            <w:tcW w:w="280" w:type="dxa"/>
-          </w:tcPr>
-          <w:p>
-            <w:pPr>
-              <w:snapToGrid w:val="0"/>
-              <w:spacing w:line="300" w:lineRule="exact"/>
-              <w:ind w:rightChars="11" w:right="26"/>
-              <w:jc w:val="right"/>
-              <w:rPr>
-                <w:rFonts w:ascii="Barlow Condensed Medium" w:eastAsia="華康細黑體" w:hAnsi="Barlow Condensed Medium"/>
-                <w:w w:val="90"/>
-                <w:sz w:val="26"/>
-                <w:szCs w:val="26"/>
-              </w:rPr>
-            </w:pPr>
-            <w:r>
-              <w:rPr>
-                <w:rFonts w:ascii="Barlow Condensed Medium" w:eastAsia="華康細黑體" w:hAnsi="Barlow Condensed Medium" w:hint="eastAsia"/>
-                <w:w w:val="90"/>
-                <w:sz w:val="26"/>
-                <w:szCs w:val="26"/>
-              </w:rPr>
-              <w:t>3</w:t>
-            </w:r>
-            <w:r>
-              <w:rPr>
-                <w:rFonts w:ascii="Barlow Condensed Medium" w:eastAsia="華康細黑體" w:hAnsi="Barlow Condensed Medium"/>
-                <w:w w:val="90"/>
-                <w:sz w:val="26"/>
-                <w:szCs w:val="26"/>
-              </w:rPr>
-              <w:t>.</w:t>
-            </w:r>
-          </w:p>
-        </w:tc>
-        <w:tc>
-          <w:tcPr>
-            <w:tcW w:w="5641" w:type="dxa"/>
-          </w:tcPr>
-          <w:p>
-            <w:pPr>
-              <w:kinsoku w:val="0"/>
-              <w:snapToGrid w:val="0"/>
-              <w:spacing w:line="300" w:lineRule="exact"/>
-              <w:jc w:val="both"/>
-              <w:rPr>
-                <w:rFonts w:ascii="Barlow Condensed Medium" w:eastAsia="標楷體" w:hAnsi="Barlow Condensed Medium" w:cs="Segoe UI Symbol"/>
-                <w:w w:val="90"/>
-                <w:sz w:val="26"/>
-                <w:szCs w:val="26"/>
-              </w:rPr>
-            </w:pPr>
-            <w:r>
-              <w:rPr>
-                <w:rFonts w:ascii="Barlow Condensed Medium" w:eastAsia="標楷體" w:hAnsi="Barlow Condensed Medium" w:cs="Segoe UI Symbol" w:hint="eastAsia"/>
-                <w:w w:val="90"/>
-                <w:sz w:val="26"/>
-                <w:szCs w:val="26"/>
-              </w:rPr>
-              <w:t>敬邀兄</w:t>
-            </w:r>
-            <w:proofErr w:type="gramStart"/>
-            <w:r>
-              <w:rPr>
-                <w:rFonts w:ascii="Barlow Condensed Medium" w:eastAsia="標楷體" w:hAnsi="Barlow Condensed Medium" w:cs="Segoe UI Symbol" w:hint="eastAsia"/>
-                <w:w w:val="90"/>
-                <w:sz w:val="26"/>
-                <w:szCs w:val="26"/>
-              </w:rPr>
-              <w:t>姊</w:t>
-            </w:r>
-            <w:proofErr w:type="gramEnd"/>
-            <w:r>
-              <w:rPr>
-                <w:rFonts w:ascii="Barlow Condensed Medium" w:eastAsia="標楷體" w:hAnsi="Barlow Condensed Medium" w:cs="Segoe UI Symbol" w:hint="eastAsia"/>
-                <w:w w:val="90"/>
-                <w:sz w:val="26"/>
-                <w:szCs w:val="26"/>
-              </w:rPr>
-              <w:t>每週二上午</w:t>
-            </w:r>
-            <w:r>
-              <w:rPr>
-                <w:rFonts w:ascii="Barlow Condensed Medium" w:eastAsia="標楷體" w:hAnsi="Barlow Condensed Medium" w:cs="Segoe UI Symbol" w:hint="eastAsia"/>
-                <w:w w:val="90"/>
-                <w:sz w:val="26"/>
-                <w:szCs w:val="26"/>
-              </w:rPr>
-              <w:t>10-11:30</w:t>
-            </w:r>
-            <w:r>
-              <w:rPr>
-                <w:rFonts w:ascii="Barlow Condensed Medium" w:eastAsia="標楷體" w:hAnsi="Barlow Condensed Medium" w:cs="Segoe UI Symbol" w:hint="eastAsia"/>
-                <w:w w:val="90"/>
-                <w:sz w:val="26"/>
-                <w:szCs w:val="26"/>
-              </w:rPr>
-              <w:t>或每週</w:t>
-            </w:r>
-            <w:proofErr w:type="gramStart"/>
-            <w:r>
-              <w:rPr>
-                <w:rFonts w:ascii="Barlow Condensed Medium" w:eastAsia="標楷體" w:hAnsi="Barlow Condensed Medium" w:cs="Segoe UI Symbol" w:hint="eastAsia"/>
-                <w:w w:val="90"/>
-                <w:sz w:val="26"/>
-                <w:szCs w:val="26"/>
-              </w:rPr>
-              <w:t>三</w:t>
-            </w:r>
-            <w:proofErr w:type="gramEnd"/>
-            <w:r>
-              <w:rPr>
-                <w:rFonts w:ascii="Barlow Condensed Medium" w:eastAsia="標楷體" w:hAnsi="Barlow Condensed Medium" w:cs="Segoe UI Symbol" w:hint="eastAsia"/>
-                <w:w w:val="90"/>
-                <w:sz w:val="26"/>
-                <w:szCs w:val="26"/>
-              </w:rPr>
-              <w:t>晚上</w:t>
+              <w:t>或每週三晚上</w:t>
             </w:r>
             <w:r>
               <w:rPr>
@@ -2428,27 +2329,7 @@
                 <w:sz w:val="26"/>
                 <w:szCs w:val="26"/>
               </w:rPr>
-              <w:t>需要</w:t>
-            </w:r>
-            <w:proofErr w:type="gramStart"/>
-            <w:r>
-              <w:rPr>
-                <w:rFonts w:ascii="Barlow Condensed Medium" w:eastAsia="標楷體" w:hAnsi="Barlow Condensed Medium" w:cs="Segoe UI Symbol" w:hint="eastAsia"/>
-                <w:w w:val="90"/>
-                <w:sz w:val="26"/>
-                <w:szCs w:val="26"/>
-              </w:rPr>
-              <w:t>代禱的</w:t>
-            </w:r>
-            <w:proofErr w:type="gramEnd"/>
-            <w:r>
-              <w:rPr>
-                <w:rFonts w:ascii="Barlow Condensed Medium" w:eastAsia="標楷體" w:hAnsi="Barlow Condensed Medium" w:cs="Segoe UI Symbol" w:hint="eastAsia"/>
-                <w:w w:val="90"/>
-                <w:sz w:val="26"/>
-                <w:szCs w:val="26"/>
-              </w:rPr>
-              <w:t>人。</w:t>
+              <w:t>需要代禱的人。</w:t>
             </w:r>
           </w:p>
         </w:tc>
@@ -2472,7 +2353,6 @@
         </w:rPr>
         <w:t>§</w:t>
       </w:r>
-      <w:proofErr w:type="gramStart"/>
       <w:r>
         <w:rPr>
           <w:rFonts w:ascii="Barlow Condensed Medium" w:eastAsia="華康正顏楷體W9" w:hAnsi="Barlow Condensed Medium" w:cstheme="minorHAnsi"/>
@@ -2480,7 +2360,6 @@
         </w:rPr>
         <w:t>公禱事項</w:t>
       </w:r>
-      <w:proofErr w:type="gramEnd"/>
     </w:p>
     <w:tbl>
       <w:tblPr>
@@ -2578,9 +2457,8 @@
                 <w:sz w:val="26"/>
                 <w:szCs w:val="26"/>
               </w:rPr>
-              <w:t>俄烏、</w:t>
-            </w:r>
-            <w:proofErr w:type="gramStart"/>
+              <w:t>俄烏、以哈</w:t>
+            </w:r>
             <w:r>
               <w:rPr>
                 <w:rFonts w:ascii="Barlow Condensed Medium" w:eastAsia="標楷體" w:hAnsi="Barlow Condensed Medium" w:cstheme="minorHAnsi" w:hint="eastAsia"/>
@@ -2588,9 +2466,8 @@
                 <w:sz w:val="26"/>
                 <w:szCs w:val="26"/>
               </w:rPr>
-              <w:t>以哈</w:t>
-            </w:r>
-            <w:proofErr w:type="gramEnd"/>
+              <w:t>)</w:t>
+            </w:r>
             <w:r>
               <w:rPr>
                 <w:rFonts w:ascii="Barlow Condensed Medium" w:eastAsia="標楷體" w:hAnsi="Barlow Condensed Medium" w:cstheme="minorHAnsi" w:hint="eastAsia"/>
@@ -2598,7 +2475,7 @@
                 <w:sz w:val="26"/>
                 <w:szCs w:val="26"/>
               </w:rPr>
-              <w:t>)</w:t>
+              <w:t>和全球暖化祈求</w:t>
             </w:r>
             <w:r>
               <w:rPr>
@@ -2607,7 +2484,7 @@
                 <w:sz w:val="26"/>
                 <w:szCs w:val="26"/>
               </w:rPr>
-              <w:t>和全球暖化祈求</w:t>
+              <w:t>平安</w:t>
             </w:r>
             <w:r>
               <w:rPr>
@@ -2616,7 +2493,7 @@
                 <w:sz w:val="26"/>
                 <w:szCs w:val="26"/>
               </w:rPr>
-              <w:t>平安</w:t>
+              <w:t>、人權和生態永續，願　神公義的國度降臨</w:t>
             </w:r>
             <w:r>
               <w:rPr>
@@ -2625,9 +2502,32 @@
                 <w:sz w:val="26"/>
                 <w:szCs w:val="26"/>
               </w:rPr>
-              <w:t xml:space="preserve">、人權和生態永續，願　</w:t>
-            </w:r>
-            <w:proofErr w:type="gramStart"/>
+              <w:t>。</w:t>
+            </w:r>
+          </w:p>
+        </w:tc>
+      </w:tr>
+      <w:tr>
+        <w:tc>
+          <w:tcPr>
+            <w:tcW w:w="266" w:type="dxa"/>
+            <w:tcMar>
+              <w:left w:w="28" w:type="dxa"/>
+              <w:right w:w="28" w:type="dxa"/>
+            </w:tcMar>
+          </w:tcPr>
+          <w:p>
+            <w:pPr>
+              <w:snapToGrid w:val="0"/>
+              <w:spacing w:line="300" w:lineRule="exact"/>
+              <w:jc w:val="right"/>
+              <w:rPr>
+                <w:rFonts w:ascii="Barlow Condensed Medium" w:eastAsia="標楷體" w:hAnsi="Barlow Condensed Medium" w:cstheme="minorHAnsi"/>
+                <w:w w:val="90"/>
+                <w:sz w:val="26"/>
+                <w:szCs w:val="26"/>
+              </w:rPr>
+            </w:pPr>
             <w:r>
               <w:rPr>
                 <w:rFonts w:ascii="Barlow Condensed Medium" w:eastAsia="標楷體" w:hAnsi="Barlow Condensed Medium" w:cstheme="minorHAnsi" w:hint="eastAsia"/>
@@ -2635,9 +2535,39 @@
                 <w:sz w:val="26"/>
                 <w:szCs w:val="26"/>
               </w:rPr>
-              <w:t>神公義</w:t>
-            </w:r>
-            <w:proofErr w:type="gramEnd"/>
+              <w:t>2</w:t>
+            </w:r>
+            <w:r>
+              <w:rPr>
+                <w:rFonts w:ascii="Barlow Condensed Medium" w:eastAsia="標楷體" w:hAnsi="Barlow Condensed Medium" w:cstheme="minorHAnsi"/>
+                <w:w w:val="90"/>
+                <w:sz w:val="26"/>
+                <w:szCs w:val="26"/>
+              </w:rPr>
+              <w:t>.</w:t>
+            </w:r>
+          </w:p>
+        </w:tc>
+        <w:tc>
+          <w:tcPr>
+            <w:tcW w:w="5669" w:type="dxa"/>
+            <w:tcMar>
+              <w:left w:w="28" w:type="dxa"/>
+              <w:right w:w="28" w:type="dxa"/>
+            </w:tcMar>
+          </w:tcPr>
+          <w:p>
+            <w:pPr>
+              <w:snapToGrid w:val="0"/>
+              <w:spacing w:line="300" w:lineRule="exact"/>
+              <w:jc w:val="both"/>
+              <w:rPr>
+                <w:rFonts w:ascii="Barlow Condensed Medium" w:eastAsia="標楷體" w:hAnsi="Barlow Condensed Medium" w:cstheme="minorHAnsi"/>
+                <w:w w:val="90"/>
+                <w:sz w:val="26"/>
+                <w:szCs w:val="26"/>
+              </w:rPr>
+            </w:pPr>
             <w:r>
               <w:rPr>
                 <w:rFonts w:ascii="Barlow Condensed Medium" w:eastAsia="標楷體" w:hAnsi="Barlow Condensed Medium" w:cstheme="minorHAnsi" w:hint="eastAsia"/>
@@ -2645,7 +2575,7 @@
                 <w:sz w:val="26"/>
                 <w:szCs w:val="26"/>
               </w:rPr>
-              <w:t>的國度降臨</w:t>
+              <w:t>為丹娜絲颱風</w:t>
             </w:r>
             <w:r>
               <w:rPr>
@@ -2654,7 +2584,16 @@
                 <w:sz w:val="26"/>
                 <w:szCs w:val="26"/>
               </w:rPr>
-              <w:t>。</w:t>
+              <w:t>和連日大雨</w:t>
+            </w:r>
+            <w:r>
+              <w:rPr>
+                <w:rFonts w:ascii="Barlow Condensed Medium" w:eastAsia="標楷體" w:hAnsi="Barlow Condensed Medium" w:cstheme="minorHAnsi" w:hint="eastAsia"/>
+                <w:w w:val="90"/>
+                <w:sz w:val="26"/>
+                <w:szCs w:val="26"/>
+              </w:rPr>
+              <w:t>受災戶和災後重建代禱。</w:t>
             </w:r>
           </w:p>
         </w:tc>
@@ -2687,7 +2626,7 @@
                 <w:sz w:val="26"/>
                 <w:szCs w:val="26"/>
               </w:rPr>
-              <w:t>2</w:t>
+              <w:t>3</w:t>
             </w:r>
             <w:r>
               <w:rPr>
@@ -2722,12 +2661,12 @@
             </w:pPr>
             <w:r>
               <w:rPr>
-                <w:rFonts w:ascii="Segoe UI Symbol" w:eastAsia="標楷體" w:hAnsi="Segoe UI Symbol" w:cs="Segoe UI Symbol"/>
+                <w:rFonts w:ascii="Barlow Condensed Medium" w:eastAsia="標楷體" w:hAnsi="Barlow Condensed Medium" w:cstheme="minorHAnsi"/>
                 <w:w w:val="90"/>
                 <w:sz w:val="26"/>
                 <w:szCs w:val="26"/>
               </w:rPr>
-              <w:t>★</w:t>
+              <w:t>為</w:t>
             </w:r>
             <w:r>
               <w:rPr>
@@ -2736,9 +2675,17 @@
                 <w:sz w:val="26"/>
                 <w:szCs w:val="26"/>
               </w:rPr>
-              <w:t>為丹</w:t>
-            </w:r>
-            <w:proofErr w:type="gramStart"/>
+              <w:t>教會所有</w:t>
+            </w:r>
+            <w:r>
+              <w:rPr>
+                <w:rFonts w:ascii="Barlow Condensed Medium" w:eastAsia="標楷體" w:hAnsi="Barlow Condensed Medium" w:cstheme="minorHAnsi"/>
+                <w:w w:val="90"/>
+                <w:sz w:val="26"/>
+                <w:szCs w:val="26"/>
+              </w:rPr>
+              <w:t>任職同工的事奉</w:t>
+            </w:r>
             <w:r>
               <w:rPr>
                 <w:rFonts w:ascii="Barlow Condensed Medium" w:eastAsia="標楷體" w:hAnsi="Barlow Condensed Medium" w:cstheme="minorHAnsi" w:hint="eastAsia"/>
@@ -2746,184 +2693,16 @@
                 <w:sz w:val="26"/>
                 <w:szCs w:val="26"/>
               </w:rPr>
-              <w:t>娜</w:t>
-            </w:r>
-            <w:proofErr w:type="gramEnd"/>
-            <w:r>
-              <w:rPr>
-                <w:rFonts w:ascii="Barlow Condensed Medium" w:eastAsia="標楷體" w:hAnsi="Barlow Condensed Medium" w:cstheme="minorHAnsi" w:hint="eastAsia"/>
-                <w:w w:val="90"/>
-                <w:sz w:val="26"/>
-                <w:szCs w:val="26"/>
-              </w:rPr>
-              <w:t>絲颱風</w:t>
-            </w:r>
-            <w:r>
-              <w:rPr>
-                <w:rFonts w:ascii="Barlow Condensed Medium" w:eastAsia="標楷體" w:hAnsi="Barlow Condensed Medium" w:cstheme="minorHAnsi" w:hint="eastAsia"/>
-                <w:w w:val="90"/>
-                <w:sz w:val="26"/>
-                <w:szCs w:val="26"/>
-              </w:rPr>
-              <w:t>和連日大雨</w:t>
-            </w:r>
-            <w:r>
-              <w:rPr>
-                <w:rFonts w:ascii="Barlow Condensed Medium" w:eastAsia="標楷體" w:hAnsi="Barlow Condensed Medium" w:cstheme="minorHAnsi" w:hint="eastAsia"/>
-                <w:w w:val="90"/>
-                <w:sz w:val="26"/>
-                <w:szCs w:val="26"/>
-              </w:rPr>
-              <w:t>受災戶和</w:t>
-            </w:r>
-            <w:proofErr w:type="gramStart"/>
-            <w:r>
-              <w:rPr>
-                <w:rFonts w:ascii="Barlow Condensed Medium" w:eastAsia="標楷體" w:hAnsi="Barlow Condensed Medium" w:cstheme="minorHAnsi" w:hint="eastAsia"/>
-                <w:w w:val="90"/>
-                <w:sz w:val="26"/>
-                <w:szCs w:val="26"/>
-              </w:rPr>
-              <w:t>災後重建代禱</w:t>
-            </w:r>
-            <w:proofErr w:type="gramEnd"/>
-            <w:r>
-              <w:rPr>
-                <w:rFonts w:ascii="Barlow Condensed Medium" w:eastAsia="標楷體" w:hAnsi="Barlow Condensed Medium" w:cstheme="minorHAnsi" w:hint="eastAsia"/>
-                <w:w w:val="90"/>
-                <w:sz w:val="26"/>
-                <w:szCs w:val="26"/>
-              </w:rPr>
-              <w:t>。</w:t>
-            </w:r>
-          </w:p>
-        </w:tc>
-      </w:tr>
-      <w:tr>
-        <w:tc>
-          <w:tcPr>
-            <w:tcW w:w="266" w:type="dxa"/>
-            <w:tcMar>
-              <w:left w:w="28" w:type="dxa"/>
-              <w:right w:w="28" w:type="dxa"/>
-            </w:tcMar>
-          </w:tcPr>
-          <w:p>
-            <w:pPr>
-              <w:snapToGrid w:val="0"/>
-              <w:spacing w:line="300" w:lineRule="exact"/>
-              <w:jc w:val="right"/>
+              <w:t>、工作</w:t>
+            </w:r>
+            <w:r>
               <w:rPr>
                 <w:rFonts w:ascii="Barlow Condensed Medium" w:eastAsia="標楷體" w:hAnsi="Barlow Condensed Medium" w:cstheme="minorHAnsi"/>
                 <w:w w:val="90"/>
                 <w:sz w:val="26"/>
                 <w:szCs w:val="26"/>
               </w:rPr>
-            </w:pPr>
-            <w:r>
-              <w:rPr>
-                <w:rFonts w:ascii="Barlow Condensed Medium" w:eastAsia="標楷體" w:hAnsi="Barlow Condensed Medium" w:cstheme="minorHAnsi" w:hint="eastAsia"/>
-                <w:w w:val="90"/>
-                <w:sz w:val="26"/>
-                <w:szCs w:val="26"/>
-              </w:rPr>
-              <w:t>3</w:t>
-            </w:r>
-            <w:r>
-              <w:rPr>
-                <w:rFonts w:ascii="Barlow Condensed Medium" w:eastAsia="標楷體" w:hAnsi="Barlow Condensed Medium" w:cstheme="minorHAnsi"/>
-                <w:w w:val="90"/>
-                <w:sz w:val="26"/>
-                <w:szCs w:val="26"/>
-              </w:rPr>
-              <w:t>.</w:t>
-            </w:r>
-          </w:p>
-        </w:tc>
-        <w:tc>
-          <w:tcPr>
-            <w:tcW w:w="5669" w:type="dxa"/>
-            <w:tcMar>
-              <w:left w:w="28" w:type="dxa"/>
-              <w:right w:w="28" w:type="dxa"/>
-            </w:tcMar>
-          </w:tcPr>
-          <w:p>
-            <w:pPr>
-              <w:snapToGrid w:val="0"/>
-              <w:spacing w:line="300" w:lineRule="exact"/>
-              <w:jc w:val="both"/>
-              <w:rPr>
-                <w:rFonts w:ascii="Barlow Condensed Medium" w:eastAsia="標楷體" w:hAnsi="Barlow Condensed Medium" w:cstheme="minorHAnsi"/>
-                <w:w w:val="90"/>
-                <w:sz w:val="26"/>
-                <w:szCs w:val="26"/>
-              </w:rPr>
-            </w:pPr>
-            <w:r>
-              <w:rPr>
-                <w:rFonts w:ascii="Barlow Condensed Medium" w:eastAsia="標楷體" w:hAnsi="Barlow Condensed Medium" w:cstheme="minorHAnsi"/>
-                <w:w w:val="90"/>
-                <w:sz w:val="26"/>
-                <w:szCs w:val="26"/>
-              </w:rPr>
-              <w:t>為</w:t>
-            </w:r>
-            <w:r>
-              <w:rPr>
-                <w:rFonts w:ascii="Barlow Condensed Medium" w:eastAsia="標楷體" w:hAnsi="Barlow Condensed Medium" w:cstheme="minorHAnsi" w:hint="eastAsia"/>
-                <w:w w:val="90"/>
-                <w:sz w:val="26"/>
-                <w:szCs w:val="26"/>
-              </w:rPr>
-              <w:t>教會所有</w:t>
-            </w:r>
-            <w:r>
-              <w:rPr>
-                <w:rFonts w:ascii="Barlow Condensed Medium" w:eastAsia="標楷體" w:hAnsi="Barlow Condensed Medium" w:cstheme="minorHAnsi"/>
-                <w:w w:val="90"/>
-                <w:sz w:val="26"/>
-                <w:szCs w:val="26"/>
-              </w:rPr>
-              <w:t>任職同工的事奉</w:t>
-            </w:r>
-            <w:r>
-              <w:rPr>
-                <w:rFonts w:ascii="Barlow Condensed Medium" w:eastAsia="標楷體" w:hAnsi="Barlow Condensed Medium" w:cstheme="minorHAnsi" w:hint="eastAsia"/>
-                <w:w w:val="90"/>
-                <w:sz w:val="26"/>
-                <w:szCs w:val="26"/>
-              </w:rPr>
-              <w:t>、工作</w:t>
-            </w:r>
-            <w:r>
-              <w:rPr>
-                <w:rFonts w:ascii="Barlow Condensed Medium" w:eastAsia="標楷體" w:hAnsi="Barlow Condensed Medium" w:cstheme="minorHAnsi"/>
-                <w:w w:val="90"/>
-                <w:sz w:val="26"/>
-                <w:szCs w:val="26"/>
-              </w:rPr>
-              <w:t>和</w:t>
-            </w:r>
-            <w:proofErr w:type="gramStart"/>
-            <w:r>
-              <w:rPr>
-                <w:rFonts w:ascii="Barlow Condensed Medium" w:eastAsia="標楷體" w:hAnsi="Barlow Condensed Medium" w:cstheme="minorHAnsi"/>
-                <w:w w:val="90"/>
-                <w:sz w:val="26"/>
-                <w:szCs w:val="26"/>
-              </w:rPr>
-              <w:t>家庭代禱</w:t>
-            </w:r>
-            <w:proofErr w:type="gramEnd"/>
-            <w:r>
-              <w:rPr>
-                <w:rFonts w:ascii="Barlow Condensed Medium" w:eastAsia="標楷體" w:hAnsi="Barlow Condensed Medium" w:cstheme="minorHAnsi"/>
-                <w:w w:val="90"/>
-                <w:sz w:val="26"/>
-                <w:szCs w:val="26"/>
-              </w:rPr>
-              <w:t>。</w:t>
+              <w:t>和家庭代禱。</w:t>
             </w:r>
           </w:p>
         </w:tc>
@@ -3054,9 +2833,17 @@
                 <w:sz w:val="26"/>
                 <w:szCs w:val="26"/>
               </w:rPr>
-              <w:t>月起，</w:t>
-            </w:r>
-            <w:proofErr w:type="gramStart"/>
+              <w:t>月起，代禱</w:t>
+            </w:r>
+            <w:r>
+              <w:rPr>
+                <w:rFonts w:ascii="Barlow Condensed Medium" w:eastAsia="華康中黑體" w:hAnsi="Barlow Condensed Medium" w:cs="新細明體" w:hint="eastAsia"/>
+                <w:w w:val="90"/>
+                <w:sz w:val="26"/>
+                <w:szCs w:val="26"/>
+              </w:rPr>
+              <w:t>者</w:t>
+            </w:r>
             <w:r>
               <w:rPr>
                 <w:rFonts w:ascii="Barlow Condensed Medium" w:eastAsia="華康中黑體" w:hAnsi="Barlow Condensed Medium" w:cs="新細明體"/>
@@ -3064,7 +2851,7 @@
                 <w:sz w:val="26"/>
                 <w:szCs w:val="26"/>
               </w:rPr>
-              <w:t>代禱</w:t>
+              <w:t>採三個月一輪滾動，</w:t>
             </w:r>
             <w:r>
               <w:rPr>
@@ -3073,26 +2860,7 @@
                 <w:sz w:val="26"/>
                 <w:szCs w:val="26"/>
               </w:rPr>
-              <w:t>者</w:t>
-            </w:r>
-            <w:r>
-              <w:rPr>
-                <w:rFonts w:ascii="Barlow Condensed Medium" w:eastAsia="華康中黑體" w:hAnsi="Barlow Condensed Medium" w:cs="新細明體"/>
-                <w:w w:val="90"/>
-                <w:sz w:val="26"/>
-                <w:szCs w:val="26"/>
-              </w:rPr>
-              <w:t>採</w:t>
-            </w:r>
-            <w:proofErr w:type="gramEnd"/>
-            <w:r>
-              <w:rPr>
-                <w:rFonts w:ascii="Barlow Condensed Medium" w:eastAsia="華康中黑體" w:hAnsi="Barlow Condensed Medium" w:cs="新細明體"/>
-                <w:w w:val="90"/>
-                <w:sz w:val="26"/>
-                <w:szCs w:val="26"/>
-              </w:rPr>
-              <w:t>三個月一輪滾動，</w:t>
+              <w:t>有申請可連</w:t>
             </w:r>
             <w:r>
               <w:rPr>
@@ -3101,7 +2869,7 @@
                 <w:sz w:val="26"/>
                 <w:szCs w:val="26"/>
               </w:rPr>
-              <w:t>有申請可連</w:t>
+              <w:t>續</w:t>
             </w:r>
             <w:r>
               <w:rPr>
@@ -3110,15 +2878,6 @@
                 <w:sz w:val="26"/>
                 <w:szCs w:val="26"/>
               </w:rPr>
-              <w:t>續</w:t>
-            </w:r>
-            <w:r>
-              <w:rPr>
-                <w:rFonts w:ascii="Barlow Condensed Medium" w:eastAsia="華康中黑體" w:hAnsi="Barlow Condensed Medium" w:cs="新細明體" w:hint="eastAsia"/>
-                <w:w w:val="90"/>
-                <w:sz w:val="26"/>
-                <w:szCs w:val="26"/>
-              </w:rPr>
               <w:t>再登。</w:t>
             </w:r>
             <w:r>
@@ -3137,9 +2896,8 @@
                 <w:sz w:val="26"/>
                 <w:szCs w:val="26"/>
               </w:rPr>
-              <w:t>兄</w:t>
-            </w:r>
-            <w:proofErr w:type="gramStart"/>
+              <w:t>兄姊</w:t>
+            </w:r>
             <w:r>
               <w:rPr>
                 <w:rFonts w:ascii="Barlow Condensed Medium" w:eastAsia="華康中黑體" w:hAnsi="Barlow Condensed Medium" w:cs="Segoe UI Symbol"/>
@@ -3147,9 +2905,8 @@
                 <w:sz w:val="26"/>
                 <w:szCs w:val="26"/>
               </w:rPr>
-              <w:t>姊</w:t>
-            </w:r>
-            <w:proofErr w:type="gramEnd"/>
+              <w:t>利用</w:t>
+            </w:r>
             <w:r>
               <w:rPr>
                 <w:rFonts w:ascii="Barlow Condensed Medium" w:eastAsia="華康中黑體" w:hAnsi="Barlow Condensed Medium" w:cs="Segoe UI Symbol"/>
@@ -3157,9 +2914,8 @@
                 <w:sz w:val="26"/>
                 <w:szCs w:val="26"/>
               </w:rPr>
-              <w:t>利用</w:t>
-            </w:r>
-            <w:proofErr w:type="gramStart"/>
+              <w:t>代禱卡</w:t>
+            </w:r>
             <w:r>
               <w:rPr>
                 <w:rFonts w:ascii="Barlow Condensed Medium" w:eastAsia="華康中黑體" w:hAnsi="Barlow Condensed Medium" w:cs="Segoe UI Symbol"/>
@@ -3167,9 +2923,8 @@
                 <w:sz w:val="26"/>
                 <w:szCs w:val="26"/>
               </w:rPr>
-              <w:t>代禱卡</w:t>
-            </w:r>
-            <w:proofErr w:type="gramEnd"/>
+              <w:t>(</w:t>
+            </w:r>
             <w:r>
               <w:rPr>
                 <w:rFonts w:ascii="Barlow Condensed Medium" w:eastAsia="華康中黑體" w:hAnsi="Barlow Condensed Medium" w:cs="Segoe UI Symbol"/>
@@ -3177,7 +2932,7 @@
                 <w:sz w:val="26"/>
                 <w:szCs w:val="26"/>
               </w:rPr>
-              <w:t>(</w:t>
+              <w:t>於招待桌上</w:t>
             </w:r>
             <w:r>
               <w:rPr>
@@ -3186,7 +2941,7 @@
                 <w:sz w:val="26"/>
                 <w:szCs w:val="26"/>
               </w:rPr>
-              <w:t>於招待桌上</w:t>
+              <w:t>)</w:t>
             </w:r>
             <w:r>
               <w:rPr>
@@ -3195,9 +2950,8 @@
                 <w:sz w:val="26"/>
                 <w:szCs w:val="26"/>
               </w:rPr>
-              <w:t>)</w:t>
-            </w:r>
-            <w:proofErr w:type="gramStart"/>
+              <w:t>投</w:t>
+            </w:r>
             <w:r>
               <w:rPr>
                 <w:rFonts w:ascii="Barlow Condensed Medium" w:eastAsia="華康中黑體" w:hAnsi="Barlow Condensed Medium" w:cs="Segoe UI Symbol"/>
@@ -3205,26 +2959,7 @@
                 <w:sz w:val="26"/>
                 <w:szCs w:val="26"/>
               </w:rPr>
-              <w:t>投</w:t>
-            </w:r>
-            <w:r>
-              <w:rPr>
-                <w:rFonts w:ascii="Barlow Condensed Medium" w:eastAsia="華康中黑體" w:hAnsi="Barlow Condensed Medium" w:cs="Segoe UI Symbol"/>
-                <w:w w:val="90"/>
-                <w:sz w:val="26"/>
-                <w:szCs w:val="26"/>
-              </w:rPr>
-              <w:t>代禱</w:t>
-            </w:r>
-            <w:proofErr w:type="gramEnd"/>
-            <w:r>
-              <w:rPr>
-                <w:rFonts w:ascii="Barlow Condensed Medium" w:eastAsia="華康中黑體" w:hAnsi="Barlow Condensed Medium" w:cs="Segoe UI Symbol"/>
-                <w:w w:val="90"/>
-                <w:sz w:val="26"/>
-                <w:szCs w:val="26"/>
-              </w:rPr>
-              <w:t>信箱。</w:t>
+              <w:t>代禱信箱。</w:t>
             </w:r>
           </w:p>
         </w:tc>
@@ -3329,9 +3064,8 @@
                 <w:sz w:val="26"/>
                 <w:szCs w:val="26"/>
               </w:rPr>
-              <w:t>陳昭</w:t>
-            </w:r>
-            <w:proofErr w:type="gramStart"/>
+              <w:t>陳昭璟、王連英、游淑玲、盧輝昌</w:t>
+            </w:r>
             <w:r>
               <w:rPr>
                 <w:rFonts w:ascii="Barlow Condensed Medium" w:eastAsia="標楷體" w:hAnsi="Barlow Condensed Medium" w:cstheme="minorHAnsi" w:hint="eastAsia"/>
@@ -3339,9 +3073,8 @@
                 <w:sz w:val="26"/>
                 <w:szCs w:val="26"/>
               </w:rPr>
-              <w:t>璟</w:t>
-            </w:r>
-            <w:proofErr w:type="gramEnd"/>
+              <w:t>、</w:t>
+            </w:r>
             <w:r>
               <w:rPr>
                 <w:rFonts w:ascii="Barlow Condensed Medium" w:eastAsia="標楷體" w:hAnsi="Barlow Condensed Medium" w:cstheme="minorHAnsi" w:hint="eastAsia"/>
@@ -3349,7 +3082,7 @@
                 <w:sz w:val="26"/>
                 <w:szCs w:val="26"/>
               </w:rPr>
-              <w:t>、王連英、游淑玲、盧輝昌</w:t>
+              <w:t>陳沛縈、洪秀珍、饒文欣、劉奕昇、王文琦、</w:t>
             </w:r>
             <w:r>
               <w:rPr>
@@ -3358,7 +3091,7 @@
                 <w:sz w:val="26"/>
                 <w:szCs w:val="26"/>
               </w:rPr>
-              <w:t>、</w:t>
+              <w:t>張陳平玉</w:t>
             </w:r>
             <w:r>
               <w:rPr>
@@ -3367,45 +3100,7 @@
                 <w:sz w:val="26"/>
                 <w:szCs w:val="26"/>
               </w:rPr>
-              <w:t>陳沛</w:t>
-            </w:r>
-            <w:proofErr w:type="gramStart"/>
-            <w:r>
-              <w:rPr>
-                <w:rFonts w:ascii="Barlow Condensed Medium" w:eastAsia="標楷體" w:hAnsi="Barlow Condensed Medium" w:cstheme="minorHAnsi" w:hint="eastAsia"/>
-                <w:w w:val="90"/>
-                <w:sz w:val="26"/>
-                <w:szCs w:val="26"/>
-              </w:rPr>
-              <w:t>縈</w:t>
-            </w:r>
-            <w:proofErr w:type="gramEnd"/>
-            <w:r>
-              <w:rPr>
-                <w:rFonts w:ascii="Barlow Condensed Medium" w:eastAsia="標楷體" w:hAnsi="Barlow Condensed Medium" w:cstheme="minorHAnsi" w:hint="eastAsia"/>
-                <w:w w:val="90"/>
-                <w:sz w:val="26"/>
-                <w:szCs w:val="26"/>
-              </w:rPr>
-              <w:t>、洪秀珍、饒文欣、劉奕昇、王文琦、</w:t>
-            </w:r>
-            <w:r>
-              <w:rPr>
-                <w:rFonts w:ascii="Barlow Condensed Medium" w:eastAsia="標楷體" w:hAnsi="Barlow Condensed Medium" w:cstheme="minorHAnsi" w:hint="eastAsia"/>
-                <w:w w:val="90"/>
-                <w:sz w:val="26"/>
-                <w:szCs w:val="26"/>
-              </w:rPr>
-              <w:t>張陳平玉</w:t>
-            </w:r>
-            <w:r>
-              <w:rPr>
-                <w:rFonts w:ascii="Barlow Condensed Medium" w:eastAsia="標楷體" w:hAnsi="Barlow Condensed Medium" w:cstheme="minorHAnsi" w:hint="eastAsia"/>
-                <w:w w:val="90"/>
-                <w:sz w:val="26"/>
-                <w:szCs w:val="26"/>
-              </w:rPr>
-              <w:t>、張水源、吳明智、詹雯婷、詹素蘭、林淑雲、張兆嘉</w:t>
+              <w:t>、張水源、吳明智、詹雯婷、林淑雲、張兆嘉</w:t>
             </w:r>
             <w:r>
               <w:rPr>
@@ -3503,6 +3198,15 @@
                 <w:szCs w:val="26"/>
               </w:rPr>
             </w:pPr>
+            <w:r>
+              <w:rPr>
+                <w:rFonts w:ascii="Barlow Condensed Medium" w:eastAsia="標楷體" w:hAnsi="Barlow Condensed Medium" w:cstheme="minorHAnsi" w:hint="eastAsia"/>
+                <w:w w:val="90"/>
+                <w:sz w:val="26"/>
+                <w:szCs w:val="26"/>
+              </w:rPr>
+              <w:t>王麗月、沈益民、沈益正。</w:t>
+            </w:r>
           </w:p>
         </w:tc>
       </w:tr>
@@ -3635,27 +3339,7 @@
           <w:sz w:val="26"/>
           <w:szCs w:val="26"/>
         </w:rPr>
-        <w:t>人活著不是靠食物，</w:t>
-      </w:r>
-      <w:proofErr w:type="gramStart"/>
-      <w:r>
-        <w:rPr>
-          <w:rFonts w:ascii="Barlow Condensed Medium" w:eastAsia="標楷體" w:hAnsi="Barlow Condensed Medium" w:cs="Arial" w:hint="eastAsia"/>
-          <w:w w:val="80"/>
-          <w:sz w:val="26"/>
-          <w:szCs w:val="26"/>
-        </w:rPr>
-        <w:t>乃是靠主所</w:t>
-      </w:r>
-      <w:proofErr w:type="gramEnd"/>
-      <w:r>
-        <w:rPr>
-          <w:rFonts w:ascii="Barlow Condensed Medium" w:eastAsia="標楷體" w:hAnsi="Barlow Condensed Medium" w:cs="Arial" w:hint="eastAsia"/>
-          <w:w w:val="80"/>
-          <w:sz w:val="26"/>
-          <w:szCs w:val="26"/>
-        </w:rPr>
-        <w:t>說的話；心存善良慈悲仁愛，是主所歡喜的子兒。</w:t>
+        <w:t>人活著不是靠食物，乃是靠主所說的話；心存善良慈悲仁愛，是主所歡喜的子兒。</w:t>
       </w:r>
     </w:p>
     <w:p>
@@ -3676,47 +3360,7 @@
           <w:sz w:val="26"/>
           <w:szCs w:val="26"/>
         </w:rPr>
-        <w:t>星辰在震動日光在照人，主對人類</w:t>
-      </w:r>
-      <w:proofErr w:type="gramStart"/>
-      <w:r>
-        <w:rPr>
-          <w:rFonts w:ascii="Barlow Condensed Medium" w:eastAsia="標楷體" w:hAnsi="Barlow Condensed Medium" w:cs="Arial" w:hint="eastAsia"/>
-          <w:w w:val="80"/>
-          <w:sz w:val="26"/>
-          <w:szCs w:val="26"/>
-        </w:rPr>
-        <w:t>永愛疼</w:t>
-      </w:r>
-      <w:proofErr w:type="gramEnd"/>
-      <w:r>
-        <w:rPr>
-          <w:rFonts w:ascii="Barlow Condensed Medium" w:eastAsia="標楷體" w:hAnsi="Barlow Condensed Medium" w:cs="Arial" w:hint="eastAsia"/>
-          <w:w w:val="80"/>
-          <w:sz w:val="26"/>
-          <w:szCs w:val="26"/>
-        </w:rPr>
-        <w:t>；咱心存感恩感謝主上帝，賞賜</w:t>
-      </w:r>
-      <w:proofErr w:type="gramStart"/>
-      <w:r>
-        <w:rPr>
-          <w:rFonts w:ascii="Barlow Condensed Medium" w:eastAsia="標楷體" w:hAnsi="Barlow Condensed Medium" w:cs="Arial" w:hint="eastAsia"/>
-          <w:w w:val="80"/>
-          <w:sz w:val="26"/>
-          <w:szCs w:val="26"/>
-        </w:rPr>
-        <w:t>祂</w:t>
-      </w:r>
-      <w:proofErr w:type="gramEnd"/>
-      <w:r>
-        <w:rPr>
-          <w:rFonts w:ascii="Barlow Condensed Medium" w:eastAsia="標楷體" w:hAnsi="Barlow Condensed Medium" w:cs="Arial" w:hint="eastAsia"/>
-          <w:w w:val="80"/>
-          <w:sz w:val="26"/>
-          <w:szCs w:val="26"/>
-        </w:rPr>
-        <w:t>的話互咱。</w:t>
+        <w:t>星辰在震動日光在照人，主對人類永愛疼；咱心存感恩感謝主上帝，賞賜祂的話互咱。</w:t>
       </w:r>
       <w:r>
         <w:rPr>
@@ -3746,47 +3390,7 @@
           <w:sz w:val="26"/>
           <w:szCs w:val="26"/>
         </w:rPr>
-        <w:t>當咱憂悶傷悲</w:t>
-      </w:r>
-      <w:proofErr w:type="gramStart"/>
-      <w:r>
-        <w:rPr>
-          <w:rFonts w:ascii="Barlow Condensed Medium" w:eastAsia="標楷體" w:hAnsi="Barlow Condensed Medium" w:cs="Arial" w:hint="eastAsia"/>
-          <w:w w:val="80"/>
-          <w:sz w:val="26"/>
-          <w:szCs w:val="26"/>
-        </w:rPr>
-        <w:t>祂</w:t>
-      </w:r>
-      <w:proofErr w:type="gramEnd"/>
-      <w:r>
-        <w:rPr>
-          <w:rFonts w:ascii="Barlow Condensed Medium" w:eastAsia="標楷體" w:hAnsi="Barlow Condensed Medium" w:cs="Arial" w:hint="eastAsia"/>
-          <w:w w:val="80"/>
-          <w:sz w:val="26"/>
-          <w:szCs w:val="26"/>
-        </w:rPr>
-        <w:t>保守安慰，獨</w:t>
-      </w:r>
-      <w:proofErr w:type="gramStart"/>
-      <w:r>
-        <w:rPr>
-          <w:rFonts w:ascii="Barlow Condensed Medium" w:eastAsia="標楷體" w:hAnsi="Barlow Condensed Medium" w:cs="Arial" w:hint="eastAsia"/>
-          <w:w w:val="80"/>
-          <w:sz w:val="26"/>
-          <w:szCs w:val="26"/>
-        </w:rPr>
-        <w:t>一</w:t>
-      </w:r>
-      <w:proofErr w:type="gramEnd"/>
-      <w:r>
-        <w:rPr>
-          <w:rFonts w:ascii="Barlow Condensed Medium" w:eastAsia="標楷體" w:hAnsi="Barlow Condensed Medium" w:cs="Arial" w:hint="eastAsia"/>
-          <w:w w:val="80"/>
-          <w:sz w:val="26"/>
-          <w:szCs w:val="26"/>
-        </w:rPr>
-        <w:t>真慈悲的父；</w:t>
+        <w:t>當咱憂悶傷悲祂保守安慰，獨一真慈悲的父；</w:t>
       </w:r>
     </w:p>
     <w:p>
@@ -3807,67 +3411,7 @@
           <w:sz w:val="26"/>
           <w:szCs w:val="26"/>
         </w:rPr>
-        <w:t>咱當用</w:t>
-      </w:r>
-      <w:proofErr w:type="gramStart"/>
-      <w:r>
-        <w:rPr>
-          <w:rFonts w:ascii="Barlow Condensed Medium" w:eastAsia="標楷體" w:hAnsi="Barlow Condensed Medium" w:cs="Arial" w:hint="eastAsia"/>
-          <w:w w:val="80"/>
-          <w:sz w:val="26"/>
-          <w:szCs w:val="26"/>
-        </w:rPr>
-        <w:t>祂</w:t>
-      </w:r>
-      <w:proofErr w:type="gramEnd"/>
-      <w:r>
-        <w:rPr>
-          <w:rFonts w:ascii="Barlow Condensed Medium" w:eastAsia="標楷體" w:hAnsi="Barlow Condensed Medium" w:cs="Arial" w:hint="eastAsia"/>
-          <w:w w:val="80"/>
-          <w:sz w:val="26"/>
-          <w:szCs w:val="26"/>
-        </w:rPr>
-        <w:t>的話</w:t>
-      </w:r>
-      <w:proofErr w:type="gramStart"/>
-      <w:r>
-        <w:rPr>
-          <w:rFonts w:ascii="Barlow Condensed Medium" w:eastAsia="標楷體" w:hAnsi="Barlow Condensed Medium" w:cs="Arial" w:hint="eastAsia"/>
-          <w:w w:val="80"/>
-          <w:sz w:val="26"/>
-          <w:szCs w:val="26"/>
-        </w:rPr>
-        <w:t>養飼家</w:t>
-      </w:r>
-      <w:proofErr w:type="gramEnd"/>
-      <w:r>
-        <w:rPr>
-          <w:rFonts w:ascii="Barlow Condensed Medium" w:eastAsia="標楷體" w:hAnsi="Barlow Condensed Medium" w:cs="Arial" w:hint="eastAsia"/>
-          <w:w w:val="80"/>
-          <w:sz w:val="26"/>
-          <w:szCs w:val="26"/>
-        </w:rPr>
-        <w:t>己活命，盡心盡意</w:t>
-      </w:r>
-      <w:proofErr w:type="gramStart"/>
-      <w:r>
-        <w:rPr>
-          <w:rFonts w:ascii="Barlow Condensed Medium" w:eastAsia="標楷體" w:hAnsi="Barlow Condensed Medium" w:cs="Arial" w:hint="eastAsia"/>
-          <w:w w:val="80"/>
-          <w:sz w:val="26"/>
-          <w:szCs w:val="26"/>
-        </w:rPr>
-        <w:t>隨主行</w:t>
-      </w:r>
-      <w:proofErr w:type="gramEnd"/>
-      <w:r>
-        <w:rPr>
-          <w:rFonts w:ascii="Barlow Condensed Medium" w:eastAsia="標楷體" w:hAnsi="Barlow Condensed Medium" w:cs="Arial" w:hint="eastAsia"/>
-          <w:w w:val="80"/>
-          <w:sz w:val="26"/>
-          <w:szCs w:val="26"/>
-        </w:rPr>
-        <w:t>。</w:t>
+        <w:t>咱當用祂的話養飼家己活命，盡心盡意隨主行。</w:t>
       </w:r>
     </w:p>
     <w:p>
@@ -3888,27 +3432,7 @@
           <w:sz w:val="26"/>
           <w:szCs w:val="26"/>
         </w:rPr>
-        <w:t>人活著不是靠食物，</w:t>
-      </w:r>
-      <w:proofErr w:type="gramStart"/>
-      <w:r>
-        <w:rPr>
-          <w:rFonts w:ascii="Barlow Condensed Medium" w:eastAsia="標楷體" w:hAnsi="Barlow Condensed Medium" w:cs="Arial" w:hint="eastAsia"/>
-          <w:w w:val="80"/>
-          <w:sz w:val="26"/>
-          <w:szCs w:val="26"/>
-        </w:rPr>
-        <w:t>乃是靠主所</w:t>
-      </w:r>
-      <w:proofErr w:type="gramEnd"/>
-      <w:r>
-        <w:rPr>
-          <w:rFonts w:ascii="Barlow Condensed Medium" w:eastAsia="標楷體" w:hAnsi="Barlow Condensed Medium" w:cs="Arial" w:hint="eastAsia"/>
-          <w:w w:val="80"/>
-          <w:sz w:val="26"/>
-          <w:szCs w:val="26"/>
-        </w:rPr>
-        <w:t>講的話；心存善良慈悲仁愛，是主所歡喜的子兒。</w:t>
+        <w:t>人活著不是靠食物，乃是靠主所講的話；心存善良慈悲仁愛，是主所歡喜的子兒。</w:t>
       </w:r>
     </w:p>
     <w:p>
@@ -3922,7 +3446,6 @@
           <w:szCs w:val="26"/>
         </w:rPr>
       </w:pPr>
-      <w:proofErr w:type="gramStart"/>
       <w:r>
         <w:rPr>
           <w:rFonts w:ascii="Barlow Condensed Medium" w:eastAsia="標楷體" w:hAnsi="Barlow Condensed Medium" w:cs="Arial" w:hint="eastAsia"/>
@@ -3930,57 +3453,7 @@
           <w:sz w:val="26"/>
           <w:szCs w:val="26"/>
         </w:rPr>
-        <w:t>祂賜真活命祂</w:t>
-      </w:r>
-      <w:proofErr w:type="gramEnd"/>
-      <w:r>
-        <w:rPr>
-          <w:rFonts w:ascii="Barlow Condensed Medium" w:eastAsia="標楷體" w:hAnsi="Barlow Condensed Medium" w:cs="Arial" w:hint="eastAsia"/>
-          <w:w w:val="80"/>
-          <w:sz w:val="26"/>
-          <w:szCs w:val="26"/>
-        </w:rPr>
-        <w:t>賜咱道路，</w:t>
-      </w:r>
-      <w:proofErr w:type="gramStart"/>
-      <w:r>
-        <w:rPr>
-          <w:rFonts w:ascii="Barlow Condensed Medium" w:eastAsia="標楷體" w:hAnsi="Barlow Condensed Medium" w:cs="Arial" w:hint="eastAsia"/>
-          <w:w w:val="80"/>
-          <w:sz w:val="26"/>
-          <w:szCs w:val="26"/>
-        </w:rPr>
-        <w:t>祂</w:t>
-      </w:r>
-      <w:proofErr w:type="gramEnd"/>
-      <w:r>
-        <w:rPr>
-          <w:rFonts w:ascii="Barlow Condensed Medium" w:eastAsia="標楷體" w:hAnsi="Barlow Condensed Medium" w:cs="Arial" w:hint="eastAsia"/>
-          <w:w w:val="80"/>
-          <w:sz w:val="26"/>
-          <w:szCs w:val="26"/>
-        </w:rPr>
-        <w:t>的旨意會得成；咱心存感恩感謝主上帝，賞賜</w:t>
-      </w:r>
-      <w:proofErr w:type="gramStart"/>
-      <w:r>
-        <w:rPr>
-          <w:rFonts w:ascii="Barlow Condensed Medium" w:eastAsia="標楷體" w:hAnsi="Barlow Condensed Medium" w:cs="Arial" w:hint="eastAsia"/>
-          <w:w w:val="80"/>
-          <w:sz w:val="26"/>
-          <w:szCs w:val="26"/>
-        </w:rPr>
-        <w:t>祂</w:t>
-      </w:r>
-      <w:proofErr w:type="gramEnd"/>
-      <w:r>
-        <w:rPr>
-          <w:rFonts w:ascii="Barlow Condensed Medium" w:eastAsia="標楷體" w:hAnsi="Barlow Condensed Medium" w:cs="Arial" w:hint="eastAsia"/>
-          <w:w w:val="80"/>
-          <w:sz w:val="26"/>
-          <w:szCs w:val="26"/>
-        </w:rPr>
-        <w:t>的話互咱。</w:t>
+        <w:t>祂賜真活命祂賜咱道路，祂的旨意會得成；咱心存感恩感謝主上帝，賞賜祂的話互咱。</w:t>
       </w:r>
     </w:p>
     <w:p>
@@ -3994,7 +3467,6 @@
           <w:szCs w:val="26"/>
         </w:rPr>
       </w:pPr>
-      <w:proofErr w:type="gramStart"/>
       <w:r>
         <w:rPr>
           <w:rFonts w:ascii="Barlow Condensed Medium" w:eastAsia="標楷體" w:hAnsi="Barlow Condensed Medium" w:cs="Arial" w:hint="eastAsia"/>
@@ -4002,77 +3474,7 @@
           <w:sz w:val="26"/>
           <w:szCs w:val="26"/>
         </w:rPr>
-        <w:t>祂</w:t>
-      </w:r>
-      <w:proofErr w:type="gramEnd"/>
-      <w:r>
-        <w:rPr>
-          <w:rFonts w:ascii="Barlow Condensed Medium" w:eastAsia="標楷體" w:hAnsi="Barlow Condensed Medium" w:cs="Arial" w:hint="eastAsia"/>
-          <w:w w:val="80"/>
-          <w:sz w:val="26"/>
-          <w:szCs w:val="26"/>
-        </w:rPr>
-        <w:t>的話</w:t>
-      </w:r>
-      <w:proofErr w:type="gramStart"/>
-      <w:r>
-        <w:rPr>
-          <w:rFonts w:ascii="Barlow Condensed Medium" w:eastAsia="標楷體" w:hAnsi="Barlow Condensed Medium" w:cs="Arial" w:hint="eastAsia"/>
-          <w:w w:val="80"/>
-          <w:sz w:val="26"/>
-          <w:szCs w:val="26"/>
-        </w:rPr>
-        <w:t>賜</w:t>
-      </w:r>
-      <w:proofErr w:type="gramEnd"/>
-      <w:r>
-        <w:rPr>
-          <w:rFonts w:ascii="Barlow Condensed Medium" w:eastAsia="標楷體" w:hAnsi="Barlow Condensed Medium" w:cs="Arial" w:hint="eastAsia"/>
-          <w:w w:val="80"/>
-          <w:sz w:val="26"/>
-          <w:szCs w:val="26"/>
-        </w:rPr>
-        <w:t>氣力，</w:t>
-      </w:r>
-      <w:proofErr w:type="gramStart"/>
-      <w:r>
-        <w:rPr>
-          <w:rFonts w:ascii="Barlow Condensed Medium" w:eastAsia="標楷體" w:hAnsi="Barlow Condensed Medium" w:cs="Arial" w:hint="eastAsia"/>
-          <w:w w:val="80"/>
-          <w:sz w:val="26"/>
-          <w:szCs w:val="26"/>
-        </w:rPr>
-        <w:t>祂的話賜勇健</w:t>
-      </w:r>
-      <w:proofErr w:type="gramEnd"/>
-      <w:r>
-        <w:rPr>
-          <w:rFonts w:ascii="Barlow Condensed Medium" w:eastAsia="標楷體" w:hAnsi="Barlow Condensed Medium" w:cs="Arial" w:hint="eastAsia"/>
-          <w:w w:val="80"/>
-          <w:sz w:val="26"/>
-          <w:szCs w:val="26"/>
-        </w:rPr>
-        <w:t>，倚靠</w:t>
-      </w:r>
-      <w:proofErr w:type="gramStart"/>
-      <w:r>
-        <w:rPr>
-          <w:rFonts w:ascii="Barlow Condensed Medium" w:eastAsia="標楷體" w:hAnsi="Barlow Condensed Medium" w:cs="Arial" w:hint="eastAsia"/>
-          <w:w w:val="80"/>
-          <w:sz w:val="26"/>
-          <w:szCs w:val="26"/>
-        </w:rPr>
-        <w:t>祂</w:t>
-      </w:r>
-      <w:proofErr w:type="gramEnd"/>
-      <w:r>
-        <w:rPr>
-          <w:rFonts w:ascii="Barlow Condensed Medium" w:eastAsia="標楷體" w:hAnsi="Barlow Condensed Medium" w:cs="Arial" w:hint="eastAsia"/>
-          <w:w w:val="80"/>
-          <w:sz w:val="26"/>
-          <w:szCs w:val="26"/>
-        </w:rPr>
-        <w:t>真理攏無驚；</w:t>
+        <w:t>祂的話賜氣力，祂的話賜勇健，倚靠祂真理攏無驚；</w:t>
       </w:r>
     </w:p>
     <w:p>
@@ -4086,7 +3488,6 @@
           <w:szCs w:val="26"/>
         </w:rPr>
       </w:pPr>
-      <w:proofErr w:type="gramStart"/>
       <w:r>
         <w:rPr>
           <w:rFonts w:ascii="Barlow Condensed Medium" w:eastAsia="標楷體" w:hAnsi="Barlow Condensed Medium" w:cs="Arial" w:hint="eastAsia"/>
@@ -4094,37 +3495,7 @@
           <w:sz w:val="26"/>
           <w:szCs w:val="26"/>
         </w:rPr>
-        <w:t>祂</w:t>
-      </w:r>
-      <w:proofErr w:type="gramEnd"/>
-      <w:r>
-        <w:rPr>
-          <w:rFonts w:ascii="Barlow Condensed Medium" w:eastAsia="標楷體" w:hAnsi="Barlow Condensed Medium" w:cs="Arial" w:hint="eastAsia"/>
-          <w:w w:val="80"/>
-          <w:sz w:val="26"/>
-          <w:szCs w:val="26"/>
-        </w:rPr>
-        <w:t>的話帶權柄，全人類當聽，咱當盡心</w:t>
-      </w:r>
-      <w:proofErr w:type="gramStart"/>
-      <w:r>
-        <w:rPr>
-          <w:rFonts w:ascii="Barlow Condensed Medium" w:eastAsia="標楷體" w:hAnsi="Barlow Condensed Medium" w:cs="Arial" w:hint="eastAsia"/>
-          <w:w w:val="80"/>
-          <w:sz w:val="26"/>
-          <w:szCs w:val="26"/>
-        </w:rPr>
-        <w:t>隨主行</w:t>
-      </w:r>
-      <w:proofErr w:type="gramEnd"/>
-      <w:r>
-        <w:rPr>
-          <w:rFonts w:ascii="Barlow Condensed Medium" w:eastAsia="標楷體" w:hAnsi="Barlow Condensed Medium" w:cs="Arial" w:hint="eastAsia"/>
-          <w:w w:val="80"/>
-          <w:sz w:val="26"/>
-          <w:szCs w:val="26"/>
-        </w:rPr>
-        <w:t>。</w:t>
+        <w:t>祂的話帶權柄，全人類當聽，咱當盡心隨主行。</w:t>
       </w:r>
     </w:p>
     <w:p>
@@ -4138,7 +3509,6 @@
           <w:szCs w:val="26"/>
         </w:rPr>
       </w:pPr>
-      <w:proofErr w:type="gramStart"/>
       <w:r>
         <w:rPr>
           <w:rFonts w:ascii="Barlow Condensed Medium" w:eastAsia="標楷體" w:hAnsi="Barlow Condensed Medium" w:cs="Arial" w:hint="eastAsia"/>
@@ -4146,57 +3516,7 @@
           <w:sz w:val="26"/>
           <w:szCs w:val="26"/>
         </w:rPr>
-        <w:t>祂</w:t>
-      </w:r>
-      <w:proofErr w:type="gramEnd"/>
-      <w:r>
-        <w:rPr>
-          <w:rFonts w:ascii="Barlow Condensed Medium" w:eastAsia="標楷體" w:hAnsi="Barlow Condensed Medium" w:cs="Arial" w:hint="eastAsia"/>
-          <w:w w:val="80"/>
-          <w:sz w:val="26"/>
-          <w:szCs w:val="26"/>
-        </w:rPr>
-        <w:t>的話帶氣力，</w:t>
-      </w:r>
-      <w:proofErr w:type="gramStart"/>
-      <w:r>
-        <w:rPr>
-          <w:rFonts w:ascii="Barlow Condensed Medium" w:eastAsia="標楷體" w:hAnsi="Barlow Condensed Medium" w:cs="Arial" w:hint="eastAsia"/>
-          <w:w w:val="80"/>
-          <w:sz w:val="26"/>
-          <w:szCs w:val="26"/>
-        </w:rPr>
-        <w:t>祂</w:t>
-      </w:r>
-      <w:proofErr w:type="gramEnd"/>
-      <w:r>
-        <w:rPr>
-          <w:rFonts w:ascii="Barlow Condensed Medium" w:eastAsia="標楷體" w:hAnsi="Barlow Condensed Medium" w:cs="Arial" w:hint="eastAsia"/>
-          <w:w w:val="80"/>
-          <w:sz w:val="26"/>
-          <w:szCs w:val="26"/>
-        </w:rPr>
-        <w:t>的話帶活命，</w:t>
-      </w:r>
-      <w:proofErr w:type="gramStart"/>
-      <w:r>
-        <w:rPr>
-          <w:rFonts w:ascii="Barlow Condensed Medium" w:eastAsia="標楷體" w:hAnsi="Barlow Condensed Medium" w:cs="Arial" w:hint="eastAsia"/>
-          <w:w w:val="80"/>
-          <w:sz w:val="26"/>
-          <w:szCs w:val="26"/>
-        </w:rPr>
-        <w:t>祂</w:t>
-      </w:r>
-      <w:proofErr w:type="gramEnd"/>
-      <w:r>
-        <w:rPr>
-          <w:rFonts w:ascii="Barlow Condensed Medium" w:eastAsia="標楷體" w:hAnsi="Barlow Condensed Medium" w:cs="Arial" w:hint="eastAsia"/>
-          <w:w w:val="80"/>
-          <w:sz w:val="26"/>
-          <w:szCs w:val="26"/>
-        </w:rPr>
-        <w:t>的話有大權柄；</w:t>
+        <w:t>祂的話帶氣力，祂的話帶活命，祂的話有大權柄；</w:t>
       </w:r>
     </w:p>
     <w:p>
@@ -4219,73 +3539,7 @@
           <w:sz w:val="26"/>
           <w:szCs w:val="26"/>
         </w:rPr>
-        <w:t>咱當用</w:t>
-      </w:r>
-      <w:proofErr w:type="gramStart"/>
-      <w:r>
-        <w:rPr>
-          <w:rFonts w:ascii="Barlow Condensed Medium" w:eastAsia="標楷體" w:hAnsi="Barlow Condensed Medium" w:cs="Arial" w:hint="eastAsia"/>
-          <w:w w:val="80"/>
-          <w:kern w:val="0"/>
-          <w:sz w:val="26"/>
-          <w:szCs w:val="26"/>
-        </w:rPr>
-        <w:t>祂</w:t>
-      </w:r>
-      <w:proofErr w:type="gramEnd"/>
-      <w:r>
-        <w:rPr>
-          <w:rFonts w:ascii="Barlow Condensed Medium" w:eastAsia="標楷體" w:hAnsi="Barlow Condensed Medium" w:cs="Arial" w:hint="eastAsia"/>
-          <w:w w:val="80"/>
-          <w:kern w:val="0"/>
-          <w:sz w:val="26"/>
-          <w:szCs w:val="26"/>
-        </w:rPr>
-        <w:t>的話</w:t>
-      </w:r>
-      <w:proofErr w:type="gramStart"/>
-      <w:r>
-        <w:rPr>
-          <w:rFonts w:ascii="Barlow Condensed Medium" w:eastAsia="標楷體" w:hAnsi="Barlow Condensed Medium" w:cs="Arial" w:hint="eastAsia"/>
-          <w:w w:val="80"/>
-          <w:kern w:val="0"/>
-          <w:sz w:val="26"/>
-          <w:szCs w:val="26"/>
-        </w:rPr>
-        <w:t>養飼家</w:t>
-      </w:r>
-      <w:proofErr w:type="gramEnd"/>
-      <w:r>
-        <w:rPr>
-          <w:rFonts w:ascii="Barlow Condensed Medium" w:eastAsia="標楷體" w:hAnsi="Barlow Condensed Medium" w:cs="Arial" w:hint="eastAsia"/>
-          <w:w w:val="80"/>
-          <w:kern w:val="0"/>
-          <w:sz w:val="26"/>
-          <w:szCs w:val="26"/>
-        </w:rPr>
-        <w:t>己活命，盡心盡意</w:t>
-      </w:r>
-      <w:proofErr w:type="gramStart"/>
-      <w:r>
-        <w:rPr>
-          <w:rFonts w:ascii="Barlow Condensed Medium" w:eastAsia="標楷體" w:hAnsi="Barlow Condensed Medium" w:cs="Arial" w:hint="eastAsia"/>
-          <w:w w:val="80"/>
-          <w:kern w:val="0"/>
-          <w:sz w:val="26"/>
-          <w:szCs w:val="26"/>
-        </w:rPr>
-        <w:t>隨主行</w:t>
-      </w:r>
-      <w:proofErr w:type="gramEnd"/>
-      <w:r>
-        <w:rPr>
-          <w:rFonts w:ascii="Barlow Condensed Medium" w:eastAsia="標楷體" w:hAnsi="Barlow Condensed Medium" w:cs="Arial" w:hint="eastAsia"/>
-          <w:w w:val="80"/>
-          <w:kern w:val="0"/>
-          <w:sz w:val="26"/>
-          <w:szCs w:val="26"/>
-        </w:rPr>
-        <w:t>。</w:t>
+        <w:t>咱當用祂的話養飼家己活命，盡心盡意隨主行。</w:t>
       </w:r>
     </w:p>
     <w:p>
@@ -4293,7 +3547,7 @@
         <w:snapToGrid w:val="0"/>
         <w:spacing w:line="300" w:lineRule="exact"/>
         <w:rPr>
-          <w:rFonts w:ascii="標楷體" w:eastAsia="標楷體" w:hAnsi="標楷體" w:hint="eastAsia"/>
+          <w:rFonts w:ascii="標楷體" w:eastAsia="標楷體" w:hAnsi="標楷體"/>
           <w:bCs/>
           <w:w w:val="75"/>
           <w:sz w:val="26"/>
@@ -4313,7 +3567,6 @@
           <w:szCs w:val="26"/>
         </w:rPr>
       </w:pPr>
-      <w:proofErr w:type="gramStart"/>
       <w:r>
         <w:rPr>
           <w:rFonts w:ascii="標楷體" w:eastAsia="標楷體" w:hAnsi="標楷體" w:cs="Arial" w:hint="eastAsia"/>
@@ -4322,18 +3575,7 @@
           <w:sz w:val="26"/>
           <w:szCs w:val="26"/>
         </w:rPr>
-        <w:t>【</w:t>
-      </w:r>
-      <w:proofErr w:type="gramEnd"/>
-      <w:r>
-        <w:rPr>
-          <w:rFonts w:ascii="標楷體" w:eastAsia="標楷體" w:hAnsi="標楷體" w:cs="Arial" w:hint="eastAsia"/>
-          <w:b/>
-          <w:w w:val="80"/>
-          <w:sz w:val="26"/>
-          <w:szCs w:val="26"/>
-        </w:rPr>
-        <w:t>思念祢---聖餐】</w:t>
+        <w:t>【思念祢---聖餐】</w:t>
       </w:r>
     </w:p>
     <w:p>
@@ -4368,7 +3610,6 @@
           <w:szCs w:val="26"/>
         </w:rPr>
       </w:pPr>
-      <w:proofErr w:type="gramStart"/>
       <w:r>
         <w:rPr>
           <w:rFonts w:ascii="Barlow Condensed Medium" w:eastAsia="標楷體" w:hAnsi="Barlow Condensed Medium" w:cs="Arial" w:hint="eastAsia"/>
@@ -4376,37 +3617,7 @@
           <w:sz w:val="26"/>
           <w:szCs w:val="26"/>
         </w:rPr>
-        <w:t>阮</w:t>
-      </w:r>
-      <w:proofErr w:type="gramEnd"/>
-      <w:r>
-        <w:rPr>
-          <w:rFonts w:ascii="Barlow Condensed Medium" w:eastAsia="標楷體" w:hAnsi="Barlow Condensed Medium" w:cs="Arial" w:hint="eastAsia"/>
-          <w:w w:val="80"/>
-          <w:sz w:val="26"/>
-          <w:szCs w:val="26"/>
-        </w:rPr>
-        <w:t>同心聚集，領受祢的餅；</w:t>
-      </w:r>
-      <w:proofErr w:type="gramStart"/>
-      <w:r>
-        <w:rPr>
-          <w:rFonts w:ascii="Barlow Condensed Medium" w:eastAsia="標楷體" w:hAnsi="Barlow Condensed Medium" w:cs="Arial" w:hint="eastAsia"/>
-          <w:w w:val="80"/>
-          <w:sz w:val="26"/>
-          <w:szCs w:val="26"/>
-        </w:rPr>
-        <w:t>阮</w:t>
-      </w:r>
-      <w:proofErr w:type="gramEnd"/>
-      <w:r>
-        <w:rPr>
-          <w:rFonts w:ascii="Barlow Condensed Medium" w:eastAsia="標楷體" w:hAnsi="Barlow Condensed Medium" w:cs="Arial" w:hint="eastAsia"/>
-          <w:w w:val="80"/>
-          <w:sz w:val="26"/>
-          <w:szCs w:val="26"/>
-        </w:rPr>
-        <w:t>同心聚集，思念祢。</w:t>
+        <w:t>阮同心聚集，領受祢的餅；阮同心聚集，思念祢。</w:t>
       </w:r>
     </w:p>
     <w:p>
@@ -4498,7 +3709,7 @@
         <w:snapToGrid w:val="0"/>
         <w:spacing w:line="300" w:lineRule="exact"/>
         <w:rPr>
-          <w:rFonts w:ascii="Barlow Condensed Medium" w:eastAsia="標楷體" w:hAnsi="Barlow Condensed Medium" w:cs="Arial" w:hint="eastAsia"/>
+          <w:rFonts w:ascii="Barlow Condensed Medium" w:eastAsia="標楷體" w:hAnsi="Barlow Condensed Medium" w:cs="Arial"/>
           <w:w w:val="80"/>
           <w:sz w:val="26"/>
           <w:szCs w:val="26"/>
@@ -4557,11 +3768,12 @@
       <w:r>
         <w:rPr>
           <w:noProof/>
+          <w:lang w:bidi="he-IL"/>
         </w:rPr>
         <mc:AlternateContent>
           <mc:Choice Requires="wpg">
             <w:drawing>
-              <wp:anchor distT="0" distB="0" distL="114300" distR="114300" simplePos="0" relativeHeight="251663360" behindDoc="0" locked="0" layoutInCell="1" allowOverlap="1" wp14:anchorId="789743EB" wp14:editId="6C9D38FF">
+              <wp:anchor distT="0" distB="0" distL="114300" distR="114300" simplePos="0" relativeHeight="251663872" behindDoc="0" locked="0" layoutInCell="1" allowOverlap="1" wp14:anchorId="789743EB" wp14:editId="6549E7C3">
                 <wp:simplePos x="0" y="0"/>
                 <wp:positionH relativeFrom="page">
                   <wp:posOffset>6833870</wp:posOffset>
@@ -4703,7 +3915,6 @@
                                   <w:szCs w:val="26"/>
                                 </w:rPr>
                               </w:pPr>
-                              <w:proofErr w:type="gramStart"/>
                               <w:r>
                                 <w:rPr>
                                   <w:rFonts w:eastAsia="華康中黑體" w:cstheme="minorHAnsi"/>
@@ -4714,7 +3925,6 @@
                                 </w:rPr>
                                 <w:t>（</w:t>
                               </w:r>
-                              <w:proofErr w:type="gramEnd"/>
                               <w:r>
                                 <w:rPr>
                                   <w:rFonts w:eastAsia="華康中黑體" w:cstheme="minorHAnsi" w:hint="eastAsia"/>
@@ -4723,20 +3933,8 @@
                                   <w:sz w:val="26"/>
                                   <w:szCs w:val="26"/>
                                 </w:rPr>
-                                <w:t>異</w:t>
+                                <w:t>異象</w:t>
                               </w:r>
-                              <w:proofErr w:type="gramStart"/>
-                              <w:r>
-                                <w:rPr>
-                                  <w:rFonts w:eastAsia="華康中黑體" w:cstheme="minorHAnsi" w:hint="eastAsia"/>
-                                  <w:color w:val="000000" w:themeColor="text1"/>
-                                  <w:w w:val="90"/>
-                                  <w:sz w:val="26"/>
-                                  <w:szCs w:val="26"/>
-                                </w:rPr>
-                                <w:t>象</w:t>
-                              </w:r>
-                              <w:proofErr w:type="gramEnd"/>
                               <w:r>
                                 <w:rPr>
                                   <w:rFonts w:eastAsia="華康中黑體" w:cstheme="minorHAnsi"/>
@@ -4757,7 +3955,6 @@
                                 </w:rPr>
                                 <w:t>九章十至十七節</w:t>
                               </w:r>
-                              <w:proofErr w:type="gramStart"/>
                               <w:r>
                                 <w:rPr>
                                   <w:rFonts w:eastAsia="華康中黑體" w:cstheme="minorHAnsi"/>
@@ -4768,7 +3965,6 @@
                                 </w:rPr>
                                 <w:t>）</w:t>
                               </w:r>
-                              <w:proofErr w:type="gramEnd"/>
                             </w:p>
                             <w:p>
                               <w:pPr>
@@ -4857,7 +4053,7 @@
           </mc:Choice>
           <mc:Fallback>
             <w:pict>
-              <v:group w14:anchorId="789743EB" id="群組 21" o:spid="_x0000_s1026" style="position:absolute;margin-left:538.1pt;margin-top:28.9pt;width:134.65pt;height:261.65pt;z-index:251663360;mso-position-horizontal-relative:page;mso-position-vertical-relative:page;mso-width-relative:margin;mso-height-relative:margin" coordsize="17094,33223" o:gfxdata="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">
+              <v:group w14:anchorId="789743EB" id="群組 21" o:spid="_x0000_s1026" style="position:absolute;margin-left:538.1pt;margin-top:28.9pt;width:134.65pt;height:261.65pt;z-index:251663872;mso-position-horizontal-relative:page;mso-position-vertical-relative:page;mso-width-relative:margin;mso-height-relative:margin" coordsize="17094,33223" o:gfxdata="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">
                 <v:shapetype id="_x0000_t75" coordsize="21600,21600" o:spt="75" o:preferrelative="t" path="m@4@5l@4@11@9@11@9@5xe" filled="f" stroked="f">
                   <v:stroke joinstyle="miter"/>
                   <v:formulas>
@@ -4877,10 +4073,11 @@
                   <v:path o:extrusionok="f" gradientshapeok="t" o:connecttype="rect"/>
                   <o:lock v:ext="edit" aspectratio="t"/>
                 </v:shapetype>
-                <v:shape id="圖片 18" o:spid="_x0000_s1027" type="#_x0000_t75" style="position:absolute;left:-8065;top:8065;width:33223;height:17094;rotation:90;visibility:visible;mso-wrap-style:square" o:gfxdata="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">
+                <v:shape id="圖片 18" o:spid="_x0000_s1027" type="#_x0000_t75" style="position:absolute;left:-8065;top:8065;width:33223;height:17094;rotation:90;visibility:visible;mso-wrap-style:square" o:gfxdata="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">
                   <v:imagedata r:id="rId9" o:title=""/>
+                  <v:path arrowok="t"/>
                 </v:shape>
-                <v:roundrect id="圓角矩形 7" o:spid="_x0000_s1028" style="position:absolute;left:2808;top:2877;width:12708;height:28296;visibility:visible;mso-wrap-style:square;v-text-anchor:top" arcsize="3131f" o:gfxdata="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" filled="f" stroked="f" strokeweight="2.5pt">
+                <v:roundrect id="圓角矩形 7" o:spid="_x0000_s1028" style="position:absolute;left:2808;top:2877;width:12708;height:28296;visibility:visible;mso-wrap-style:square;v-text-anchor:top" arcsize="3131f" o:gfxdata="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" filled="f" stroked="f" strokeweight="2.5pt">
                   <v:stroke joinstyle="miter"/>
                   <v:textbox style="layout-flow:vertical-ideographic" inset="1mm,1mm,1mm,1mm">
                     <w:txbxContent>
@@ -4936,7 +4133,6 @@
                             <w:szCs w:val="26"/>
                           </w:rPr>
                         </w:pPr>
-                        <w:proofErr w:type="gramStart"/>
                         <w:r>
                           <w:rPr>
                             <w:rFonts w:eastAsia="華康中黑體" w:cstheme="minorHAnsi"/>
@@ -4947,7 +4143,6 @@
                           </w:rPr>
                           <w:t>（</w:t>
                         </w:r>
-                        <w:proofErr w:type="gramEnd"/>
                         <w:r>
                           <w:rPr>
                             <w:rFonts w:eastAsia="華康中黑體" w:cstheme="minorHAnsi" w:hint="eastAsia"/>
@@ -4956,20 +4151,8 @@
                             <w:sz w:val="26"/>
                             <w:szCs w:val="26"/>
                           </w:rPr>
-                          <w:t>異</w:t>
+                          <w:t>異象</w:t>
                         </w:r>
-                        <w:proofErr w:type="gramStart"/>
-                        <w:r>
-                          <w:rPr>
-                            <w:rFonts w:eastAsia="華康中黑體" w:cstheme="minorHAnsi" w:hint="eastAsia"/>
-                            <w:color w:val="000000" w:themeColor="text1"/>
-                            <w:w w:val="90"/>
-                            <w:sz w:val="26"/>
-                            <w:szCs w:val="26"/>
-                          </w:rPr>
-                          <w:t>象</w:t>
-                        </w:r>
-                        <w:proofErr w:type="gramEnd"/>
                         <w:r>
                           <w:rPr>
                             <w:rFonts w:eastAsia="華康中黑體" w:cstheme="minorHAnsi"/>
@@ -4990,7 +4173,6 @@
                           </w:rPr>
                           <w:t>九章十至十七節</w:t>
                         </w:r>
-                        <w:proofErr w:type="gramStart"/>
                         <w:r>
                           <w:rPr>
                             <w:rFonts w:eastAsia="華康中黑體" w:cstheme="minorHAnsi"/>
@@ -5001,7 +4183,6 @@
                           </w:rPr>
                           <w:t>）</w:t>
                         </w:r>
-                        <w:proofErr w:type="gramEnd"/>
                       </w:p>
                       <w:p>
                         <w:pPr>
@@ -5079,9 +4260,10 @@
       <w:r>
         <w:rPr>
           <w:noProof/>
+          <w:lang w:bidi="he-IL"/>
         </w:rPr>
         <w:drawing>
-          <wp:anchor distT="0" distB="0" distL="114300" distR="114300" simplePos="0" relativeHeight="251659264" behindDoc="0" locked="0" layoutInCell="1" allowOverlap="1" wp14:anchorId="0030E694" wp14:editId="5EC4786D">
+          <wp:anchor distT="0" distB="0" distL="114300" distR="114300" simplePos="0" relativeHeight="251659776" behindDoc="0" locked="0" layoutInCell="1" allowOverlap="1" wp14:anchorId="0030E694" wp14:editId="5F4D08FE">
             <wp:simplePos x="0" y="0"/>
             <wp:positionH relativeFrom="column">
               <wp:posOffset>2160905</wp:posOffset>
@@ -5139,9 +4321,10 @@
       <w:r>
         <w:rPr>
           <w:noProof/>
+          <w:lang w:bidi="he-IL"/>
         </w:rPr>
         <w:drawing>
-          <wp:anchor distT="0" distB="0" distL="114300" distR="114300" simplePos="0" relativeHeight="251656192" behindDoc="0" locked="0" layoutInCell="1" allowOverlap="1" wp14:anchorId="7EAAEB92" wp14:editId="388C002B">
+          <wp:anchor distT="0" distB="0" distL="114300" distR="114300" simplePos="0" relativeHeight="251655680" behindDoc="0" locked="0" layoutInCell="1" allowOverlap="1" wp14:anchorId="7EAAEB92" wp14:editId="295EDA5B">
             <wp:simplePos x="0" y="0"/>
             <wp:positionH relativeFrom="column">
               <wp:posOffset>2362835</wp:posOffset>
@@ -5219,11 +4402,12 @@
       <w:r>
         <w:rPr>
           <w:noProof/>
+          <w:lang w:bidi="he-IL"/>
         </w:rPr>
         <mc:AlternateContent>
           <mc:Choice Requires="wpg">
             <w:drawing>
-              <wp:anchor distT="0" distB="0" distL="114300" distR="114300" simplePos="0" relativeHeight="251661312" behindDoc="0" locked="0" layoutInCell="1" allowOverlap="1" wp14:anchorId="5DF93223" wp14:editId="6DEF3102">
+              <wp:anchor distT="0" distB="0" distL="114300" distR="114300" simplePos="0" relativeHeight="251661824" behindDoc="0" locked="0" layoutInCell="1" allowOverlap="1" wp14:anchorId="5DF93223" wp14:editId="36EBA5FB">
                 <wp:simplePos x="0" y="0"/>
                 <wp:positionH relativeFrom="page">
                   <wp:posOffset>6779895</wp:posOffset>
@@ -5287,7 +4471,6 @@
                                 </w:rPr>
                                 <w:t>聚會時間表</w:t>
                               </w:r>
-                              <w:proofErr w:type="gramStart"/>
                               <w:r>
                                 <w:rPr>
                                   <w:rFonts w:ascii="Barlow Condensed Medium" w:eastAsia="華康正顏楷體W9" w:hAnsi="Barlow Condensed Medium" w:cstheme="minorHAnsi" w:hint="eastAsia"/>
@@ -5297,7 +4480,6 @@
                                 </w:rPr>
                                 <w:t>》</w:t>
                               </w:r>
-                              <w:proofErr w:type="gramEnd"/>
                             </w:p>
                             <w:tbl>
                               <w:tblPr>
@@ -6221,7 +5403,6 @@
                                         <w:szCs w:val="26"/>
                                       </w:rPr>
                                     </w:pPr>
-                                    <w:proofErr w:type="gramStart"/>
                                     <w:r>
                                       <w:rPr>
                                         <w:rFonts w:ascii="Barlow Condensed Medium" w:eastAsia="標楷體" w:hAnsi="Barlow Condensed Medium" w:hint="eastAsia"/>
@@ -6232,7 +5413,6 @@
                                       </w:rPr>
                                       <w:t>社青小組</w:t>
                                     </w:r>
-                                    <w:proofErr w:type="gramEnd"/>
                                   </w:p>
                                 </w:tc>
                                 <w:tc>
@@ -6426,7 +5606,6 @@
                                         <w:szCs w:val="26"/>
                                       </w:rPr>
                                     </w:pPr>
-                                    <w:proofErr w:type="gramStart"/>
                                     <w:r>
                                       <w:rPr>
                                         <w:rFonts w:ascii="Barlow Condensed Medium" w:eastAsia="標楷體" w:hAnsi="Barlow Condensed Medium"/>
@@ -6437,7 +5616,6 @@
                                       </w:rPr>
                                       <w:t>明憲家</w:t>
                                     </w:r>
-                                    <w:proofErr w:type="gramEnd"/>
                                   </w:p>
                                 </w:tc>
                               </w:tr>
@@ -7016,12 +6194,12 @@
           </mc:Choice>
           <mc:Fallback>
             <w:pict>
-              <v:group w14:anchorId="5DF93223" id="群組 24" o:spid="_x0000_s1029" style="position:absolute;margin-left:533.85pt;margin-top:298.55pt;width:140.3pt;height:259.35pt;z-index:251661312;mso-position-horizontal-relative:page;mso-position-vertical-relative:page;mso-width-relative:margin;mso-height-relative:margin" coordsize="17818,32941" o:gfxdata="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">
+              <v:group w14:anchorId="5DF93223" id="群組 24" o:spid="_x0000_s1029" style="position:absolute;margin-left:533.85pt;margin-top:298.55pt;width:140.3pt;height:259.35pt;z-index:251661824;mso-position-horizontal-relative:page;mso-position-vertical-relative:page;mso-width-relative:margin;mso-height-relative:margin" coordsize="17818,32941" o:gfxdata="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">
                 <v:shapetype id="_x0000_t202" coordsize="21600,21600" o:spt="202" path="m,l,21600r21600,l21600,xe">
                   <v:stroke joinstyle="miter"/>
                   <v:path gradientshapeok="t" o:connecttype="rect"/>
                 </v:shapetype>
-                <v:shape id="_x0000_s1030" type="#_x0000_t202" style="position:absolute;left:351;top:293;width:17279;height:32590;visibility:visible;mso-wrap-style:square;v-text-anchor:top" o:gfxdata="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" stroked="f">
+                <v:shape id="_x0000_s1030" type="#_x0000_t202" style="position:absolute;left:351;top:293;width:17279;height:32590;visibility:visible;mso-wrap-style:square;v-text-anchor:top" o:gfxdata="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" stroked="f">
                   <v:textbox inset="0,0,0,0">
                     <w:txbxContent>
                       <w:p>
@@ -7038,7 +6216,6 @@
                           </w:rPr>
                           <w:t>聚會時間表</w:t>
                         </w:r>
-                        <w:proofErr w:type="gramStart"/>
                         <w:r>
                           <w:rPr>
                             <w:rFonts w:ascii="Barlow Condensed Medium" w:eastAsia="華康正顏楷體W9" w:hAnsi="Barlow Condensed Medium" w:cstheme="minorHAnsi" w:hint="eastAsia"/>
@@ -7048,7 +6225,6 @@
                           </w:rPr>
                           <w:t>》</w:t>
                         </w:r>
-                        <w:proofErr w:type="gramEnd"/>
                       </w:p>
                       <w:tbl>
                         <w:tblPr>
@@ -7972,7 +7148,6 @@
                                   <w:szCs w:val="26"/>
                                 </w:rPr>
                               </w:pPr>
-                              <w:proofErr w:type="gramStart"/>
                               <w:r>
                                 <w:rPr>
                                   <w:rFonts w:ascii="Barlow Condensed Medium" w:eastAsia="標楷體" w:hAnsi="Barlow Condensed Medium" w:hint="eastAsia"/>
@@ -7983,7 +7158,6 @@
                                 </w:rPr>
                                 <w:t>社青小組</w:t>
                               </w:r>
-                              <w:proofErr w:type="gramEnd"/>
                             </w:p>
                           </w:tc>
                           <w:tc>
@@ -8177,7 +7351,6 @@
                                   <w:szCs w:val="26"/>
                                 </w:rPr>
                               </w:pPr>
-                              <w:proofErr w:type="gramStart"/>
                               <w:r>
                                 <w:rPr>
                                   <w:rFonts w:ascii="Barlow Condensed Medium" w:eastAsia="標楷體" w:hAnsi="Barlow Condensed Medium"/>
@@ -8188,7 +7361,6 @@
                                 </w:rPr>
                                 <w:t>明憲家</w:t>
                               </w:r>
-                              <w:proofErr w:type="gramEnd"/>
                             </w:p>
                           </w:tc>
                         </w:tr>
@@ -8704,7 +7876,7 @@
                     </w:txbxContent>
                   </v:textbox>
                 </v:shape>
-                <v:roundrect id="圓角矩形 5" o:spid="_x0000_s1031" style="position:absolute;width:17818;height:32941;visibility:visible;mso-wrap-style:square;v-text-anchor:middle" arcsize="2169f" o:gfxdata="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" filled="f" strokecolor="#5a5a5a [2109]" strokeweight="2.5pt">
+                <v:roundrect id="圓角矩形 5" o:spid="_x0000_s1031" style="position:absolute;width:17818;height:32941;visibility:visible;mso-wrap-style:square;v-text-anchor:middle" arcsize="2169f" o:gfxdata="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" filled="f" strokecolor="#5a5a5a [2109]" strokeweight="2.5pt">
                   <v:stroke joinstyle="miter"/>
                 </v:roundrect>
                 <w10:wrap anchorx="page" anchory="page"/>
@@ -8761,11 +7933,12 @@
         <w:rPr>
           <w:rFonts w:ascii="Barlow Condensed Medium" w:hAnsi="Barlow Condensed Medium"/>
           <w:noProof/>
+          <w:lang w:bidi="he-IL"/>
         </w:rPr>
         <mc:AlternateContent>
           <mc:Choice Requires="wpg">
             <w:drawing>
-              <wp:anchor distT="0" distB="0" distL="114300" distR="114300" simplePos="0" relativeHeight="251653120" behindDoc="0" locked="0" layoutInCell="1" allowOverlap="1" wp14:anchorId="0AB0FEB2" wp14:editId="0C380D32">
+              <wp:anchor distT="0" distB="0" distL="114300" distR="114300" simplePos="0" relativeHeight="251652608" behindDoc="0" locked="0" layoutInCell="1" allowOverlap="1" wp14:anchorId="0AB0FEB2" wp14:editId="094B6E9F">
                 <wp:simplePos x="0" y="0"/>
                 <wp:positionH relativeFrom="page">
                   <wp:posOffset>6786880</wp:posOffset>
@@ -9489,7 +8662,6 @@
                                         <w:szCs w:val="26"/>
                                       </w:rPr>
                                     </w:pPr>
-                                    <w:proofErr w:type="gramStart"/>
                                     <w:r>
                                       <w:rPr>
                                         <w:rFonts w:ascii="Barlow Condensed Medium" w:eastAsia="華康中黑體" w:hAnsi="Barlow Condensed Medium" w:hint="eastAsia"/>
@@ -9499,7 +8671,6 @@
                                       </w:rPr>
                                       <w:t>啟應</w:t>
                                     </w:r>
-                                    <w:proofErr w:type="gramEnd"/>
                                     <w:r>
                                       <w:rPr>
                                         <w:rFonts w:ascii="Barlow Condensed Medium" w:eastAsia="華康中黑體" w:hAnsi="Barlow Condensed Medium" w:hint="eastAsia"/>
@@ -9725,8 +8896,8 @@
           </mc:Choice>
           <mc:Fallback>
             <w:pict>
-              <v:group w14:anchorId="0AB0FEB2" id="群組 19" o:spid="_x0000_s1032" style="position:absolute;left:0;text-align:left;margin-left:534.4pt;margin-top:567.3pt;width:140.6pt;height:130.1pt;z-index:251653120;mso-position-horizontal-relative:page;mso-position-vertical-relative:page;mso-width-relative:margin;mso-height-relative:margin" coordorigin="108" coordsize="17868,16510" o:gfxdata="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">
-                <v:shape id="_x0000_s1033" type="#_x0000_t202" style="position:absolute;left:317;top:444;width:17634;height:15621;visibility:visible;mso-wrap-style:square;v-text-anchor:top" o:gfxdata="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" stroked="f">
+              <v:group w14:anchorId="0AB0FEB2" id="群組 19" o:spid="_x0000_s1032" style="position:absolute;left:0;text-align:left;margin-left:534.4pt;margin-top:567.3pt;width:140.6pt;height:130.1pt;z-index:251652608;mso-position-horizontal-relative:page;mso-position-vertical-relative:page;mso-width-relative:margin;mso-height-relative:margin" coordorigin="108" coordsize="17868,16510" o:gfxdata="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">
+                <v:shape id="_x0000_s1033" type="#_x0000_t202" style="position:absolute;left:317;top:444;width:17634;height:15621;visibility:visible;mso-wrap-style:square;v-text-anchor:top" o:gfxdata="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" stroked="f">
                   <v:textbox inset="0,0,0,0">
                     <w:txbxContent>
                       <w:p>
@@ -10403,7 +9574,6 @@
                                   <w:szCs w:val="26"/>
                                 </w:rPr>
                               </w:pPr>
-                              <w:proofErr w:type="gramStart"/>
                               <w:r>
                                 <w:rPr>
                                   <w:rFonts w:ascii="Barlow Condensed Medium" w:eastAsia="華康中黑體" w:hAnsi="Barlow Condensed Medium" w:hint="eastAsia"/>
@@ -10413,7 +9583,6 @@
                                 </w:rPr>
                                 <w:t>啟應</w:t>
                               </w:r>
-                              <w:proofErr w:type="gramEnd"/>
                               <w:r>
                                 <w:rPr>
                                   <w:rFonts w:ascii="Barlow Condensed Medium" w:eastAsia="華康中黑體" w:hAnsi="Barlow Condensed Medium" w:hint="eastAsia"/>
@@ -10576,7 +9745,7 @@
                     </w:txbxContent>
                   </v:textbox>
                 </v:shape>
-                <v:roundrect id="圓角矩形 25" o:spid="_x0000_s1034" style="position:absolute;left:108;width:17869;height:16510;visibility:visible;mso-wrap-style:square;v-text-anchor:middle" arcsize="4542f" o:gfxdata="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" filled="f" strokecolor="#5a5a5a [2109]" strokeweight="2.5pt">
+                <v:roundrect id="圓角矩形 25" o:spid="_x0000_s1034" style="position:absolute;left:108;width:17869;height:16510;visibility:visible;mso-wrap-style:square;v-text-anchor:middle" arcsize="4542f" o:gfxdata="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" filled="f" strokecolor="#5a5a5a [2109]" strokeweight="2.5pt">
                   <v:stroke joinstyle="miter"/>
                 </v:roundrect>
                 <w10:wrap anchorx="page" anchory="page"/>
@@ -10623,11 +9792,12 @@
         <w:rPr>
           <w:rFonts w:ascii="Barlow Condensed Medium" w:hAnsi="Barlow Condensed Medium"/>
           <w:noProof/>
+          <w:lang w:bidi="he-IL"/>
         </w:rPr>
         <mc:AlternateContent>
           <mc:Choice Requires="wps">
             <w:drawing>
-              <wp:anchor distT="45720" distB="45720" distL="114300" distR="114300" simplePos="0" relativeHeight="251666432" behindDoc="0" locked="0" layoutInCell="1" allowOverlap="1" wp14:anchorId="76BD7DFF" wp14:editId="5D5EE731">
+              <wp:anchor distT="45720" distB="45720" distL="114300" distR="114300" simplePos="0" relativeHeight="251666944" behindDoc="0" locked="0" layoutInCell="1" allowOverlap="1" wp14:anchorId="76BD7DFF" wp14:editId="2DDF7479">
                 <wp:simplePos x="0" y="0"/>
                 <wp:positionH relativeFrom="column">
                   <wp:posOffset>398780</wp:posOffset>
@@ -10744,7 +9914,7 @@
           </mc:Choice>
           <mc:Fallback>
             <w:pict>
-              <v:shape w14:anchorId="76BD7DFF" id="文字方塊 2" o:spid="_x0000_s1035" type="#_x0000_t202" style="position:absolute;margin-left:31.4pt;margin-top:-54.1pt;width:109.8pt;height:110.6pt;z-index:251666432;visibility:visible;mso-wrap-style:square;mso-width-percent:0;mso-height-percent:200;mso-wrap-distance-left:9pt;mso-wrap-distance-top:3.6pt;mso-wrap-distance-right:9pt;mso-wrap-distance-bottom:3.6pt;mso-position-horizontal:absolute;mso-position-horizontal-relative:text;mso-position-vertical:absolute;mso-position-vertical-relative:text;mso-width-percent:0;mso-height-percent:200;mso-width-relative:margin;mso-height-relative:margin;v-text-anchor:top" o:gfxdata="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" filled="f" stroked="f">
+              <v:shape w14:anchorId="76BD7DFF" id="文字方塊 2" o:spid="_x0000_s1035" type="#_x0000_t202" style="position:absolute;margin-left:31.4pt;margin-top:-54.1pt;width:109.8pt;height:110.6pt;z-index:251666944;visibility:visible;mso-wrap-style:square;mso-width-percent:0;mso-height-percent:200;mso-wrap-distance-left:9pt;mso-wrap-distance-top:3.6pt;mso-wrap-distance-right:9pt;mso-wrap-distance-bottom:3.6pt;mso-position-horizontal:absolute;mso-position-horizontal-relative:text;mso-position-vertical:absolute;mso-position-vertical-relative:text;mso-width-percent:0;mso-height-percent:200;mso-width-relative:margin;mso-height-relative:margin;v-text-anchor:top" o:gfxdata="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" filled="f" stroked="f">
                 <v:textbox style="mso-fit-shape-to-text:t" inset="1mm,1mm,1mm,1mm">
                   <w:txbxContent>
                     <w:p>
@@ -10845,11 +10015,12 @@
         <w:rPr>
           <w:rFonts w:ascii="Barlow Condensed Medium" w:hAnsi="Barlow Condensed Medium"/>
           <w:noProof/>
+          <w:lang w:bidi="he-IL"/>
         </w:rPr>
         <mc:AlternateContent>
           <mc:Choice Requires="wps">
             <w:drawing>
-              <wp:anchor distT="0" distB="0" distL="114300" distR="114300" simplePos="0" relativeHeight="251649024" behindDoc="0" locked="0" layoutInCell="1" allowOverlap="1" wp14:anchorId="4775AEF3" wp14:editId="1CD82D34">
+              <wp:anchor distT="0" distB="0" distL="114300" distR="114300" simplePos="0" relativeHeight="251648512" behindDoc="0" locked="0" layoutInCell="1" allowOverlap="1" wp14:anchorId="4775AEF3" wp14:editId="70840DF6">
                 <wp:simplePos x="0" y="0"/>
                 <wp:positionH relativeFrom="column">
                   <wp:posOffset>-11430</wp:posOffset>
@@ -10943,7 +10114,7 @@
           </mc:Choice>
           <mc:Fallback>
             <w:pict>
-              <v:roundrect w14:anchorId="4775AEF3" id="圓角矩形 12" o:spid="_x0000_s1036" style="position:absolute;margin-left:-.9pt;margin-top:16.35pt;width:49.3pt;height:15.45pt;z-index:251649024;visibility:visible;mso-wrap-style:square;mso-width-percent:0;mso-height-percent:0;mso-wrap-distance-left:9pt;mso-wrap-distance-top:0;mso-wrap-distance-right:9pt;mso-wrap-distance-bottom:0;mso-position-horizontal:absolute;mso-position-horizontal-relative:text;mso-position-vertical:absolute;mso-position-vertical-relative:text;mso-width-percent:0;mso-height-percent:0;mso-width-relative:margin;mso-height-relative:margin;v-text-anchor:middle" arcsize="10923f" o:gfxdata="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" fillcolor="#5a5a5a [2109]" stroked="f" strokeweight="1pt">
+              <v:roundrect w14:anchorId="4775AEF3" id="圓角矩形 12" o:spid="_x0000_s1036" style="position:absolute;margin-left:-.9pt;margin-top:16.35pt;width:49.3pt;height:15.45pt;z-index:251648512;visibility:visible;mso-wrap-style:square;mso-width-percent:0;mso-height-percent:0;mso-wrap-distance-left:9pt;mso-wrap-distance-top:0;mso-wrap-distance-right:9pt;mso-wrap-distance-bottom:0;mso-position-horizontal:absolute;mso-position-horizontal-relative:text;mso-position-vertical:absolute;mso-position-vertical-relative:text;mso-width-percent:0;mso-height-percent:0;mso-width-relative:margin;mso-height-relative:margin;v-text-anchor:middle" arcsize="10923f" o:gfxdata="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" fillcolor="#5a5a5a [2109]" stroked="f" strokeweight="1pt">
                 <v:stroke joinstyle="miter"/>
                 <v:textbox inset=".5mm,0,.5mm,0">
                   <w:txbxContent>
@@ -10985,11 +10156,12 @@
         <w:rPr>
           <w:rFonts w:ascii="Barlow Condensed Medium" w:hAnsi="Barlow Condensed Medium"/>
           <w:noProof/>
+          <w:lang w:bidi="he-IL"/>
         </w:rPr>
         <mc:AlternateContent>
           <mc:Choice Requires="wps">
             <w:drawing>
-              <wp:anchor distT="0" distB="0" distL="114300" distR="114300" simplePos="0" relativeHeight="251650048" behindDoc="0" locked="0" layoutInCell="1" allowOverlap="1" wp14:anchorId="196DC3BF" wp14:editId="2C4AD4AC">
+              <wp:anchor distT="0" distB="0" distL="114300" distR="114300" simplePos="0" relativeHeight="251649536" behindDoc="0" locked="0" layoutInCell="1" allowOverlap="1" wp14:anchorId="196DC3BF" wp14:editId="15188590">
                 <wp:simplePos x="0" y="0"/>
                 <wp:positionH relativeFrom="column">
                   <wp:posOffset>-15875</wp:posOffset>
@@ -11083,7 +10255,7 @@
           </mc:Choice>
           <mc:Fallback>
             <w:pict>
-              <v:roundrect w14:anchorId="196DC3BF" id="圓角矩形 14" o:spid="_x0000_s1037" style="position:absolute;margin-left:-1.25pt;margin-top:16.7pt;width:83.6pt;height:15.3pt;z-index:251650048;visibility:visible;mso-wrap-style:square;mso-width-percent:0;mso-height-percent:0;mso-wrap-distance-left:9pt;mso-wrap-distance-top:0;mso-wrap-distance-right:9pt;mso-wrap-distance-bottom:0;mso-position-horizontal:absolute;mso-position-horizontal-relative:text;mso-position-vertical:absolute;mso-position-vertical-relative:text;mso-width-percent:0;mso-height-percent:0;mso-width-relative:margin;mso-height-relative:margin;v-text-anchor:middle" arcsize="10923f" o:gfxdata="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" fillcolor="#5a5a5a [2109]" stroked="f" strokeweight="1pt">
+              <v:roundrect w14:anchorId="196DC3BF" id="圓角矩形 14" o:spid="_x0000_s1037" style="position:absolute;margin-left:-1.25pt;margin-top:16.7pt;width:83.6pt;height:15.3pt;z-index:251649536;visibility:visible;mso-wrap-style:square;mso-width-percent:0;mso-height-percent:0;mso-wrap-distance-left:9pt;mso-wrap-distance-top:0;mso-wrap-distance-right:9pt;mso-wrap-distance-bottom:0;mso-position-horizontal:absolute;mso-position-horizontal-relative:text;mso-position-vertical:absolute;mso-position-vertical-relative:text;mso-width-percent:0;mso-height-percent:0;mso-width-relative:margin;mso-height-relative:margin;v-text-anchor:middle" arcsize="10923f" o:gfxdata="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" fillcolor="#5a5a5a [2109]" stroked="f" strokeweight="1pt">
                 <v:stroke joinstyle="miter"/>
                 <v:textbox inset=".5mm,0,.5mm,0">
                   <w:txbxContent>
@@ -11181,11 +10353,12 @@
         <w:rPr>
           <w:rFonts w:ascii="Barlow Condensed Medium" w:hAnsi="Barlow Condensed Medium"/>
           <w:noProof/>
+          <w:lang w:bidi="he-IL"/>
         </w:rPr>
         <mc:AlternateContent>
           <mc:Choice Requires="wps">
             <w:drawing>
-              <wp:anchor distT="0" distB="0" distL="114300" distR="114300" simplePos="0" relativeHeight="251651072" behindDoc="0" locked="0" layoutInCell="1" allowOverlap="1" wp14:anchorId="1A4DC044" wp14:editId="4DCD877A">
+              <wp:anchor distT="0" distB="0" distL="114300" distR="114300" simplePos="0" relativeHeight="251650560" behindDoc="0" locked="0" layoutInCell="1" allowOverlap="1" wp14:anchorId="1A4DC044" wp14:editId="68C8AE11">
                 <wp:simplePos x="0" y="0"/>
                 <wp:positionH relativeFrom="column">
                   <wp:posOffset>-7620</wp:posOffset>
@@ -11279,7 +10452,7 @@
           </mc:Choice>
           <mc:Fallback>
             <w:pict>
-              <v:roundrect w14:anchorId="1A4DC044" id="圓角矩形 9" o:spid="_x0000_s1038" style="position:absolute;margin-left:-.6pt;margin-top:16.6pt;width:30.35pt;height:15.3pt;z-index:251651072;visibility:visible;mso-wrap-style:square;mso-width-percent:0;mso-height-percent:0;mso-wrap-distance-left:9pt;mso-wrap-distance-top:0;mso-wrap-distance-right:9pt;mso-wrap-distance-bottom:0;mso-position-horizontal:absolute;mso-position-horizontal-relative:text;mso-position-vertical:absolute;mso-position-vertical-relative:text;mso-width-percent:0;mso-height-percent:0;mso-width-relative:margin;mso-height-relative:margin;v-text-anchor:middle" arcsize="10923f" o:gfxdata="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" fillcolor="#5a5a5a [2109]" stroked="f" strokeweight="1pt">
+              <v:roundrect w14:anchorId="1A4DC044" id="圓角矩形 9" o:spid="_x0000_s1038" style="position:absolute;margin-left:-.6pt;margin-top:16.6pt;width:30.35pt;height:15.3pt;z-index:251650560;visibility:visible;mso-wrap-style:square;mso-width-percent:0;mso-height-percent:0;mso-wrap-distance-left:9pt;mso-wrap-distance-top:0;mso-wrap-distance-right:9pt;mso-wrap-distance-bottom:0;mso-position-horizontal:absolute;mso-position-horizontal-relative:text;mso-position-vertical:absolute;mso-position-vertical-relative:text;mso-width-percent:0;mso-height-percent:0;mso-width-relative:margin;mso-height-relative:margin;v-text-anchor:middle" arcsize="10923f" o:gfxdata="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" fillcolor="#5a5a5a [2109]" stroked="f" strokeweight="1pt">
                 <v:stroke joinstyle="miter"/>
                 <v:textbox inset=".5mm,0,.5mm,0">
                   <w:txbxContent>
@@ -11377,9 +10550,10 @@
         <w:rPr>
           <w:rFonts w:ascii="Barlow Condensed Medium" w:hAnsi="Barlow Condensed Medium"/>
           <w:noProof/>
+          <w:lang w:bidi="he-IL"/>
         </w:rPr>
         <w:drawing>
-          <wp:anchor distT="0" distB="0" distL="114300" distR="114300" simplePos="0" relativeHeight="251655168" behindDoc="1" locked="0" layoutInCell="1" allowOverlap="1" wp14:anchorId="2AA2D55C" wp14:editId="60D3279D">
+          <wp:anchor distT="0" distB="0" distL="114300" distR="114300" simplePos="0" relativeHeight="251654656" behindDoc="1" locked="0" layoutInCell="1" allowOverlap="1" wp14:anchorId="2AA2D55C" wp14:editId="75CAAA53">
             <wp:simplePos x="0" y="0"/>
             <wp:positionH relativeFrom="margin">
               <wp:posOffset>11616727</wp:posOffset>
@@ -11445,11 +10619,12 @@
         <w:rPr>
           <w:rFonts w:ascii="Barlow Condensed Medium" w:hAnsi="Barlow Condensed Medium"/>
           <w:noProof/>
+          <w:lang w:bidi="he-IL"/>
         </w:rPr>
         <mc:AlternateContent>
           <mc:Choice Requires="wps">
             <w:drawing>
-              <wp:anchor distT="0" distB="0" distL="114300" distR="114300" simplePos="0" relativeHeight="251652096" behindDoc="0" locked="0" layoutInCell="1" allowOverlap="1" wp14:anchorId="03BFD3A3" wp14:editId="1FA39924">
+              <wp:anchor distT="0" distB="0" distL="114300" distR="114300" simplePos="0" relativeHeight="251651584" behindDoc="0" locked="0" layoutInCell="1" allowOverlap="1" wp14:anchorId="03BFD3A3" wp14:editId="7AF51E6C">
                 <wp:simplePos x="0" y="0"/>
                 <wp:positionH relativeFrom="column">
                   <wp:posOffset>-5080</wp:posOffset>
@@ -11543,7 +10718,7 @@
           </mc:Choice>
           <mc:Fallback>
             <w:pict>
-              <v:roundrect w14:anchorId="03BFD3A3" id="圓角矩形 13" o:spid="_x0000_s1039" style="position:absolute;margin-left:-.4pt;margin-top:16.65pt;width:49.3pt;height:15.3pt;z-index:251652096;visibility:visible;mso-wrap-style:square;mso-width-percent:0;mso-height-percent:0;mso-wrap-distance-left:9pt;mso-wrap-distance-top:0;mso-wrap-distance-right:9pt;mso-wrap-distance-bottom:0;mso-position-horizontal:absolute;mso-position-horizontal-relative:text;mso-position-vertical:absolute;mso-position-vertical-relative:text;mso-width-percent:0;mso-height-percent:0;mso-width-relative:margin;mso-height-relative:margin;v-text-anchor:middle" arcsize="10923f" o:gfxdata="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" fillcolor="#5a5a5a [2109]" stroked="f" strokeweight="1pt">
+              <v:roundrect w14:anchorId="03BFD3A3" id="圓角矩形 13" o:spid="_x0000_s1039" style="position:absolute;margin-left:-.4pt;margin-top:16.65pt;width:49.3pt;height:15.3pt;z-index:251651584;visibility:visible;mso-wrap-style:square;mso-width-percent:0;mso-height-percent:0;mso-wrap-distance-left:9pt;mso-wrap-distance-top:0;mso-wrap-distance-right:9pt;mso-wrap-distance-bottom:0;mso-position-horizontal:absolute;mso-position-horizontal-relative:text;mso-position-vertical:absolute;mso-position-vertical-relative:text;mso-width-percent:0;mso-height-percent:0;mso-width-relative:margin;mso-height-relative:margin;v-text-anchor:middle" arcsize="10923f" o:gfxdata="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" fillcolor="#5a5a5a [2109]" stroked="f" strokeweight="1pt">
                 <v:stroke joinstyle="miter"/>
                 <v:textbox inset=".5mm,0,.5mm,0">
                   <w:txbxContent>
@@ -11580,7 +10755,6 @@
         </w:rPr>
         <w:t xml:space="preserve">       </w:t>
       </w:r>
-      <w:proofErr w:type="gramStart"/>
       <w:r>
         <w:rPr>
           <w:rFonts w:ascii="Barlow Condensed Medium" w:eastAsia="華康中圓體" w:hAnsi="Barlow Condensed Medium"/>
@@ -11588,7 +10762,6 @@
         </w:rPr>
         <w:t>主堂</w:t>
       </w:r>
-      <w:proofErr w:type="gramEnd"/>
       <w:r>
         <w:rPr>
           <w:rFonts w:ascii="Barlow Condensed Medium" w:eastAsia="華康中圓體" w:hAnsi="Barlow Condensed Medium"/>
@@ -11681,11 +10854,12 @@
           <w:rFonts w:ascii="Barlow Condensed Medium" w:eastAsia="華康儷中黑" w:hAnsi="Barlow Condensed Medium"/>
           <w:noProof/>
           <w:w w:val="80"/>
+          <w:lang w:bidi="he-IL"/>
         </w:rPr>
         <mc:AlternateContent>
           <mc:Choice Requires="wps">
             <w:drawing>
-              <wp:anchor distT="45720" distB="45720" distL="114300" distR="114300" simplePos="0" relativeHeight="251665408" behindDoc="0" locked="0" layoutInCell="1" allowOverlap="1" wp14:anchorId="77C1E33A" wp14:editId="6236AB28">
+              <wp:anchor distT="45720" distB="45720" distL="114300" distR="114300" simplePos="0" relativeHeight="251665920" behindDoc="0" locked="0" layoutInCell="1" allowOverlap="1" wp14:anchorId="77C1E33A" wp14:editId="289D0135">
                 <wp:simplePos x="0" y="0"/>
                 <wp:positionH relativeFrom="column">
                   <wp:posOffset>1361894</wp:posOffset>
@@ -11732,7 +10906,6 @@
                                 <w:sz w:val="22"/>
                               </w:rPr>
                             </w:pPr>
-                            <w:proofErr w:type="gramStart"/>
                             <w:r>
                               <w:rPr>
                                 <w:rFonts w:ascii="Barlow Condensed Medium" w:eastAsia="華康儷中黑" w:hAnsi="Barlow Condensed Medium"/>
@@ -11740,7 +10913,6 @@
                               </w:rPr>
                               <w:t>教會臉書</w:t>
                             </w:r>
-                            <w:proofErr w:type="gramEnd"/>
                             <w:r>
                               <w:rPr>
                                 <w:rFonts w:ascii="Barlow Condensed Medium" w:eastAsia="華康儷中黑" w:hAnsi="Barlow Condensed Medium"/>
@@ -11783,7 +10955,7 @@
           </mc:Choice>
           <mc:Fallback>
             <w:pict>
-              <v:shape w14:anchorId="77C1E33A" id="_x0000_s1040" type="#_x0000_t202" style="position:absolute;margin-left:107.25pt;margin-top:6.2pt;width:125.55pt;height:16.3pt;z-index:251665408;visibility:visible;mso-wrap-style:square;mso-width-percent:0;mso-height-percent:0;mso-wrap-distance-left:9pt;mso-wrap-distance-top:3.6pt;mso-wrap-distance-right:9pt;mso-wrap-distance-bottom:3.6pt;mso-position-horizontal:absolute;mso-position-horizontal-relative:text;mso-position-vertical:absolute;mso-position-vertical-relative:text;mso-width-percent:0;mso-height-percent:0;mso-width-relative:margin;mso-height-relative:margin;v-text-anchor:top" o:gfxdata="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" filled="f" stroked="f">
+              <v:shape w14:anchorId="77C1E33A" id="_x0000_s1040" type="#_x0000_t202" style="position:absolute;margin-left:107.25pt;margin-top:6.2pt;width:125.55pt;height:16.3pt;z-index:251665920;visibility:visible;mso-wrap-style:square;mso-width-percent:0;mso-height-percent:0;mso-wrap-distance-left:9pt;mso-wrap-distance-top:3.6pt;mso-wrap-distance-right:9pt;mso-wrap-distance-bottom:3.6pt;mso-position-horizontal:absolute;mso-position-horizontal-relative:text;mso-position-vertical:absolute;mso-position-vertical-relative:text;mso-width-percent:0;mso-height-percent:0;mso-width-relative:margin;mso-height-relative:margin;v-text-anchor:top" o:gfxdata="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" filled="f" stroked="f">
                 <v:textbox inset="0,0,0,0">
                   <w:txbxContent>
                     <w:p>
@@ -11794,7 +10966,6 @@
                           <w:sz w:val="22"/>
                         </w:rPr>
                       </w:pPr>
-                      <w:proofErr w:type="gramStart"/>
                       <w:r>
                         <w:rPr>
                           <w:rFonts w:ascii="Barlow Condensed Medium" w:eastAsia="華康儷中黑" w:hAnsi="Barlow Condensed Medium"/>
@@ -11802,7 +10973,6 @@
                         </w:rPr>
                         <w:t>教會臉書</w:t>
                       </w:r>
-                      <w:proofErr w:type="gramEnd"/>
                       <w:r>
                         <w:rPr>
                           <w:rFonts w:ascii="Barlow Condensed Medium" w:eastAsia="華康儷中黑" w:hAnsi="Barlow Condensed Medium"/>
@@ -12634,20 +11804,21 @@
                 <w:color w:val="000000" w:themeColor="text1"/>
                 <w:sz w:val="18"/>
                 <w:szCs w:val="18"/>
+                <w:lang w:bidi="he-IL"/>
               </w:rPr>
               <mc:AlternateContent>
                 <mc:Choice Requires="wps">
                   <w:drawing>
-                    <wp:anchor distT="0" distB="0" distL="114300" distR="114300" simplePos="0" relativeHeight="251662336" behindDoc="0" locked="0" layoutInCell="1" allowOverlap="1" wp14:anchorId="343BC9BA" wp14:editId="519A39DE">
+                    <wp:anchor distT="0" distB="0" distL="114300" distR="114300" simplePos="0" relativeHeight="251662848" behindDoc="0" locked="0" layoutInCell="1" allowOverlap="1" wp14:anchorId="343BC9BA" wp14:editId="2A441E5B">
                       <wp:simplePos x="0" y="0"/>
                       <wp:positionH relativeFrom="column">
-                        <wp:posOffset>-8165</wp:posOffset>
+                        <wp:posOffset>-8597</wp:posOffset>
                       </wp:positionH>
                       <wp:positionV relativeFrom="paragraph">
-                        <wp:posOffset>33476</wp:posOffset>
+                        <wp:posOffset>34340</wp:posOffset>
                       </wp:positionV>
-                      <wp:extent cx="238125" cy="1357575"/>
-                      <wp:effectExtent l="0" t="0" r="9525" b="0"/>
+                      <wp:extent cx="238125" cy="1172308"/>
+                      <wp:effectExtent l="0" t="0" r="9525" b="8890"/>
                       <wp:wrapNone/>
                       <wp:docPr id="8" name="矩形 8"/>
                       <wp:cNvGraphicFramePr/>
@@ -12658,7 +11829,7 @@
                             <wps:spPr>
                               <a:xfrm>
                                 <a:off x="0" y="0"/>
-                                <a:ext cx="238125" cy="1357575"/>
+                                <a:ext cx="238125" cy="1172308"/>
                               </a:xfrm>
                               <a:prstGeom prst="rect">
                                 <a:avLst/>
@@ -12733,7 +11904,7 @@
                 </mc:Choice>
                 <mc:Fallback>
                   <w:pict>
-                    <v:rect w14:anchorId="343BC9BA" id="矩形 8" o:spid="_x0000_s1041" style="position:absolute;left:0;text-align:left;margin-left:-.65pt;margin-top:2.65pt;width:18.75pt;height:106.9pt;z-index:251662336;visibility:visible;mso-wrap-style:square;mso-width-percent:0;mso-height-percent:0;mso-wrap-distance-left:9pt;mso-wrap-distance-top:0;mso-wrap-distance-right:9pt;mso-wrap-distance-bottom:0;mso-position-horizontal:absolute;mso-position-horizontal-relative:text;mso-position-vertical:absolute;mso-position-vertical-relative:text;mso-width-percent:0;mso-height-percent:0;mso-width-relative:margin;mso-height-relative:margin;v-text-anchor:middle" o:gfxdata="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" fillcolor="#5a5a5a [2109]" stroked="f" strokeweight="1pt">
+                    <v:rect w14:anchorId="343BC9BA" id="矩形 8" o:spid="_x0000_s1041" style="position:absolute;left:0;text-align:left;margin-left:-.7pt;margin-top:2.7pt;width:18.75pt;height:92.3pt;z-index:251662848;visibility:visible;mso-wrap-style:square;mso-width-percent:0;mso-height-percent:0;mso-wrap-distance-left:9pt;mso-wrap-distance-top:0;mso-wrap-distance-right:9pt;mso-wrap-distance-bottom:0;mso-position-horizontal:absolute;mso-position-horizontal-relative:text;mso-position-vertical:absolute;mso-position-vertical-relative:text;mso-width-percent:0;mso-height-percent:0;mso-width-relative:margin;mso-height-relative:margin;v-text-anchor:middle" o:gfxdata="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" fillcolor="#5a5a5a [2109]" stroked="f" strokeweight="1pt">
                       <v:textbox style="layout-flow:vertical-ideographic" inset="1mm,1mm,1mm,1mm">
                         <w:txbxContent>
                           <w:p>
@@ -12791,7 +11962,6 @@
                 <w:szCs w:val="20"/>
               </w:rPr>
             </w:pPr>
-            <w:proofErr w:type="gramStart"/>
             <w:r>
               <w:rPr>
                 <w:rFonts w:eastAsia="華康儷中黑" w:cstheme="minorHAnsi"/>
@@ -12802,7 +11972,6 @@
               </w:rPr>
               <w:t>序樂</w:t>
             </w:r>
-            <w:proofErr w:type="gramEnd"/>
           </w:p>
         </w:tc>
         <w:tc>
@@ -12938,7 +12107,6 @@
                 <w:szCs w:val="20"/>
               </w:rPr>
             </w:pPr>
-            <w:proofErr w:type="gramStart"/>
             <w:r>
               <w:rPr>
                 <w:rFonts w:eastAsia="華康儷中黑" w:cstheme="minorHAnsi"/>
@@ -12949,7 +12117,6 @@
               </w:rPr>
               <w:t>宣召</w:t>
             </w:r>
-            <w:proofErr w:type="gramEnd"/>
           </w:p>
         </w:tc>
         <w:tc>
@@ -13405,7 +12572,6 @@
                 <w:szCs w:val="20"/>
               </w:rPr>
             </w:pPr>
-            <w:proofErr w:type="gramStart"/>
             <w:r>
               <w:rPr>
                 <w:rFonts w:eastAsia="華康儷中黑" w:cstheme="minorHAnsi"/>
@@ -13416,7 +12582,6 @@
               </w:rPr>
               <w:t>啟應文</w:t>
             </w:r>
-            <w:proofErr w:type="gramEnd"/>
           </w:p>
         </w:tc>
         <w:tc>
@@ -13695,6 +12860,143 @@
                 <w:szCs w:val="18"/>
               </w:rPr>
             </w:pPr>
+            <w:r>
+              <w:rPr>
+                <w:rFonts w:eastAsia="華康儷中黑" w:cstheme="minorHAnsi"/>
+                <w:noProof/>
+                <w:color w:val="000000" w:themeColor="text1"/>
+                <w:sz w:val="18"/>
+                <w:szCs w:val="18"/>
+                <w:lang w:bidi="he-IL"/>
+              </w:rPr>
+              <mc:AlternateContent>
+                <mc:Choice Requires="wps">
+                  <w:drawing>
+                    <wp:anchor distT="0" distB="0" distL="114300" distR="114300" simplePos="0" relativeHeight="251657216" behindDoc="0" locked="0" layoutInCell="1" allowOverlap="1" wp14:anchorId="363672F5" wp14:editId="124D4335">
+                      <wp:simplePos x="0" y="0"/>
+                      <wp:positionH relativeFrom="column">
+                        <wp:posOffset>-8743</wp:posOffset>
+                      </wp:positionH>
+                      <wp:positionV relativeFrom="paragraph">
+                        <wp:posOffset>163830</wp:posOffset>
+                      </wp:positionV>
+                      <wp:extent cx="244475" cy="544830"/>
+                      <wp:effectExtent l="0" t="0" r="3175" b="7620"/>
+                      <wp:wrapNone/>
+                      <wp:docPr id="10" name="矩形 10"/>
+                      <wp:cNvGraphicFramePr/>
+                      <a:graphic xmlns:a="http://schemas.openxmlformats.org/drawingml/2006/main">
+                        <a:graphicData uri="http://schemas.microsoft.com/office/word/2010/wordprocessingShape">
+                          <wps:wsp>
+                            <wps:cNvSpPr/>
+                            <wps:spPr>
+                              <a:xfrm>
+                                <a:off x="0" y="0"/>
+                                <a:ext cx="244475" cy="544830"/>
+                              </a:xfrm>
+                              <a:prstGeom prst="rect">
+                                <a:avLst/>
+                              </a:prstGeom>
+                              <a:solidFill>
+                                <a:schemeClr val="tx1">
+                                  <a:lumMod val="65000"/>
+                                  <a:lumOff val="35000"/>
+                                </a:schemeClr>
+                              </a:solidFill>
+                              <a:ln>
+                                <a:noFill/>
+                              </a:ln>
+                            </wps:spPr>
+                            <wps:style>
+                              <a:lnRef idx="2">
+                                <a:schemeClr val="accent1">
+                                  <a:shade val="50000"/>
+                                </a:schemeClr>
+                              </a:lnRef>
+                              <a:fillRef idx="1">
+                                <a:schemeClr val="accent1"/>
+                              </a:fillRef>
+                              <a:effectRef idx="0">
+                                <a:schemeClr val="accent1"/>
+                              </a:effectRef>
+                              <a:fontRef idx="minor">
+                                <a:schemeClr val="lt1"/>
+                              </a:fontRef>
+                            </wps:style>
+                            <wps:txbx>
+                              <w:txbxContent>
+                                <w:p>
+                                  <w:pPr>
+                                    <w:snapToGrid w:val="0"/>
+                                    <w:spacing w:line="240" w:lineRule="exact"/>
+                                    <w:jc w:val="center"/>
+                                    <w:rPr>
+                                      <w:rFonts w:ascii="華康儷中黑" w:eastAsia="華康儷中黑"/>
+                                      <w:color w:val="FFFFFF" w:themeColor="background1"/>
+                                      <w:w w:val="60"/>
+                                    </w:rPr>
+                                  </w:pPr>
+                                  <w:r>
+                                    <w:rPr>
+                                      <w:rFonts w:ascii="華康儷中黑" w:eastAsia="華康儷中黑" w:hint="eastAsia"/>
+                                      <w:color w:val="FFFFFF" w:themeColor="background1"/>
+                                      <w:w w:val="60"/>
+                                    </w:rPr>
+                                    <w:t>領受神的話</w:t>
+                                  </w:r>
+                                </w:p>
+                              </w:txbxContent>
+                            </wps:txbx>
+                            <wps:bodyPr rot="0" spcFirstLastPara="0" vertOverflow="overflow" horzOverflow="overflow" vert="eaVert" wrap="square" lIns="36000" tIns="36000" rIns="36000" bIns="36000" numCol="1" spcCol="0" rtlCol="0" fromWordArt="0" anchor="ctr" anchorCtr="0" forceAA="0" compatLnSpc="1">
+                              <a:prstTxWarp prst="textNoShape">
+                                <a:avLst/>
+                              </a:prstTxWarp>
+                              <a:noAutofit/>
+                            </wps:bodyPr>
+                          </wps:wsp>
+                        </a:graphicData>
+                      </a:graphic>
+                      <wp14:sizeRelH relativeFrom="margin">
+                        <wp14:pctWidth>0</wp14:pctWidth>
+                      </wp14:sizeRelH>
+                      <wp14:sizeRelV relativeFrom="margin">
+                        <wp14:pctHeight>0</wp14:pctHeight>
+                      </wp14:sizeRelV>
+                    </wp:anchor>
+                  </w:drawing>
+                </mc:Choice>
+                <mc:Fallback>
+                  <w:pict>
+                    <v:rect w14:anchorId="363672F5" id="矩形 10" o:spid="_x0000_s1042" style="position:absolute;left:0;text-align:left;margin-left:-.7pt;margin-top:12.9pt;width:19.25pt;height:42.9pt;z-index:251657216;visibility:visible;mso-wrap-style:square;mso-width-percent:0;mso-height-percent:0;mso-wrap-distance-left:9pt;mso-wrap-distance-top:0;mso-wrap-distance-right:9pt;mso-wrap-distance-bottom:0;mso-position-horizontal:absolute;mso-position-horizontal-relative:text;mso-position-vertical:absolute;mso-position-vertical-relative:text;mso-width-percent:0;mso-height-percent:0;mso-width-relative:margin;mso-height-relative:margin;v-text-anchor:middle" o:gfxdata="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" fillcolor="#5a5a5a [2109]" stroked="f" strokeweight="1pt">
+                      <v:textbox style="layout-flow:vertical-ideographic" inset="1mm,1mm,1mm,1mm">
+                        <w:txbxContent>
+                          <w:p>
+                            <w:pPr>
+                              <w:snapToGrid w:val="0"/>
+                              <w:spacing w:line="240" w:lineRule="exact"/>
+                              <w:jc w:val="center"/>
+                              <w:rPr>
+                                <w:rFonts w:ascii="華康儷中黑" w:eastAsia="華康儷中黑"/>
+                                <w:color w:val="FFFFFF" w:themeColor="background1"/>
+                                <w:w w:val="60"/>
+                              </w:rPr>
+                            </w:pPr>
+                            <w:r>
+                              <w:rPr>
+                                <w:rFonts w:ascii="華康儷中黑" w:eastAsia="華康儷中黑" w:hint="eastAsia"/>
+                                <w:color w:val="FFFFFF" w:themeColor="background1"/>
+                                <w:w w:val="60"/>
+                              </w:rPr>
+                              <w:t>領受神的話</w:t>
+                            </w:r>
+                          </w:p>
+                        </w:txbxContent>
+                      </v:textbox>
+                    </v:rect>
+                  </w:pict>
+                </mc:Fallback>
+              </mc:AlternateContent>
+            </w:r>
           </w:p>
         </w:tc>
         <w:tc>
@@ -13764,7 +13066,6 @@
                 <w:szCs w:val="20"/>
               </w:rPr>
             </w:pPr>
-            <w:proofErr w:type="gramStart"/>
             <w:r>
               <w:rPr>
                 <w:rFonts w:ascii="Bahnschrift SemiBold Condensed" w:eastAsia="標楷體" w:hAnsi="Bahnschrift SemiBold Condensed" w:cstheme="minorHAnsi" w:hint="eastAsia"/>
@@ -13773,18 +13074,7 @@
                 <w:sz w:val="20"/>
                 <w:szCs w:val="20"/>
               </w:rPr>
-              <w:t>祂</w:t>
-            </w:r>
-            <w:proofErr w:type="gramEnd"/>
-            <w:r>
-              <w:rPr>
-                <w:rFonts w:ascii="Bahnschrift SemiBold Condensed" w:eastAsia="標楷體" w:hAnsi="Bahnschrift SemiBold Condensed" w:cstheme="minorHAnsi" w:hint="eastAsia"/>
-                <w:bCs/>
-                <w:w w:val="150"/>
-                <w:sz w:val="20"/>
-                <w:szCs w:val="20"/>
-              </w:rPr>
-              <w:t>的話</w:t>
+              <w:t>祂的話</w:t>
             </w:r>
           </w:p>
         </w:tc>
@@ -14024,7 +13314,7 @@
                 <w:sz w:val="20"/>
                 <w:szCs w:val="20"/>
               </w:rPr>
-              <w:t>34-58</w:t>
+              <w:t>35-40, 44-58</w:t>
             </w:r>
             <w:r>
               <w:rPr>
@@ -14390,19 +13680,20 @@
                 <w:color w:val="000000" w:themeColor="text1"/>
                 <w:sz w:val="18"/>
                 <w:szCs w:val="18"/>
+                <w:lang w:bidi="he-IL"/>
               </w:rPr>
               <mc:AlternateContent>
                 <mc:Choice Requires="wps">
                   <w:drawing>
-                    <wp:anchor distT="0" distB="0" distL="114300" distR="114300" simplePos="0" relativeHeight="251657216" behindDoc="0" locked="0" layoutInCell="1" allowOverlap="1" wp14:anchorId="4D37C684" wp14:editId="06F43091">
+                    <wp:anchor distT="0" distB="0" distL="114300" distR="114300" simplePos="0" relativeHeight="251656704" behindDoc="0" locked="0" layoutInCell="1" allowOverlap="1" wp14:anchorId="4D37C684" wp14:editId="3917F9EF">
                       <wp:simplePos x="0" y="0"/>
                       <wp:positionH relativeFrom="column">
-                        <wp:posOffset>-8165</wp:posOffset>
+                        <wp:posOffset>-8597</wp:posOffset>
                       </wp:positionH>
                       <wp:positionV relativeFrom="paragraph">
-                        <wp:posOffset>21341</wp:posOffset>
+                        <wp:posOffset>21102</wp:posOffset>
                       </wp:positionV>
-                      <wp:extent cx="244475" cy="1190208"/>
+                      <wp:extent cx="244475" cy="1412630"/>
                       <wp:effectExtent l="0" t="0" r="3175" b="0"/>
                       <wp:wrapNone/>
                       <wp:docPr id="11" name="矩形 11"/>
@@ -14414,7 +13705,7 @@
                             <wps:spPr>
                               <a:xfrm>
                                 <a:off x="0" y="0"/>
-                                <a:ext cx="244475" cy="1190208"/>
+                                <a:ext cx="244475" cy="1412630"/>
                               </a:xfrm>
                               <a:prstGeom prst="rect">
                                 <a:avLst/>
@@ -14497,7 +13788,7 @@
                 </mc:Choice>
                 <mc:Fallback>
                   <w:pict>
-                    <v:rect w14:anchorId="4D37C684" id="矩形 11" o:spid="_x0000_s1042" style="position:absolute;left:0;text-align:left;margin-left:-.65pt;margin-top:1.7pt;width:19.25pt;height:93.7pt;z-index:251657216;visibility:visible;mso-wrap-style:square;mso-width-percent:0;mso-height-percent:0;mso-wrap-distance-left:9pt;mso-wrap-distance-top:0;mso-wrap-distance-right:9pt;mso-wrap-distance-bottom:0;mso-position-horizontal:absolute;mso-position-horizontal-relative:text;mso-position-vertical:absolute;mso-position-vertical-relative:text;mso-width-percent:0;mso-height-percent:0;mso-width-relative:margin;mso-height-relative:margin;v-text-anchor:middle" o:gfxdata="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" fillcolor="#5a5a5a [2109]" stroked="f" strokeweight="1pt">
+                    <v:rect w14:anchorId="4D37C684" id="矩形 11" o:spid="_x0000_s1043" style="position:absolute;left:0;text-align:left;margin-left:-.7pt;margin-top:1.65pt;width:19.25pt;height:111.25pt;z-index:251656704;visibility:visible;mso-wrap-style:square;mso-width-percent:0;mso-height-percent:0;mso-wrap-distance-left:9pt;mso-wrap-distance-top:0;mso-wrap-distance-right:9pt;mso-wrap-distance-bottom:0;mso-position-horizontal:absolute;mso-position-horizontal-relative:text;mso-position-vertical:absolute;mso-position-vertical-relative:text;mso-width-percent:0;mso-height-percent:0;mso-width-relative:margin;mso-height-relative:margin;v-text-anchor:middle" o:gfxdata="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" fillcolor="#5a5a5a [2109]" stroked="f" strokeweight="1pt">
                       <v:textbox style="layout-flow:vertical-ideographic" inset="1mm,1mm,1mm,1mm">
                         <w:txbxContent>
                           <w:p>
@@ -15471,7 +14762,6 @@
                 <w:szCs w:val="20"/>
               </w:rPr>
             </w:pPr>
-            <w:proofErr w:type="gramStart"/>
             <w:r>
               <w:rPr>
                 <w:rFonts w:eastAsia="華康儷中黑" w:cstheme="minorHAnsi" w:hint="eastAsia"/>
@@ -15482,7 +14772,6 @@
               </w:rPr>
               <w:t>公禱</w:t>
             </w:r>
-            <w:proofErr w:type="gramEnd"/>
           </w:p>
         </w:tc>
         <w:tc>
@@ -15606,7 +14895,6 @@
                 <w:sz w:val="18"/>
                 <w:szCs w:val="18"/>
               </w:rPr>
-              <w:lastRenderedPageBreak/>
               <w:sym w:font="Wingdings 3" w:char="F081"/>
             </w:r>
           </w:p>
@@ -15637,7 +14925,6 @@
                 <w:szCs w:val="20"/>
               </w:rPr>
             </w:pPr>
-            <w:proofErr w:type="gramStart"/>
             <w:r>
               <w:rPr>
                 <w:rFonts w:eastAsia="華康儷中黑" w:cstheme="minorHAnsi"/>
@@ -15648,7 +14935,6 @@
               </w:rPr>
               <w:t>頌榮</w:t>
             </w:r>
-            <w:proofErr w:type="gramEnd"/>
           </w:p>
         </w:tc>
         <w:tc>
@@ -15871,7 +15157,6 @@
               </w:rPr>
               <w:t>:</w:t>
             </w:r>
-            <w:proofErr w:type="gramStart"/>
             <w:r>
               <w:rPr>
                 <w:rFonts w:ascii="Bahnschrift SemiBold Condensed" w:eastAsia="標楷體" w:hAnsi="Bahnschrift SemiBold Condensed" w:cstheme="minorHAnsi" w:hint="eastAsia"/>
@@ -15882,7 +15167,6 @@
               </w:rPr>
               <w:t>阿們頌</w:t>
             </w:r>
-            <w:proofErr w:type="gramEnd"/>
           </w:p>
         </w:tc>
         <w:tc>
@@ -15998,7 +15282,6 @@
                 <w:szCs w:val="20"/>
               </w:rPr>
             </w:pPr>
-            <w:proofErr w:type="gramStart"/>
             <w:r>
               <w:rPr>
                 <w:rFonts w:eastAsia="華康儷中黑" w:cstheme="minorHAnsi" w:hint="eastAsia"/>
@@ -16009,7 +15292,6 @@
               </w:rPr>
               <w:t>殿樂</w:t>
             </w:r>
-            <w:proofErr w:type="gramEnd"/>
           </w:p>
         </w:tc>
         <w:tc>
@@ -16487,11 +15769,12 @@
         <w:rPr>
           <w:rFonts w:ascii="Bahnschrift SemiBold Condensed" w:eastAsia="華康細黑體" w:hAnsi="Bahnschrift SemiBold Condensed"/>
           <w:noProof/>
+          <w:lang w:bidi="he-IL"/>
         </w:rPr>
         <mc:AlternateContent>
           <mc:Choice Requires="wps">
             <w:drawing>
-              <wp:anchor distT="0" distB="0" distL="114300" distR="114300" simplePos="0" relativeHeight="251654144" behindDoc="0" locked="0" layoutInCell="1" allowOverlap="1" wp14:anchorId="6DA36581" wp14:editId="437135D2">
+              <wp:anchor distT="0" distB="0" distL="114300" distR="114300" simplePos="0" relativeHeight="251653632" behindDoc="0" locked="0" layoutInCell="1" allowOverlap="1" wp14:anchorId="6DA36581" wp14:editId="67DC09B5">
                 <wp:simplePos x="0" y="0"/>
                 <wp:positionH relativeFrom="page">
                   <wp:posOffset>8734425</wp:posOffset>
@@ -16549,7 +15832,7 @@
           </mc:Choice>
           <mc:Fallback>
             <w:pict>
-              <v:line w14:anchorId="3DA984C1" id="直線接點 2" o:spid="_x0000_s1026" style="position:absolute;z-index:251654144;visibility:visible;mso-wrap-style:square;mso-height-percent:0;mso-wrap-distance-left:9pt;mso-wrap-distance-top:0;mso-wrap-distance-right:9pt;mso-wrap-distance-bottom:0;mso-position-horizontal:absolute;mso-position-horizontal-relative:page;mso-position-vertical:absolute;mso-position-vertical-relative:page;mso-height-percent:0;mso-height-relative:margin" from="687.75pt,19.85pt" to="687.75pt,709.8pt" o:gfxdata="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" strokecolor="black [3213]" strokeweight=".5pt">
+              <v:line w14:anchorId="748C615A" id="直線接點 2" o:spid="_x0000_s1026" style="position:absolute;z-index:251653632;visibility:visible;mso-wrap-style:square;mso-height-percent:0;mso-wrap-distance-left:9pt;mso-wrap-distance-top:0;mso-wrap-distance-right:9pt;mso-wrap-distance-bottom:0;mso-position-horizontal:absolute;mso-position-horizontal-relative:page;mso-position-vertical:absolute;mso-position-vertical-relative:page;mso-height-percent:0;mso-height-relative:margin" from="687.75pt,19.85pt" to="687.75pt,709.8pt" o:gfxdata="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" strokecolor="black [3213]" strokeweight=".5pt">
                 <v:stroke dashstyle="3 1" joinstyle="miter"/>
                 <w10:wrap anchorx="page" anchory="page"/>
               </v:line>
@@ -16718,19 +16001,8 @@
           <w:sz w:val="26"/>
           <w:szCs w:val="26"/>
         </w:rPr>
-        <w:t>枵；信我的人，永</w:t>
+        <w:t>枵；信我的人，永永</w:t>
       </w:r>
-      <w:proofErr w:type="gramStart"/>
-      <w:r>
-        <w:rPr>
-          <w:rFonts w:ascii="標楷體" w:eastAsia="標楷體" w:hAnsi="標楷體" w:cs="Arial" w:hint="eastAsia"/>
-          <w:w w:val="80"/>
-          <w:sz w:val="26"/>
-          <w:szCs w:val="26"/>
-        </w:rPr>
-        <w:t>永</w:t>
-      </w:r>
-      <w:proofErr w:type="gramEnd"/>
       <w:r>
         <w:rPr>
           <w:rFonts w:ascii="新細明體-ExtB" w:eastAsia="新細明體-ExtB" w:hAnsi="新細明體-ExtB" w:cs="新細明體-ExtB" w:hint="eastAsia"/>
@@ -16952,7 +16224,6 @@
                 <w:w w:val="80"/>
               </w:rPr>
             </w:pPr>
-            <w:proofErr w:type="gramStart"/>
             <w:r>
               <w:rPr>
                 <w:rFonts w:ascii="Barlow Condensed Medium" w:eastAsia="華康中黑體" w:hAnsi="Barlow Condensed Medium" w:cstheme="minorHAnsi"/>
@@ -16960,7 +16231,6 @@
               </w:rPr>
               <w:t>主日事奉</w:t>
             </w:r>
-            <w:proofErr w:type="gramEnd"/>
           </w:p>
         </w:tc>
         <w:tc>
@@ -16991,17 +16261,8 @@
                 <w:rFonts w:ascii="Barlow Condensed Medium" w:eastAsia="華康中黑體" w:hAnsi="Barlow Condensed Medium" w:cstheme="minorHAnsi"/>
                 <w:w w:val="66"/>
               </w:rPr>
-              <w:t>本</w:t>
-            </w:r>
-            <w:proofErr w:type="gramStart"/>
-            <w:r>
-              <w:rPr>
-                <w:rFonts w:ascii="Barlow Condensed Medium" w:eastAsia="華康中黑體" w:hAnsi="Barlow Condensed Medium" w:cstheme="minorHAnsi"/>
-                <w:w w:val="66"/>
-              </w:rPr>
-              <w:t>週</w:t>
-            </w:r>
-            <w:proofErr w:type="gramEnd"/>
+              <w:t>本週</w:t>
+            </w:r>
             <w:r>
               <w:rPr>
                 <w:rFonts w:ascii="Barlow Condensed Medium" w:eastAsia="華康儷中黑" w:hAnsi="Barlow Condensed Medium" w:cstheme="minorHAnsi"/>
@@ -17111,17 +16372,8 @@
                 <w:rFonts w:ascii="Barlow Condensed Medium" w:eastAsia="華康中黑體" w:hAnsi="Barlow Condensed Medium" w:cstheme="minorHAnsi"/>
                 <w:w w:val="66"/>
               </w:rPr>
-              <w:t>下</w:t>
-            </w:r>
-            <w:proofErr w:type="gramStart"/>
-            <w:r>
-              <w:rPr>
-                <w:rFonts w:ascii="Barlow Condensed Medium" w:eastAsia="華康中黑體" w:hAnsi="Barlow Condensed Medium" w:cstheme="minorHAnsi"/>
-                <w:w w:val="66"/>
-              </w:rPr>
-              <w:t>週</w:t>
-            </w:r>
-            <w:proofErr w:type="gramEnd"/>
+              <w:t>下週</w:t>
+            </w:r>
             <w:r>
               <w:rPr>
                 <w:rFonts w:ascii="Barlow Condensed Medium" w:eastAsia="華康儷中黑" w:hAnsi="Barlow Condensed Medium" w:cstheme="minorHAnsi"/>
@@ -17542,7 +16794,7 @@
                 <w:rFonts w:ascii="Barlow Condensed Medium" w:eastAsia="標楷體" w:hAnsi="Barlow Condensed Medium" w:cstheme="minorHAnsi" w:hint="eastAsia"/>
                 <w:w w:val="80"/>
               </w:rPr>
-              <w:t>65</w:t>
+              <w:t>70</w:t>
             </w:r>
           </w:p>
         </w:tc>
@@ -17570,7 +16822,6 @@
                 <w:szCs w:val="28"/>
               </w:rPr>
             </w:pPr>
-            <w:proofErr w:type="gramStart"/>
             <w:r>
               <w:rPr>
                 <w:rFonts w:ascii="Barlow Condensed Medium" w:eastAsia="華康正顏楷體W9" w:hAnsi="Barlow Condensed Medium" w:cstheme="minorHAnsi"/>
@@ -17580,7 +16831,6 @@
               </w:rPr>
               <w:t>月值月長執</w:t>
             </w:r>
-            <w:proofErr w:type="gramEnd"/>
             <w:r>
               <w:rPr>
                 <w:rFonts w:ascii="Barlow Condensed Medium" w:eastAsia="標楷體" w:hAnsi="Barlow Condensed Medium" w:cstheme="minorHAnsi"/>
@@ -17851,7 +17101,7 @@
                 <w:rFonts w:ascii="Barlow Condensed Medium" w:eastAsia="標楷體" w:hAnsi="Barlow Condensed Medium" w:cstheme="minorHAnsi" w:hint="eastAsia"/>
                 <w:w w:val="80"/>
               </w:rPr>
-              <w:t>15</w:t>
+              <w:t>18</w:t>
             </w:r>
           </w:p>
         </w:tc>
@@ -18127,7 +17377,7 @@
                 <w:rFonts w:ascii="Barlow Condensed Medium" w:eastAsia="標楷體" w:hAnsi="Barlow Condensed Medium" w:cstheme="minorHAnsi" w:hint="eastAsia"/>
                 <w:w w:val="80"/>
               </w:rPr>
-              <w:t>9</w:t>
+              <w:t>6</w:t>
             </w:r>
           </w:p>
         </w:tc>
@@ -18959,7 +18209,7 @@
                 <w:rFonts w:ascii="Barlow Condensed Medium" w:eastAsia="標楷體" w:hAnsi="Barlow Condensed Medium" w:cstheme="minorHAnsi" w:hint="eastAsia"/>
                 <w:w w:val="80"/>
               </w:rPr>
-              <w:t>13</w:t>
+              <w:t>16</w:t>
             </w:r>
           </w:p>
         </w:tc>
@@ -19104,7 +18354,6 @@
                 <w:w w:val="80"/>
               </w:rPr>
             </w:pPr>
-            <w:proofErr w:type="gramStart"/>
             <w:r>
               <w:rPr>
                 <w:rFonts w:ascii="Barlow Condensed Medium" w:eastAsia="標楷體" w:hAnsi="Barlow Condensed Medium" w:cstheme="minorHAnsi" w:hint="eastAsia"/>
@@ -19112,7 +18361,6 @@
               </w:rPr>
               <w:t>社青小組</w:t>
             </w:r>
-            <w:proofErr w:type="gramEnd"/>
           </w:p>
         </w:tc>
         <w:tc>
@@ -19289,7 +18537,6 @@
                 <w:w w:val="80"/>
               </w:rPr>
             </w:pPr>
-            <w:proofErr w:type="gramStart"/>
             <w:r>
               <w:rPr>
                 <w:rFonts w:ascii="Barlow Condensed Medium" w:eastAsia="華康中黑體" w:hAnsi="Barlow Condensed Medium" w:cstheme="minorHAnsi"/>
@@ -19297,7 +18544,6 @@
               </w:rPr>
               <w:t>司獻</w:t>
             </w:r>
-            <w:proofErr w:type="gramEnd"/>
           </w:p>
         </w:tc>
         <w:tc>
@@ -20104,7 +19350,7 @@
                 <w:rFonts w:ascii="Barlow Condensed Medium" w:eastAsia="標楷體" w:hAnsi="Barlow Condensed Medium" w:cstheme="minorHAnsi" w:hint="eastAsia"/>
                 <w:w w:val="80"/>
               </w:rPr>
-              <w:t>--</w:t>
+              <w:t>6</w:t>
             </w:r>
           </w:p>
         </w:tc>
@@ -20188,17 +19434,8 @@
                 <w:rFonts w:ascii="標楷體" w:eastAsia="標楷體" w:hAnsi="標楷體" w:cstheme="majorBidi" w:hint="eastAsia"/>
                 <w:szCs w:val="24"/>
               </w:rPr>
-              <w:t>孫翠</w:t>
-            </w:r>
-            <w:proofErr w:type="gramStart"/>
-            <w:r>
-              <w:rPr>
-                <w:rFonts w:ascii="標楷體" w:eastAsia="標楷體" w:hAnsi="標楷體" w:cstheme="majorBidi" w:hint="eastAsia"/>
-                <w:szCs w:val="24"/>
-              </w:rPr>
-              <w:t>璘</w:t>
-            </w:r>
-            <w:proofErr w:type="gramEnd"/>
+              <w:t>孫翠璘</w:t>
+            </w:r>
           </w:p>
         </w:tc>
         <w:tc>
@@ -20411,7 +19648,7 @@
                 <w:rFonts w:ascii="Barlow Condensed Medium" w:eastAsia="標楷體" w:hAnsi="Barlow Condensed Medium" w:cstheme="minorHAnsi" w:hint="eastAsia"/>
                 <w:w w:val="80"/>
               </w:rPr>
-              <w:t>--</w:t>
+              <w:t>6</w:t>
             </w:r>
           </w:p>
         </w:tc>
@@ -20771,7 +20008,6 @@
                 <w:szCs w:val="24"/>
               </w:rPr>
             </w:pPr>
-            <w:proofErr w:type="gramStart"/>
             <w:r>
               <w:rPr>
                 <w:rFonts w:ascii="標楷體" w:eastAsia="標楷體" w:hAnsi="標楷體" w:cs="標楷體"/>
@@ -20779,7 +20015,6 @@
               </w:rPr>
               <w:t>楊竣傑</w:t>
             </w:r>
-            <w:proofErr w:type="gramEnd"/>
           </w:p>
         </w:tc>
         <w:tc>
@@ -21265,7 +20500,7 @@
                 <w:rFonts w:ascii="Barlow Condensed Medium" w:eastAsia="標楷體" w:hAnsi="Barlow Condensed Medium" w:cstheme="minorHAnsi" w:hint="eastAsia"/>
                 <w:w w:val="80"/>
               </w:rPr>
-              <w:t>--</w:t>
+              <w:t>5</w:t>
             </w:r>
           </w:p>
         </w:tc>
@@ -21546,7 +20781,7 @@
                 <w:rFonts w:ascii="Barlow Condensed Medium" w:eastAsia="標楷體" w:hAnsi="Barlow Condensed Medium" w:cstheme="minorHAnsi" w:hint="eastAsia"/>
                 <w:w w:val="80"/>
               </w:rPr>
-              <w:t>4</w:t>
+              <w:t>--</w:t>
             </w:r>
           </w:p>
         </w:tc>
@@ -21653,7 +20888,6 @@
                 <w:szCs w:val="24"/>
               </w:rPr>
             </w:pPr>
-            <w:proofErr w:type="gramStart"/>
             <w:r>
               <w:rPr>
                 <w:rFonts w:ascii="標楷體" w:eastAsia="標楷體" w:hAnsi="標楷體" w:cstheme="majorBidi" w:hint="eastAsia"/>
@@ -21661,7 +20895,6 @@
               </w:rPr>
               <w:t>蕭謙信</w:t>
             </w:r>
-            <w:proofErr w:type="gramEnd"/>
           </w:p>
         </w:tc>
         <w:tc>
@@ -21977,7 +21210,6 @@
                 <w:rFonts w:ascii="標楷體" w:eastAsia="標楷體" w:hAnsi="標楷體" w:cs="華康儷楷書"/>
               </w:rPr>
             </w:pPr>
-            <w:proofErr w:type="gramStart"/>
             <w:r>
               <w:rPr>
                 <w:rFonts w:ascii="標楷體" w:eastAsia="標楷體" w:hAnsi="標楷體" w:cstheme="majorBidi" w:hint="eastAsia"/>
@@ -21985,7 +21217,6 @@
               </w:rPr>
               <w:t>蔡侑霖</w:t>
             </w:r>
-            <w:proofErr w:type="gramEnd"/>
           </w:p>
         </w:tc>
         <w:tc>
@@ -22105,7 +21336,6 @@
                 <w:w w:val="80"/>
               </w:rPr>
             </w:pPr>
-            <w:proofErr w:type="gramStart"/>
             <w:r>
               <w:rPr>
                 <w:rFonts w:ascii="Barlow Condensed Medium" w:eastAsia="華康中黑體" w:hAnsi="Barlow Condensed Medium" w:cstheme="minorHAnsi"/>
@@ -22113,7 +21343,6 @@
               </w:rPr>
               <w:t>愛宴</w:t>
             </w:r>
-            <w:proofErr w:type="gramEnd"/>
           </w:p>
         </w:tc>
         <w:tc>
@@ -22693,7 +21922,6 @@
                 <w:rFonts w:ascii="Barlow Condensed Medium" w:eastAsia="華康中黑體" w:hAnsi="Barlow Condensed Medium" w:cs="Times New Roman"/>
                 <w:w w:val="80"/>
                 <w:szCs w:val="24"/>
-                <w:highlight w:val="yellow"/>
               </w:rPr>
             </w:pPr>
             <w:r>
@@ -22701,7 +21929,6 @@
                 <w:rFonts w:ascii="Barlow Condensed Medium" w:eastAsia="華康中黑體" w:hAnsi="Barlow Condensed Medium" w:cstheme="minorHAnsi"/>
                 <w:w w:val="80"/>
                 <w:szCs w:val="24"/>
-                <w:highlight w:val="yellow"/>
               </w:rPr>
               <w:sym w:font="Wingdings 2" w:char="F0AE"/>
             </w:r>
@@ -22710,7 +21937,6 @@
                 <w:rFonts w:ascii="Barlow Condensed Medium" w:eastAsia="華康中黑體" w:hAnsi="Barlow Condensed Medium" w:cstheme="minorHAnsi"/>
                 <w:w w:val="80"/>
                 <w:szCs w:val="24"/>
-                <w:highlight w:val="yellow"/>
               </w:rPr>
               <w:t>華語</w:t>
             </w:r>
@@ -22719,7 +21945,6 @@
                 <w:rFonts w:ascii="Barlow Condensed Medium" w:eastAsia="華康中黑體" w:hAnsi="Barlow Condensed Medium" w:cs="Times New Roman"/>
                 <w:w w:val="80"/>
                 <w:szCs w:val="24"/>
-                <w:highlight w:val="yellow"/>
               </w:rPr>
               <w:t>禮拜奉獻</w:t>
             </w:r>
@@ -22728,7 +21953,6 @@
                 <w:rFonts w:ascii="Barlow Condensed Medium" w:eastAsia="華康中黑體" w:hAnsi="Barlow Condensed Medium" w:cs="Times New Roman"/>
                 <w:w w:val="80"/>
                 <w:szCs w:val="24"/>
-                <w:highlight w:val="yellow"/>
               </w:rPr>
               <w:t>:</w:t>
             </w:r>
@@ -22750,7 +21974,6 @@
                 <w:rFonts w:ascii="Barlow Condensed Medium" w:eastAsia="華康中黑體" w:hAnsi="Barlow Condensed Medium" w:cs="Times New Roman"/>
                 <w:w w:val="80"/>
                 <w:szCs w:val="24"/>
-                <w:highlight w:val="yellow"/>
               </w:rPr>
             </w:pPr>
             <w:r>
@@ -22758,7 +21981,6 @@
                 <w:rFonts w:ascii="Barlow Condensed Medium" w:eastAsia="華康中黑體" w:hAnsi="Barlow Condensed Medium" w:cs="Times New Roman" w:hint="eastAsia"/>
                 <w:w w:val="80"/>
                 <w:szCs w:val="24"/>
-                <w:highlight w:val="yellow"/>
               </w:rPr>
               <w:t xml:space="preserve"> </w:t>
             </w:r>
@@ -22782,7 +22004,6 @@
                 <w:rFonts w:ascii="Barlow Condensed Medium" w:eastAsia="華康中黑體" w:hAnsi="Barlow Condensed Medium" w:cs="Times New Roman"/>
                 <w:w w:val="80"/>
                 <w:szCs w:val="24"/>
-                <w:highlight w:val="yellow"/>
               </w:rPr>
             </w:pPr>
             <w:r>
@@ -22790,7 +22011,6 @@
                 <w:rFonts w:ascii="Barlow Condensed Medium" w:eastAsia="華康中黑體" w:hAnsi="Barlow Condensed Medium" w:cstheme="minorHAnsi"/>
                 <w:w w:val="80"/>
                 <w:szCs w:val="24"/>
-                <w:highlight w:val="yellow"/>
               </w:rPr>
               <w:sym w:font="Wingdings 2" w:char="F0AE"/>
             </w:r>
@@ -22799,7 +22019,6 @@
                 <w:rFonts w:ascii="Barlow Condensed Medium" w:eastAsia="華康中黑體" w:hAnsi="Barlow Condensed Medium" w:cstheme="minorHAnsi" w:hint="eastAsia"/>
                 <w:w w:val="80"/>
                 <w:szCs w:val="24"/>
-                <w:highlight w:val="yellow"/>
               </w:rPr>
               <w:t>台語禮拜奉</w:t>
             </w:r>
@@ -22822,7 +22041,6 @@
                 <w:rFonts w:ascii="Barlow Condensed Medium" w:eastAsia="華康中黑體" w:hAnsi="Barlow Condensed Medium" w:cs="Times New Roman"/>
                 <w:w w:val="80"/>
                 <w:szCs w:val="24"/>
-                <w:highlight w:val="yellow"/>
               </w:rPr>
             </w:pPr>
             <w:r>
@@ -22830,7 +22048,6 @@
                 <w:rFonts w:ascii="Barlow Condensed Medium" w:eastAsia="華康中黑體" w:hAnsi="Barlow Condensed Medium" w:cs="Times New Roman" w:hint="eastAsia"/>
                 <w:w w:val="80"/>
                 <w:szCs w:val="24"/>
-                <w:highlight w:val="yellow"/>
               </w:rPr>
               <w:t>6,860</w:t>
             </w:r>
@@ -22853,7 +22070,6 @@
                 <w:rFonts w:ascii="Barlow Condensed Medium" w:eastAsia="華康中黑體" w:hAnsi="Barlow Condensed Medium" w:cs="Times New Roman"/>
                 <w:w w:val="80"/>
                 <w:szCs w:val="24"/>
-                <w:highlight w:val="yellow"/>
               </w:rPr>
             </w:pPr>
           </w:p>
@@ -22876,7 +22092,6 @@
                 <w:rFonts w:ascii="Barlow Condensed Medium" w:eastAsia="華康中黑體" w:hAnsi="Barlow Condensed Medium" w:cs="Times New Roman"/>
                 <w:w w:val="80"/>
                 <w:szCs w:val="24"/>
-                <w:highlight w:val="yellow"/>
               </w:rPr>
             </w:pPr>
           </w:p>
@@ -22902,7 +22117,6 @@
                 <w:rFonts w:ascii="Barlow Condensed Medium" w:eastAsia="華康中黑體" w:hAnsi="Barlow Condensed Medium" w:cstheme="minorHAnsi"/>
                 <w:w w:val="80"/>
                 <w:szCs w:val="24"/>
-                <w:highlight w:val="yellow"/>
               </w:rPr>
             </w:pPr>
             <w:r>
@@ -22910,7 +22124,6 @@
                 <w:rFonts w:ascii="Barlow Condensed Medium" w:eastAsia="華康中黑體" w:hAnsi="Barlow Condensed Medium" w:cstheme="minorHAnsi"/>
                 <w:w w:val="80"/>
                 <w:szCs w:val="24"/>
-                <w:highlight w:val="yellow"/>
               </w:rPr>
               <w:sym w:font="Wingdings 2" w:char="F0AE"/>
             </w:r>
@@ -22919,7 +22132,6 @@
                 <w:rFonts w:ascii="Barlow Condensed Medium" w:eastAsia="華康中黑體" w:hAnsi="Barlow Condensed Medium" w:cstheme="minorHAnsi" w:hint="eastAsia"/>
                 <w:w w:val="80"/>
                 <w:szCs w:val="24"/>
-                <w:highlight w:val="yellow"/>
               </w:rPr>
               <w:t>月定</w:t>
             </w:r>
@@ -22928,7 +22140,6 @@
                 <w:rFonts w:ascii="Barlow Condensed Medium" w:eastAsia="華康中黑體" w:hAnsi="Barlow Condensed Medium" w:cstheme="minorHAnsi"/>
                 <w:w w:val="80"/>
                 <w:szCs w:val="24"/>
-                <w:highlight w:val="yellow"/>
               </w:rPr>
               <w:t>奉獻</w:t>
             </w:r>
@@ -22937,7 +22148,6 @@
                 <w:rFonts w:ascii="Barlow Condensed Medium" w:eastAsia="華康中黑體" w:hAnsi="Barlow Condensed Medium" w:cstheme="minorHAnsi"/>
                 <w:w w:val="80"/>
                 <w:szCs w:val="24"/>
-                <w:highlight w:val="yellow"/>
               </w:rPr>
               <w:t>:</w:t>
             </w:r>
@@ -22949,7 +22159,6 @@
                 <w:rFonts w:ascii="Barlow Condensed Medium" w:eastAsia="華康中黑體" w:hAnsi="Barlow Condensed Medium" w:cstheme="minorHAnsi"/>
                 <w:w w:val="80"/>
                 <w:szCs w:val="24"/>
-                <w:highlight w:val="yellow"/>
               </w:rPr>
             </w:pPr>
           </w:p>
@@ -22971,7 +22180,6 @@
                 <w:rFonts w:ascii="Barlow Condensed" w:eastAsia="華康中黑體" w:hAnsi="Barlow Condensed" w:cstheme="minorHAnsi"/>
                 <w:w w:val="80"/>
                 <w:szCs w:val="24"/>
-                <w:highlight w:val="yellow"/>
               </w:rPr>
             </w:pPr>
             <w:r>
@@ -22979,7 +22187,6 @@
                 <w:rFonts w:ascii="Barlow Condensed" w:eastAsia="華康中黑體" w:hAnsi="Barlow Condensed" w:cstheme="minorHAnsi" w:hint="eastAsia"/>
                 <w:w w:val="80"/>
                 <w:szCs w:val="24"/>
-                <w:highlight w:val="yellow"/>
               </w:rPr>
               <w:t>2-1</w:t>
             </w:r>
@@ -22988,7 +22195,6 @@
                 <w:rFonts w:ascii="Barlow Condensed" w:eastAsia="華康中黑體" w:hAnsi="Barlow Condensed" w:cstheme="minorHAnsi"/>
                 <w:w w:val="80"/>
                 <w:szCs w:val="24"/>
-                <w:highlight w:val="yellow"/>
               </w:rPr>
               <w:t>號</w:t>
             </w:r>
@@ -23011,7 +22217,6 @@
                 <w:rFonts w:ascii="Barlow Condensed" w:eastAsia="華康中黑體" w:hAnsi="Barlow Condensed" w:cstheme="minorHAnsi"/>
                 <w:w w:val="80"/>
                 <w:szCs w:val="24"/>
-                <w:highlight w:val="yellow"/>
               </w:rPr>
             </w:pPr>
             <w:r>
@@ -23019,7 +22224,6 @@
                 <w:rFonts w:ascii="Barlow Condensed" w:eastAsia="華康中黑體" w:hAnsi="Barlow Condensed" w:cstheme="minorHAnsi"/>
                 <w:w w:val="80"/>
                 <w:szCs w:val="24"/>
-                <w:highlight w:val="yellow"/>
               </w:rPr>
               <w:t>6</w:t>
             </w:r>
@@ -23028,7 +22232,6 @@
                 <w:rFonts w:ascii="Barlow Condensed" w:eastAsia="華康中黑體" w:hAnsi="Barlow Condensed" w:cstheme="minorHAnsi"/>
                 <w:w w:val="80"/>
                 <w:szCs w:val="24"/>
-                <w:highlight w:val="yellow"/>
               </w:rPr>
               <w:t>,000</w:t>
             </w:r>
@@ -23051,7 +22254,6 @@
                 <w:rFonts w:ascii="Barlow Condensed" w:eastAsia="華康中黑體" w:hAnsi="Barlow Condensed" w:cstheme="minorHAnsi"/>
                 <w:w w:val="80"/>
                 <w:szCs w:val="24"/>
-                <w:highlight w:val="yellow"/>
               </w:rPr>
             </w:pPr>
             <w:r>
@@ -23059,7 +22261,6 @@
                 <w:rFonts w:ascii="Barlow Condensed" w:eastAsia="華康中黑體" w:hAnsi="Barlow Condensed" w:cstheme="minorHAnsi" w:hint="eastAsia"/>
                 <w:w w:val="80"/>
                 <w:szCs w:val="24"/>
-                <w:highlight w:val="yellow"/>
               </w:rPr>
               <w:t>8</w:t>
             </w:r>
@@ -23068,7 +22269,6 @@
                 <w:rFonts w:ascii="Barlow Condensed" w:eastAsia="華康中黑體" w:hAnsi="Barlow Condensed" w:cstheme="minorHAnsi"/>
                 <w:w w:val="80"/>
                 <w:szCs w:val="24"/>
-                <w:highlight w:val="yellow"/>
               </w:rPr>
               <w:t>號</w:t>
             </w:r>
@@ -23090,7 +22290,6 @@
                 <w:rFonts w:ascii="Barlow Condensed" w:eastAsia="華康中黑體" w:hAnsi="Barlow Condensed" w:cstheme="minorHAnsi"/>
                 <w:w w:val="80"/>
                 <w:szCs w:val="24"/>
-                <w:highlight w:val="yellow"/>
               </w:rPr>
             </w:pPr>
             <w:r>
@@ -23098,7 +22297,6 @@
                 <w:rFonts w:ascii="Barlow Condensed" w:eastAsia="華康中黑體" w:hAnsi="Barlow Condensed" w:cstheme="minorHAnsi"/>
                 <w:w w:val="80"/>
                 <w:szCs w:val="24"/>
-                <w:highlight w:val="yellow"/>
               </w:rPr>
               <w:t>5</w:t>
             </w:r>
@@ -23107,7 +22305,6 @@
                 <w:rFonts w:ascii="Barlow Condensed" w:eastAsia="華康中黑體" w:hAnsi="Barlow Condensed" w:cstheme="minorHAnsi"/>
                 <w:w w:val="80"/>
                 <w:szCs w:val="24"/>
-                <w:highlight w:val="yellow"/>
               </w:rPr>
               <w:t>,000</w:t>
             </w:r>
@@ -23131,7 +22328,6 @@
                 <w:rFonts w:ascii="Barlow Condensed" w:eastAsia="華康中黑體" w:hAnsi="Barlow Condensed" w:cstheme="minorHAnsi"/>
                 <w:w w:val="80"/>
                 <w:szCs w:val="24"/>
-                <w:highlight w:val="yellow"/>
               </w:rPr>
             </w:pPr>
             <w:r>
@@ -23139,7 +22335,6 @@
                 <w:rFonts w:ascii="Barlow Condensed" w:eastAsia="華康中黑體" w:hAnsi="Barlow Condensed" w:cstheme="minorHAnsi" w:hint="eastAsia"/>
                 <w:w w:val="80"/>
                 <w:szCs w:val="24"/>
-                <w:highlight w:val="yellow"/>
               </w:rPr>
               <w:t>9-1</w:t>
             </w:r>
@@ -23148,7 +22343,6 @@
                 <w:rFonts w:ascii="Barlow Condensed" w:eastAsia="華康中黑體" w:hAnsi="Barlow Condensed" w:cstheme="minorHAnsi"/>
                 <w:w w:val="80"/>
                 <w:szCs w:val="24"/>
-                <w:highlight w:val="yellow"/>
               </w:rPr>
               <w:t>號</w:t>
             </w:r>
@@ -23170,7 +22364,6 @@
                 <w:rFonts w:ascii="Barlow Condensed" w:eastAsia="華康中黑體" w:hAnsi="Barlow Condensed" w:cstheme="minorHAnsi"/>
                 <w:w w:val="80"/>
                 <w:szCs w:val="24"/>
-                <w:highlight w:val="yellow"/>
               </w:rPr>
             </w:pPr>
             <w:r>
@@ -23178,7 +22371,6 @@
                 <w:rFonts w:ascii="Barlow Condensed" w:eastAsia="華康中黑體" w:hAnsi="Barlow Condensed" w:cstheme="minorHAnsi"/>
                 <w:w w:val="80"/>
                 <w:szCs w:val="24"/>
-                <w:highlight w:val="yellow"/>
               </w:rPr>
               <w:t>4</w:t>
             </w:r>
@@ -23187,7 +22379,6 @@
                 <w:rFonts w:ascii="Barlow Condensed" w:eastAsia="華康中黑體" w:hAnsi="Barlow Condensed" w:cstheme="minorHAnsi"/>
                 <w:w w:val="80"/>
                 <w:szCs w:val="24"/>
-                <w:highlight w:val="yellow"/>
               </w:rPr>
               <w:t>,000</w:t>
             </w:r>
@@ -23214,7 +22405,6 @@
                 <w:rFonts w:ascii="Barlow Condensed Medium" w:eastAsia="華康中黑體" w:hAnsi="Barlow Condensed Medium" w:cstheme="minorHAnsi"/>
                 <w:w w:val="80"/>
                 <w:szCs w:val="24"/>
-                <w:highlight w:val="yellow"/>
               </w:rPr>
             </w:pPr>
           </w:p>
@@ -23236,7 +22426,6 @@
                 <w:rFonts w:ascii="Barlow Condensed" w:eastAsia="華康中黑體" w:hAnsi="Barlow Condensed" w:cstheme="minorHAnsi"/>
                 <w:w w:val="80"/>
                 <w:szCs w:val="24"/>
-                <w:highlight w:val="yellow"/>
               </w:rPr>
             </w:pPr>
             <w:r>
@@ -23244,7 +22433,6 @@
                 <w:rFonts w:ascii="Barlow Condensed" w:eastAsia="華康中黑體" w:hAnsi="Barlow Condensed" w:cstheme="minorHAnsi" w:hint="eastAsia"/>
                 <w:w w:val="80"/>
                 <w:szCs w:val="24"/>
-                <w:highlight w:val="yellow"/>
               </w:rPr>
               <w:t>17</w:t>
             </w:r>
@@ -23253,7 +22441,6 @@
                 <w:rFonts w:ascii="Barlow Condensed" w:eastAsia="華康中黑體" w:hAnsi="Barlow Condensed" w:cstheme="minorHAnsi"/>
                 <w:w w:val="80"/>
                 <w:szCs w:val="24"/>
-                <w:highlight w:val="yellow"/>
               </w:rPr>
               <w:t>號</w:t>
             </w:r>
@@ -23276,7 +22463,6 @@
                 <w:rFonts w:ascii="Barlow Condensed" w:eastAsia="華康中黑體" w:hAnsi="Barlow Condensed" w:cstheme="minorHAnsi"/>
                 <w:w w:val="80"/>
                 <w:szCs w:val="24"/>
-                <w:highlight w:val="yellow"/>
               </w:rPr>
             </w:pPr>
             <w:r>
@@ -23284,7 +22470,6 @@
                 <w:rFonts w:ascii="Barlow Condensed" w:eastAsia="華康中黑體" w:hAnsi="Barlow Condensed" w:cstheme="minorHAnsi"/>
                 <w:w w:val="80"/>
                 <w:szCs w:val="24"/>
-                <w:highlight w:val="yellow"/>
               </w:rPr>
               <w:t>7</w:t>
             </w:r>
@@ -23293,7 +22478,6 @@
                 <w:rFonts w:ascii="Barlow Condensed" w:eastAsia="華康中黑體" w:hAnsi="Barlow Condensed" w:cstheme="minorHAnsi"/>
                 <w:w w:val="80"/>
                 <w:szCs w:val="24"/>
-                <w:highlight w:val="yellow"/>
               </w:rPr>
               <w:t>,000</w:t>
             </w:r>
@@ -23316,7 +22500,6 @@
                 <w:rFonts w:ascii="Barlow Condensed" w:eastAsia="華康中黑體" w:hAnsi="Barlow Condensed" w:cstheme="minorHAnsi"/>
                 <w:w w:val="80"/>
                 <w:szCs w:val="24"/>
-                <w:highlight w:val="yellow"/>
               </w:rPr>
             </w:pPr>
             <w:r>
@@ -23324,7 +22507,6 @@
                 <w:rFonts w:ascii="Barlow Condensed" w:eastAsia="華康中黑體" w:hAnsi="Barlow Condensed" w:cstheme="minorHAnsi" w:hint="eastAsia"/>
                 <w:w w:val="80"/>
                 <w:szCs w:val="24"/>
-                <w:highlight w:val="yellow"/>
               </w:rPr>
               <w:t>20</w:t>
             </w:r>
@@ -23333,7 +22515,6 @@
                 <w:rFonts w:ascii="Barlow Condensed" w:eastAsia="華康中黑體" w:hAnsi="Barlow Condensed" w:cstheme="minorHAnsi"/>
                 <w:w w:val="80"/>
                 <w:szCs w:val="24"/>
-                <w:highlight w:val="yellow"/>
               </w:rPr>
               <w:t>號</w:t>
             </w:r>
@@ -23355,7 +22536,6 @@
                 <w:rFonts w:ascii="Barlow Condensed" w:eastAsia="華康中黑體" w:hAnsi="Barlow Condensed" w:cstheme="minorHAnsi"/>
                 <w:w w:val="80"/>
                 <w:szCs w:val="24"/>
-                <w:highlight w:val="yellow"/>
               </w:rPr>
             </w:pPr>
             <w:r>
@@ -23363,7 +22543,6 @@
                 <w:rFonts w:ascii="Barlow Condensed" w:eastAsia="華康中黑體" w:hAnsi="Barlow Condensed" w:cstheme="minorHAnsi"/>
                 <w:w w:val="80"/>
                 <w:szCs w:val="24"/>
-                <w:highlight w:val="yellow"/>
               </w:rPr>
               <w:t>3</w:t>
             </w:r>
@@ -23372,7 +22551,6 @@
                 <w:rFonts w:ascii="Barlow Condensed" w:eastAsia="華康中黑體" w:hAnsi="Barlow Condensed" w:cstheme="minorHAnsi"/>
                 <w:w w:val="80"/>
                 <w:szCs w:val="24"/>
-                <w:highlight w:val="yellow"/>
               </w:rPr>
               <w:t>,000</w:t>
             </w:r>
@@ -23396,7 +22574,6 @@
                 <w:rFonts w:ascii="Barlow Condensed" w:eastAsia="華康中黑體" w:hAnsi="Barlow Condensed" w:cstheme="minorHAnsi"/>
                 <w:w w:val="80"/>
                 <w:szCs w:val="24"/>
-                <w:highlight w:val="yellow"/>
               </w:rPr>
             </w:pPr>
             <w:r>
@@ -23404,7 +22581,6 @@
                 <w:rFonts w:ascii="Barlow Condensed" w:eastAsia="華康中黑體" w:hAnsi="Barlow Condensed" w:cstheme="minorHAnsi" w:hint="eastAsia"/>
                 <w:w w:val="80"/>
                 <w:szCs w:val="24"/>
-                <w:highlight w:val="yellow"/>
               </w:rPr>
               <w:t>23</w:t>
             </w:r>
@@ -23413,7 +22589,6 @@
                 <w:rFonts w:ascii="Barlow Condensed" w:eastAsia="華康中黑體" w:hAnsi="Barlow Condensed" w:cstheme="minorHAnsi"/>
                 <w:w w:val="80"/>
                 <w:szCs w:val="24"/>
-                <w:highlight w:val="yellow"/>
               </w:rPr>
               <w:t>號</w:t>
             </w:r>
@@ -23435,7 +22610,6 @@
                 <w:rFonts w:ascii="Barlow Condensed" w:eastAsia="華康中黑體" w:hAnsi="Barlow Condensed" w:cstheme="minorHAnsi"/>
                 <w:w w:val="80"/>
                 <w:szCs w:val="24"/>
-                <w:highlight w:val="yellow"/>
               </w:rPr>
             </w:pPr>
             <w:r>
@@ -23443,7 +22617,6 @@
                 <w:rFonts w:ascii="Barlow Condensed" w:eastAsia="華康中黑體" w:hAnsi="Barlow Condensed" w:cstheme="minorHAnsi"/>
                 <w:w w:val="80"/>
                 <w:szCs w:val="24"/>
-                <w:highlight w:val="yellow"/>
               </w:rPr>
               <w:t>3,0</w:t>
             </w:r>
@@ -23452,7 +22625,6 @@
                 <w:rFonts w:ascii="Barlow Condensed" w:eastAsia="華康中黑體" w:hAnsi="Barlow Condensed" w:cstheme="minorHAnsi"/>
                 <w:w w:val="80"/>
                 <w:szCs w:val="24"/>
-                <w:highlight w:val="yellow"/>
               </w:rPr>
               <w:t>00</w:t>
             </w:r>
@@ -23479,7 +22651,6 @@
                 <w:rFonts w:ascii="Barlow Condensed Medium" w:eastAsia="華康中黑體" w:hAnsi="Barlow Condensed Medium" w:cstheme="minorHAnsi"/>
                 <w:w w:val="80"/>
                 <w:szCs w:val="24"/>
-                <w:highlight w:val="yellow"/>
               </w:rPr>
             </w:pPr>
           </w:p>
@@ -23501,7 +22672,6 @@
                 <w:rFonts w:ascii="Barlow Condensed" w:eastAsia="華康中黑體" w:hAnsi="Barlow Condensed" w:cstheme="minorHAnsi"/>
                 <w:w w:val="80"/>
                 <w:szCs w:val="24"/>
-                <w:highlight w:val="yellow"/>
               </w:rPr>
             </w:pPr>
             <w:r>
@@ -23509,7 +22679,6 @@
                 <w:rFonts w:ascii="Barlow Condensed" w:eastAsia="華康中黑體" w:hAnsi="Barlow Condensed" w:cstheme="minorHAnsi" w:hint="eastAsia"/>
                 <w:w w:val="80"/>
                 <w:szCs w:val="24"/>
-                <w:highlight w:val="yellow"/>
               </w:rPr>
               <w:t>27</w:t>
             </w:r>
@@ -23518,7 +22687,6 @@
                 <w:rFonts w:ascii="Barlow Condensed" w:eastAsia="華康中黑體" w:hAnsi="Barlow Condensed" w:cstheme="minorHAnsi" w:hint="eastAsia"/>
                 <w:w w:val="80"/>
                 <w:szCs w:val="24"/>
-                <w:highlight w:val="yellow"/>
                 <w:lang w:eastAsia="zh-HK"/>
               </w:rPr>
               <w:t>號</w:t>
@@ -23542,7 +22710,6 @@
                 <w:rFonts w:ascii="Barlow Condensed" w:eastAsia="華康中黑體" w:hAnsi="Barlow Condensed" w:cstheme="minorHAnsi"/>
                 <w:w w:val="80"/>
                 <w:szCs w:val="24"/>
-                <w:highlight w:val="yellow"/>
               </w:rPr>
             </w:pPr>
             <w:r>
@@ -23550,7 +22717,6 @@
                 <w:rFonts w:ascii="Barlow Condensed" w:eastAsia="華康中黑體" w:hAnsi="Barlow Condensed" w:cstheme="minorHAnsi"/>
                 <w:w w:val="80"/>
                 <w:szCs w:val="24"/>
-                <w:highlight w:val="yellow"/>
               </w:rPr>
               <w:t>2,000</w:t>
             </w:r>
@@ -23573,7 +22739,6 @@
                 <w:rFonts w:ascii="Barlow Condensed" w:eastAsia="華康中黑體" w:hAnsi="Barlow Condensed" w:cstheme="minorHAnsi"/>
                 <w:w w:val="80"/>
                 <w:szCs w:val="24"/>
-                <w:highlight w:val="yellow"/>
               </w:rPr>
             </w:pPr>
             <w:r>
@@ -23581,7 +22746,6 @@
                 <w:rFonts w:ascii="Barlow Condensed" w:eastAsia="華康中黑體" w:hAnsi="Barlow Condensed" w:cstheme="minorHAnsi"/>
                 <w:w w:val="80"/>
                 <w:szCs w:val="24"/>
-                <w:highlight w:val="yellow"/>
               </w:rPr>
               <w:t>65</w:t>
             </w:r>
@@ -23590,7 +22754,6 @@
                 <w:rFonts w:ascii="Barlow Condensed" w:eastAsia="華康中黑體" w:hAnsi="Barlow Condensed" w:cstheme="minorHAnsi"/>
                 <w:w w:val="80"/>
                 <w:szCs w:val="24"/>
-                <w:highlight w:val="yellow"/>
               </w:rPr>
               <w:t>-1</w:t>
             </w:r>
@@ -23599,7 +22762,6 @@
                 <w:rFonts w:ascii="Barlow Condensed" w:eastAsia="華康中黑體" w:hAnsi="Barlow Condensed" w:cstheme="minorHAnsi" w:hint="eastAsia"/>
                 <w:w w:val="80"/>
                 <w:szCs w:val="24"/>
-                <w:highlight w:val="yellow"/>
                 <w:lang w:eastAsia="zh-HK"/>
               </w:rPr>
               <w:t>號</w:t>
@@ -23622,7 +22784,6 @@
                 <w:rFonts w:ascii="Barlow Condensed" w:eastAsia="華康中黑體" w:hAnsi="Barlow Condensed" w:cstheme="minorHAnsi"/>
                 <w:w w:val="80"/>
                 <w:szCs w:val="24"/>
-                <w:highlight w:val="yellow"/>
               </w:rPr>
             </w:pPr>
             <w:r>
@@ -23630,7 +22791,6 @@
                 <w:rFonts w:ascii="Barlow Condensed" w:eastAsia="華康中黑體" w:hAnsi="Barlow Condensed" w:cstheme="minorHAnsi"/>
                 <w:w w:val="80"/>
                 <w:szCs w:val="24"/>
-                <w:highlight w:val="yellow"/>
               </w:rPr>
               <w:t>3,000</w:t>
             </w:r>
@@ -23654,7 +22814,6 @@
                 <w:rFonts w:ascii="Barlow Condensed" w:eastAsia="華康中黑體" w:hAnsi="Barlow Condensed" w:cstheme="minorHAnsi"/>
                 <w:w w:val="80"/>
                 <w:szCs w:val="24"/>
-                <w:highlight w:val="yellow"/>
               </w:rPr>
             </w:pPr>
           </w:p>
@@ -23675,7 +22834,6 @@
                 <w:rFonts w:ascii="Barlow Condensed" w:eastAsia="華康中黑體" w:hAnsi="Barlow Condensed" w:cstheme="minorHAnsi"/>
                 <w:w w:val="80"/>
                 <w:szCs w:val="24"/>
-                <w:highlight w:val="yellow"/>
               </w:rPr>
             </w:pPr>
           </w:p>
@@ -23701,7 +22859,6 @@
                 <w:rFonts w:ascii="Barlow Condensed Medium" w:eastAsia="華康中黑體" w:hAnsi="Barlow Condensed Medium" w:cstheme="minorHAnsi"/>
                 <w:w w:val="80"/>
                 <w:szCs w:val="24"/>
-                <w:highlight w:val="yellow"/>
               </w:rPr>
             </w:pPr>
           </w:p>
@@ -23723,7 +22880,6 @@
                 <w:rFonts w:ascii="Barlow Condensed" w:eastAsia="華康中黑體" w:hAnsi="Barlow Condensed" w:cstheme="minorHAnsi"/>
                 <w:w w:val="80"/>
                 <w:szCs w:val="24"/>
-                <w:highlight w:val="yellow"/>
               </w:rPr>
             </w:pPr>
           </w:p>
@@ -23745,7 +22901,6 @@
                 <w:rFonts w:ascii="Barlow Condensed" w:eastAsia="華康中黑體" w:hAnsi="Barlow Condensed" w:cstheme="minorHAnsi"/>
                 <w:w w:val="80"/>
                 <w:szCs w:val="24"/>
-                <w:highlight w:val="yellow"/>
               </w:rPr>
             </w:pPr>
           </w:p>
@@ -23767,7 +22922,6 @@
                 <w:rFonts w:ascii="Barlow Condensed" w:eastAsia="華康中黑體" w:hAnsi="Barlow Condensed" w:cstheme="minorHAnsi"/>
                 <w:w w:val="80"/>
                 <w:szCs w:val="24"/>
-                <w:highlight w:val="yellow"/>
               </w:rPr>
             </w:pPr>
           </w:p>
@@ -23788,7 +22942,6 @@
                 <w:rFonts w:ascii="Barlow Condensed" w:eastAsia="華康中黑體" w:hAnsi="Barlow Condensed" w:cstheme="minorHAnsi"/>
                 <w:w w:val="80"/>
                 <w:szCs w:val="24"/>
-                <w:highlight w:val="yellow"/>
               </w:rPr>
             </w:pPr>
           </w:p>
@@ -23811,7 +22964,6 @@
                 <w:rFonts w:ascii="Barlow Condensed" w:eastAsia="華康中黑體" w:hAnsi="Barlow Condensed" w:cstheme="minorHAnsi"/>
                 <w:w w:val="80"/>
                 <w:szCs w:val="24"/>
-                <w:highlight w:val="yellow"/>
               </w:rPr>
             </w:pPr>
           </w:p>
@@ -23832,7 +22984,6 @@
                 <w:rFonts w:ascii="Barlow Condensed" w:eastAsia="華康中黑體" w:hAnsi="Barlow Condensed" w:cstheme="minorHAnsi"/>
                 <w:w w:val="80"/>
                 <w:szCs w:val="24"/>
-                <w:highlight w:val="yellow"/>
               </w:rPr>
             </w:pPr>
           </w:p>
@@ -23895,7 +23046,6 @@
                       <w:rFonts w:ascii="Barlow Condensed Medium" w:eastAsia="華康中黑體" w:hAnsi="Barlow Condensed Medium" w:cstheme="minorHAnsi"/>
                       <w:w w:val="80"/>
                       <w:szCs w:val="24"/>
-                      <w:highlight w:val="yellow"/>
                     </w:rPr>
                   </w:pPr>
                   <w:r>
@@ -23903,7 +23053,6 @@
                       <w:rFonts w:ascii="Barlow Condensed Medium" w:eastAsia="華康中黑體" w:hAnsi="Barlow Condensed Medium" w:cstheme="minorHAnsi"/>
                       <w:w w:val="80"/>
                       <w:szCs w:val="24"/>
-                      <w:highlight w:val="yellow"/>
                     </w:rPr>
                     <w:sym w:font="Wingdings 2" w:char="F0AE"/>
                   </w:r>
@@ -23912,7 +23061,6 @@
                       <w:rFonts w:ascii="Barlow Condensed Medium" w:eastAsia="華康中黑體" w:hAnsi="Barlow Condensed Medium" w:cstheme="minorHAnsi" w:hint="eastAsia"/>
                       <w:w w:val="80"/>
                       <w:szCs w:val="24"/>
-                      <w:highlight w:val="yellow"/>
                     </w:rPr>
                     <w:t>感恩</w:t>
                   </w:r>
@@ -23921,7 +23069,6 @@
                       <w:rFonts w:ascii="Barlow Condensed Medium" w:eastAsia="華康中黑體" w:hAnsi="Barlow Condensed Medium" w:cstheme="minorHAnsi"/>
                       <w:w w:val="80"/>
                       <w:szCs w:val="24"/>
-                      <w:highlight w:val="yellow"/>
                     </w:rPr>
                     <w:t>奉獻</w:t>
                   </w:r>
@@ -23930,7 +23077,6 @@
                       <w:rFonts w:ascii="Barlow Condensed Medium" w:eastAsia="華康中黑體" w:hAnsi="Barlow Condensed Medium" w:cstheme="minorHAnsi"/>
                       <w:w w:val="80"/>
                       <w:szCs w:val="24"/>
-                      <w:highlight w:val="yellow"/>
                     </w:rPr>
                     <w:t>:</w:t>
                   </w:r>
@@ -23953,7 +23099,6 @@
                       <w:rFonts w:ascii="Barlow Condensed Medium" w:eastAsia="華康中黑體" w:hAnsi="Barlow Condensed Medium" w:cstheme="minorHAnsi"/>
                       <w:w w:val="80"/>
                       <w:szCs w:val="24"/>
-                      <w:highlight w:val="yellow"/>
                     </w:rPr>
                   </w:pPr>
                   <w:r>
@@ -23961,7 +23106,6 @@
                       <w:rFonts w:ascii="Barlow Condensed Medium" w:eastAsia="華康中黑體" w:hAnsi="Barlow Condensed Medium" w:cstheme="minorHAnsi" w:hint="eastAsia"/>
                       <w:w w:val="80"/>
                       <w:szCs w:val="24"/>
-                      <w:highlight w:val="yellow"/>
                     </w:rPr>
                     <w:t>45</w:t>
                   </w:r>
@@ -23970,7 +23114,6 @@
                       <w:rFonts w:ascii="Barlow Condensed Medium" w:eastAsia="華康中黑體" w:hAnsi="Barlow Condensed Medium" w:cstheme="minorHAnsi" w:hint="eastAsia"/>
                       <w:w w:val="80"/>
                       <w:szCs w:val="24"/>
-                      <w:highlight w:val="yellow"/>
                     </w:rPr>
                     <w:t>號</w:t>
                   </w:r>
@@ -23994,7 +23137,6 @@
                       <w:rFonts w:ascii="Barlow Condensed Medium" w:eastAsia="華康中黑體" w:hAnsi="Barlow Condensed Medium" w:cstheme="minorHAnsi"/>
                       <w:w w:val="80"/>
                       <w:szCs w:val="24"/>
-                      <w:highlight w:val="yellow"/>
                     </w:rPr>
                   </w:pPr>
                   <w:r>
@@ -24002,7 +23144,6 @@
                       <w:rFonts w:ascii="Barlow Condensed Medium" w:eastAsia="華康中黑體" w:hAnsi="Barlow Condensed Medium" w:cstheme="minorHAnsi" w:hint="eastAsia"/>
                       <w:w w:val="80"/>
                       <w:szCs w:val="24"/>
-                      <w:highlight w:val="yellow"/>
                     </w:rPr>
                     <w:t>3,000</w:t>
                   </w:r>
@@ -24025,7 +23166,6 @@
                       <w:rFonts w:ascii="Barlow Condensed Medium" w:eastAsia="華康中黑體" w:hAnsi="Barlow Condensed Medium" w:cstheme="minorHAnsi"/>
                       <w:w w:val="80"/>
                       <w:szCs w:val="24"/>
-                      <w:highlight w:val="yellow"/>
                     </w:rPr>
                   </w:pPr>
                 </w:p>
@@ -24047,7 +23187,6 @@
                       <w:rFonts w:ascii="Barlow Condensed Medium" w:eastAsia="華康中黑體" w:hAnsi="Barlow Condensed Medium" w:cstheme="minorHAnsi"/>
                       <w:w w:val="80"/>
                       <w:szCs w:val="24"/>
-                      <w:highlight w:val="yellow"/>
                     </w:rPr>
                   </w:pPr>
                 </w:p>
@@ -24069,7 +23208,6 @@
                       <w:rFonts w:ascii="Barlow Condensed Medium" w:eastAsia="華康中黑體" w:hAnsi="Barlow Condensed Medium" w:cstheme="minorHAnsi"/>
                       <w:w w:val="80"/>
                       <w:szCs w:val="24"/>
-                      <w:highlight w:val="yellow"/>
                     </w:rPr>
                   </w:pPr>
                 </w:p>
@@ -24091,7 +23229,6 @@
                       <w:rFonts w:ascii="Barlow Condensed Medium" w:eastAsia="華康中黑體" w:hAnsi="Barlow Condensed Medium" w:cstheme="minorHAnsi"/>
                       <w:w w:val="80"/>
                       <w:szCs w:val="24"/>
-                      <w:highlight w:val="yellow"/>
                     </w:rPr>
                   </w:pPr>
                 </w:p>
@@ -24105,7 +23242,6 @@
                 <w:rFonts w:ascii="Barlow Condensed Medium" w:eastAsia="華康中黑體" w:hAnsi="Barlow Condensed Medium" w:cstheme="minorHAnsi"/>
                 <w:w w:val="80"/>
                 <w:szCs w:val="24"/>
-                <w:highlight w:val="yellow"/>
               </w:rPr>
             </w:pPr>
           </w:p>
@@ -24127,7 +23263,6 @@
                 <w:rFonts w:ascii="Barlow Condensed" w:eastAsia="華康中黑體" w:hAnsi="Barlow Condensed" w:cstheme="minorHAnsi"/>
                 <w:w w:val="80"/>
                 <w:szCs w:val="24"/>
-                <w:highlight w:val="yellow"/>
               </w:rPr>
             </w:pPr>
             <w:r>
@@ -24135,7 +23270,6 @@
                 <w:rFonts w:ascii="Barlow Condensed" w:eastAsia="華康中黑體" w:hAnsi="Barlow Condensed" w:cstheme="minorHAnsi" w:hint="eastAsia"/>
                 <w:w w:val="80"/>
                 <w:szCs w:val="24"/>
-                <w:highlight w:val="yellow"/>
               </w:rPr>
               <w:t>10</w:t>
             </w:r>
@@ -24144,7 +23278,6 @@
                 <w:rFonts w:ascii="Barlow Condensed" w:eastAsia="華康中黑體" w:hAnsi="Barlow Condensed" w:cstheme="minorHAnsi"/>
                 <w:w w:val="80"/>
                 <w:szCs w:val="24"/>
-                <w:highlight w:val="yellow"/>
               </w:rPr>
               <w:t>號</w:t>
             </w:r>
@@ -24167,7 +23300,6 @@
                 <w:rFonts w:ascii="Barlow Condensed" w:eastAsia="華康中黑體" w:hAnsi="Barlow Condensed" w:cstheme="minorHAnsi"/>
                 <w:w w:val="80"/>
                 <w:szCs w:val="24"/>
-                <w:highlight w:val="yellow"/>
               </w:rPr>
             </w:pPr>
             <w:r>
@@ -24175,7 +23307,6 @@
                 <w:rFonts w:ascii="Barlow Condensed" w:eastAsia="華康中黑體" w:hAnsi="Barlow Condensed" w:cstheme="minorHAnsi"/>
                 <w:w w:val="80"/>
                 <w:szCs w:val="24"/>
-                <w:highlight w:val="yellow"/>
               </w:rPr>
               <w:t>5</w:t>
             </w:r>
@@ -24184,7 +23315,6 @@
                 <w:rFonts w:ascii="Barlow Condensed" w:eastAsia="華康中黑體" w:hAnsi="Barlow Condensed" w:cstheme="minorHAnsi"/>
                 <w:w w:val="80"/>
                 <w:szCs w:val="24"/>
-                <w:highlight w:val="yellow"/>
               </w:rPr>
               <w:t>,000</w:t>
             </w:r>
@@ -24207,7 +23337,6 @@
                 <w:rFonts w:ascii="Barlow Condensed" w:eastAsia="華康中黑體" w:hAnsi="Barlow Condensed" w:cstheme="minorHAnsi"/>
                 <w:w w:val="80"/>
                 <w:szCs w:val="24"/>
-                <w:highlight w:val="yellow"/>
               </w:rPr>
             </w:pPr>
             <w:r>
@@ -24215,7 +23344,6 @@
                 <w:rFonts w:ascii="Barlow Condensed" w:eastAsia="華康中黑體" w:hAnsi="Barlow Condensed" w:cstheme="minorHAnsi"/>
                 <w:w w:val="80"/>
                 <w:szCs w:val="24"/>
-                <w:highlight w:val="yellow"/>
               </w:rPr>
               <w:t>12</w:t>
             </w:r>
@@ -24224,7 +23352,6 @@
                 <w:rFonts w:ascii="Barlow Condensed" w:eastAsia="華康中黑體" w:hAnsi="Barlow Condensed" w:cstheme="minorHAnsi"/>
                 <w:w w:val="80"/>
                 <w:szCs w:val="24"/>
-                <w:highlight w:val="yellow"/>
               </w:rPr>
               <w:t>號</w:t>
             </w:r>
@@ -24246,7 +23373,6 @@
                 <w:rFonts w:ascii="Barlow Condensed" w:eastAsia="華康中黑體" w:hAnsi="Barlow Condensed" w:cstheme="minorHAnsi"/>
                 <w:w w:val="80"/>
                 <w:szCs w:val="24"/>
-                <w:highlight w:val="yellow"/>
               </w:rPr>
             </w:pPr>
             <w:r>
@@ -24254,7 +23380,6 @@
                 <w:rFonts w:ascii="Barlow Condensed" w:eastAsia="華康中黑體" w:hAnsi="Barlow Condensed" w:cstheme="minorHAnsi"/>
                 <w:w w:val="80"/>
                 <w:szCs w:val="24"/>
-                <w:highlight w:val="yellow"/>
               </w:rPr>
               <w:t>2,0</w:t>
             </w:r>
@@ -24263,7 +23388,6 @@
                 <w:rFonts w:ascii="Barlow Condensed" w:eastAsia="華康中黑體" w:hAnsi="Barlow Condensed" w:cstheme="minorHAnsi"/>
                 <w:w w:val="80"/>
                 <w:szCs w:val="24"/>
-                <w:highlight w:val="yellow"/>
               </w:rPr>
               <w:t>00</w:t>
             </w:r>
@@ -24288,7 +23412,6 @@
                 <w:rFonts w:ascii="Barlow Condensed" w:eastAsia="華康中黑體" w:hAnsi="Barlow Condensed" w:cstheme="minorHAnsi"/>
                 <w:w w:val="80"/>
                 <w:szCs w:val="24"/>
-                <w:highlight w:val="yellow"/>
               </w:rPr>
             </w:pPr>
             <w:r>
@@ -24296,7 +23419,6 @@
                 <w:rFonts w:ascii="Barlow Condensed" w:eastAsia="華康中黑體" w:hAnsi="Barlow Condensed" w:cstheme="minorHAnsi"/>
                 <w:w w:val="80"/>
                 <w:szCs w:val="24"/>
-                <w:highlight w:val="yellow"/>
               </w:rPr>
               <w:t>23</w:t>
             </w:r>
@@ -24305,7 +23427,6 @@
                 <w:rFonts w:ascii="Barlow Condensed" w:eastAsia="華康中黑體" w:hAnsi="Barlow Condensed" w:cstheme="minorHAnsi"/>
                 <w:w w:val="80"/>
                 <w:szCs w:val="24"/>
-                <w:highlight w:val="yellow"/>
               </w:rPr>
               <w:t>號</w:t>
             </w:r>
@@ -24327,7 +23448,6 @@
                 <w:rFonts w:ascii="Barlow Condensed" w:eastAsia="華康中黑體" w:hAnsi="Barlow Condensed" w:cstheme="minorHAnsi"/>
                 <w:w w:val="80"/>
                 <w:szCs w:val="24"/>
-                <w:highlight w:val="yellow"/>
               </w:rPr>
             </w:pPr>
             <w:r>
@@ -24335,7 +23455,6 @@
                 <w:rFonts w:ascii="Barlow Condensed" w:eastAsia="華康中黑體" w:hAnsi="Barlow Condensed" w:cstheme="minorHAnsi" w:hint="eastAsia"/>
                 <w:w w:val="80"/>
                 <w:szCs w:val="24"/>
-                <w:highlight w:val="yellow"/>
               </w:rPr>
               <w:t>1</w:t>
             </w:r>
@@ -24344,7 +23463,6 @@
                 <w:rFonts w:ascii="Barlow Condensed" w:eastAsia="華康中黑體" w:hAnsi="Barlow Condensed" w:cstheme="minorHAnsi" w:hint="eastAsia"/>
                 <w:w w:val="80"/>
                 <w:szCs w:val="24"/>
-                <w:highlight w:val="yellow"/>
               </w:rPr>
               <w:t>,0</w:t>
             </w:r>
@@ -24353,7 +23471,6 @@
                 <w:rFonts w:ascii="Barlow Condensed" w:eastAsia="華康中黑體" w:hAnsi="Barlow Condensed" w:cstheme="minorHAnsi"/>
                 <w:w w:val="80"/>
                 <w:szCs w:val="24"/>
-                <w:highlight w:val="yellow"/>
               </w:rPr>
               <w:t>00</w:t>
             </w:r>
@@ -24380,7 +23497,6 @@
                 <w:rFonts w:ascii="Barlow Condensed Medium" w:eastAsia="華康中黑體" w:hAnsi="Barlow Condensed Medium" w:cstheme="minorHAnsi"/>
                 <w:w w:val="80"/>
                 <w:szCs w:val="24"/>
-                <w:highlight w:val="yellow"/>
               </w:rPr>
             </w:pPr>
           </w:p>
@@ -24402,7 +23518,6 @@
                 <w:rFonts w:ascii="Barlow Condensed" w:eastAsia="華康中黑體" w:hAnsi="Barlow Condensed" w:cstheme="minorHAnsi"/>
                 <w:w w:val="80"/>
                 <w:szCs w:val="24"/>
-                <w:highlight w:val="yellow"/>
               </w:rPr>
             </w:pPr>
             <w:r>
@@ -24410,7 +23525,6 @@
                 <w:rFonts w:ascii="Barlow Condensed" w:eastAsia="華康中黑體" w:hAnsi="Barlow Condensed" w:cstheme="minorHAnsi"/>
                 <w:w w:val="80"/>
                 <w:szCs w:val="24"/>
-                <w:highlight w:val="yellow"/>
               </w:rPr>
               <w:t>31</w:t>
             </w:r>
@@ -24419,7 +23533,6 @@
                 <w:rFonts w:ascii="Barlow Condensed" w:eastAsia="華康中黑體" w:hAnsi="Barlow Condensed" w:cstheme="minorHAnsi"/>
                 <w:w w:val="80"/>
                 <w:szCs w:val="24"/>
-                <w:highlight w:val="yellow"/>
               </w:rPr>
               <w:t>號</w:t>
             </w:r>
@@ -24442,7 +23555,6 @@
                 <w:rFonts w:ascii="Barlow Condensed" w:eastAsia="華康中黑體" w:hAnsi="Barlow Condensed" w:cstheme="minorHAnsi"/>
                 <w:w w:val="80"/>
                 <w:szCs w:val="24"/>
-                <w:highlight w:val="yellow"/>
               </w:rPr>
             </w:pPr>
             <w:r>
@@ -24450,7 +23562,6 @@
                 <w:rFonts w:ascii="Barlow Condensed" w:eastAsia="華康中黑體" w:hAnsi="Barlow Condensed" w:cstheme="minorHAnsi" w:hint="eastAsia"/>
                 <w:w w:val="80"/>
                 <w:szCs w:val="24"/>
-                <w:highlight w:val="yellow"/>
               </w:rPr>
               <w:t>1</w:t>
             </w:r>
@@ -24459,7 +23570,6 @@
                 <w:rFonts w:ascii="Barlow Condensed" w:eastAsia="華康中黑體" w:hAnsi="Barlow Condensed" w:cstheme="minorHAnsi" w:hint="eastAsia"/>
                 <w:w w:val="80"/>
                 <w:szCs w:val="24"/>
-                <w:highlight w:val="yellow"/>
               </w:rPr>
               <w:t>0</w:t>
             </w:r>
@@ -24468,7 +23578,6 @@
                 <w:rFonts w:ascii="Barlow Condensed" w:eastAsia="華康中黑體" w:hAnsi="Barlow Condensed" w:cstheme="minorHAnsi"/>
                 <w:w w:val="80"/>
                 <w:szCs w:val="24"/>
-                <w:highlight w:val="yellow"/>
               </w:rPr>
               <w:t>,000</w:t>
             </w:r>
@@ -24491,7 +23600,6 @@
                 <w:rFonts w:ascii="Barlow Condensed" w:eastAsia="華康中黑體" w:hAnsi="Barlow Condensed" w:cstheme="minorHAnsi"/>
                 <w:w w:val="80"/>
                 <w:szCs w:val="24"/>
-                <w:highlight w:val="yellow"/>
               </w:rPr>
             </w:pPr>
             <w:r>
@@ -24499,7 +23607,6 @@
                 <w:rFonts w:ascii="Barlow Condensed" w:eastAsia="華康中黑體" w:hAnsi="Barlow Condensed" w:cstheme="minorHAnsi"/>
                 <w:w w:val="80"/>
                 <w:szCs w:val="24"/>
-                <w:highlight w:val="yellow"/>
               </w:rPr>
               <w:t>4</w:t>
             </w:r>
@@ -24508,7 +23615,6 @@
                 <w:rFonts w:ascii="Barlow Condensed" w:eastAsia="華康中黑體" w:hAnsi="Barlow Condensed" w:cstheme="minorHAnsi"/>
                 <w:w w:val="80"/>
                 <w:szCs w:val="24"/>
-                <w:highlight w:val="yellow"/>
               </w:rPr>
               <w:t>5</w:t>
             </w:r>
@@ -24517,7 +23623,6 @@
                 <w:rFonts w:ascii="Barlow Condensed" w:eastAsia="華康中黑體" w:hAnsi="Barlow Condensed" w:cstheme="minorHAnsi" w:hint="eastAsia"/>
                 <w:w w:val="80"/>
                 <w:szCs w:val="24"/>
-                <w:highlight w:val="yellow"/>
                 <w:lang w:eastAsia="zh-HK"/>
               </w:rPr>
               <w:t>號</w:t>
@@ -24540,7 +23645,6 @@
                 <w:rFonts w:ascii="Barlow Condensed" w:eastAsia="華康中黑體" w:hAnsi="Barlow Condensed" w:cstheme="minorHAnsi"/>
                 <w:w w:val="80"/>
                 <w:szCs w:val="24"/>
-                <w:highlight w:val="yellow"/>
               </w:rPr>
             </w:pPr>
             <w:r>
@@ -24548,7 +23652,6 @@
                 <w:rFonts w:ascii="Barlow Condensed" w:eastAsia="華康中黑體" w:hAnsi="Barlow Condensed" w:cstheme="minorHAnsi"/>
                 <w:w w:val="80"/>
                 <w:szCs w:val="24"/>
-                <w:highlight w:val="yellow"/>
               </w:rPr>
               <w:t>3,000</w:t>
             </w:r>
@@ -24573,7 +23676,6 @@
                 <w:rFonts w:ascii="Barlow Condensed" w:eastAsia="標楷體" w:hAnsi="Barlow Condensed" w:cs="細明體"/>
                 <w:w w:val="80"/>
                 <w:szCs w:val="24"/>
-                <w:highlight w:val="yellow"/>
               </w:rPr>
             </w:pPr>
             <w:r>
@@ -24581,7 +23683,6 @@
                 <w:rFonts w:ascii="Barlow Condensed" w:eastAsia="標楷體" w:hAnsi="Barlow Condensed" w:cs="細明體" w:hint="eastAsia"/>
                 <w:w w:val="80"/>
                 <w:szCs w:val="24"/>
-                <w:highlight w:val="yellow"/>
                 <w:lang w:eastAsia="zh-HK"/>
               </w:rPr>
               <w:t>49</w:t>
@@ -24591,7 +23692,6 @@
                 <w:rFonts w:ascii="Barlow Condensed" w:eastAsia="標楷體" w:hAnsi="Barlow Condensed" w:cs="細明體" w:hint="eastAsia"/>
                 <w:w w:val="80"/>
                 <w:szCs w:val="24"/>
-                <w:highlight w:val="yellow"/>
                 <w:lang w:eastAsia="zh-HK"/>
               </w:rPr>
               <w:t>號</w:t>
@@ -24614,7 +23714,6 @@
                 <w:rFonts w:ascii="Barlow Condensed" w:eastAsia="華康中黑體" w:hAnsi="Barlow Condensed" w:cstheme="minorHAnsi"/>
                 <w:w w:val="80"/>
                 <w:szCs w:val="24"/>
-                <w:highlight w:val="yellow"/>
               </w:rPr>
             </w:pPr>
             <w:r>
@@ -24622,7 +23721,6 @@
                 <w:rFonts w:ascii="Barlow Condensed" w:eastAsia="華康中黑體" w:hAnsi="Barlow Condensed" w:cstheme="minorHAnsi"/>
                 <w:w w:val="80"/>
                 <w:szCs w:val="24"/>
-                <w:highlight w:val="yellow"/>
               </w:rPr>
               <w:t>3,000</w:t>
             </w:r>
@@ -24649,7 +23747,6 @@
                 <w:rFonts w:ascii="Barlow Condensed Medium" w:eastAsia="華康中黑體" w:hAnsi="Barlow Condensed Medium" w:cstheme="minorHAnsi"/>
                 <w:w w:val="80"/>
                 <w:szCs w:val="24"/>
-                <w:highlight w:val="yellow"/>
               </w:rPr>
             </w:pPr>
           </w:p>
@@ -24671,7 +23768,6 @@
                 <w:rFonts w:ascii="Barlow Condensed" w:eastAsia="華康中黑體" w:hAnsi="Barlow Condensed" w:cstheme="minorHAnsi"/>
                 <w:w w:val="80"/>
                 <w:szCs w:val="24"/>
-                <w:highlight w:val="yellow"/>
               </w:rPr>
             </w:pPr>
           </w:p>
@@ -24693,7 +23789,6 @@
                 <w:rFonts w:ascii="Barlow Condensed" w:eastAsia="華康中黑體" w:hAnsi="Barlow Condensed" w:cstheme="minorHAnsi"/>
                 <w:w w:val="80"/>
                 <w:szCs w:val="24"/>
-                <w:highlight w:val="yellow"/>
               </w:rPr>
             </w:pPr>
           </w:p>
@@ -24715,7 +23810,6 @@
                 <w:rFonts w:ascii="Barlow Condensed" w:eastAsia="華康中黑體" w:hAnsi="Barlow Condensed" w:cstheme="minorHAnsi"/>
                 <w:w w:val="80"/>
                 <w:szCs w:val="24"/>
-                <w:highlight w:val="yellow"/>
               </w:rPr>
             </w:pPr>
           </w:p>
@@ -24736,7 +23830,6 @@
                 <w:rFonts w:ascii="Barlow Condensed" w:eastAsia="華康中黑體" w:hAnsi="Barlow Condensed" w:cstheme="minorHAnsi"/>
                 <w:w w:val="80"/>
                 <w:szCs w:val="24"/>
-                <w:highlight w:val="yellow"/>
               </w:rPr>
             </w:pPr>
           </w:p>
@@ -24760,7 +23853,6 @@
                 <w:rFonts w:ascii="Barlow Condensed" w:eastAsia="標楷體" w:hAnsi="Barlow Condensed" w:cs="細明體"/>
                 <w:w w:val="80"/>
                 <w:szCs w:val="24"/>
-                <w:highlight w:val="yellow"/>
               </w:rPr>
             </w:pPr>
           </w:p>
@@ -24781,7 +23873,6 @@
                 <w:rFonts w:ascii="Barlow Condensed" w:eastAsia="華康中黑體" w:hAnsi="Barlow Condensed" w:cstheme="minorHAnsi"/>
                 <w:w w:val="80"/>
                 <w:szCs w:val="24"/>
-                <w:highlight w:val="yellow"/>
               </w:rPr>
             </w:pPr>
           </w:p>
@@ -24807,7 +23898,6 @@
                 <w:rFonts w:ascii="Barlow Condensed Medium" w:eastAsia="華康中黑體" w:hAnsi="Barlow Condensed Medium" w:cstheme="minorHAnsi"/>
                 <w:w w:val="80"/>
                 <w:szCs w:val="24"/>
-                <w:highlight w:val="yellow"/>
               </w:rPr>
             </w:pPr>
             <w:r>
@@ -24815,7 +23905,6 @@
                 <w:rFonts w:ascii="Barlow Condensed Medium" w:eastAsia="華康中黑體" w:hAnsi="Barlow Condensed Medium" w:cstheme="minorHAnsi"/>
                 <w:w w:val="80"/>
                 <w:szCs w:val="24"/>
-                <w:highlight w:val="yellow"/>
               </w:rPr>
               <w:sym w:font="Wingdings 2" w:char="F0AE"/>
             </w:r>
@@ -24824,7 +23913,6 @@
                 <w:rFonts w:ascii="Barlow Condensed Medium" w:eastAsia="華康中黑體" w:hAnsi="Barlow Condensed Medium" w:cstheme="minorHAnsi" w:hint="eastAsia"/>
                 <w:w w:val="80"/>
                 <w:szCs w:val="24"/>
-                <w:highlight w:val="yellow"/>
                 <w:lang w:eastAsia="zh-HK"/>
               </w:rPr>
               <w:t>為松年團契</w:t>
@@ -24834,7 +23922,6 @@
                 <w:rFonts w:ascii="Barlow Condensed Medium" w:eastAsia="華康中黑體" w:hAnsi="Barlow Condensed Medium" w:cstheme="minorHAnsi"/>
                 <w:w w:val="80"/>
                 <w:szCs w:val="24"/>
-                <w:highlight w:val="yellow"/>
               </w:rPr>
               <w:t>奉獻</w:t>
             </w:r>
@@ -24843,7 +23930,6 @@
                 <w:rFonts w:ascii="Barlow Condensed Medium" w:eastAsia="華康中黑體" w:hAnsi="Barlow Condensed Medium" w:cstheme="minorHAnsi"/>
                 <w:w w:val="80"/>
                 <w:szCs w:val="24"/>
-                <w:highlight w:val="yellow"/>
               </w:rPr>
               <w:t>:</w:t>
             </w:r>
@@ -24852,7 +23938,6 @@
                 <w:rFonts w:ascii="微軟正黑體" w:eastAsia="微軟正黑體" w:hAnsi="微軟正黑體" w:cs="微軟正黑體" w:hint="eastAsia"/>
                 <w:w w:val="80"/>
                 <w:szCs w:val="24"/>
-                <w:highlight w:val="yellow"/>
                 <w:lang w:eastAsia="zh-HK"/>
               </w:rPr>
               <w:t>奉獻:</w:t>
@@ -24876,7 +23961,6 @@
                 <w:rFonts w:ascii="Barlow Condensed" w:eastAsia="華康中黑體" w:hAnsi="Barlow Condensed" w:cstheme="minorHAnsi"/>
                 <w:w w:val="80"/>
                 <w:szCs w:val="24"/>
-                <w:highlight w:val="yellow"/>
               </w:rPr>
             </w:pPr>
             <w:r>
@@ -24884,7 +23968,6 @@
                 <w:rFonts w:ascii="Barlow Condensed" w:eastAsia="華康中黑體" w:hAnsi="Barlow Condensed" w:cstheme="minorHAnsi"/>
                 <w:w w:val="80"/>
                 <w:szCs w:val="24"/>
-                <w:highlight w:val="yellow"/>
               </w:rPr>
               <w:t>23</w:t>
             </w:r>
@@ -24893,7 +23976,6 @@
                 <w:rFonts w:ascii="Barlow Condensed" w:eastAsia="華康中黑體" w:hAnsi="Barlow Condensed" w:cstheme="minorHAnsi" w:hint="eastAsia"/>
                 <w:w w:val="80"/>
                 <w:szCs w:val="24"/>
-                <w:highlight w:val="yellow"/>
                 <w:lang w:eastAsia="zh-HK"/>
               </w:rPr>
               <w:t>號</w:t>
@@ -24917,7 +23999,6 @@
                 <w:rFonts w:ascii="Barlow Condensed" w:eastAsia="華康中黑體" w:hAnsi="Barlow Condensed" w:cstheme="minorHAnsi"/>
                 <w:w w:val="80"/>
                 <w:szCs w:val="24"/>
-                <w:highlight w:val="yellow"/>
               </w:rPr>
             </w:pPr>
             <w:r>
@@ -24925,7 +24006,6 @@
                 <w:rFonts w:ascii="Barlow Condensed" w:eastAsia="華康中黑體" w:hAnsi="Barlow Condensed" w:cstheme="minorHAnsi"/>
                 <w:w w:val="80"/>
                 <w:szCs w:val="24"/>
-                <w:highlight w:val="yellow"/>
               </w:rPr>
               <w:t>1,000</w:t>
             </w:r>
@@ -24949,7 +24029,6 @@
                 <w:rFonts w:ascii="Barlow Condensed" w:eastAsia="華康中黑體" w:hAnsi="Barlow Condensed" w:cstheme="minorHAnsi"/>
                 <w:w w:val="80"/>
                 <w:szCs w:val="24"/>
-                <w:highlight w:val="yellow"/>
               </w:rPr>
             </w:pPr>
             <w:r>
@@ -24957,7 +24036,6 @@
                 <w:rFonts w:ascii="Barlow Condensed" w:eastAsia="華康中黑體" w:hAnsi="Barlow Condensed" w:cstheme="minorHAnsi"/>
                 <w:w w:val="80"/>
                 <w:szCs w:val="24"/>
-                <w:highlight w:val="yellow"/>
               </w:rPr>
               <w:t>49</w:t>
             </w:r>
@@ -24966,7 +24044,6 @@
                 <w:rFonts w:ascii="Barlow Condensed" w:eastAsia="華康中黑體" w:hAnsi="Barlow Condensed" w:cstheme="minorHAnsi" w:hint="eastAsia"/>
                 <w:w w:val="80"/>
                 <w:szCs w:val="24"/>
-                <w:highlight w:val="yellow"/>
                 <w:lang w:eastAsia="zh-HK"/>
               </w:rPr>
               <w:t>號</w:t>
@@ -24996,7 +24073,6 @@
                 <w:rFonts w:ascii="Barlow Condensed" w:eastAsia="華康中黑體" w:hAnsi="Barlow Condensed" w:cstheme="minorHAnsi"/>
                 <w:w w:val="80"/>
                 <w:szCs w:val="24"/>
-                <w:highlight w:val="yellow"/>
               </w:rPr>
               <w:t>1,000</w:t>
             </w:r>
@@ -25330,7 +24406,7 @@
                 <w:sz w:val="20"/>
                 <w:szCs w:val="20"/>
               </w:rPr>
-              <w:t>民</w:t>
+              <w:t>約</w:t>
             </w:r>
             <w:r>
               <w:rPr>
@@ -25341,7 +24417,7 @@
                 <w:sz w:val="20"/>
                 <w:szCs w:val="20"/>
               </w:rPr>
-              <w:t>35:9-36*(36:8)</w:t>
+              <w:t>6:22-59(6:35)</w:t>
             </w:r>
           </w:p>
         </w:tc>
@@ -25370,7 +24446,6 @@
                 <w:szCs w:val="20"/>
               </w:rPr>
             </w:pPr>
-            <w:proofErr w:type="gramStart"/>
             <w:r>
               <w:rPr>
                 <w:rFonts w:ascii="Barlow Condensed Medium" w:eastAsia="華康儷中黑" w:hAnsi="Barlow Condensed Medium" w:cstheme="minorHAnsi"/>
@@ -25380,7 +24455,6 @@
               </w:rPr>
               <w:t>一</w:t>
             </w:r>
-            <w:proofErr w:type="gramEnd"/>
             <w:r>
               <w:rPr>
                 <w:rFonts w:ascii="Barlow Condensed Medium" w:eastAsia="華康儷中黑" w:hAnsi="Barlow Condensed Medium" w:cstheme="minorHAnsi"/>
@@ -25528,18 +24602,7 @@
                 <w:sz w:val="20"/>
                 <w:szCs w:val="20"/>
               </w:rPr>
-              <w:t>約</w:t>
-            </w:r>
-            <w:r>
-              <w:rPr>
-                <w:rFonts w:ascii="Yanone Kaffeesatz Regular" w:eastAsia="華康儷中黑" w:hAnsi="Yanone Kaffeesatz Regular" w:cs="DaunPenh"/>
-                <w:b/>
-                <w:bCs/>
-                <w:w w:val="125"/>
-                <w:sz w:val="20"/>
-                <w:szCs w:val="20"/>
-              </w:rPr>
-              <w:t>1:1-34(14)</w:t>
+              <w:t>6:60-7:24(6:68)</w:t>
             </w:r>
           </w:p>
         </w:tc>
@@ -25715,7 +24778,7 @@
                 <w:sz w:val="20"/>
                 <w:szCs w:val="20"/>
               </w:rPr>
-              <w:t>1:35-2:22(1:50)</w:t>
+              <w:t>7:25-53(46)</w:t>
             </w:r>
           </w:p>
         </w:tc>
@@ -25744,7 +24807,6 @@
                 <w:szCs w:val="20"/>
               </w:rPr>
             </w:pPr>
-            <w:proofErr w:type="gramStart"/>
             <w:r>
               <w:rPr>
                 <w:rFonts w:ascii="Barlow Condensed Medium" w:eastAsia="華康儷中黑" w:hAnsi="Barlow Condensed Medium" w:cstheme="minorHAnsi"/>
@@ -25754,7 +24816,6 @@
               </w:rPr>
               <w:t>三</w:t>
             </w:r>
-            <w:proofErr w:type="gramEnd"/>
             <w:r>
               <w:rPr>
                 <w:rFonts w:ascii="Barlow Condensed Medium" w:eastAsia="華康儷中黑" w:hAnsi="Barlow Condensed Medium" w:cstheme="minorHAnsi"/>
@@ -25893,7 +24954,7 @@
                 <w:sz w:val="20"/>
                 <w:szCs w:val="20"/>
               </w:rPr>
-              <w:t>2:23-3*(3:5)</w:t>
+              <w:t>8:1-38(29)</w:t>
             </w:r>
           </w:p>
         </w:tc>
@@ -26078,7 +25139,7 @@
                 <w:sz w:val="20"/>
                 <w:szCs w:val="20"/>
               </w:rPr>
-              <w:t>4:1-42(14,23)</w:t>
+              <w:t>8:39-9:12(9:4)</w:t>
             </w:r>
           </w:p>
         </w:tc>
@@ -26254,7 +25315,7 @@
                 <w:sz w:val="20"/>
                 <w:szCs w:val="20"/>
               </w:rPr>
-              <w:t>4:43-5:29(5:21)</w:t>
+              <w:t>9:13-41(31)</w:t>
             </w:r>
           </w:p>
         </w:tc>
@@ -26430,7 +25491,7 @@
                 <w:sz w:val="20"/>
                 <w:szCs w:val="20"/>
               </w:rPr>
-              <w:t>33:38-35:8(35:8)</w:t>
+              <w:t>10*(17)</w:t>
             </w:r>
           </w:p>
         </w:tc>
@@ -26455,9 +25516,10 @@
           <w:w w:val="80"/>
           <w:sz w:val="26"/>
           <w:szCs w:val="26"/>
+          <w:lang w:bidi="he-IL"/>
         </w:rPr>
         <w:drawing>
-          <wp:anchor distT="0" distB="0" distL="114300" distR="114300" simplePos="0" relativeHeight="251658240" behindDoc="1" locked="0" layoutInCell="1" allowOverlap="1" wp14:anchorId="28281D97" wp14:editId="36DFD37D">
+          <wp:anchor distT="0" distB="0" distL="114300" distR="114300" simplePos="0" relativeHeight="251658752" behindDoc="1" locked="0" layoutInCell="1" allowOverlap="1" wp14:anchorId="28281D97" wp14:editId="7F6D5452">
             <wp:simplePos x="0" y="0"/>
             <wp:positionH relativeFrom="column">
               <wp:posOffset>960120</wp:posOffset>
@@ -26512,7 +25574,6 @@
           </wp:anchor>
         </w:drawing>
       </w:r>
-      <w:proofErr w:type="gramStart"/>
       <w:r>
         <w:rPr>
           <w:rFonts w:ascii="Yanone Kaffeesatz Regular" w:eastAsia="華康儷中黑" w:hAnsi="Yanone Kaffeesatz Regular" w:cs="Arial"/>
@@ -26520,9 +25581,8 @@
           <w:sz w:val="26"/>
           <w:szCs w:val="26"/>
         </w:rPr>
-        <w:t>註</w:t>
+        <w:t>註：</w:t>
       </w:r>
-      <w:proofErr w:type="gramEnd"/>
       <w:r>
         <w:rPr>
           <w:rFonts w:ascii="Yanone Kaffeesatz Regular" w:eastAsia="華康儷中黑" w:hAnsi="Yanone Kaffeesatz Regular" w:cs="Arial"/>
@@ -26530,7 +25590,16 @@
           <w:sz w:val="26"/>
           <w:szCs w:val="26"/>
         </w:rPr>
-        <w:t>：</w:t>
+        <w:t xml:space="preserve">1. </w:t>
+      </w:r>
+      <w:r>
+        <w:rPr>
+          <w:rFonts w:ascii="Yanone Kaffeesatz Regular" w:eastAsia="華康儷中黑" w:hAnsi="Yanone Kaffeesatz Regular" w:cs="Arial" w:hint="eastAsia"/>
+          <w:w w:val="60"/>
+          <w:sz w:val="26"/>
+          <w:szCs w:val="26"/>
+        </w:rPr>
+        <w:t>#</w:t>
       </w:r>
       <w:r>
         <w:rPr>
@@ -26539,7 +25608,115 @@
           <w:sz w:val="26"/>
           <w:szCs w:val="26"/>
         </w:rPr>
-        <w:t xml:space="preserve">1. </w:t>
+        <w:t>*</w:t>
+      </w:r>
+      <w:r>
+        <w:rPr>
+          <w:rFonts w:ascii="Yanone Kaffeesatz Regular" w:eastAsia="華康儷中黑" w:hAnsi="Yanone Kaffeesatz Regular" w:cs="Arial"/>
+          <w:w w:val="60"/>
+          <w:sz w:val="26"/>
+          <w:szCs w:val="26"/>
+        </w:rPr>
+        <w:t>表全章，</w:t>
+      </w:r>
+      <w:r>
+        <w:rPr>
+          <w:rFonts w:ascii="Yanone Kaffeesatz Regular" w:eastAsia="華康儷中黑" w:hAnsi="Yanone Kaffeesatz Regular" w:cs="Arial"/>
+          <w:w w:val="60"/>
+          <w:sz w:val="26"/>
+          <w:szCs w:val="26"/>
+        </w:rPr>
+        <w:t>#-#</w:t>
+      </w:r>
+      <w:r>
+        <w:rPr>
+          <w:rFonts w:ascii="Yanone Kaffeesatz Regular" w:eastAsia="華康儷中黑" w:hAnsi="Yanone Kaffeesatz Regular" w:cs="Arial"/>
+          <w:w w:val="60"/>
+          <w:sz w:val="26"/>
+          <w:szCs w:val="26"/>
+        </w:rPr>
+        <w:t>表連續經文，</w:t>
+      </w:r>
+      <w:r>
+        <w:rPr>
+          <w:rFonts w:ascii="Yanone Kaffeesatz Regular" w:eastAsia="華康儷中黑" w:hAnsi="Yanone Kaffeesatz Regular" w:cs="Arial"/>
+          <w:w w:val="60"/>
+          <w:sz w:val="26"/>
+          <w:szCs w:val="26"/>
+        </w:rPr>
+        <w:t>#,#</w:t>
+      </w:r>
+      <w:r>
+        <w:rPr>
+          <w:rFonts w:ascii="Yanone Kaffeesatz Regular" w:eastAsia="華康儷中黑" w:hAnsi="Yanone Kaffeesatz Regular" w:cs="Arial"/>
+          <w:w w:val="60"/>
+          <w:sz w:val="26"/>
+          <w:szCs w:val="26"/>
+        </w:rPr>
+        <w:t>表不連續。</w:t>
+      </w:r>
+      <w:r>
+        <w:rPr>
+          <w:rFonts w:ascii="Yanone Kaffeesatz Regular" w:eastAsia="華康儷中黑" w:hAnsi="Yanone Kaffeesatz Regular" w:cs="Arial"/>
+          <w:w w:val="60"/>
+          <w:sz w:val="26"/>
+          <w:szCs w:val="26"/>
+        </w:rPr>
+        <w:t xml:space="preserve">2. </w:t>
+      </w:r>
+      <w:r>
+        <w:rPr>
+          <w:rFonts w:ascii="Yanone Kaffeesatz Regular" w:eastAsia="華康儷中黑" w:hAnsi="Yanone Kaffeesatz Regular" w:cs="Arial"/>
+          <w:w w:val="60"/>
+          <w:sz w:val="26"/>
+          <w:szCs w:val="26"/>
+        </w:rPr>
+        <w:t>(#)</w:t>
+      </w:r>
+      <w:r>
+        <w:rPr>
+          <w:rFonts w:ascii="Yanone Kaffeesatz Regular" w:eastAsia="華康儷中黑" w:hAnsi="Yanone Kaffeesatz Regular" w:cs="Arial"/>
+          <w:w w:val="60"/>
+          <w:sz w:val="26"/>
+          <w:szCs w:val="26"/>
+        </w:rPr>
+        <w:t>中</w:t>
+      </w:r>
+      <w:r>
+        <w:rPr>
+          <w:rFonts w:ascii="Yanone Kaffeesatz Regular" w:eastAsia="華康儷中黑" w:hAnsi="Yanone Kaffeesatz Regular" w:cs="Arial"/>
+          <w:w w:val="60"/>
+          <w:sz w:val="26"/>
+          <w:szCs w:val="26"/>
+        </w:rPr>
+        <w:t>#</w:t>
+      </w:r>
+      <w:r>
+        <w:rPr>
+          <w:rFonts w:ascii="Yanone Kaffeesatz Regular" w:eastAsia="華康儷中黑" w:hAnsi="Yanone Kaffeesatz Regular" w:cs="Arial"/>
+          <w:w w:val="60"/>
+          <w:sz w:val="26"/>
+          <w:szCs w:val="26"/>
+        </w:rPr>
+        <w:t>為讀經運動</w:t>
+      </w:r>
+      <w:r>
+        <w:rPr>
+          <w:rFonts w:ascii="Yanone Kaffeesatz Regular" w:eastAsia="華康儷中黑" w:hAnsi="Yanone Kaffeesatz Regular" w:cs="Arial"/>
+          <w:w w:val="60"/>
+          <w:sz w:val="26"/>
+          <w:szCs w:val="26"/>
+        </w:rPr>
+        <w:t>抄寫</w:t>
+      </w:r>
+      <w:r>
+        <w:rPr>
+          <w:rFonts w:ascii="Yanone Kaffeesatz Regular" w:eastAsia="華康儷中黑" w:hAnsi="Yanone Kaffeesatz Regular" w:cs="Arial"/>
+          <w:w w:val="60"/>
+          <w:sz w:val="26"/>
+          <w:szCs w:val="26"/>
+        </w:rPr>
+        <w:t>經節，</w:t>
       </w:r>
       <w:r>
         <w:rPr>
@@ -26548,156 +25725,8 @@
           <w:sz w:val="26"/>
           <w:szCs w:val="26"/>
         </w:rPr>
-        <w:t>#</w:t>
+        <w:t>一章內略章次</w:t>
       </w:r>
-      <w:r>
-        <w:rPr>
-          <w:rFonts w:ascii="Yanone Kaffeesatz Regular" w:eastAsia="華康儷中黑" w:hAnsi="Yanone Kaffeesatz Regular" w:cs="Arial"/>
-          <w:w w:val="60"/>
-          <w:sz w:val="26"/>
-          <w:szCs w:val="26"/>
-        </w:rPr>
-        <w:t>*</w:t>
-      </w:r>
-      <w:r>
-        <w:rPr>
-          <w:rFonts w:ascii="Yanone Kaffeesatz Regular" w:eastAsia="華康儷中黑" w:hAnsi="Yanone Kaffeesatz Regular" w:cs="Arial"/>
-          <w:w w:val="60"/>
-          <w:sz w:val="26"/>
-          <w:szCs w:val="26"/>
-        </w:rPr>
-        <w:t>表全章，</w:t>
-      </w:r>
-      <w:r>
-        <w:rPr>
-          <w:rFonts w:ascii="Yanone Kaffeesatz Regular" w:eastAsia="華康儷中黑" w:hAnsi="Yanone Kaffeesatz Regular" w:cs="Arial"/>
-          <w:w w:val="60"/>
-          <w:sz w:val="26"/>
-          <w:szCs w:val="26"/>
-        </w:rPr>
-        <w:t>#-#</w:t>
-      </w:r>
-      <w:r>
-        <w:rPr>
-          <w:rFonts w:ascii="Yanone Kaffeesatz Regular" w:eastAsia="華康儷中黑" w:hAnsi="Yanone Kaffeesatz Regular" w:cs="Arial"/>
-          <w:w w:val="60"/>
-          <w:sz w:val="26"/>
-          <w:szCs w:val="26"/>
-        </w:rPr>
-        <w:t>表連續經文，</w:t>
-      </w:r>
-      <w:r>
-        <w:rPr>
-          <w:rFonts w:ascii="Yanone Kaffeesatz Regular" w:eastAsia="華康儷中黑" w:hAnsi="Yanone Kaffeesatz Regular" w:cs="Arial"/>
-          <w:w w:val="60"/>
-          <w:sz w:val="26"/>
-          <w:szCs w:val="26"/>
-        </w:rPr>
-        <w:t>#,#</w:t>
-      </w:r>
-      <w:r>
-        <w:rPr>
-          <w:rFonts w:ascii="Yanone Kaffeesatz Regular" w:eastAsia="華康儷中黑" w:hAnsi="Yanone Kaffeesatz Regular" w:cs="Arial"/>
-          <w:w w:val="60"/>
-          <w:sz w:val="26"/>
-          <w:szCs w:val="26"/>
-        </w:rPr>
-        <w:t>表不連續。</w:t>
-      </w:r>
-      <w:r>
-        <w:rPr>
-          <w:rFonts w:ascii="Yanone Kaffeesatz Regular" w:eastAsia="華康儷中黑" w:hAnsi="Yanone Kaffeesatz Regular" w:cs="Arial"/>
-          <w:w w:val="60"/>
-          <w:sz w:val="26"/>
-          <w:szCs w:val="26"/>
-        </w:rPr>
-        <w:t xml:space="preserve">2. </w:t>
-      </w:r>
-      <w:r>
-        <w:rPr>
-          <w:rFonts w:ascii="Yanone Kaffeesatz Regular" w:eastAsia="華康儷中黑" w:hAnsi="Yanone Kaffeesatz Regular" w:cs="Arial"/>
-          <w:w w:val="60"/>
-          <w:sz w:val="26"/>
-          <w:szCs w:val="26"/>
-        </w:rPr>
-        <w:t>(#)</w:t>
-      </w:r>
-      <w:r>
-        <w:rPr>
-          <w:rFonts w:ascii="Yanone Kaffeesatz Regular" w:eastAsia="華康儷中黑" w:hAnsi="Yanone Kaffeesatz Regular" w:cs="Arial"/>
-          <w:w w:val="60"/>
-          <w:sz w:val="26"/>
-          <w:szCs w:val="26"/>
-        </w:rPr>
-        <w:t>中</w:t>
-      </w:r>
-      <w:r>
-        <w:rPr>
-          <w:rFonts w:ascii="Yanone Kaffeesatz Regular" w:eastAsia="華康儷中黑" w:hAnsi="Yanone Kaffeesatz Regular" w:cs="Arial"/>
-          <w:w w:val="60"/>
-          <w:sz w:val="26"/>
-          <w:szCs w:val="26"/>
-        </w:rPr>
-        <w:t>#</w:t>
-      </w:r>
-      <w:r>
-        <w:rPr>
-          <w:rFonts w:ascii="Yanone Kaffeesatz Regular" w:eastAsia="華康儷中黑" w:hAnsi="Yanone Kaffeesatz Regular" w:cs="Arial"/>
-          <w:w w:val="60"/>
-          <w:sz w:val="26"/>
-          <w:szCs w:val="26"/>
-        </w:rPr>
-        <w:t>為讀經運動</w:t>
-      </w:r>
-      <w:proofErr w:type="gramStart"/>
-      <w:r>
-        <w:rPr>
-          <w:rFonts w:ascii="Yanone Kaffeesatz Regular" w:eastAsia="華康儷中黑" w:hAnsi="Yanone Kaffeesatz Regular" w:cs="Arial"/>
-          <w:w w:val="60"/>
-          <w:sz w:val="26"/>
-          <w:szCs w:val="26"/>
-        </w:rPr>
-        <w:t>抄寫</w:t>
-      </w:r>
-      <w:r>
-        <w:rPr>
-          <w:rFonts w:ascii="Yanone Kaffeesatz Regular" w:eastAsia="華康儷中黑" w:hAnsi="Yanone Kaffeesatz Regular" w:cs="Arial"/>
-          <w:w w:val="60"/>
-          <w:sz w:val="26"/>
-          <w:szCs w:val="26"/>
-        </w:rPr>
-        <w:t>經節</w:t>
-      </w:r>
-      <w:proofErr w:type="gramEnd"/>
-      <w:r>
-        <w:rPr>
-          <w:rFonts w:ascii="Yanone Kaffeesatz Regular" w:eastAsia="華康儷中黑" w:hAnsi="Yanone Kaffeesatz Regular" w:cs="Arial"/>
-          <w:w w:val="60"/>
-          <w:sz w:val="26"/>
-          <w:szCs w:val="26"/>
-        </w:rPr>
-        <w:t>，</w:t>
-      </w:r>
-      <w:r>
-        <w:rPr>
-          <w:rFonts w:ascii="Yanone Kaffeesatz Regular" w:eastAsia="華康儷中黑" w:hAnsi="Yanone Kaffeesatz Regular" w:cs="Arial" w:hint="eastAsia"/>
-          <w:w w:val="60"/>
-          <w:sz w:val="26"/>
-          <w:szCs w:val="26"/>
-        </w:rPr>
-        <w:t>一章內</w:t>
-      </w:r>
-      <w:proofErr w:type="gramStart"/>
-      <w:r>
-        <w:rPr>
-          <w:rFonts w:ascii="Yanone Kaffeesatz Regular" w:eastAsia="華康儷中黑" w:hAnsi="Yanone Kaffeesatz Regular" w:cs="Arial" w:hint="eastAsia"/>
-          <w:w w:val="60"/>
-          <w:sz w:val="26"/>
-          <w:szCs w:val="26"/>
-        </w:rPr>
-        <w:t>略章次</w:t>
-      </w:r>
-      <w:proofErr w:type="gramEnd"/>
       <w:r>
         <w:rPr>
           <w:rFonts w:ascii="Yanone Kaffeesatz Regular" w:eastAsia="華康儷中黑" w:hAnsi="Yanone Kaffeesatz Regular" w:cs="Arial"/>
@@ -26820,7 +25849,7 @@
           <w:sz w:val="26"/>
           <w:szCs w:val="26"/>
         </w:rPr>
-        <w:t>永續的產業</w:t>
+        <w:t>生命的糧</w:t>
       </w:r>
       <w:r>
         <w:rPr>
@@ -26845,7 +25874,6 @@
           <w:szCs w:val="26"/>
         </w:rPr>
       </w:pPr>
-      <w:proofErr w:type="gramStart"/>
       <w:r>
         <w:rPr>
           <w:rFonts w:ascii="Barlow Condensed Medium" w:eastAsia="華康儷中黑" w:hAnsi="Barlow Condensed Medium" w:cs="Arial" w:hint="eastAsia"/>
@@ -26853,17 +25881,7 @@
           <w:sz w:val="26"/>
           <w:szCs w:val="26"/>
         </w:rPr>
-        <w:t>鑰</w:t>
-      </w:r>
-      <w:proofErr w:type="gramEnd"/>
-      <w:r>
-        <w:rPr>
-          <w:rFonts w:ascii="Barlow Condensed Medium" w:eastAsia="華康儷中黑" w:hAnsi="Barlow Condensed Medium" w:cs="Arial" w:hint="eastAsia"/>
-          <w:w w:val="80"/>
-          <w:sz w:val="26"/>
-          <w:szCs w:val="26"/>
-        </w:rPr>
-        <w:t>節</w:t>
+        <w:t>鑰節</w:t>
       </w:r>
       <w:r>
         <w:rPr>
@@ -26883,7 +25901,7 @@
           <w:sz w:val="26"/>
           <w:szCs w:val="26"/>
         </w:rPr>
-        <w:t>從以色列支派中得了產業的女子，要嫁給</w:t>
+        <w:t>耶穌說：</w:t>
       </w:r>
       <w:r>
         <w:rPr>
@@ -26894,7 +25912,7 @@
           <w:sz w:val="26"/>
           <w:szCs w:val="26"/>
         </w:rPr>
-        <w:t>自己祖宗支派的人作妻子，好使以色列人可以各自承受自己祖宗的產業</w:t>
+        <w:t>「</w:t>
       </w:r>
       <w:r>
         <w:rPr>
@@ -26905,23 +25923,8 @@
           <w:sz w:val="26"/>
           <w:szCs w:val="26"/>
         </w:rPr>
-        <w:t>。</w:t>
+        <w:t>我就是生命的食物，到我這裡來的，必定不餓；信我的，永遠不渴。</w:t>
       </w:r>
-    </w:p>
-    <w:p>
-      <w:pPr>
-        <w:kinsoku w:val="0"/>
-        <w:snapToGrid w:val="0"/>
-        <w:spacing w:line="300" w:lineRule="exact"/>
-        <w:rPr>
-          <w:rFonts w:ascii="華康古印體" w:eastAsia="華康古印體" w:hAnsi="Barlow Condensed Medium" w:cs="Arial"/>
-          <w:b/>
-          <w:bCs/>
-          <w:w w:val="75"/>
-          <w:sz w:val="26"/>
-          <w:szCs w:val="26"/>
-        </w:rPr>
-      </w:pPr>
       <w:r>
         <w:rPr>
           <w:rFonts w:ascii="Barlow Condensed Medium" w:eastAsia="華康儷中黑" w:hAnsi="Barlow Condensed Medium" w:cs="Calibri"/>
@@ -26932,7 +25935,6 @@
         </w:rPr>
         <w:t>(</w:t>
       </w:r>
-      <w:proofErr w:type="gramStart"/>
       <w:r>
         <w:rPr>
           <w:rFonts w:ascii="Barlow Condensed Medium" w:eastAsia="華康儷中黑" w:hAnsi="Barlow Condensed Medium" w:cs="Calibri" w:hint="eastAsia"/>
@@ -26941,9 +25943,8 @@
           <w:sz w:val="26"/>
           <w:szCs w:val="26"/>
         </w:rPr>
-        <w:t>民數記</w:t>
+        <w:t>約</w:t>
       </w:r>
-      <w:proofErr w:type="gramEnd"/>
       <w:r>
         <w:rPr>
           <w:rFonts w:ascii="Barlow Condensed Medium" w:eastAsia="華康儷中黑" w:hAnsi="Barlow Condensed Medium" w:cs="Calibri" w:hint="eastAsia"/>
@@ -26952,7 +25953,7 @@
           <w:sz w:val="26"/>
           <w:szCs w:val="26"/>
         </w:rPr>
-        <w:t>36:8</w:t>
+        <w:t>6:35</w:t>
       </w:r>
       <w:r>
         <w:rPr>
@@ -27061,6 +26062,78 @@
               <w:spacing w:line="300" w:lineRule="exact"/>
               <w:jc w:val="both"/>
               <w:rPr>
+                <w:rFonts w:ascii="Barlow Condensed Medium" w:eastAsia="華康中黑體" w:hAnsi="Barlow Condensed Medium" w:cs="Arial" w:hint="eastAsia"/>
+                <w:w w:val="75"/>
+                <w:sz w:val="26"/>
+                <w:szCs w:val="26"/>
+              </w:rPr>
+            </w:pPr>
+            <w:r>
+              <w:rPr>
+                <w:rFonts w:ascii="Barlow Condensed Medium" w:eastAsia="華康中黑體" w:hAnsi="Barlow Condensed Medium" w:cs="Arial" w:hint="eastAsia"/>
+                <w:w w:val="75"/>
+                <w:sz w:val="26"/>
+                <w:szCs w:val="26"/>
+              </w:rPr>
+              <w:t>猶太人為何要強迫耶穌作王</w:t>
+            </w:r>
+            <w:r>
+              <w:rPr>
+                <w:rFonts w:ascii="Barlow Condensed Medium" w:eastAsia="華康中黑體" w:hAnsi="Barlow Condensed Medium" w:cs="Arial" w:hint="eastAsia"/>
+                <w:w w:val="75"/>
+                <w:sz w:val="26"/>
+                <w:szCs w:val="26"/>
+              </w:rPr>
+              <w:t>?</w:t>
+            </w:r>
+          </w:p>
+        </w:tc>
+      </w:tr>
+      <w:tr>
+        <w:tc>
+          <w:tcPr>
+            <w:tcW w:w="238" w:type="dxa"/>
+            <w:tcMar>
+              <w:left w:w="28" w:type="dxa"/>
+              <w:right w:w="28" w:type="dxa"/>
+            </w:tcMar>
+          </w:tcPr>
+          <w:p>
+            <w:pPr>
+              <w:snapToGrid w:val="0"/>
+              <w:spacing w:line="300" w:lineRule="exact"/>
+              <w:rPr>
+                <w:rFonts w:ascii="Barlow Condensed Medium" w:eastAsia="華康細黑體" w:hAnsi="Barlow Condensed Medium" w:cs="Arial"/>
+                <w:w w:val="75"/>
+                <w:sz w:val="26"/>
+                <w:szCs w:val="26"/>
+              </w:rPr>
+            </w:pPr>
+            <w:r>
+              <w:rPr>
+                <w:rFonts w:ascii="Barlow Condensed Medium" w:eastAsia="華康細黑體" w:hAnsi="Barlow Condensed Medium" w:cs="Arial"/>
+                <w:w w:val="75"/>
+                <w:sz w:val="26"/>
+                <w:szCs w:val="26"/>
+              </w:rPr>
+              <w:t>2.</w:t>
+            </w:r>
+          </w:p>
+        </w:tc>
+        <w:tc>
+          <w:tcPr>
+            <w:tcW w:w="2607" w:type="dxa"/>
+            <w:tcMar>
+              <w:left w:w="57" w:type="dxa"/>
+              <w:right w:w="57" w:type="dxa"/>
+            </w:tcMar>
+          </w:tcPr>
+          <w:p>
+            <w:pPr>
+              <w:snapToGrid w:val="0"/>
+              <w:spacing w:line="300" w:lineRule="exact"/>
+              <w:jc w:val="both"/>
+              <w:rPr>
                 <w:rFonts w:ascii="Barlow Condensed Medium" w:eastAsia="華康中黑體" w:hAnsi="Barlow Condensed Medium" w:cs="Arial"/>
                 <w:w w:val="75"/>
                 <w:sz w:val="26"/>
@@ -27074,9 +26147,8 @@
                 <w:sz w:val="26"/>
                 <w:szCs w:val="26"/>
               </w:rPr>
-              <w:t>要作永久的律</w:t>
-            </w:r>
-            <w:proofErr w:type="gramStart"/>
+              <w:t>地上的糧與生命的糧有何差別</w:t>
+            </w:r>
             <w:r>
               <w:rPr>
                 <w:rFonts w:ascii="Barlow Condensed Medium" w:eastAsia="華康中黑體" w:hAnsi="Barlow Condensed Medium" w:cs="Arial" w:hint="eastAsia"/>
@@ -27084,9 +26156,62 @@
                 <w:sz w:val="26"/>
                 <w:szCs w:val="26"/>
               </w:rPr>
-              <w:t>例表代</w:t>
-            </w:r>
-            <w:proofErr w:type="gramEnd"/>
+              <w:t>?</w:t>
+            </w:r>
+          </w:p>
+        </w:tc>
+      </w:tr>
+      <w:tr>
+        <w:tc>
+          <w:tcPr>
+            <w:tcW w:w="238" w:type="dxa"/>
+            <w:tcMar>
+              <w:left w:w="28" w:type="dxa"/>
+              <w:right w:w="28" w:type="dxa"/>
+            </w:tcMar>
+          </w:tcPr>
+          <w:p>
+            <w:pPr>
+              <w:snapToGrid w:val="0"/>
+              <w:spacing w:line="300" w:lineRule="exact"/>
+              <w:rPr>
+                <w:rFonts w:ascii="Barlow Condensed Medium" w:eastAsia="華康細黑體" w:hAnsi="Barlow Condensed Medium" w:cs="Arial"/>
+                <w:w w:val="75"/>
+                <w:sz w:val="26"/>
+                <w:szCs w:val="26"/>
+              </w:rPr>
+            </w:pPr>
+            <w:r>
+              <w:rPr>
+                <w:rFonts w:ascii="Barlow Condensed Medium" w:eastAsia="華康細黑體" w:hAnsi="Barlow Condensed Medium" w:cs="Arial"/>
+                <w:w w:val="75"/>
+                <w:sz w:val="26"/>
+                <w:szCs w:val="26"/>
+              </w:rPr>
+              <w:t>3.</w:t>
+            </w:r>
+          </w:p>
+        </w:tc>
+        <w:tc>
+          <w:tcPr>
+            <w:tcW w:w="2607" w:type="dxa"/>
+            <w:tcMar>
+              <w:left w:w="57" w:type="dxa"/>
+              <w:right w:w="57" w:type="dxa"/>
+            </w:tcMar>
+          </w:tcPr>
+          <w:p>
+            <w:pPr>
+              <w:snapToGrid w:val="0"/>
+              <w:spacing w:line="300" w:lineRule="exact"/>
+              <w:jc w:val="both"/>
+              <w:rPr>
+                <w:rFonts w:ascii="Barlow Condensed Medium" w:eastAsia="華康中黑體" w:hAnsi="Barlow Condensed Medium" w:cs="Arial"/>
+                <w:w w:val="75"/>
+                <w:sz w:val="26"/>
+                <w:szCs w:val="26"/>
+              </w:rPr>
+            </w:pPr>
             <w:r>
               <w:rPr>
                 <w:rFonts w:ascii="Barlow Condensed Medium" w:eastAsia="華康中黑體" w:hAnsi="Barlow Condensed Medium" w:cs="Arial" w:hint="eastAsia"/>
@@ -27094,7 +26219,7 @@
                 <w:sz w:val="26"/>
                 <w:szCs w:val="26"/>
               </w:rPr>
-              <w:t>什麼重要性</w:t>
+              <w:t>為何耶穌的肉可吃，血可喝</w:t>
             </w:r>
             <w:r>
               <w:rPr>
@@ -27130,12 +26255,21 @@
             </w:pPr>
             <w:r>
               <w:rPr>
+                <w:rFonts w:ascii="Barlow Condensed Medium" w:eastAsia="華康細黑體" w:hAnsi="Barlow Condensed Medium" w:cs="Arial" w:hint="eastAsia"/>
+                <w:w w:val="75"/>
+                <w:sz w:val="26"/>
+                <w:szCs w:val="26"/>
+              </w:rPr>
+              <w:t>4</w:t>
+            </w:r>
+            <w:r>
+              <w:rPr>
                 <w:rFonts w:ascii="Barlow Condensed Medium" w:eastAsia="華康細黑體" w:hAnsi="Barlow Condensed Medium" w:cs="Arial"/>
                 <w:w w:val="75"/>
                 <w:sz w:val="26"/>
                 <w:szCs w:val="26"/>
               </w:rPr>
-              <w:t>2.</w:t>
+              <w:t>.</w:t>
             </w:r>
           </w:p>
         </w:tc>
@@ -27166,189 +26300,7 @@
                 <w:sz w:val="26"/>
                 <w:szCs w:val="26"/>
               </w:rPr>
-              <w:t>摩西</w:t>
-            </w:r>
-            <w:proofErr w:type="gramStart"/>
-            <w:r>
-              <w:rPr>
-                <w:rFonts w:ascii="Barlow Condensed Medium" w:eastAsia="華康中黑體" w:hAnsi="Barlow Condensed Medium" w:cs="Arial" w:hint="eastAsia"/>
-                <w:w w:val="75"/>
-                <w:sz w:val="26"/>
-                <w:szCs w:val="26"/>
-              </w:rPr>
-              <w:t>增補律</w:t>
-            </w:r>
-            <w:proofErr w:type="gramEnd"/>
-            <w:r>
-              <w:rPr>
-                <w:rFonts w:ascii="Barlow Condensed Medium" w:eastAsia="華康中黑體" w:hAnsi="Barlow Condensed Medium" w:cs="Arial" w:hint="eastAsia"/>
-                <w:w w:val="75"/>
-                <w:sz w:val="26"/>
-                <w:szCs w:val="26"/>
-              </w:rPr>
-              <w:t>例的原則為何</w:t>
-            </w:r>
-            <w:r>
-              <w:rPr>
-                <w:rFonts w:ascii="Barlow Condensed Medium" w:eastAsia="華康中黑體" w:hAnsi="Barlow Condensed Medium" w:cs="Arial" w:hint="eastAsia"/>
-                <w:w w:val="75"/>
-                <w:sz w:val="26"/>
-                <w:szCs w:val="26"/>
-              </w:rPr>
-              <w:t>?</w:t>
-            </w:r>
-          </w:p>
-        </w:tc>
-      </w:tr>
-      <w:tr>
-        <w:tc>
-          <w:tcPr>
-            <w:tcW w:w="238" w:type="dxa"/>
-            <w:tcMar>
-              <w:left w:w="28" w:type="dxa"/>
-              <w:right w:w="28" w:type="dxa"/>
-            </w:tcMar>
-          </w:tcPr>
-          <w:p>
-            <w:pPr>
-              <w:snapToGrid w:val="0"/>
-              <w:spacing w:line="300" w:lineRule="exact"/>
-              <w:rPr>
-                <w:rFonts w:ascii="Barlow Condensed Medium" w:eastAsia="華康細黑體" w:hAnsi="Barlow Condensed Medium" w:cs="Arial"/>
-                <w:w w:val="75"/>
-                <w:sz w:val="26"/>
-                <w:szCs w:val="26"/>
-              </w:rPr>
-            </w:pPr>
-            <w:r>
-              <w:rPr>
-                <w:rFonts w:ascii="Barlow Condensed Medium" w:eastAsia="華康細黑體" w:hAnsi="Barlow Condensed Medium" w:cs="Arial"/>
-                <w:w w:val="75"/>
-                <w:sz w:val="26"/>
-                <w:szCs w:val="26"/>
-              </w:rPr>
-              <w:t>3.</w:t>
-            </w:r>
-          </w:p>
-        </w:tc>
-        <w:tc>
-          <w:tcPr>
-            <w:tcW w:w="2607" w:type="dxa"/>
-            <w:tcMar>
-              <w:left w:w="57" w:type="dxa"/>
-              <w:right w:w="57" w:type="dxa"/>
-            </w:tcMar>
-          </w:tcPr>
-          <w:p>
-            <w:pPr>
-              <w:snapToGrid w:val="0"/>
-              <w:spacing w:line="300" w:lineRule="exact"/>
-              <w:jc w:val="both"/>
-              <w:rPr>
-                <w:rFonts w:ascii="Barlow Condensed Medium" w:eastAsia="華康中黑體" w:hAnsi="Barlow Condensed Medium" w:cs="Arial"/>
-                <w:w w:val="75"/>
-                <w:sz w:val="26"/>
-                <w:szCs w:val="26"/>
-              </w:rPr>
-            </w:pPr>
-            <w:r>
-              <w:rPr>
-                <w:rFonts w:ascii="Barlow Condensed Medium" w:eastAsia="華康中黑體" w:hAnsi="Barlow Condensed Medium" w:cs="Arial" w:hint="eastAsia"/>
-                <w:w w:val="75"/>
-                <w:sz w:val="26"/>
-                <w:szCs w:val="26"/>
-              </w:rPr>
-              <w:t>公民為何能不服從</w:t>
-            </w:r>
-            <w:r>
-              <w:rPr>
-                <w:rFonts w:ascii="Barlow Condensed Medium" w:eastAsia="華康中黑體" w:hAnsi="Barlow Condensed Medium" w:cs="Arial" w:hint="eastAsia"/>
-                <w:w w:val="75"/>
-                <w:sz w:val="26"/>
-                <w:szCs w:val="26"/>
-              </w:rPr>
-              <w:t>?</w:t>
-            </w:r>
-            <w:r>
-              <w:rPr>
-                <w:rFonts w:ascii="Barlow Condensed Medium" w:eastAsia="華康中黑體" w:hAnsi="Barlow Condensed Medium" w:cs="Arial" w:hint="eastAsia"/>
-                <w:w w:val="75"/>
-                <w:sz w:val="26"/>
-                <w:szCs w:val="26"/>
-              </w:rPr>
-              <w:t xml:space="preserve"> </w:t>
-            </w:r>
-          </w:p>
-        </w:tc>
-      </w:tr>
-      <w:tr>
-        <w:tc>
-          <w:tcPr>
-            <w:tcW w:w="238" w:type="dxa"/>
-            <w:tcMar>
-              <w:left w:w="28" w:type="dxa"/>
-              <w:right w:w="28" w:type="dxa"/>
-            </w:tcMar>
-          </w:tcPr>
-          <w:p>
-            <w:pPr>
-              <w:snapToGrid w:val="0"/>
-              <w:spacing w:line="300" w:lineRule="exact"/>
-              <w:rPr>
-                <w:rFonts w:ascii="Barlow Condensed Medium" w:eastAsia="華康細黑體" w:hAnsi="Barlow Condensed Medium" w:cs="Arial"/>
-                <w:w w:val="75"/>
-                <w:sz w:val="26"/>
-                <w:szCs w:val="26"/>
-              </w:rPr>
-            </w:pPr>
-            <w:r>
-              <w:rPr>
-                <w:rFonts w:ascii="Barlow Condensed Medium" w:eastAsia="華康細黑體" w:hAnsi="Barlow Condensed Medium" w:cs="Arial" w:hint="eastAsia"/>
-                <w:w w:val="75"/>
-                <w:sz w:val="26"/>
-                <w:szCs w:val="26"/>
-              </w:rPr>
-              <w:t>4</w:t>
-            </w:r>
-            <w:r>
-              <w:rPr>
-                <w:rFonts w:ascii="Barlow Condensed Medium" w:eastAsia="華康細黑體" w:hAnsi="Barlow Condensed Medium" w:cs="Arial"/>
-                <w:w w:val="75"/>
-                <w:sz w:val="26"/>
-                <w:szCs w:val="26"/>
-              </w:rPr>
-              <w:t>.</w:t>
-            </w:r>
-          </w:p>
-        </w:tc>
-        <w:tc>
-          <w:tcPr>
-            <w:tcW w:w="2607" w:type="dxa"/>
-            <w:tcMar>
-              <w:left w:w="57" w:type="dxa"/>
-              <w:right w:w="57" w:type="dxa"/>
-            </w:tcMar>
-          </w:tcPr>
-          <w:p>
-            <w:pPr>
-              <w:snapToGrid w:val="0"/>
-              <w:spacing w:line="300" w:lineRule="exact"/>
-              <w:jc w:val="both"/>
-              <w:rPr>
-                <w:rFonts w:ascii="Barlow Condensed Medium" w:eastAsia="華康中黑體" w:hAnsi="Barlow Condensed Medium" w:cs="Arial"/>
-                <w:w w:val="75"/>
-                <w:sz w:val="26"/>
-                <w:szCs w:val="26"/>
-              </w:rPr>
-            </w:pPr>
-            <w:r>
-              <w:rPr>
-                <w:rFonts w:ascii="Barlow Condensed Medium" w:eastAsia="華康中黑體" w:hAnsi="Barlow Condensed Medium" w:cs="Arial" w:hint="eastAsia"/>
-                <w:w w:val="75"/>
-                <w:sz w:val="26"/>
-                <w:szCs w:val="26"/>
-              </w:rPr>
-              <w:t xml:space="preserve">　神國的真理如何使人的國度永續</w:t>
+              <w:t xml:space="preserve">　神賜生命糧的真正目的</w:t>
             </w:r>
             <w:r>
               <w:rPr>
@@ -27382,21 +26334,12 @@
         </w:rPr>
         <w:t>§</w:t>
       </w:r>
-      <w:proofErr w:type="gramStart"/>
       <w:r>
         <w:rPr>
           <w:rFonts w:ascii="華康正顏楷體W9" w:eastAsia="華康正顏楷體W9" w:hAnsi="Calibri" w:cs="Calibri" w:hint="eastAsia"/>
           <w:w w:val="125"/>
         </w:rPr>
-        <w:t>週</w:t>
-      </w:r>
-      <w:proofErr w:type="gramEnd"/>
-      <w:r>
-        <w:rPr>
-          <w:rFonts w:ascii="華康正顏楷體W9" w:eastAsia="華康正顏楷體W9" w:hAnsi="Calibri" w:cs="Calibri" w:hint="eastAsia"/>
-          <w:w w:val="125"/>
-        </w:rPr>
-        <w:t>間禱告會</w:t>
+        <w:t>週間禱告會</w:t>
       </w:r>
       <w:r>
         <w:rPr>
@@ -28330,7 +27273,6 @@
         </w:rPr>
         <w:t>§</w:t>
       </w:r>
-      <w:proofErr w:type="gramStart"/>
       <w:r>
         <w:rPr>
           <w:rFonts w:ascii="華康正顏楷體W9" w:eastAsia="華康正顏楷體W9" w:hAnsi="Calibri" w:cs="Calibri" w:hint="eastAsia"/>
@@ -28343,15 +27285,7 @@
           <w:rFonts w:ascii="華康正顏楷體W9" w:eastAsia="華康正顏楷體W9" w:hAnsi="Calibri" w:cs="Calibri" w:hint="eastAsia"/>
           <w:w w:val="125"/>
         </w:rPr>
-        <w:t>與</w:t>
-      </w:r>
-      <w:proofErr w:type="gramEnd"/>
-      <w:r>
-        <w:rPr>
-          <w:rFonts w:ascii="華康正顏楷體W9" w:eastAsia="華康正顏楷體W9" w:hAnsi="Calibri" w:cs="Calibri" w:hint="eastAsia"/>
-          <w:w w:val="125"/>
-        </w:rPr>
-        <w:t>探訪</w:t>
+        <w:t>與探訪</w:t>
       </w:r>
       <w:r>
         <w:rPr>
@@ -28439,19 +27373,8 @@
                 <w:sz w:val="26"/>
                 <w:szCs w:val="26"/>
               </w:rPr>
-              <w:t>代禱</w:t>
-            </w:r>
-            <w:proofErr w:type="gramStart"/>
-            <w:r>
-              <w:rPr>
-                <w:rFonts w:ascii="華康中黑體" w:eastAsia="華康中黑體" w:hAnsi="標楷體" w:cstheme="minorHAnsi" w:hint="eastAsia"/>
-                <w:w w:val="80"/>
-                <w:sz w:val="26"/>
-                <w:szCs w:val="26"/>
-              </w:rPr>
-              <w:t>週</w:t>
-            </w:r>
-            <w:proofErr w:type="gramEnd"/>
+              <w:t>代禱週</w:t>
+            </w:r>
           </w:p>
         </w:tc>
         <w:tc>
@@ -29450,11 +28373,12 @@
         <w:rPr>
           <w:rFonts w:ascii="Barlow Condensed Medium" w:hAnsi="Barlow Condensed Medium"/>
           <w:noProof/>
+          <w:lang w:bidi="he-IL"/>
         </w:rPr>
         <mc:AlternateContent>
           <mc:Choice Requires="wps">
             <w:drawing>
-              <wp:anchor distT="0" distB="0" distL="114300" distR="114300" simplePos="0" relativeHeight="251664384" behindDoc="0" locked="0" layoutInCell="1" allowOverlap="1" wp14:anchorId="771C6E6D" wp14:editId="205B562C">
+              <wp:anchor distT="0" distB="0" distL="114300" distR="114300" simplePos="0" relativeHeight="251664896" behindDoc="0" locked="0" layoutInCell="1" allowOverlap="1" wp14:anchorId="771C6E6D" wp14:editId="2048B963">
                 <wp:simplePos x="0" y="0"/>
                 <wp:positionH relativeFrom="page">
                   <wp:posOffset>4367530</wp:posOffset>
@@ -29515,7 +28439,7 @@
           </mc:Choice>
           <mc:Fallback>
             <w:pict>
-              <v:line w14:anchorId="7D6B2E85" id="直線接點 6" o:spid="_x0000_s1026" style="position:absolute;z-index:251664384;visibility:visible;mso-wrap-style:square;mso-width-percent:0;mso-height-percent:0;mso-wrap-distance-left:9pt;mso-wrap-distance-top:0;mso-wrap-distance-right:9pt;mso-wrap-distance-bottom:0;mso-position-horizontal:absolute;mso-position-horizontal-relative:page;mso-position-vertical:absolute;mso-position-vertical-relative:page;mso-width-percent:0;mso-height-percent:0;mso-width-relative:margin;mso-height-relative:margin" from="343.9pt,19.85pt" to="345.05pt,710.95pt" o:gfxdata="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" strokecolor="black [3213]" strokeweight=".5pt">
+              <v:line w14:anchorId="623ADC97" id="直線接點 6" o:spid="_x0000_s1026" style="position:absolute;z-index:251664896;visibility:visible;mso-wrap-style:square;mso-width-percent:0;mso-height-percent:0;mso-wrap-distance-left:9pt;mso-wrap-distance-top:0;mso-wrap-distance-right:9pt;mso-wrap-distance-bottom:0;mso-position-horizontal:absolute;mso-position-horizontal-relative:page;mso-position-vertical:absolute;mso-position-vertical-relative:page;mso-width-percent:0;mso-height-percent:0;mso-width-relative:margin;mso-height-relative:margin" from="343.9pt,19.85pt" to="345.05pt,710.95pt" o:gfxdata="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" strokecolor="black [3213]" strokeweight=".5pt">
                 <v:stroke dashstyle="3 1" joinstyle="miter"/>
                 <w10:wrap anchorx="page" anchory="page"/>
               </v:line>
@@ -29527,11 +28451,12 @@
         <w:rPr>
           <w:rFonts w:ascii="Barlow Condensed Medium" w:hAnsi="Barlow Condensed Medium"/>
           <w:noProof/>
+          <w:lang w:bidi="he-IL"/>
         </w:rPr>
         <mc:AlternateContent>
           <mc:Choice Requires="wps">
             <w:drawing>
-              <wp:anchor distT="0" distB="0" distL="114300" distR="114300" simplePos="0" relativeHeight="251660288" behindDoc="0" locked="0" layoutInCell="1" allowOverlap="1" wp14:anchorId="2024F049" wp14:editId="6B059E83">
+              <wp:anchor distT="0" distB="0" distL="114300" distR="114300" simplePos="0" relativeHeight="251660800" behindDoc="0" locked="0" layoutInCell="1" allowOverlap="1" wp14:anchorId="2024F049" wp14:editId="20FCDE83">
                 <wp:simplePos x="0" y="0"/>
                 <wp:positionH relativeFrom="page">
                   <wp:posOffset>4367530</wp:posOffset>
@@ -29592,7 +28517,7 @@
           </mc:Choice>
           <mc:Fallback>
             <w:pict>
-              <v:line w14:anchorId="5639D45E" id="直線接點 4" o:spid="_x0000_s1026" style="position:absolute;z-index:251660288;visibility:visible;mso-wrap-style:square;mso-width-percent:0;mso-height-percent:0;mso-wrap-distance-left:9pt;mso-wrap-distance-top:0;mso-wrap-distance-right:9pt;mso-wrap-distance-bottom:0;mso-position-horizontal:absolute;mso-position-horizontal-relative:page;mso-position-vertical:absolute;mso-position-vertical-relative:page;mso-width-percent:0;mso-height-percent:0;mso-width-relative:margin;mso-height-relative:margin" from="343.9pt,19.85pt" to="345.05pt,710.95pt" o:gfxdata="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" strokecolor="black [3213]" strokeweight=".5pt">
+              <v:line w14:anchorId="27336FCF" id="直線接點 4" o:spid="_x0000_s1026" style="position:absolute;z-index:251660800;visibility:visible;mso-wrap-style:square;mso-width-percent:0;mso-height-percent:0;mso-wrap-distance-left:9pt;mso-wrap-distance-top:0;mso-wrap-distance-right:9pt;mso-wrap-distance-bottom:0;mso-position-horizontal:absolute;mso-position-horizontal-relative:page;mso-position-vertical:absolute;mso-position-vertical-relative:page;mso-width-percent:0;mso-height-percent:0;mso-width-relative:margin;mso-height-relative:margin" from="343.9pt,19.85pt" to="345.05pt,710.95pt" o:gfxdata="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" strokecolor="black [3213]" strokeweight=".5pt">
                 <v:stroke dashstyle="3 1" joinstyle="miter"/>
                 <w10:wrap anchorx="page" anchory="page"/>
               </v:line>
@@ -29614,7 +28539,6 @@
         </w:rPr>
         <w:t>本</w:t>
       </w:r>
-      <w:proofErr w:type="gramStart"/>
       <w:r>
         <w:rPr>
           <w:rFonts w:ascii="Barlow Condensed Medium" w:eastAsia="華康正顏楷體W9" w:hAnsi="Barlow Condensed Medium" w:cstheme="minorHAnsi"/>
@@ -29622,7 +28546,6 @@
         </w:rPr>
         <w:t>週講章</w:t>
       </w:r>
-      <w:proofErr w:type="gramEnd"/>
       <w:r>
         <w:rPr>
           <w:rFonts w:ascii="Barlow Condensed Medium" w:eastAsia="華康正顏楷體W9" w:hAnsi="Barlow Condensed Medium" w:cstheme="minorHAnsi"/>
@@ -29786,7 +28709,7 @@
           <w:sz w:val="26"/>
           <w:szCs w:val="26"/>
         </w:rPr>
-        <w:t>永續的產業</w:t>
+        <w:t>生命的糧</w:t>
       </w:r>
       <w:r>
         <w:rPr>
@@ -29860,7 +28783,6 @@
               </w:rPr>
               <w:t xml:space="preserve"> </w:t>
             </w:r>
-            <w:proofErr w:type="gramStart"/>
             <w:r>
               <w:rPr>
                 <w:rFonts w:ascii="Barlow Condensed Medium" w:eastAsia="華康儷中黑" w:hAnsi="Barlow Condensed Medium" w:cs="Calibri" w:hint="eastAsia"/>
@@ -29868,18 +28790,8 @@
                 <w:sz w:val="26"/>
                 <w:szCs w:val="26"/>
               </w:rPr>
-              <w:t>民</w:t>
-            </w:r>
-            <w:r>
-              <w:rPr>
-                <w:rFonts w:ascii="Barlow Condensed Medium" w:eastAsia="華康儷中黑" w:hAnsi="Barlow Condensed Medium" w:cs="Calibri" w:hint="eastAsia"/>
-                <w:w w:val="75"/>
-                <w:sz w:val="26"/>
-                <w:szCs w:val="26"/>
-              </w:rPr>
-              <w:t>數記</w:t>
-            </w:r>
-            <w:proofErr w:type="gramEnd"/>
+              <w:t>約翰福音</w:t>
+            </w:r>
             <w:r>
               <w:rPr>
                 <w:rFonts w:ascii="Barlow Condensed Medium" w:eastAsia="華康儷中黑" w:hAnsi="Barlow Condensed Medium" w:cs="Calibri"/>
@@ -29887,7 +28799,7 @@
                 <w:sz w:val="26"/>
                 <w:szCs w:val="26"/>
               </w:rPr>
-              <w:t>36:1-13</w:t>
+              <w:t>6:35-58</w:t>
             </w:r>
           </w:p>
         </w:tc>
@@ -29924,422 +28836,203 @@
       <w:pPr>
         <w:kinsoku w:val="0"/>
         <w:snapToGrid w:val="0"/>
-        <w:spacing w:afterLines="50" w:after="165" w:line="300" w:lineRule="exact"/>
+        <w:spacing w:afterLines="50" w:after="165" w:line="290" w:lineRule="exact"/>
         <w:jc w:val="both"/>
         <w:rPr>
           <w:rFonts w:ascii="Barlow Condensed Medium" w:eastAsia="華康細黑體" w:hAnsi="Barlow Condensed Medium" w:cs="微軟正黑體"/>
-          <w:w w:val="70"/>
+          <w:w w:val="66"/>
           <w:sz w:val="26"/>
           <w:szCs w:val="26"/>
         </w:rPr>
       </w:pPr>
-      <w:proofErr w:type="gramStart"/>
       <w:r>
         <w:rPr>
           <w:rFonts w:ascii="Barlow Condensed Medium" w:eastAsia="華康儷中黑" w:hAnsi="Barlow Condensed Medium" w:hint="eastAsia"/>
-          <w:w w:val="70"/>
+          <w:w w:val="66"/>
           <w:sz w:val="26"/>
           <w:szCs w:val="26"/>
         </w:rPr>
-        <w:t>民數記的</w:t>
+        <w:t>教導「我是生命的糧」是發生在耶穌餵飽五千人之後，猶太人想擁耶穌作王</w:t>
       </w:r>
-      <w:proofErr w:type="gramEnd"/>
       <w:r>
         <w:rPr>
           <w:rFonts w:ascii="Barlow Condensed Medium" w:eastAsia="華康儷中黑" w:hAnsi="Barlow Condensed Medium" w:hint="eastAsia"/>
-          <w:w w:val="70"/>
+          <w:w w:val="66"/>
           <w:sz w:val="26"/>
           <w:szCs w:val="26"/>
         </w:rPr>
-        <w:t>最後一章是</w:t>
+        <w:t>(6:15)</w:t>
       </w:r>
       <w:r>
         <w:rPr>
           <w:rFonts w:ascii="Barlow Condensed Medium" w:eastAsia="華康儷中黑" w:hAnsi="Barlow Condensed Medium" w:hint="eastAsia"/>
-          <w:w w:val="70"/>
+          <w:w w:val="66"/>
           <w:sz w:val="26"/>
           <w:szCs w:val="26"/>
         </w:rPr>
-        <w:t>27</w:t>
+        <w:t>，追到了迦百農。耶穌藉此陳明他降世真正的目的，許多門徒也因此離開</w:t>
       </w:r>
       <w:r>
         <w:rPr>
           <w:rFonts w:ascii="Barlow Condensed Medium" w:eastAsia="華康儷中黑" w:hAnsi="Barlow Condensed Medium" w:hint="eastAsia"/>
-          <w:w w:val="70"/>
+          <w:w w:val="66"/>
           <w:sz w:val="26"/>
           <w:szCs w:val="26"/>
         </w:rPr>
-        <w:t>章將無男丁繼承的產業分給女兒的條例的補充。藉著摩西尚在，又</w:t>
+        <w:t>(66)</w:t>
       </w:r>
-      <w:proofErr w:type="gramStart"/>
       <w:r>
         <w:rPr>
           <w:rFonts w:ascii="Barlow Condensed Medium" w:eastAsia="華康儷中黑" w:hAnsi="Barlow Condensed Medium" w:hint="eastAsia"/>
-          <w:w w:val="70"/>
+          <w:w w:val="66"/>
           <w:sz w:val="26"/>
           <w:szCs w:val="26"/>
         </w:rPr>
-        <w:t>瑪</w:t>
+        <w:t>。</w:t>
       </w:r>
-      <w:proofErr w:type="gramEnd"/>
       <w:r>
         <w:rPr>
-          <w:rFonts w:ascii="Barlow Condensed Medium" w:eastAsia="華康儷中黑" w:hAnsi="Barlow Condensed Medium" w:hint="eastAsia"/>
-          <w:w w:val="70"/>
+          <w:rFonts w:ascii="Barlow Condensed Medium" w:eastAsia="華康細黑體" w:hAnsi="Barlow Condensed Medium" w:cs="微軟正黑體" w:hint="eastAsia"/>
+          <w:w w:val="66"/>
           <w:sz w:val="26"/>
           <w:szCs w:val="26"/>
         </w:rPr>
-        <w:t>拿西的半個支派先在河東得了分地，讓這條例有摩西律法的高度。</w:t>
+        <w:t>猶太人期待預言中的彌賽亞到來，據說那時，嗎哪要再次從天而降。因此，看見耶穌行了神蹟使五千人吃飽，使猶太人更加確認，耶穌就是預言中要來的那位彌賽亞，是如同摩西的先知，是如同大衛的君王，要來重建以色列王國，而眼前就是要趕走羅馬帝國。這個猶太人的復國主義一直持續到今日，因為後來他們拒絕了耶穌。如同耶穌自己說：「</w:t>
       </w:r>
       <w:r>
         <w:rPr>
-          <w:rFonts w:ascii="Barlow Condensed Medium" w:eastAsia="華康細黑體" w:hAnsi="Barlow Condensed Medium" w:cs="微軟正黑體" w:hint="eastAsia"/>
-          <w:w w:val="70"/>
+          <w:rFonts w:ascii="華康古印體" w:eastAsia="華康古印體" w:hAnsi="Barlow Condensed Medium" w:cs="微軟正黑體" w:hint="eastAsia"/>
+          <w:b/>
+          <w:bCs/>
+          <w:w w:val="66"/>
           <w:sz w:val="26"/>
           <w:szCs w:val="26"/>
         </w:rPr>
-        <w:t>在讀</w:t>
+        <w:t>如果不是差我來的父吸引人，就沒有人能到我這裡來；到我這裡來的，在末日我要使他復活。</w:t>
       </w:r>
       <w:r>
         <w:rPr>
           <w:rFonts w:ascii="Barlow Condensed Medium" w:eastAsia="華康細黑體" w:hAnsi="Barlow Condensed Medium" w:cs="微軟正黑體" w:hint="eastAsia"/>
-          <w:w w:val="70"/>
+          <w:w w:val="66"/>
           <w:sz w:val="26"/>
           <w:szCs w:val="26"/>
         </w:rPr>
-        <w:t>27</w:t>
+        <w:t>」</w:t>
       </w:r>
       <w:r>
         <w:rPr>
           <w:rFonts w:ascii="Barlow Condensed Medium" w:eastAsia="華康細黑體" w:hAnsi="Barlow Condensed Medium" w:cs="微軟正黑體" w:hint="eastAsia"/>
-          <w:w w:val="70"/>
+          <w:w w:val="66"/>
           <w:sz w:val="26"/>
           <w:szCs w:val="26"/>
         </w:rPr>
-        <w:t>章的時候，我們就考慮到土地由女兒繼承的後續問題，就是土地在最後如何能永久保留在支派中。此處就做出了補充和解答，就是西羅非哈的女兒們都必須嫁在父親所屬的支派中。且被列入摩西律法之列，所用的條文陳述是適用於所有的支派的。又到底是什麼時候補上去的，我們不得而知，目的就是必須由摩西來頒</w:t>
+        <w:t>(6:44)</w:t>
       </w:r>
-      <w:proofErr w:type="gramStart"/>
       <w:r>
         <w:rPr>
           <w:rFonts w:ascii="Barlow Condensed Medium" w:eastAsia="華康細黑體" w:hAnsi="Barlow Condensed Medium" w:cs="微軟正黑體" w:hint="eastAsia"/>
-          <w:w w:val="70"/>
+          <w:w w:val="66"/>
           <w:sz w:val="26"/>
           <w:szCs w:val="26"/>
         </w:rPr>
-        <w:t>佈</w:t>
+        <w:t>也就是說，那接受耶穌宣告他是生命糧的人，就是　神所吸引和所賜給耶穌的人；而不信的人，就離開，繼續等待一位要來以色列人中作王的彌賽亞。又餵飽五千人就在逾越節前夕是約翰福音獨有的記載，同時約翰也省略了主在最後的逾越節設立主的晚餐的過程，卻用這段生命糧的教導來預言他的死，以及說明他真正的任務。似乎要凸顯</w:t>
       </w:r>
-      <w:proofErr w:type="gramEnd"/>
       <w:r>
         <w:rPr>
           <w:rFonts w:ascii="Barlow Condensed Medium" w:eastAsia="華康細黑體" w:hAnsi="Barlow Condensed Medium" w:cs="微軟正黑體" w:hint="eastAsia"/>
-          <w:w w:val="70"/>
+          <w:w w:val="66"/>
           <w:sz w:val="26"/>
           <w:szCs w:val="26"/>
         </w:rPr>
-        <w:t>，讓二個律法在同一</w:t>
+        <w:t>，整個救恩行動是早就計劃好</w:t>
       </w:r>
-      <w:proofErr w:type="gramStart"/>
       <w:r>
         <w:rPr>
           <w:rFonts w:ascii="Barlow Condensed Medium" w:eastAsia="華康細黑體" w:hAnsi="Barlow Condensed Medium" w:cs="微軟正黑體" w:hint="eastAsia"/>
-          <w:w w:val="70"/>
+          <w:w w:val="66"/>
           <w:sz w:val="26"/>
           <w:szCs w:val="26"/>
         </w:rPr>
-        <w:t>個</w:t>
-      </w:r>
-      <w:proofErr w:type="gramEnd"/>
-      <w:r>
-        <w:rPr>
-          <w:rFonts w:ascii="Barlow Condensed Medium" w:eastAsia="華康細黑體" w:hAnsi="Barlow Condensed Medium" w:cs="微軟正黑體" w:hint="eastAsia"/>
-          <w:w w:val="70"/>
-          <w:sz w:val="26"/>
-          <w:szCs w:val="26"/>
-        </w:rPr>
-        <w:t>位階上，一樣的重要。同時也是為了進</w:t>
-      </w:r>
-      <w:proofErr w:type="gramStart"/>
-      <w:r>
-        <w:rPr>
-          <w:rFonts w:ascii="Barlow Condensed Medium" w:eastAsia="華康細黑體" w:hAnsi="Barlow Condensed Medium" w:cs="微軟正黑體" w:hint="eastAsia"/>
-          <w:w w:val="70"/>
-          <w:sz w:val="26"/>
-          <w:szCs w:val="26"/>
-        </w:rPr>
-        <w:t>迦</w:t>
-      </w:r>
-      <w:proofErr w:type="gramEnd"/>
-      <w:r>
-        <w:rPr>
-          <w:rFonts w:ascii="Barlow Condensed Medium" w:eastAsia="華康細黑體" w:hAnsi="Barlow Condensed Medium" w:cs="微軟正黑體" w:hint="eastAsia"/>
-          <w:w w:val="70"/>
-          <w:sz w:val="26"/>
-          <w:szCs w:val="26"/>
-        </w:rPr>
-        <w:t>南後分配土地的事做預備，藉由</w:t>
-      </w:r>
-      <w:proofErr w:type="gramStart"/>
-      <w:r>
-        <w:rPr>
-          <w:rFonts w:ascii="Barlow Condensed Medium" w:eastAsia="華康細黑體" w:hAnsi="Barlow Condensed Medium" w:cs="微軟正黑體" w:hint="eastAsia"/>
-          <w:w w:val="70"/>
-          <w:sz w:val="26"/>
-          <w:szCs w:val="26"/>
-        </w:rPr>
-        <w:t>瑪</w:t>
-      </w:r>
-      <w:proofErr w:type="gramEnd"/>
-      <w:r>
-        <w:rPr>
-          <w:rFonts w:ascii="Barlow Condensed Medium" w:eastAsia="華康細黑體" w:hAnsi="Barlow Condensed Medium" w:cs="微軟正黑體" w:hint="eastAsia"/>
-          <w:w w:val="70"/>
-          <w:sz w:val="26"/>
-          <w:szCs w:val="26"/>
-        </w:rPr>
-        <w:t>拿西支派中實際發生的判例而形成永久的律法。</w:t>
-      </w:r>
-      <w:proofErr w:type="gramStart"/>
-      <w:r>
-        <w:rPr>
-          <w:rFonts w:ascii="Barlow Condensed Medium" w:eastAsia="華康細黑體" w:hAnsi="Barlow Condensed Medium" w:cs="微軟正黑體" w:hint="eastAsia"/>
-          <w:w w:val="70"/>
-          <w:sz w:val="26"/>
-          <w:szCs w:val="26"/>
-        </w:rPr>
-        <w:t>之前說到保障</w:t>
-      </w:r>
-      <w:proofErr w:type="gramEnd"/>
-      <w:r>
-        <w:rPr>
-          <w:rFonts w:ascii="Barlow Condensed Medium" w:eastAsia="華康細黑體" w:hAnsi="Barlow Condensed Medium" w:cs="微軟正黑體" w:hint="eastAsia"/>
-          <w:w w:val="70"/>
-          <w:sz w:val="26"/>
-          <w:szCs w:val="26"/>
-        </w:rPr>
-        <w:t>土地所有權就是保障社會安全，我們可以對照近日發生的事件：中共藉由一帶一路強占他國的港口，和有我們的立法委員提案立法要讓擁有雙重國籍的配偶無上限繼承財產，這些不都是危及社會和國家的安全嗎？這樣的條約和法令就是惡法。</w:t>
+        <w:t>，且　神的話就是活的，從耶穌身上活出來，使他成為生命的糧，且是能使生命活要永生的糧，更高於餵養肉體的嗎哪。</w:t>
       </w:r>
     </w:p>
     <w:p>
       <w:pPr>
         <w:kinsoku w:val="0"/>
         <w:snapToGrid w:val="0"/>
-        <w:spacing w:afterLines="50" w:after="165" w:line="300" w:lineRule="exact"/>
+        <w:spacing w:afterLines="50" w:after="165" w:line="290" w:lineRule="exact"/>
         <w:jc w:val="both"/>
         <w:rPr>
-          <w:rFonts w:ascii="Barlow Condensed Medium" w:eastAsia="華康細黑體" w:hAnsi="Barlow Condensed Medium" w:cs="微軟正黑體"/>
-          <w:w w:val="70"/>
+          <w:rFonts w:ascii="Barlow Condensed Medium" w:eastAsia="華康細黑體" w:hAnsi="Barlow Condensed Medium" w:cs="微軟正黑體" w:hint="eastAsia"/>
+          <w:w w:val="66"/>
           <w:sz w:val="26"/>
           <w:szCs w:val="26"/>
         </w:rPr>
       </w:pPr>
-      <w:proofErr w:type="gramStart"/>
       <w:r>
         <w:rPr>
           <w:rFonts w:ascii="Barlow Condensed Medium" w:eastAsia="華康儷中黑" w:hAnsi="Barlow Condensed Medium" w:hint="eastAsia"/>
-          <w:w w:val="70"/>
+          <w:w w:val="66"/>
           <w:sz w:val="26"/>
           <w:szCs w:val="26"/>
         </w:rPr>
-        <w:t>一</w:t>
+        <w:t>顯然不同於地上會朽壞的食物，生命</w:t>
       </w:r>
-      <w:proofErr w:type="gramEnd"/>
       <w:r>
         <w:rPr>
           <w:rFonts w:ascii="Barlow Condensed Medium" w:eastAsia="華康儷中黑" w:hAnsi="Barlow Condensed Medium" w:hint="eastAsia"/>
-          <w:w w:val="70"/>
+          <w:w w:val="66"/>
           <w:sz w:val="26"/>
           <w:szCs w:val="26"/>
         </w:rPr>
-        <w:t>支派分得的土地不得</w:t>
+        <w:t>(</w:t>
       </w:r>
-      <w:proofErr w:type="gramStart"/>
       <w:r>
         <w:rPr>
           <w:rFonts w:ascii="Barlow Condensed Medium" w:eastAsia="華康儷中黑" w:hAnsi="Barlow Condensed Medium" w:hint="eastAsia"/>
-          <w:w w:val="70"/>
+          <w:w w:val="66"/>
           <w:sz w:val="26"/>
           <w:szCs w:val="26"/>
         </w:rPr>
-        <w:t>永歸別</w:t>
+        <w:t>活</w:t>
       </w:r>
-      <w:proofErr w:type="gramEnd"/>
       <w:r>
         <w:rPr>
           <w:rFonts w:ascii="Barlow Condensed Medium" w:eastAsia="華康儷中黑" w:hAnsi="Barlow Condensed Medium" w:hint="eastAsia"/>
-          <w:w w:val="70"/>
+          <w:w w:val="66"/>
           <w:sz w:val="26"/>
           <w:szCs w:val="26"/>
         </w:rPr>
-        <w:t>的支派，這是最高的律法。因此，</w:t>
+        <w:t>)</w:t>
       </w:r>
-      <w:proofErr w:type="gramStart"/>
       <w:r>
         <w:rPr>
           <w:rFonts w:ascii="Barlow Condensed Medium" w:eastAsia="華康儷中黑" w:hAnsi="Barlow Condensed Medium" w:hint="eastAsia"/>
-          <w:w w:val="70"/>
+          <w:w w:val="66"/>
           <w:sz w:val="26"/>
           <w:szCs w:val="26"/>
         </w:rPr>
-        <w:t>禧</w:t>
+        <w:t>的糧乃是　神的食物，是從天上來的且賜生命的。耶穌是指著自己說的，是　神的話活生生的來源和道成肉身地實現。</w:t>
       </w:r>
-      <w:proofErr w:type="gramEnd"/>
       <w:r>
         <w:rPr>
-          <w:rFonts w:ascii="Barlow Condensed Medium" w:eastAsia="華康儷中黑" w:hAnsi="Barlow Condensed Medium" w:hint="eastAsia"/>
-          <w:w w:val="70"/>
+          <w:rFonts w:ascii="Barlow Condensed Medium" w:eastAsia="華康細黑體" w:hAnsi="Barlow Condensed Medium" w:cs="微軟正黑體" w:hint="eastAsia"/>
+          <w:w w:val="66"/>
           <w:sz w:val="26"/>
           <w:szCs w:val="26"/>
         </w:rPr>
-        <w:t>年賣出的土地須歸還原支派、女兒得繼承和</w:t>
-      </w:r>
-      <w:proofErr w:type="gramStart"/>
-      <w:r>
-        <w:rPr>
-          <w:rFonts w:ascii="Barlow Condensed Medium" w:eastAsia="華康儷中黑" w:hAnsi="Barlow Condensed Medium" w:hint="eastAsia"/>
-          <w:w w:val="70"/>
-          <w:sz w:val="26"/>
-          <w:szCs w:val="26"/>
-        </w:rPr>
-        <w:t>她們須嫁在</w:t>
-      </w:r>
-      <w:proofErr w:type="gramEnd"/>
-      <w:r>
-        <w:rPr>
-          <w:rFonts w:ascii="Barlow Condensed Medium" w:eastAsia="華康儷中黑" w:hAnsi="Barlow Condensed Medium" w:hint="eastAsia"/>
-          <w:w w:val="70"/>
-          <w:sz w:val="26"/>
-          <w:szCs w:val="26"/>
-        </w:rPr>
-        <w:t>支派內，都因最高的律法而合理。</w:t>
-      </w:r>
-      <w:r>
-        <w:rPr>
-          <w:rFonts w:ascii="Barlow Condensed Medium" w:eastAsia="華康細黑體" w:hAnsi="Barlow Condensed Medium" w:cs="微軟正黑體" w:hint="eastAsia"/>
-          <w:w w:val="70"/>
-          <w:sz w:val="26"/>
-          <w:szCs w:val="26"/>
-        </w:rPr>
-        <w:t>這兩次關於土地由支派永續持有政策的補充都是出於</w:t>
-      </w:r>
-      <w:proofErr w:type="gramStart"/>
-      <w:r>
-        <w:rPr>
-          <w:rFonts w:ascii="Barlow Condensed Medium" w:eastAsia="華康細黑體" w:hAnsi="Barlow Condensed Medium" w:cs="微軟正黑體" w:hint="eastAsia"/>
-          <w:w w:val="70"/>
-          <w:sz w:val="26"/>
-          <w:szCs w:val="26"/>
-        </w:rPr>
-        <w:t>百姓給摩西</w:t>
-      </w:r>
-      <w:proofErr w:type="gramEnd"/>
-      <w:r>
-        <w:rPr>
-          <w:rFonts w:ascii="Barlow Condensed Medium" w:eastAsia="華康細黑體" w:hAnsi="Barlow Condensed Medium" w:cs="微軟正黑體" w:hint="eastAsia"/>
-          <w:w w:val="70"/>
-          <w:sz w:val="26"/>
-          <w:szCs w:val="26"/>
-        </w:rPr>
-        <w:t>的建言。</w:t>
-      </w:r>
-      <w:proofErr w:type="gramStart"/>
-      <w:r>
-        <w:rPr>
-          <w:rFonts w:ascii="Barlow Condensed Medium" w:eastAsia="華康細黑體" w:hAnsi="Barlow Condensed Medium" w:cs="微軟正黑體" w:hint="eastAsia"/>
-          <w:w w:val="70"/>
-          <w:sz w:val="26"/>
-          <w:szCs w:val="26"/>
-        </w:rPr>
-        <w:t>又摩西</w:t>
-      </w:r>
-      <w:proofErr w:type="gramEnd"/>
-      <w:r>
-        <w:rPr>
-          <w:rFonts w:ascii="Barlow Condensed Medium" w:eastAsia="華康細黑體" w:hAnsi="Barlow Condensed Medium" w:cs="微軟正黑體" w:hint="eastAsia"/>
-          <w:w w:val="70"/>
-          <w:sz w:val="26"/>
-          <w:szCs w:val="26"/>
-        </w:rPr>
-        <w:t>尋求　神的心意，答案是有理和</w:t>
-      </w:r>
-      <w:proofErr w:type="gramStart"/>
-      <w:r>
-        <w:rPr>
-          <w:rFonts w:ascii="Barlow Condensed Medium" w:eastAsia="華康細黑體" w:hAnsi="Barlow Condensed Medium" w:cs="微軟正黑體" w:hint="eastAsia"/>
-          <w:w w:val="70"/>
-          <w:sz w:val="26"/>
-          <w:szCs w:val="26"/>
-        </w:rPr>
-        <w:t>所說的對</w:t>
-      </w:r>
-      <w:proofErr w:type="gramEnd"/>
-      <w:r>
-        <w:rPr>
-          <w:rFonts w:ascii="Barlow Condensed Medium" w:eastAsia="華康細黑體" w:hAnsi="Barlow Condensed Medium" w:cs="微軟正黑體" w:hint="eastAsia"/>
-          <w:w w:val="70"/>
-          <w:sz w:val="26"/>
-          <w:szCs w:val="26"/>
-        </w:rPr>
-        <w:t>，其實就是指與土地永續持有的原則是相符合的，沒有超越，又能解決由女兒繼承這個特例的問題。這在律法之間相互支持的合理性，就是合邏輯性，是不容許衝突的存在。因此當法律條文相衝突，就必須尋</w:t>
-      </w:r>
-      <w:r>
-        <w:rPr>
-          <w:rFonts w:ascii="Barlow Condensed Medium" w:eastAsia="華康細黑體" w:hAnsi="Barlow Condensed Medium" w:cs="微軟正黑體" w:hint="eastAsia"/>
-          <w:w w:val="70"/>
-          <w:sz w:val="26"/>
-          <w:szCs w:val="26"/>
-        </w:rPr>
-        <w:t>求上一層法律的解釋。像現行法律或法律案的上層是憲法，尋求解釋就叫作釋憲。但是，原本立意良好的立法院同意總統提名大法官的制度，卻成了立法院擴權的工具，大法官不夠就不能釋憲，擴權和衝突的法案就繼續存在。我們若不能尊重司法的獨立性，強要把司法政黨色彩化，台灣將永無寧日。而一直懷疑司法，就是認為司法一定是要認同我的人，這才是真正的獨裁思想。而大法官的解釋也必須如同</w:t>
-      </w:r>
-      <w:proofErr w:type="gramStart"/>
-      <w:r>
-        <w:rPr>
-          <w:rFonts w:ascii="Barlow Condensed Medium" w:eastAsia="華康細黑體" w:hAnsi="Barlow Condensed Medium" w:cs="微軟正黑體" w:hint="eastAsia"/>
-          <w:w w:val="70"/>
-          <w:sz w:val="26"/>
-          <w:szCs w:val="26"/>
-        </w:rPr>
-        <w:t>摩西求問</w:t>
-      </w:r>
-      <w:proofErr w:type="gramEnd"/>
-      <w:r>
-        <w:rPr>
-          <w:rFonts w:ascii="Barlow Condensed Medium" w:eastAsia="華康細黑體" w:hAnsi="Barlow Condensed Medium" w:cs="微軟正黑體" w:hint="eastAsia"/>
-          <w:w w:val="70"/>
-          <w:sz w:val="26"/>
-          <w:szCs w:val="26"/>
-        </w:rPr>
-        <w:t xml:space="preserve">　神，內心純正</w:t>
-      </w:r>
-      <w:proofErr w:type="gramStart"/>
-      <w:r>
-        <w:rPr>
-          <w:rFonts w:ascii="Barlow Condensed Medium" w:eastAsia="華康細黑體" w:hAnsi="Barlow Condensed Medium" w:cs="微軟正黑體" w:hint="eastAsia"/>
-          <w:w w:val="70"/>
-          <w:sz w:val="26"/>
-          <w:szCs w:val="26"/>
-        </w:rPr>
-        <w:t>和對至高公義</w:t>
-      </w:r>
-      <w:proofErr w:type="gramEnd"/>
-      <w:r>
-        <w:rPr>
-          <w:rFonts w:ascii="Barlow Condensed Medium" w:eastAsia="華康細黑體" w:hAnsi="Barlow Condensed Medium" w:cs="微軟正黑體" w:hint="eastAsia"/>
-          <w:w w:val="70"/>
-          <w:sz w:val="26"/>
-          <w:szCs w:val="26"/>
-        </w:rPr>
-        <w:t>的絕對忠誠，是基於良知，而非黨派的私心和出於情感的義氣。</w:t>
+        <w:t>耶穌表明永生不是肉體的問題，而是食物的問題，就是永生不是脫離肉體而存在。然而，人因為罪必須經過死亡，若進入永生則必須有一新的肉體。又極少數的人直接升天，肉體無須替換。若新的肉體和舊的肉體是一樣的，都是我們所經驗的人的肉體，那麼這帶來永生的食物，必然是能夠啟動肉體原有的永生機制，甚至是更多的能力，能抵抗疾病、再生復原和不會衰老等等。就如同亞當在伊甸園，吃著生命樹上的果子一般。而如今，這生命的糧必須藉主耶穌賜下，又是主耶穌自己的身體，才令人費解。耶穌的兩個提示就顯得重要。一是這糧從天上來，就是從　神來，是聖潔，即至高良善者的食物，就是只有義人配吃的食物。第二就是食物本身有生命，是從生命的源頭來的生命，有直湧到永生的生命。兩者所描述的，就是一種完全依靠　神的供應且與　神相近親的生命形式。是起初　神創造生命時那種美好的形式。</w:t>
       </w:r>
     </w:p>
     <w:p>
       <w:pPr>
         <w:kinsoku w:val="0"/>
         <w:snapToGrid w:val="0"/>
-        <w:spacing w:afterLines="50" w:after="165" w:line="300" w:lineRule="exact"/>
+        <w:spacing w:afterLines="50" w:after="165" w:line="290" w:lineRule="exact"/>
         <w:jc w:val="both"/>
         <w:rPr>
           <w:rFonts w:ascii="Barlow Condensed Medium" w:eastAsia="華康細黑體" w:hAnsi="Barlow Condensed Medium" w:cs="微軟正黑體"/>
-          <w:w w:val="70"/>
+          <w:w w:val="66"/>
           <w:sz w:val="26"/>
           <w:szCs w:val="26"/>
         </w:rPr>
@@ -30347,106 +29040,30 @@
       <w:r>
         <w:rPr>
           <w:rFonts w:ascii="Barlow Condensed Medium" w:eastAsia="華康儷中黑" w:hAnsi="Barlow Condensed Medium" w:hint="eastAsia"/>
-          <w:w w:val="70"/>
+          <w:w w:val="66"/>
           <w:sz w:val="26"/>
           <w:szCs w:val="26"/>
         </w:rPr>
-        <w:t>民主法治國家的法律更是有位階高低之分，最高是憲法，其次是法令</w:t>
+        <w:t>約翰故意用五千人過逾越節取代主的晚餐，且用吃我的肉、喝我的血的教導解釋信和追隨祂的意義。必有永生賜給那在祂用血立約的身體裡，活出祂的話的人。</w:t>
       </w:r>
       <w:r>
         <w:rPr>
-          <w:rFonts w:ascii="Barlow Condensed Medium" w:eastAsia="華康儷中黑" w:hAnsi="Barlow Condensed Medium" w:hint="eastAsia"/>
-          <w:w w:val="70"/>
+          <w:rFonts w:ascii="Barlow Condensed Medium" w:eastAsia="華康細黑體" w:hAnsi="Barlow Condensed Medium" w:cs="微軟正黑體" w:hint="eastAsia"/>
+          <w:w w:val="66"/>
           <w:sz w:val="26"/>
           <w:szCs w:val="26"/>
         </w:rPr>
-        <w:t>(</w:t>
-      </w:r>
-      <w:r>
-        <w:rPr>
-          <w:rFonts w:ascii="Barlow Condensed Medium" w:eastAsia="華康儷中黑" w:hAnsi="Barlow Condensed Medium" w:hint="eastAsia"/>
-          <w:w w:val="70"/>
-          <w:sz w:val="26"/>
-          <w:szCs w:val="26"/>
-        </w:rPr>
-        <w:t>泛指法律</w:t>
-      </w:r>
-      <w:r>
-        <w:rPr>
-          <w:rFonts w:ascii="Barlow Condensed Medium" w:eastAsia="華康儷中黑" w:hAnsi="Barlow Condensed Medium" w:hint="eastAsia"/>
-          <w:w w:val="70"/>
-          <w:sz w:val="26"/>
-          <w:szCs w:val="26"/>
-        </w:rPr>
-        <w:t>)</w:t>
-      </w:r>
-      <w:r>
-        <w:rPr>
-          <w:rFonts w:ascii="Barlow Condensed Medium" w:eastAsia="華康儷中黑" w:hAnsi="Barlow Condensed Medium" w:hint="eastAsia"/>
-          <w:w w:val="70"/>
-          <w:sz w:val="26"/>
-          <w:szCs w:val="26"/>
-        </w:rPr>
-        <w:t>和緊急命令，最後是命令。在不同權力單位分治之下，才不會出現衝突或獨裁。</w:t>
-      </w:r>
-      <w:r>
-        <w:rPr>
-          <w:rFonts w:ascii="Barlow Condensed Medium" w:eastAsia="華康細黑體" w:hAnsi="Barlow Condensed Medium" w:cs="微軟正黑體" w:hint="eastAsia"/>
-          <w:w w:val="70"/>
-          <w:sz w:val="26"/>
-          <w:szCs w:val="26"/>
-        </w:rPr>
-        <w:t>然而，我們還是要搞</w:t>
-      </w:r>
-      <w:proofErr w:type="gramStart"/>
-      <w:r>
-        <w:rPr>
-          <w:rFonts w:ascii="Barlow Condensed Medium" w:eastAsia="華康細黑體" w:hAnsi="Barlow Condensed Medium" w:cs="微軟正黑體" w:hint="eastAsia"/>
-          <w:w w:val="70"/>
-          <w:sz w:val="26"/>
-          <w:szCs w:val="26"/>
-        </w:rPr>
-        <w:t>清楚，</w:t>
-      </w:r>
-      <w:proofErr w:type="gramEnd"/>
-      <w:r>
-        <w:rPr>
-          <w:rFonts w:ascii="Barlow Condensed Medium" w:eastAsia="華康細黑體" w:hAnsi="Barlow Condensed Medium" w:cs="微軟正黑體" w:hint="eastAsia"/>
-          <w:w w:val="70"/>
-          <w:sz w:val="26"/>
-          <w:szCs w:val="26"/>
-        </w:rPr>
-        <w:t>不是有憲法就是民主自由的國家，而是要看憲法的內容寫什麼。如果內容所保障的人民權益，不是將立法、司法和行政權完全交在人員自由組成的行政機構和議會，卻是交在單一黨派，甚至個人家族的手中，這後者乃是偽裝成民主的獨裁政權；</w:t>
-      </w:r>
-      <w:proofErr w:type="gramStart"/>
-      <w:r>
-        <w:rPr>
-          <w:rFonts w:ascii="Barlow Condensed Medium" w:eastAsia="華康細黑體" w:hAnsi="Barlow Condensed Medium" w:cs="微軟正黑體" w:hint="eastAsia"/>
-          <w:w w:val="70"/>
-          <w:sz w:val="26"/>
-          <w:szCs w:val="26"/>
-        </w:rPr>
-        <w:t>又此外</w:t>
-      </w:r>
-      <w:proofErr w:type="gramEnd"/>
-      <w:r>
-        <w:rPr>
-          <w:rFonts w:ascii="Barlow Condensed Medium" w:eastAsia="華康細黑體" w:hAnsi="Barlow Condensed Medium" w:cs="微軟正黑體" w:hint="eastAsia"/>
-          <w:w w:val="70"/>
-          <w:sz w:val="26"/>
-          <w:szCs w:val="26"/>
-        </w:rPr>
-        <w:t>多數暴力也不能稱為自由民主，必須把基本人權入憲，甚至認為這是比其他憲法法條更重要，這才算是真正的自由民主國家的憲法。如此，公義才可能存在司法、立法和行政體系中，律法位階的約制才有意義。另外，在解釋上低階法抵觸上階是必然無效；又在沒有抵觸的條件下，實際運作上，是低階優先於高階，特別的優先於一般，就如同西羅非哈之女的特別條例，就是補充原本的不足的。</w:t>
+        <w:t>許多追隨耶穌的猶太人，因為耶穌說他是從天上的父那裡來的，且他的肉可以吃，他的血可以喝，就離開了耶穌。耶穌的話當然是比喻。耶穌的肉必須轉換成他展現在世人和門徒間的行為，就是遵行　神的旨意的行為；血必須轉換為立約的記號和潔淨人心的功效；又吃、喝則是效法基督的言行和態度，成為　神的兒子的生命的繼承者，繼續活出耶穌的生命。所以，當耶穌在設立主的晚餐時，說出那餅是他的身體，那酒是他的血時，同桌的使徒們，又再記憶一次。一直到目睹復活的主之後，他們才真正地明白這些話的意思，且真正地信了耶穌是基督。意義之高貴乃是因為至高者的兒子竟然為了拯救世人和賞賜永生，犧牲了自己的生命。證實了他自己的話，就為了他，就是為了　神的義，失去生命的，必要得生命。因為生命本就在　神手中，不是世間的惡所能奪去的。</w:t>
       </w:r>
     </w:p>
     <w:p>
       <w:pPr>
         <w:kinsoku w:val="0"/>
         <w:snapToGrid w:val="0"/>
-        <w:spacing w:afterLines="50" w:after="165" w:line="300" w:lineRule="exact"/>
+        <w:spacing w:afterLines="50" w:after="165" w:line="290" w:lineRule="exact"/>
         <w:rPr>
           <w:rFonts w:ascii="Cambria" w:eastAsia="華康細黑體" w:hAnsi="Cambria" w:cs="Cambria"/>
-          <w:w w:val="70"/>
+          <w:w w:val="66"/>
           <w:sz w:val="26"/>
           <w:szCs w:val="26"/>
         </w:rPr>
@@ -30454,7 +29071,7 @@
       <w:r>
         <w:rPr>
           <w:rFonts w:ascii="Barlow Condensed Medium" w:eastAsia="華康儷中黑" w:hAnsi="Barlow Condensed Medium" w:cs="新細明體"/>
-          <w:w w:val="70"/>
+          <w:w w:val="66"/>
           <w:sz w:val="26"/>
           <w:szCs w:val="26"/>
         </w:rPr>
@@ -30463,16 +29080,16 @@
       <w:r>
         <w:rPr>
           <w:rFonts w:ascii="Barlow Condensed Medium" w:eastAsia="華康儷中黑" w:hAnsi="Barlow Condensed Medium" w:cs="新細明體" w:hint="eastAsia"/>
-          <w:w w:val="70"/>
+          <w:w w:val="66"/>
           <w:sz w:val="26"/>
           <w:szCs w:val="26"/>
         </w:rPr>
-        <w:t>國家高於黨派與人民不服從</w:t>
+        <w:t>創造意義的生命</w:t>
       </w:r>
       <w:r>
         <w:rPr>
           <w:rFonts w:ascii="Barlow Condensed Medium" w:eastAsia="華康儷中黑" w:hAnsi="Barlow Condensed Medium" w:cs="新細明體"/>
-          <w:w w:val="70"/>
+          <w:w w:val="66"/>
           <w:sz w:val="26"/>
           <w:szCs w:val="26"/>
         </w:rPr>
@@ -30481,152 +29098,40 @@
       <w:r>
         <w:rPr>
           <w:rFonts w:ascii="Cambria" w:eastAsia="華康細黑體" w:hAnsi="Cambria" w:cs="Cambria" w:hint="eastAsia"/>
-          <w:w w:val="70"/>
+          <w:w w:val="66"/>
           <w:sz w:val="26"/>
           <w:szCs w:val="26"/>
         </w:rPr>
-        <w:t>觀察台灣的大罷免為什麼最後還是變成了政黨對決，又是聯合次要敵人</w:t>
+        <w:t>說到永生，就不能迴避生命有何意義的問題。最簡單的答案是，生命驅動肉體行動就產生意義。由層次來說，最低的是懶惰或是自殺，都是直接放棄生命能創造意義的能力。普通的層次就是享樂或是使喚他人，雖然能創造出小小的幸福和意義，不過基本上是自私的，像強迫耶穌作王就是這類。最高的層次就是服務人群的工作，甚至到犧牲自己的地步，如同耶穌以自己作生命的糧，成為為世人贖罪的羔羊，這上好一層的生命意義，就是能把義和良善活出來。前幾天接到一通電話，不認識的，開頭就說牧師、傳道、師母在嗎？我開玩笑說，你一次要找三個人哦。問她何事，就說請牧師為她禱告，因為前兩天地震，她想求　神，這一年內，台灣不要發生六級以上的地震。我很為難地跟她說，我不能叫　神不讓地震發生，只能求　神保守你在地震中平安。更重要的是，我們可以在災難發生前有所預備，又在災難發生時去幫助在受難的人；　神賜苦難，是要人去創造良善和憐憫的意義。她好像不太滿意，大吼一生就掛電話。我心想，這是不是這一代年輕人的手機症候群，使喚　神，就像叫</w:t>
       </w:r>
       <w:r>
         <w:rPr>
           <w:rFonts w:ascii="Cambria" w:eastAsia="華康細黑體" w:hAnsi="Cambria" w:cs="Cambria" w:hint="eastAsia"/>
-          <w:w w:val="70"/>
+          <w:w w:val="66"/>
           <w:sz w:val="26"/>
           <w:szCs w:val="26"/>
         </w:rPr>
-        <w:lastRenderedPageBreak/>
-        <w:t>打擊主要敵人的戲碼。老實說，就是台灣人民整體民主素養的問題。人民不能對民主自由的憲政體制有足夠的認識和獨立的思考，包括立法委員也缺乏同樣的能力，都成為政黨內部</w:t>
+        <w:t>Uber</w:t>
       </w:r>
-      <w:proofErr w:type="gramStart"/>
       <w:r>
         <w:rPr>
           <w:rFonts w:ascii="Cambria" w:eastAsia="華康細黑體" w:hAnsi="Cambria" w:cs="Cambria" w:hint="eastAsia"/>
-          <w:w w:val="70"/>
+          <w:w w:val="66"/>
           <w:sz w:val="26"/>
           <w:szCs w:val="26"/>
         </w:rPr>
-        <w:t>獨裁志意的</w:t>
-      </w:r>
-      <w:proofErr w:type="gramEnd"/>
-      <w:r>
-        <w:rPr>
-          <w:rFonts w:ascii="Cambria" w:eastAsia="華康細黑體" w:hAnsi="Cambria" w:cs="Cambria" w:hint="eastAsia"/>
-          <w:w w:val="70"/>
-          <w:sz w:val="26"/>
-          <w:szCs w:val="26"/>
-        </w:rPr>
-        <w:t>情感綁架的對象。這就是台灣政治，或說漢文化政治下的幫派政治，而幫派政治就是獨裁政治的前身。就是勝者為王，他就是王法，或是綁架國家利益的獨裁法令。根本上是蔑視人權和高舉階級意識的，這樣的社會是根本不可能存在公義的，保護的都是特權人士的利益；日子好過就分</w:t>
-      </w:r>
-      <w:proofErr w:type="gramStart"/>
-      <w:r>
-        <w:rPr>
-          <w:rFonts w:ascii="Cambria" w:eastAsia="華康細黑體" w:hAnsi="Cambria" w:cs="Cambria" w:hint="eastAsia"/>
-          <w:w w:val="70"/>
-          <w:sz w:val="26"/>
-          <w:szCs w:val="26"/>
-        </w:rPr>
-        <w:t>一點羹給人民</w:t>
-      </w:r>
-      <w:proofErr w:type="gramEnd"/>
-      <w:r>
-        <w:rPr>
-          <w:rFonts w:ascii="Cambria" w:eastAsia="華康細黑體" w:hAnsi="Cambria" w:cs="Cambria" w:hint="eastAsia"/>
-          <w:w w:val="70"/>
-          <w:sz w:val="26"/>
-          <w:szCs w:val="26"/>
-        </w:rPr>
-        <w:t>，不好過就讓人民自生生</w:t>
-      </w:r>
-      <w:proofErr w:type="gramStart"/>
-      <w:r>
-        <w:rPr>
-          <w:rFonts w:ascii="Cambria" w:eastAsia="華康細黑體" w:hAnsi="Cambria" w:cs="Cambria" w:hint="eastAsia"/>
-          <w:w w:val="70"/>
-          <w:sz w:val="26"/>
-          <w:szCs w:val="26"/>
-        </w:rPr>
-        <w:t>滅</w:t>
-      </w:r>
-      <w:proofErr w:type="gramEnd"/>
-      <w:r>
-        <w:rPr>
-          <w:rFonts w:ascii="Cambria" w:eastAsia="華康細黑體" w:hAnsi="Cambria" w:cs="Cambria" w:hint="eastAsia"/>
-          <w:w w:val="70"/>
-          <w:sz w:val="26"/>
-          <w:szCs w:val="26"/>
-        </w:rPr>
-        <w:t>或是送上戰場。回到正軌，真正的民主政黨政治，必須把真正的國家，就是真正的全民利益優先，政黨的理念是其次，沒有理念則是悲哀。若真的不知道，它就寫在憲法裡。又真的到了國家的機關</w:t>
-      </w:r>
-      <w:proofErr w:type="gramStart"/>
-      <w:r>
-        <w:rPr>
-          <w:rFonts w:ascii="Cambria" w:eastAsia="華康細黑體" w:hAnsi="Cambria" w:cs="Cambria" w:hint="eastAsia"/>
-          <w:w w:val="70"/>
-          <w:sz w:val="26"/>
-          <w:szCs w:val="26"/>
-        </w:rPr>
-        <w:t>不</w:t>
-      </w:r>
-      <w:proofErr w:type="gramEnd"/>
-      <w:r>
-        <w:rPr>
-          <w:rFonts w:ascii="Cambria" w:eastAsia="華康細黑體" w:hAnsi="Cambria" w:cs="Cambria" w:hint="eastAsia"/>
-          <w:w w:val="70"/>
-          <w:sz w:val="26"/>
-          <w:szCs w:val="26"/>
-        </w:rPr>
-        <w:t>遵行憲法</w:t>
-      </w:r>
-      <w:proofErr w:type="gramStart"/>
-      <w:r>
-        <w:rPr>
-          <w:rFonts w:ascii="Cambria" w:eastAsia="華康細黑體" w:hAnsi="Cambria" w:cs="Cambria" w:hint="eastAsia"/>
-          <w:w w:val="70"/>
-          <w:sz w:val="26"/>
-          <w:szCs w:val="26"/>
-        </w:rPr>
-        <w:t>使各府院</w:t>
-      </w:r>
-      <w:proofErr w:type="gramEnd"/>
-      <w:r>
-        <w:rPr>
-          <w:rFonts w:ascii="Cambria" w:eastAsia="華康細黑體" w:hAnsi="Cambria" w:cs="Cambria" w:hint="eastAsia"/>
-          <w:w w:val="70"/>
-          <w:sz w:val="26"/>
-          <w:szCs w:val="26"/>
-        </w:rPr>
-        <w:t>相尊重和制衡的設計，獨自</w:t>
-      </w:r>
-      <w:proofErr w:type="gramStart"/>
-      <w:r>
-        <w:rPr>
-          <w:rFonts w:ascii="Cambria" w:eastAsia="華康細黑體" w:hAnsi="Cambria" w:cs="Cambria" w:hint="eastAsia"/>
-          <w:w w:val="70"/>
-          <w:sz w:val="26"/>
-          <w:szCs w:val="26"/>
-        </w:rPr>
-        <w:t>違憲擴權</w:t>
-      </w:r>
-      <w:proofErr w:type="gramEnd"/>
-      <w:r>
-        <w:rPr>
-          <w:rFonts w:ascii="Cambria" w:eastAsia="華康細黑體" w:hAnsi="Cambria" w:cs="Cambria" w:hint="eastAsia"/>
-          <w:w w:val="70"/>
-          <w:sz w:val="26"/>
-          <w:szCs w:val="26"/>
-        </w:rPr>
-        <w:t>，民主國家的人民就有公民不服從的權利。這權利從何而來，就是從良知和人權的尊嚴而來。而基督徒則有更高的來源，就是　神國的公義和完全的良善。</w:t>
+        <w:t>一樣。就像法利賽人，拿著律法在指使人，自己一根手指頭都不願動。這樣的生命如同死了，只有生命的糧耶穌才能使他們活過來。</w:t>
       </w:r>
     </w:p>
     <w:p>
       <w:pPr>
         <w:kinsoku w:val="0"/>
         <w:snapToGrid w:val="0"/>
-        <w:spacing w:afterLines="50" w:after="165" w:line="300" w:lineRule="exact"/>
+        <w:spacing w:afterLines="50" w:after="165" w:line="290" w:lineRule="exact"/>
         <w:jc w:val="both"/>
         <w:rPr>
           <w:rFonts w:ascii="Barlow Condensed Medium" w:eastAsia="華康儷中黑" w:hAnsi="Barlow Condensed Medium"/>
-          <w:w w:val="70"/>
+          <w:w w:val="66"/>
           <w:sz w:val="26"/>
           <w:szCs w:val="26"/>
         </w:rPr>
@@ -30634,45 +29139,61 @@
       <w:r>
         <w:rPr>
           <w:rFonts w:ascii="Barlow Condensed Medium" w:eastAsia="華康儷中黑" w:hAnsi="Barlow Condensed Medium" w:hint="eastAsia"/>
-          <w:w w:val="70"/>
+          <w:w w:val="66"/>
           <w:sz w:val="26"/>
           <w:szCs w:val="26"/>
         </w:rPr>
-        <w:t>摩西律法作以色列人在神權時代的最高指導，旨在保障社會的公義和人民的權益；而民主法治國家則是由憲政體系來實現。而　神國的真理要使人的國度永續。</w:t>
+        <w:t>世界的罪用生命脅迫人活出惡的意義；但是，生命的源頭用　神的話餵養生命，就活出良善。這生命的真糧食，是在那個明天，在天上的糧食。</w:t>
       </w:r>
       <w:r>
         <w:rPr>
           <w:rFonts w:ascii="Barlow Condensed Medium" w:eastAsia="華康細黑體" w:hAnsi="Barlow Condensed Medium" w:cs="微軟正黑體" w:hint="eastAsia"/>
-          <w:w w:val="70"/>
+          <w:w w:val="66"/>
           <w:sz w:val="26"/>
           <w:szCs w:val="26"/>
         </w:rPr>
-        <w:t>回到主耶穌</w:t>
+        <w:t>然而，</w:t>
       </w:r>
-      <w:proofErr w:type="gramStart"/>
       <w:r>
         <w:rPr>
           <w:rFonts w:ascii="Barlow Condensed Medium" w:eastAsia="華康細黑體" w:hAnsi="Barlow Condensed Medium" w:cs="微軟正黑體" w:hint="eastAsia"/>
-          <w:w w:val="70"/>
+          <w:w w:val="66"/>
           <w:sz w:val="26"/>
           <w:szCs w:val="26"/>
         </w:rPr>
-        <w:t>所說的</w:t>
+        <w:t>永生不是人的政治可以處理的問題，</w:t>
       </w:r>
-      <w:proofErr w:type="gramEnd"/>
       <w:r>
         <w:rPr>
           <w:rFonts w:ascii="Barlow Condensed Medium" w:eastAsia="華康細黑體" w:hAnsi="Barlow Condensed Medium" w:cs="微軟正黑體" w:hint="eastAsia"/>
-          <w:w w:val="70"/>
+          <w:w w:val="66"/>
           <w:sz w:val="26"/>
           <w:szCs w:val="26"/>
         </w:rPr>
-        <w:t>，真理要使人自由，我們真正要耽心的是這個真理被扭曲的時代，這個網路大統戰和大詐騙的時代。所以，基督徒傳揚　神國的福音，就是要在此時此地實行和見證　神國真理，就是對　神和對人的愛；在現實的民主社會中，就是高舉人權和法治，不容扭曲或偽善，人的國度才可能永續。</w:t>
+        <w:t>須要另一種義人的政治形態，就是　神國，眾多義人一同居住的地方。</w:t>
       </w:r>
       <w:r>
         <w:rPr>
           <w:rFonts w:ascii="Barlow Condensed Medium" w:eastAsia="華康細黑體" w:hAnsi="Barlow Condensed Medium" w:cs="微軟正黑體" w:hint="eastAsia"/>
-          <w:w w:val="70"/>
+          <w:w w:val="66"/>
+          <w:sz w:val="26"/>
+          <w:szCs w:val="26"/>
+        </w:rPr>
+        <w:t>在義人</w:t>
+      </w:r>
+      <w:r>
+        <w:rPr>
+          <w:rFonts w:ascii="Barlow Condensed Medium" w:eastAsia="華康細黑體" w:hAnsi="Barlow Condensed Medium" w:cs="微軟正黑體" w:hint="eastAsia"/>
+          <w:w w:val="66"/>
+          <w:sz w:val="26"/>
+          <w:szCs w:val="26"/>
+        </w:rPr>
+        <w:t>國度中過著充滿美善的生活才是生命真正的拯救，勝過永生卻住在惡人的國度。因此，主禱文中第一個我們的祈求，就是求那明天的飲食在今天賜下，就是求在　神國完全降臨的那個明天所要吃的糧食，在今日賜下，因為這生命糧食要改變人心，能使世間國度變成義人居住的　神國。</w:t>
+      </w:r>
+      <w:r>
+        <w:rPr>
+          <w:rFonts w:ascii="Barlow Condensed Medium" w:eastAsia="華康細黑體" w:hAnsi="Barlow Condensed Medium" w:cs="微軟正黑體" w:hint="eastAsia"/>
+          <w:w w:val="66"/>
           <w:sz w:val="26"/>
           <w:szCs w:val="26"/>
         </w:rPr>
@@ -30699,7 +29220,7 @@
 </file>
 
 <file path=word/endnotes.xml><?xml version="1.0" encoding="utf-8"?>
-<w:endnotes xmlns:wpc="http://schemas.microsoft.com/office/word/2010/wordprocessingCanvas" xmlns:cx="http://schemas.microsoft.com/office/drawing/2014/chartex" xmlns:cx1="http://schemas.microsoft.com/office/drawing/2015/9/8/chartex" xmlns:cx2="http://schemas.microsoft.com/office/drawing/2015/10/21/chartex" xmlns:cx3="http://schemas.microsoft.com/office/drawing/2016/5/9/chartex" xmlns:cx4="http://schemas.microsoft.com/office/drawing/2016/5/10/chartex" xmlns:cx5="http://schemas.microsoft.com/office/drawing/2016/5/11/chartex" xmlns:cx6="http://schemas.microsoft.com/office/drawing/2016/5/12/chartex" xmlns:cx7="http://schemas.microsoft.com/office/drawing/2016/5/13/chartex" xmlns:cx8="http://schemas.microsoft.com/office/drawing/2016/5/14/chartex" xmlns:mc="http://schemas.openxmlformats.org/markup-compatibility/2006" xmlns:aink="http://schemas.microsoft.com/office/drawing/2016/ink" xmlns:am3d="http://schemas.microsoft.com/office/drawing/2017/model3d" xmlns:o="urn:schemas-microsoft-com:office:office" xmlns:oel="http://schemas.microsoft.com/office/2019/extlst" xmlns:r="http://schemas.openxmlformats.org/officeDocument/2006/relationships" xmlns:m="http://schemas.openxmlformats.org/officeDocument/2006/math" xmlns:v="urn:schemas-microsoft-com:vml" xmlns:wp14="http://schemas.microsoft.com/office/word/2010/wordprocessingDrawing" xmlns:wp="http://schemas.openxmlformats.org/drawingml/2006/wordprocessingDrawing" xmlns:w10="urn:schemas-microsoft-com:office:word" xmlns:w="http://schemas.openxmlformats.org/wordprocessingml/2006/main" xmlns:w14="http://schemas.microsoft.com/office/word/2010/wordml" xmlns:w15="http://schemas.microsoft.com/office/word/2012/wordml" xmlns:w16cex="http://schemas.microsoft.com/office/word/2018/wordml/cex" xmlns:w16cid="http://schemas.microsoft.com/office/word/2016/wordml/cid" xmlns:w16="http://schemas.microsoft.com/office/word/2018/wordml" xmlns:w16du="http://schemas.microsoft.com/office/word/2023/wordml/word16du" xmlns:w16sdtdh="http://schemas.microsoft.com/office/word/2020/wordml/sdtdatahash" xmlns:w16sdtfl="http://schemas.microsoft.com/office/word/2024/wordml/sdtformatlock" xmlns:w16se="http://schemas.microsoft.com/office/word/2015/wordml/symex" xmlns:wpg="http://schemas.microsoft.com/office/word/2010/wordprocessingGroup" xmlns:wpi="http://schemas.microsoft.com/office/word/2010/wordprocessingInk" xmlns:wne="http://schemas.microsoft.com/office/word/2006/wordml" xmlns:wps="http://schemas.microsoft.com/office/word/2010/wordprocessingShape" mc:Ignorable="w14 w15 w16se w16cid w16 w16cex w16sdtdh w16sdtfl w16du wp14">
+<w:endnotes xmlns:wpc="http://schemas.microsoft.com/office/word/2010/wordprocessingCanvas" xmlns:mc="http://schemas.openxmlformats.org/markup-compatibility/2006" xmlns:o="urn:schemas-microsoft-com:office:office" xmlns:r="http://schemas.openxmlformats.org/officeDocument/2006/relationships" xmlns:m="http://schemas.openxmlformats.org/officeDocument/2006/math" xmlns:v="urn:schemas-microsoft-com:vml" xmlns:wp14="http://schemas.microsoft.com/office/word/2010/wordprocessingDrawing" xmlns:wp="http://schemas.openxmlformats.org/drawingml/2006/wordprocessingDrawing" xmlns:w10="urn:schemas-microsoft-com:office:word" xmlns:w="http://schemas.openxmlformats.org/wordprocessingml/2006/main" xmlns:w14="http://schemas.microsoft.com/office/word/2010/wordml" xmlns:w15="http://schemas.microsoft.com/office/word/2012/wordml" xmlns:wpg="http://schemas.microsoft.com/office/word/2010/wordprocessingGroup" xmlns:wpi="http://schemas.microsoft.com/office/word/2010/wordprocessingInk" xmlns:wne="http://schemas.microsoft.com/office/word/2006/wordml" xmlns:wps="http://schemas.microsoft.com/office/word/2010/wordprocessingShape" mc:Ignorable="w14 w15 wp14">
   <w:endnote w:type="separator" w:id="-1">
     <w:p>
       <w:r>
@@ -30718,7 +29239,7 @@
 </file>
 
 <file path=word/footnotes.xml><?xml version="1.0" encoding="utf-8"?>
-<w:footnotes xmlns:wpc="http://schemas.microsoft.com/office/word/2010/wordprocessingCanvas" xmlns:cx="http://schemas.microsoft.com/office/drawing/2014/chartex" xmlns:cx1="http://schemas.microsoft.com/office/drawing/2015/9/8/chartex" xmlns:cx2="http://schemas.microsoft.com/office/drawing/2015/10/21/chartex" xmlns:cx3="http://schemas.microsoft.com/office/drawing/2016/5/9/chartex" xmlns:cx4="http://schemas.microsoft.com/office/drawing/2016/5/10/chartex" xmlns:cx5="http://schemas.microsoft.com/office/drawing/2016/5/11/chartex" xmlns:cx6="http://schemas.microsoft.com/office/drawing/2016/5/12/chartex" xmlns:cx7="http://schemas.microsoft.com/office/drawing/2016/5/13/chartex" xmlns:cx8="http://schemas.microsoft.com/office/drawing/2016/5/14/chartex" xmlns:mc="http://schemas.openxmlformats.org/markup-compatibility/2006" xmlns:aink="http://schemas.microsoft.com/office/drawing/2016/ink" xmlns:am3d="http://schemas.microsoft.com/office/drawing/2017/model3d" xmlns:o="urn:schemas-microsoft-com:office:office" xmlns:oel="http://schemas.microsoft.com/office/2019/extlst" xmlns:r="http://schemas.openxmlformats.org/officeDocument/2006/relationships" xmlns:m="http://schemas.openxmlformats.org/officeDocument/2006/math" xmlns:v="urn:schemas-microsoft-com:vml" xmlns:wp14="http://schemas.microsoft.com/office/word/2010/wordprocessingDrawing" xmlns:wp="http://schemas.openxmlformats.org/drawingml/2006/wordprocessingDrawing" xmlns:w10="urn:schemas-microsoft-com:office:word" xmlns:w="http://schemas.openxmlformats.org/wordprocessingml/2006/main" xmlns:w14="http://schemas.microsoft.com/office/word/2010/wordml" xmlns:w15="http://schemas.microsoft.com/office/word/2012/wordml" xmlns:w16cex="http://schemas.microsoft.com/office/word/2018/wordml/cex" xmlns:w16cid="http://schemas.microsoft.com/office/word/2016/wordml/cid" xmlns:w16="http://schemas.microsoft.com/office/word/2018/wordml" xmlns:w16du="http://schemas.microsoft.com/office/word/2023/wordml/word16du" xmlns:w16sdtdh="http://schemas.microsoft.com/office/word/2020/wordml/sdtdatahash" xmlns:w16sdtfl="http://schemas.microsoft.com/office/word/2024/wordml/sdtformatlock" xmlns:w16se="http://schemas.microsoft.com/office/word/2015/wordml/symex" xmlns:wpg="http://schemas.microsoft.com/office/word/2010/wordprocessingGroup" xmlns:wpi="http://schemas.microsoft.com/office/word/2010/wordprocessingInk" xmlns:wne="http://schemas.microsoft.com/office/word/2006/wordml" xmlns:wps="http://schemas.microsoft.com/office/word/2010/wordprocessingShape" mc:Ignorable="w14 w15 w16se w16cid w16 w16cex w16sdtdh w16sdtfl w16du wp14">
+<w:footnotes xmlns:wpc="http://schemas.microsoft.com/office/word/2010/wordprocessingCanvas" xmlns:mc="http://schemas.openxmlformats.org/markup-compatibility/2006" xmlns:o="urn:schemas-microsoft-com:office:office" xmlns:r="http://schemas.openxmlformats.org/officeDocument/2006/relationships" xmlns:m="http://schemas.openxmlformats.org/officeDocument/2006/math" xmlns:v="urn:schemas-microsoft-com:vml" xmlns:wp14="http://schemas.microsoft.com/office/word/2010/wordprocessingDrawing" xmlns:wp="http://schemas.openxmlformats.org/drawingml/2006/wordprocessingDrawing" xmlns:w10="urn:schemas-microsoft-com:office:word" xmlns:w="http://schemas.openxmlformats.org/wordprocessingml/2006/main" xmlns:w14="http://schemas.microsoft.com/office/word/2010/wordml" xmlns:w15="http://schemas.microsoft.com/office/word/2012/wordml" xmlns:wpg="http://schemas.microsoft.com/office/word/2010/wordprocessingGroup" xmlns:wpi="http://schemas.microsoft.com/office/word/2010/wordprocessingInk" xmlns:wne="http://schemas.microsoft.com/office/word/2006/wordml" xmlns:wps="http://schemas.microsoft.com/office/word/2010/wordprocessingShape" mc:Ignorable="w14 w15 wp14">
   <w:footnote w:type="separator" w:id="-1">
     <w:p>
       <w:r>
@@ -30737,7 +29258,7 @@
 </file>
 
 <file path=word/header1.xml><?xml version="1.0" encoding="utf-8"?>
-<w:hdr xmlns:wpc="http://schemas.microsoft.com/office/word/2010/wordprocessingCanvas" xmlns:cx="http://schemas.microsoft.com/office/drawing/2014/chartex" xmlns:cx1="http://schemas.microsoft.com/office/drawing/2015/9/8/chartex" xmlns:cx2="http://schemas.microsoft.com/office/drawing/2015/10/21/chartex" xmlns:cx3="http://schemas.microsoft.com/office/drawing/2016/5/9/chartex" xmlns:cx4="http://schemas.microsoft.com/office/drawing/2016/5/10/chartex" xmlns:cx5="http://schemas.microsoft.com/office/drawing/2016/5/11/chartex" xmlns:cx6="http://schemas.microsoft.com/office/drawing/2016/5/12/chartex" xmlns:cx7="http://schemas.microsoft.com/office/drawing/2016/5/13/chartex" xmlns:cx8="http://schemas.microsoft.com/office/drawing/2016/5/14/chartex" xmlns:mc="http://schemas.openxmlformats.org/markup-compatibility/2006" xmlns:aink="http://schemas.microsoft.com/office/drawing/2016/ink" xmlns:am3d="http://schemas.microsoft.com/office/drawing/2017/model3d" xmlns:o="urn:schemas-microsoft-com:office:office" xmlns:oel="http://schemas.microsoft.com/office/2019/extlst" xmlns:r="http://schemas.openxmlformats.org/officeDocument/2006/relationships" xmlns:m="http://schemas.openxmlformats.org/officeDocument/2006/math" xmlns:v="urn:schemas-microsoft-com:vml" xmlns:wp14="http://schemas.microsoft.com/office/word/2010/wordprocessingDrawing" xmlns:wp="http://schemas.openxmlformats.org/drawingml/2006/wordprocessingDrawing" xmlns:w10="urn:schemas-microsoft-com:office:word" xmlns:w="http://schemas.openxmlformats.org/wordprocessingml/2006/main" xmlns:w14="http://schemas.microsoft.com/office/word/2010/wordml" xmlns:w15="http://schemas.microsoft.com/office/word/2012/wordml" xmlns:w16cex="http://schemas.microsoft.com/office/word/2018/wordml/cex" xmlns:w16cid="http://schemas.microsoft.com/office/word/2016/wordml/cid" xmlns:w16="http://schemas.microsoft.com/office/word/2018/wordml" xmlns:w16du="http://schemas.microsoft.com/office/word/2023/wordml/word16du" xmlns:w16sdtdh="http://schemas.microsoft.com/office/word/2020/wordml/sdtdatahash" xmlns:w16sdtfl="http://schemas.microsoft.com/office/word/2024/wordml/sdtformatlock" xmlns:w16se="http://schemas.microsoft.com/office/word/2015/wordml/symex" xmlns:wpg="http://schemas.microsoft.com/office/word/2010/wordprocessingGroup" xmlns:wpi="http://schemas.microsoft.com/office/word/2010/wordprocessingInk" xmlns:wne="http://schemas.microsoft.com/office/word/2006/wordml" xmlns:wps="http://schemas.microsoft.com/office/word/2010/wordprocessingShape" mc:Ignorable="w14 w15 w16se w16cid w16 w16cex w16sdtdh w16sdtfl w16du wp14">
+<w:hdr xmlns:wpc="http://schemas.microsoft.com/office/word/2010/wordprocessingCanvas" xmlns:mc="http://schemas.openxmlformats.org/markup-compatibility/2006" xmlns:o="urn:schemas-microsoft-com:office:office" xmlns:r="http://schemas.openxmlformats.org/officeDocument/2006/relationships" xmlns:m="http://schemas.openxmlformats.org/officeDocument/2006/math" xmlns:v="urn:schemas-microsoft-com:vml" xmlns:wp14="http://schemas.microsoft.com/office/word/2010/wordprocessingDrawing" xmlns:wp="http://schemas.openxmlformats.org/drawingml/2006/wordprocessingDrawing" xmlns:w10="urn:schemas-microsoft-com:office:word" xmlns:w="http://schemas.openxmlformats.org/wordprocessingml/2006/main" xmlns:w14="http://schemas.microsoft.com/office/word/2010/wordml" xmlns:w15="http://schemas.microsoft.com/office/word/2012/wordml" xmlns:wpg="http://schemas.microsoft.com/office/word/2010/wordprocessingGroup" xmlns:wpi="http://schemas.microsoft.com/office/word/2010/wordprocessingInk" xmlns:wne="http://schemas.microsoft.com/office/word/2006/wordml" xmlns:wps="http://schemas.microsoft.com/office/word/2010/wordprocessingShape" mc:Ignorable="w14 w15 wp14">
   <w:p>
     <w:pPr>
       <w:pStyle w:val="a4"/>
@@ -31195,7 +29716,7 @@
 </file>
 
 <file path=word/header2.xml><?xml version="1.0" encoding="utf-8"?>
-<w:hdr xmlns:wpc="http://schemas.microsoft.com/office/word/2010/wordprocessingCanvas" xmlns:cx="http://schemas.microsoft.com/office/drawing/2014/chartex" xmlns:cx1="http://schemas.microsoft.com/office/drawing/2015/9/8/chartex" xmlns:cx2="http://schemas.microsoft.com/office/drawing/2015/10/21/chartex" xmlns:cx3="http://schemas.microsoft.com/office/drawing/2016/5/9/chartex" xmlns:cx4="http://schemas.microsoft.com/office/drawing/2016/5/10/chartex" xmlns:cx5="http://schemas.microsoft.com/office/drawing/2016/5/11/chartex" xmlns:cx6="http://schemas.microsoft.com/office/drawing/2016/5/12/chartex" xmlns:cx7="http://schemas.microsoft.com/office/drawing/2016/5/13/chartex" xmlns:cx8="http://schemas.microsoft.com/office/drawing/2016/5/14/chartex" xmlns:mc="http://schemas.openxmlformats.org/markup-compatibility/2006" xmlns:aink="http://schemas.microsoft.com/office/drawing/2016/ink" xmlns:am3d="http://schemas.microsoft.com/office/drawing/2017/model3d" xmlns:o="urn:schemas-microsoft-com:office:office" xmlns:oel="http://schemas.microsoft.com/office/2019/extlst" xmlns:r="http://schemas.openxmlformats.org/officeDocument/2006/relationships" xmlns:m="http://schemas.openxmlformats.org/officeDocument/2006/math" xmlns:v="urn:schemas-microsoft-com:vml" xmlns:wp14="http://schemas.microsoft.com/office/word/2010/wordprocessingDrawing" xmlns:wp="http://schemas.openxmlformats.org/drawingml/2006/wordprocessingDrawing" xmlns:w10="urn:schemas-microsoft-com:office:word" xmlns:w="http://schemas.openxmlformats.org/wordprocessingml/2006/main" xmlns:w14="http://schemas.microsoft.com/office/word/2010/wordml" xmlns:w15="http://schemas.microsoft.com/office/word/2012/wordml" xmlns:w16cex="http://schemas.microsoft.com/office/word/2018/wordml/cex" xmlns:w16cid="http://schemas.microsoft.com/office/word/2016/wordml/cid" xmlns:w16="http://schemas.microsoft.com/office/word/2018/wordml" xmlns:w16du="http://schemas.microsoft.com/office/word/2023/wordml/word16du" xmlns:w16sdtdh="http://schemas.microsoft.com/office/word/2020/wordml/sdtdatahash" xmlns:w16sdtfl="http://schemas.microsoft.com/office/word/2024/wordml/sdtformatlock" xmlns:w16se="http://schemas.microsoft.com/office/word/2015/wordml/symex" xmlns:wpg="http://schemas.microsoft.com/office/word/2010/wordprocessingGroup" xmlns:wpi="http://schemas.microsoft.com/office/word/2010/wordprocessingInk" xmlns:wne="http://schemas.microsoft.com/office/word/2006/wordml" xmlns:wps="http://schemas.microsoft.com/office/word/2010/wordprocessingShape" mc:Ignorable="w14 w15 w16se w16cid w16 w16cex w16sdtdh w16sdtfl w16du wp14">
+<w:hdr xmlns:wpc="http://schemas.microsoft.com/office/word/2010/wordprocessingCanvas" xmlns:mc="http://schemas.openxmlformats.org/markup-compatibility/2006" xmlns:o="urn:schemas-microsoft-com:office:office" xmlns:r="http://schemas.openxmlformats.org/officeDocument/2006/relationships" xmlns:m="http://schemas.openxmlformats.org/officeDocument/2006/math" xmlns:v="urn:schemas-microsoft-com:vml" xmlns:wp14="http://schemas.microsoft.com/office/word/2010/wordprocessingDrawing" xmlns:wp="http://schemas.openxmlformats.org/drawingml/2006/wordprocessingDrawing" xmlns:w10="urn:schemas-microsoft-com:office:word" xmlns:w="http://schemas.openxmlformats.org/wordprocessingml/2006/main" xmlns:w14="http://schemas.microsoft.com/office/word/2010/wordml" xmlns:w15="http://schemas.microsoft.com/office/word/2012/wordml" xmlns:wpg="http://schemas.microsoft.com/office/word/2010/wordprocessingGroup" xmlns:wpi="http://schemas.microsoft.com/office/word/2010/wordprocessingInk" xmlns:wne="http://schemas.microsoft.com/office/word/2006/wordml" xmlns:wps="http://schemas.microsoft.com/office/word/2010/wordprocessingShape" mc:Ignorable="w14 w15 wp14">
   <w:p>
     <w:pPr>
       <w:pStyle w:val="a4"/>
@@ -31653,7 +30174,7 @@
 </file>
 
 <file path=word/header3.xml><?xml version="1.0" encoding="utf-8"?>
-<w:hdr xmlns:wpc="http://schemas.microsoft.com/office/word/2010/wordprocessingCanvas" xmlns:cx="http://schemas.microsoft.com/office/drawing/2014/chartex" xmlns:cx1="http://schemas.microsoft.com/office/drawing/2015/9/8/chartex" xmlns:cx2="http://schemas.microsoft.com/office/drawing/2015/10/21/chartex" xmlns:cx3="http://schemas.microsoft.com/office/drawing/2016/5/9/chartex" xmlns:cx4="http://schemas.microsoft.com/office/drawing/2016/5/10/chartex" xmlns:cx5="http://schemas.microsoft.com/office/drawing/2016/5/11/chartex" xmlns:cx6="http://schemas.microsoft.com/office/drawing/2016/5/12/chartex" xmlns:cx7="http://schemas.microsoft.com/office/drawing/2016/5/13/chartex" xmlns:cx8="http://schemas.microsoft.com/office/drawing/2016/5/14/chartex" xmlns:mc="http://schemas.openxmlformats.org/markup-compatibility/2006" xmlns:aink="http://schemas.microsoft.com/office/drawing/2016/ink" xmlns:am3d="http://schemas.microsoft.com/office/drawing/2017/model3d" xmlns:o="urn:schemas-microsoft-com:office:office" xmlns:oel="http://schemas.microsoft.com/office/2019/extlst" xmlns:r="http://schemas.openxmlformats.org/officeDocument/2006/relationships" xmlns:m="http://schemas.openxmlformats.org/officeDocument/2006/math" xmlns:v="urn:schemas-microsoft-com:vml" xmlns:wp14="http://schemas.microsoft.com/office/word/2010/wordprocessingDrawing" xmlns:wp="http://schemas.openxmlformats.org/drawingml/2006/wordprocessingDrawing" xmlns:w10="urn:schemas-microsoft-com:office:word" xmlns:w="http://schemas.openxmlformats.org/wordprocessingml/2006/main" xmlns:w14="http://schemas.microsoft.com/office/word/2010/wordml" xmlns:w15="http://schemas.microsoft.com/office/word/2012/wordml" xmlns:w16cex="http://schemas.microsoft.com/office/word/2018/wordml/cex" xmlns:w16cid="http://schemas.microsoft.com/office/word/2016/wordml/cid" xmlns:w16="http://schemas.microsoft.com/office/word/2018/wordml" xmlns:w16du="http://schemas.microsoft.com/office/word/2023/wordml/word16du" xmlns:w16sdtdh="http://schemas.microsoft.com/office/word/2020/wordml/sdtdatahash" xmlns:w16sdtfl="http://schemas.microsoft.com/office/word/2024/wordml/sdtformatlock" xmlns:w16se="http://schemas.microsoft.com/office/word/2015/wordml/symex" xmlns:wpg="http://schemas.microsoft.com/office/word/2010/wordprocessingGroup" xmlns:wpi="http://schemas.microsoft.com/office/word/2010/wordprocessingInk" xmlns:wne="http://schemas.microsoft.com/office/word/2006/wordml" xmlns:wps="http://schemas.microsoft.com/office/word/2010/wordprocessingShape" mc:Ignorable="w14 w15 w16se w16cid w16 w16cex w16sdtdh w16sdtfl w16du wp14">
+<w:hdr xmlns:wpc="http://schemas.microsoft.com/office/word/2010/wordprocessingCanvas" xmlns:mc="http://schemas.openxmlformats.org/markup-compatibility/2006" xmlns:o="urn:schemas-microsoft-com:office:office" xmlns:r="http://schemas.openxmlformats.org/officeDocument/2006/relationships" xmlns:m="http://schemas.openxmlformats.org/officeDocument/2006/math" xmlns:v="urn:schemas-microsoft-com:vml" xmlns:wp14="http://schemas.microsoft.com/office/word/2010/wordprocessingDrawing" xmlns:wp="http://schemas.openxmlformats.org/drawingml/2006/wordprocessingDrawing" xmlns:w10="urn:schemas-microsoft-com:office:word" xmlns:w="http://schemas.openxmlformats.org/wordprocessingml/2006/main" xmlns:w14="http://schemas.microsoft.com/office/word/2010/wordml" xmlns:w15="http://schemas.microsoft.com/office/word/2012/wordml" xmlns:wpg="http://schemas.microsoft.com/office/word/2010/wordprocessingGroup" xmlns:wpi="http://schemas.microsoft.com/office/word/2010/wordprocessingInk" xmlns:wne="http://schemas.microsoft.com/office/word/2006/wordml" xmlns:wps="http://schemas.microsoft.com/office/word/2010/wordprocessingShape" mc:Ignorable="w14 w15 wp14">
   <w:p>
     <w:pPr>
       <w:pStyle w:val="a4"/>
@@ -32111,7 +30632,7 @@
 </file>
 
 <file path=word/header4.xml><?xml version="1.0" encoding="utf-8"?>
-<w:hdr xmlns:wpc="http://schemas.microsoft.com/office/word/2010/wordprocessingCanvas" xmlns:cx="http://schemas.microsoft.com/office/drawing/2014/chartex" xmlns:cx1="http://schemas.microsoft.com/office/drawing/2015/9/8/chartex" xmlns:cx2="http://schemas.microsoft.com/office/drawing/2015/10/21/chartex" xmlns:cx3="http://schemas.microsoft.com/office/drawing/2016/5/9/chartex" xmlns:cx4="http://schemas.microsoft.com/office/drawing/2016/5/10/chartex" xmlns:cx5="http://schemas.microsoft.com/office/drawing/2016/5/11/chartex" xmlns:cx6="http://schemas.microsoft.com/office/drawing/2016/5/12/chartex" xmlns:cx7="http://schemas.microsoft.com/office/drawing/2016/5/13/chartex" xmlns:cx8="http://schemas.microsoft.com/office/drawing/2016/5/14/chartex" xmlns:mc="http://schemas.openxmlformats.org/markup-compatibility/2006" xmlns:aink="http://schemas.microsoft.com/office/drawing/2016/ink" xmlns:am3d="http://schemas.microsoft.com/office/drawing/2017/model3d" xmlns:o="urn:schemas-microsoft-com:office:office" xmlns:oel="http://schemas.microsoft.com/office/2019/extlst" xmlns:r="http://schemas.openxmlformats.org/officeDocument/2006/relationships" xmlns:m="http://schemas.openxmlformats.org/officeDocument/2006/math" xmlns:v="urn:schemas-microsoft-com:vml" xmlns:wp14="http://schemas.microsoft.com/office/word/2010/wordprocessingDrawing" xmlns:wp="http://schemas.openxmlformats.org/drawingml/2006/wordprocessingDrawing" xmlns:w10="urn:schemas-microsoft-com:office:word" xmlns:w="http://schemas.openxmlformats.org/wordprocessingml/2006/main" xmlns:w14="http://schemas.microsoft.com/office/word/2010/wordml" xmlns:w15="http://schemas.microsoft.com/office/word/2012/wordml" xmlns:w16cex="http://schemas.microsoft.com/office/word/2018/wordml/cex" xmlns:w16cid="http://schemas.microsoft.com/office/word/2016/wordml/cid" xmlns:w16="http://schemas.microsoft.com/office/word/2018/wordml" xmlns:w16du="http://schemas.microsoft.com/office/word/2023/wordml/word16du" xmlns:w16sdtdh="http://schemas.microsoft.com/office/word/2020/wordml/sdtdatahash" xmlns:w16sdtfl="http://schemas.microsoft.com/office/word/2024/wordml/sdtformatlock" xmlns:w16se="http://schemas.microsoft.com/office/word/2015/wordml/symex" xmlns:wpg="http://schemas.microsoft.com/office/word/2010/wordprocessingGroup" xmlns:wpi="http://schemas.microsoft.com/office/word/2010/wordprocessingInk" xmlns:wne="http://schemas.microsoft.com/office/word/2006/wordml" xmlns:wps="http://schemas.microsoft.com/office/word/2010/wordprocessingShape" mc:Ignorable="w14 w15 w16se w16cid w16 w16cex w16sdtdh w16sdtfl w16du wp14">
+<w:hdr xmlns:wpc="http://schemas.microsoft.com/office/word/2010/wordprocessingCanvas" xmlns:mc="http://schemas.openxmlformats.org/markup-compatibility/2006" xmlns:o="urn:schemas-microsoft-com:office:office" xmlns:r="http://schemas.openxmlformats.org/officeDocument/2006/relationships" xmlns:m="http://schemas.openxmlformats.org/officeDocument/2006/math" xmlns:v="urn:schemas-microsoft-com:vml" xmlns:wp14="http://schemas.microsoft.com/office/word/2010/wordprocessingDrawing" xmlns:wp="http://schemas.openxmlformats.org/drawingml/2006/wordprocessingDrawing" xmlns:w10="urn:schemas-microsoft-com:office:word" xmlns:w="http://schemas.openxmlformats.org/wordprocessingml/2006/main" xmlns:w14="http://schemas.microsoft.com/office/word/2010/wordml" xmlns:w15="http://schemas.microsoft.com/office/word/2012/wordml" xmlns:wpg="http://schemas.microsoft.com/office/word/2010/wordprocessingGroup" xmlns:wpi="http://schemas.microsoft.com/office/word/2010/wordprocessingInk" xmlns:wne="http://schemas.microsoft.com/office/word/2006/wordml" xmlns:wps="http://schemas.microsoft.com/office/word/2010/wordprocessingShape" mc:Ignorable="w14 w15 wp14">
   <w:p>
     <w:pPr>
       <w:pStyle w:val="a4"/>
@@ -32569,7 +31090,7 @@
 </file>
 
 <file path=word/numbering.xml><?xml version="1.0" encoding="utf-8"?>
-<w:numbering xmlns:wpc="http://schemas.microsoft.com/office/word/2010/wordprocessingCanvas" xmlns:cx="http://schemas.microsoft.com/office/drawing/2014/chartex" xmlns:cx1="http://schemas.microsoft.com/office/drawing/2015/9/8/chartex" xmlns:cx2="http://schemas.microsoft.com/office/drawing/2015/10/21/chartex" xmlns:cx3="http://schemas.microsoft.com/office/drawing/2016/5/9/chartex" xmlns:cx4="http://schemas.microsoft.com/office/drawing/2016/5/10/chartex" xmlns:cx5="http://schemas.microsoft.com/office/drawing/2016/5/11/chartex" xmlns:cx6="http://schemas.microsoft.com/office/drawing/2016/5/12/chartex" xmlns:cx7="http://schemas.microsoft.com/office/drawing/2016/5/13/chartex" xmlns:cx8="http://schemas.microsoft.com/office/drawing/2016/5/14/chartex" xmlns:mc="http://schemas.openxmlformats.org/markup-compatibility/2006" xmlns:aink="http://schemas.microsoft.com/office/drawing/2016/ink" xmlns:am3d="http://schemas.microsoft.com/office/drawing/2017/model3d" xmlns:o="urn:schemas-microsoft-com:office:office" xmlns:oel="http://schemas.microsoft.com/office/2019/extlst" xmlns:r="http://schemas.openxmlformats.org/officeDocument/2006/relationships" xmlns:m="http://schemas.openxmlformats.org/officeDocument/2006/math" xmlns:v="urn:schemas-microsoft-com:vml" xmlns:wp14="http://schemas.microsoft.com/office/word/2010/wordprocessingDrawing" xmlns:wp="http://schemas.openxmlformats.org/drawingml/2006/wordprocessingDrawing" xmlns:w10="urn:schemas-microsoft-com:office:word" xmlns:w="http://schemas.openxmlformats.org/wordprocessingml/2006/main" xmlns:w14="http://schemas.microsoft.com/office/word/2010/wordml" xmlns:w15="http://schemas.microsoft.com/office/word/2012/wordml" xmlns:w16cex="http://schemas.microsoft.com/office/word/2018/wordml/cex" xmlns:w16cid="http://schemas.microsoft.com/office/word/2016/wordml/cid" xmlns:w16="http://schemas.microsoft.com/office/word/2018/wordml" xmlns:w16du="http://schemas.microsoft.com/office/word/2023/wordml/word16du" xmlns:w16sdtdh="http://schemas.microsoft.com/office/word/2020/wordml/sdtdatahash" xmlns:w16sdtfl="http://schemas.microsoft.com/office/word/2024/wordml/sdtformatlock" xmlns:w16se="http://schemas.microsoft.com/office/word/2015/wordml/symex" xmlns:wpg="http://schemas.microsoft.com/office/word/2010/wordprocessingGroup" xmlns:wpi="http://schemas.microsoft.com/office/word/2010/wordprocessingInk" xmlns:wne="http://schemas.microsoft.com/office/word/2006/wordml" xmlns:wps="http://schemas.microsoft.com/office/word/2010/wordprocessingShape" mc:Ignorable="w14 w15 w16se w16cid w16 w16cex w16sdtdh w16sdtfl w16du wp14">
+<w:numbering xmlns:wpc="http://schemas.microsoft.com/office/word/2010/wordprocessingCanvas" xmlns:mc="http://schemas.openxmlformats.org/markup-compatibility/2006" xmlns:o="urn:schemas-microsoft-com:office:office" xmlns:r="http://schemas.openxmlformats.org/officeDocument/2006/relationships" xmlns:m="http://schemas.openxmlformats.org/officeDocument/2006/math" xmlns:v="urn:schemas-microsoft-com:vml" xmlns:wp14="http://schemas.microsoft.com/office/word/2010/wordprocessingDrawing" xmlns:wp="http://schemas.openxmlformats.org/drawingml/2006/wordprocessingDrawing" xmlns:w10="urn:schemas-microsoft-com:office:word" xmlns:w="http://schemas.openxmlformats.org/wordprocessingml/2006/main" xmlns:w14="http://schemas.microsoft.com/office/word/2010/wordml" xmlns:w15="http://schemas.microsoft.com/office/word/2012/wordml" xmlns:wpg="http://schemas.microsoft.com/office/word/2010/wordprocessingGroup" xmlns:wpi="http://schemas.microsoft.com/office/word/2010/wordprocessingInk" xmlns:wne="http://schemas.microsoft.com/office/word/2006/wordml" xmlns:wps="http://schemas.microsoft.com/office/word/2010/wordprocessingShape" mc:Ignorable="w14 w15 wp14">
   <w:abstractNum w:abstractNumId="0" w15:restartNumberingAfterBreak="0">
     <w:nsid w:val="08892758"/>
     <w:multiLevelType w:val="hybridMultilevel"/>
@@ -33905,56 +32426,56 @@
       </w:pPr>
     </w:lvl>
   </w:abstractNum>
-  <w:num w:numId="1" w16cid:durableId="1437867907">
+  <w:num w:numId="1">
     <w:abstractNumId w:val="14"/>
   </w:num>
-  <w:num w:numId="2" w16cid:durableId="1300381927">
+  <w:num w:numId="2">
     <w:abstractNumId w:val="4"/>
   </w:num>
-  <w:num w:numId="3" w16cid:durableId="1292322536">
+  <w:num w:numId="3">
     <w:abstractNumId w:val="6"/>
   </w:num>
-  <w:num w:numId="4" w16cid:durableId="1307051893">
+  <w:num w:numId="4">
     <w:abstractNumId w:val="2"/>
   </w:num>
-  <w:num w:numId="5" w16cid:durableId="1000347729">
+  <w:num w:numId="5">
     <w:abstractNumId w:val="7"/>
   </w:num>
-  <w:num w:numId="6" w16cid:durableId="780298158">
+  <w:num w:numId="6">
     <w:abstractNumId w:val="13"/>
   </w:num>
-  <w:num w:numId="7" w16cid:durableId="2082631898">
+  <w:num w:numId="7">
     <w:abstractNumId w:val="12"/>
   </w:num>
-  <w:num w:numId="8" w16cid:durableId="1127117251">
+  <w:num w:numId="8">
     <w:abstractNumId w:val="5"/>
   </w:num>
-  <w:num w:numId="9" w16cid:durableId="1118253564">
+  <w:num w:numId="9">
     <w:abstractNumId w:val="11"/>
   </w:num>
-  <w:num w:numId="10" w16cid:durableId="1179465418">
+  <w:num w:numId="10">
     <w:abstractNumId w:val="3"/>
   </w:num>
-  <w:num w:numId="11" w16cid:durableId="1076901845">
+  <w:num w:numId="11">
     <w:abstractNumId w:val="8"/>
   </w:num>
-  <w:num w:numId="12" w16cid:durableId="1732001994">
+  <w:num w:numId="12">
     <w:abstractNumId w:val="1"/>
   </w:num>
-  <w:num w:numId="13" w16cid:durableId="1585609027">
+  <w:num w:numId="13">
     <w:abstractNumId w:val="9"/>
   </w:num>
-  <w:num w:numId="14" w16cid:durableId="75906961">
+  <w:num w:numId="14">
     <w:abstractNumId w:val="10"/>
   </w:num>
-  <w:num w:numId="15" w16cid:durableId="1777821948">
+  <w:num w:numId="15">
     <w:abstractNumId w:val="0"/>
   </w:num>
 </w:numbering>
 </file>
 
 <file path=word/styles.xml><?xml version="1.0" encoding="utf-8"?>
-<w:styles xmlns:mc="http://schemas.openxmlformats.org/markup-compatibility/2006" xmlns:r="http://schemas.openxmlformats.org/officeDocument/2006/relationships" xmlns:w="http://schemas.openxmlformats.org/wordprocessingml/2006/main" xmlns:w14="http://schemas.microsoft.com/office/word/2010/wordml" xmlns:w15="http://schemas.microsoft.com/office/word/2012/wordml" xmlns:w16cex="http://schemas.microsoft.com/office/word/2018/wordml/cex" xmlns:w16cid="http://schemas.microsoft.com/office/word/2016/wordml/cid" xmlns:w16="http://schemas.microsoft.com/office/word/2018/wordml" xmlns:w16du="http://schemas.microsoft.com/office/word/2023/wordml/word16du" xmlns:w16sdtdh="http://schemas.microsoft.com/office/word/2020/wordml/sdtdatahash" xmlns:w16sdtfl="http://schemas.microsoft.com/office/word/2024/wordml/sdtformatlock" xmlns:w16se="http://schemas.microsoft.com/office/word/2015/wordml/symex" mc:Ignorable="w14 w15 w16se w16cid w16 w16cex w16sdtdh w16sdtfl w16du">
+<w:styles xmlns:mc="http://schemas.openxmlformats.org/markup-compatibility/2006" xmlns:r="http://schemas.openxmlformats.org/officeDocument/2006/relationships" xmlns:w="http://schemas.openxmlformats.org/wordprocessingml/2006/main" xmlns:w14="http://schemas.microsoft.com/office/word/2010/wordml" xmlns:w15="http://schemas.microsoft.com/office/word/2012/wordml" mc:Ignorable="w14 w15">
   <w:docDefaults>
     <w:rPrDefault>
       <w:rPr>
@@ -33967,7 +32488,7 @@
     </w:rPrDefault>
     <w:pPrDefault/>
   </w:docDefaults>
-  <w:latentStyles w:defLockedState="0" w:defUIPriority="99" w:defSemiHidden="0" w:defUnhideWhenUsed="0" w:defQFormat="0" w:count="376">
+  <w:latentStyles w:defLockedState="0" w:defUIPriority="99" w:defSemiHidden="0" w:defUnhideWhenUsed="0" w:defQFormat="0" w:count="371">
     <w:lsdException w:name="Normal" w:uiPriority="0" w:qFormat="1"/>
     <w:lsdException w:name="heading 1" w:uiPriority="9" w:qFormat="1"/>
     <w:lsdException w:name="heading 2" w:semiHidden="1" w:uiPriority="9" w:unhideWhenUsed="1" w:qFormat="1"/>
@@ -34339,11 +32860,6 @@
     <w:lsdException w:name="List Table 5 Dark Accent 6" w:uiPriority="50"/>
     <w:lsdException w:name="List Table 6 Colorful Accent 6" w:uiPriority="51"/>
     <w:lsdException w:name="List Table 7 Colorful Accent 6" w:uiPriority="52"/>
-    <w:lsdException w:name="Mention" w:semiHidden="1" w:unhideWhenUsed="1"/>
-    <w:lsdException w:name="Smart Hyperlink" w:semiHidden="1" w:unhideWhenUsed="1"/>
-    <w:lsdException w:name="Hashtag" w:semiHidden="1" w:unhideWhenUsed="1"/>
-    <w:lsdException w:name="Unresolved Mention" w:semiHidden="1" w:unhideWhenUsed="1"/>
-    <w:lsdException w:name="Smart Link" w:semiHidden="1" w:unhideWhenUsed="1"/>
   </w:latentStyles>
   <w:style w:type="paragraph" w:default="1" w:styleId="a">
     <w:name w:val="Normal"/>
@@ -34982,7 +33498,7 @@
 </file>
 
 <file path=customXml/itemProps1.xml><?xml version="1.0" encoding="utf-8"?>
-<ds:datastoreItem xmlns:ds="http://schemas.openxmlformats.org/officeDocument/2006/customXml" ds:itemID="{AF1D5311-2DE8-4334-8297-896F59B984FD}">
+<ds:datastoreItem xmlns:ds="http://schemas.openxmlformats.org/officeDocument/2006/customXml" ds:itemID="{DCCB3E08-093D-478D-BFD1-A608366CEE0F}">
   <ds:schemaRefs>
     <ds:schemaRef ds:uri="http://schemas.openxmlformats.org/officeDocument/2006/bibliography"/>
   </ds:schemaRefs>
